--- a/java项目提交内容/汝曰聊天室策划书.docx
+++ b/java项目提交内容/汝曰聊天室策划书.docx
@@ -156,8 +156,6 @@
           <w:szCs w:val="84"/>
         </w:rPr>
       </w:pPr>
-      <w:bookmarkStart w:id="0" w:name="_GoBack"/>
-      <w:bookmarkEnd w:id="0"/>
     </w:p>
     <w:p>
       <w:pPr>
@@ -215,20 +213,20 @@
           <w:sz w:val="24"/>
         </w:rPr>
       </w:pPr>
-      <w:bookmarkStart w:id="1" w:name="_Toc8152"/>
-      <w:bookmarkStart w:id="2" w:name="_Toc2324"/>
-      <w:bookmarkStart w:id="3" w:name="_Toc8953"/>
-      <w:bookmarkStart w:id="4" w:name="_Toc16384"/>
-      <w:bookmarkStart w:id="5" w:name="_Toc16520"/>
-      <w:bookmarkStart w:id="6" w:name="_Toc1026"/>
-      <w:bookmarkStart w:id="7" w:name="_Toc5844"/>
-      <w:bookmarkStart w:id="8" w:name="_Toc134513618"/>
-      <w:bookmarkStart w:id="9" w:name="_Toc24676"/>
-      <w:bookmarkStart w:id="10" w:name="_Toc30041"/>
-      <w:bookmarkStart w:id="11" w:name="_Toc23001"/>
-      <w:bookmarkStart w:id="12" w:name="_Toc8015"/>
-      <w:bookmarkStart w:id="13" w:name="_Toc170361755"/>
-      <w:bookmarkStart w:id="14" w:name="_Toc138218390"/>
+      <w:bookmarkStart w:id="0" w:name="_Toc8152"/>
+      <w:bookmarkStart w:id="1" w:name="_Toc2324"/>
+      <w:bookmarkStart w:id="2" w:name="_Toc8953"/>
+      <w:bookmarkStart w:id="3" w:name="_Toc16384"/>
+      <w:bookmarkStart w:id="4" w:name="_Toc16520"/>
+      <w:bookmarkStart w:id="5" w:name="_Toc1026"/>
+      <w:bookmarkStart w:id="6" w:name="_Toc5844"/>
+      <w:bookmarkStart w:id="7" w:name="_Toc134513618"/>
+      <w:bookmarkStart w:id="8" w:name="_Toc24676"/>
+      <w:bookmarkStart w:id="9" w:name="_Toc30041"/>
+      <w:bookmarkStart w:id="10" w:name="_Toc23001"/>
+      <w:bookmarkStart w:id="11" w:name="_Toc8015"/>
+      <w:bookmarkStart w:id="12" w:name="_Toc170361755"/>
+      <w:bookmarkStart w:id="13" w:name="_Toc138218390"/>
       <w:r>
         <w:rPr>
           <w:rFonts w:ascii="黑体" w:eastAsia="黑体" w:hAnsi="黑体" w:cs="黑体" w:hint="eastAsia"/>
@@ -238,6 +236,7 @@
         </w:rPr>
         <w:t>摘要</w:t>
       </w:r>
+      <w:bookmarkEnd w:id="0"/>
       <w:bookmarkEnd w:id="1"/>
       <w:bookmarkEnd w:id="2"/>
       <w:bookmarkEnd w:id="3"/>
@@ -251,7 +250,6 @@
       <w:bookmarkEnd w:id="11"/>
       <w:bookmarkEnd w:id="12"/>
       <w:bookmarkEnd w:id="13"/>
-      <w:bookmarkEnd w:id="14"/>
       <w:r>
         <w:rPr>
           <w:rFonts w:ascii="黑体" w:eastAsia="黑体" w:hAnsi="黑体" w:cs="黑体" w:hint="eastAsia"/>
@@ -413,17 +411,17 @@
           <w:szCs w:val="24"/>
         </w:rPr>
       </w:pPr>
-      <w:bookmarkStart w:id="15" w:name="_Toc32600"/>
-      <w:bookmarkStart w:id="16" w:name="_Toc3628"/>
-      <w:bookmarkStart w:id="17" w:name="_Toc28021"/>
-      <w:bookmarkStart w:id="18" w:name="_Toc30438"/>
-      <w:bookmarkStart w:id="19" w:name="_Toc15011"/>
-      <w:bookmarkStart w:id="20" w:name="_Toc20894"/>
-      <w:bookmarkStart w:id="21" w:name="_Toc30179"/>
-      <w:bookmarkStart w:id="22" w:name="_Toc31954"/>
-      <w:bookmarkStart w:id="23" w:name="_Toc7417"/>
-      <w:bookmarkStart w:id="24" w:name="_Toc6937"/>
-      <w:bookmarkStart w:id="25" w:name="_Toc20696"/>
+      <w:bookmarkStart w:id="14" w:name="_Toc32600"/>
+      <w:bookmarkStart w:id="15" w:name="_Toc3628"/>
+      <w:bookmarkStart w:id="16" w:name="_Toc28021"/>
+      <w:bookmarkStart w:id="17" w:name="_Toc30438"/>
+      <w:bookmarkStart w:id="18" w:name="_Toc15011"/>
+      <w:bookmarkStart w:id="19" w:name="_Toc20894"/>
+      <w:bookmarkStart w:id="20" w:name="_Toc30179"/>
+      <w:bookmarkStart w:id="21" w:name="_Toc31954"/>
+      <w:bookmarkStart w:id="22" w:name="_Toc7417"/>
+      <w:bookmarkStart w:id="23" w:name="_Toc6937"/>
+      <w:bookmarkStart w:id="24" w:name="_Toc20696"/>
       <w:r>
         <w:rPr>
           <w:rFonts w:ascii="黑体" w:hAnsi="黑体" w:cs="黑体" w:hint="eastAsia"/>
@@ -442,6 +440,7 @@
         </w:rPr>
         <w:t>项目背景</w:t>
       </w:r>
+      <w:bookmarkEnd w:id="14"/>
       <w:bookmarkEnd w:id="15"/>
       <w:bookmarkEnd w:id="16"/>
       <w:bookmarkEnd w:id="17"/>
@@ -452,7 +451,6 @@
       <w:bookmarkEnd w:id="22"/>
       <w:bookmarkEnd w:id="23"/>
       <w:bookmarkEnd w:id="24"/>
-      <w:bookmarkEnd w:id="25"/>
     </w:p>
     <w:p>
       <w:pPr>
@@ -468,8 +466,8 @@
           <w:sz w:val="24"/>
         </w:rPr>
       </w:pPr>
-      <w:bookmarkStart w:id="26" w:name="_Toc255664590"/>
-      <w:bookmarkStart w:id="27" w:name="_Toc255664421"/>
+      <w:bookmarkStart w:id="25" w:name="_Toc255664590"/>
+      <w:bookmarkStart w:id="26" w:name="_Toc255664421"/>
       <w:r>
         <w:rPr>
           <w:rFonts w:ascii="宋体" w:hAnsi="宋体" w:cs="宋体" w:hint="eastAsia"/>
@@ -477,8 +475,8 @@
         </w:rPr>
         <w:t>局域通信使亲友的沟通突破时空极限，使人与人的沟通突破上下级极限，使陌生人的沟通突破环境极限，使自我与外界的沟通突破心理极限</w:t>
       </w:r>
+      <w:bookmarkEnd w:id="25"/>
       <w:bookmarkEnd w:id="26"/>
-      <w:bookmarkEnd w:id="27"/>
       <w:r>
         <w:rPr>
           <w:rFonts w:ascii="宋体" w:hAnsi="宋体" w:cs="宋体" w:hint="eastAsia"/>
@@ -503,8 +501,8 @@
           <w:sz w:val="24"/>
         </w:rPr>
       </w:pPr>
-      <w:bookmarkStart w:id="28" w:name="_Toc255664591"/>
-      <w:bookmarkStart w:id="29" w:name="_Toc255664422"/>
+      <w:bookmarkStart w:id="27" w:name="_Toc255664591"/>
+      <w:bookmarkStart w:id="28" w:name="_Toc255664422"/>
       <w:r>
         <w:rPr>
           <w:rFonts w:ascii="宋体" w:hAnsi="宋体" w:cs="宋体" w:hint="eastAsia"/>
@@ -567,8 +565,8 @@
         </w:rPr>
         <w:t>关系。它是迄今为止对人类社会生活改变最为深刻的一种网络新形态，没有极限的沟通将带来没有极限的生活。</w:t>
       </w:r>
+      <w:bookmarkEnd w:id="27"/>
       <w:bookmarkEnd w:id="28"/>
-      <w:bookmarkEnd w:id="29"/>
       <w:r>
         <w:rPr>
           <w:rFonts w:ascii="宋体" w:hAnsi="宋体" w:cs="宋体" w:hint="eastAsia"/>
@@ -586,8 +584,8 @@
           <w:sz w:val="24"/>
         </w:rPr>
       </w:pPr>
-      <w:bookmarkStart w:id="30" w:name="_Toc255664592"/>
-      <w:bookmarkStart w:id="31" w:name="_Toc255664423"/>
+      <w:bookmarkStart w:id="29" w:name="_Toc255664592"/>
+      <w:bookmarkStart w:id="30" w:name="_Toc255664423"/>
       <w:r>
         <w:rPr>
           <w:rFonts w:ascii="宋体" w:hAnsi="宋体" w:cs="宋体" w:hint="eastAsia"/>
@@ -754,8 +752,8 @@
         </w:rPr>
         <w:t>万，几乎覆盖所有中国网民。</w:t>
       </w:r>
+      <w:bookmarkEnd w:id="29"/>
       <w:bookmarkEnd w:id="30"/>
-      <w:bookmarkEnd w:id="31"/>
       <w:r>
         <w:rPr>
           <w:rFonts w:ascii="宋体" w:hAnsi="宋体" w:cs="宋体" w:hint="eastAsia"/>
@@ -865,20 +863,20 @@
           <w:szCs w:val="24"/>
         </w:rPr>
       </w:pPr>
-      <w:bookmarkStart w:id="32" w:name="_Toc12922"/>
-      <w:bookmarkStart w:id="33" w:name="_Toc22704"/>
-      <w:bookmarkStart w:id="34" w:name="_Toc11865"/>
-      <w:bookmarkStart w:id="35" w:name="_Toc138436047"/>
-      <w:bookmarkStart w:id="36" w:name="_Toc138670696"/>
-      <w:bookmarkStart w:id="37" w:name="_Toc170361761"/>
-      <w:bookmarkStart w:id="38" w:name="_Toc23447"/>
-      <w:bookmarkStart w:id="39" w:name="_Toc2810"/>
-      <w:bookmarkStart w:id="40" w:name="_Toc17555"/>
-      <w:bookmarkStart w:id="41" w:name="_Toc22288"/>
-      <w:bookmarkStart w:id="42" w:name="_Toc30980"/>
-      <w:bookmarkStart w:id="43" w:name="_Toc29463"/>
-      <w:bookmarkStart w:id="44" w:name="_Toc17354"/>
-      <w:bookmarkStart w:id="45" w:name="_Toc7758"/>
+      <w:bookmarkStart w:id="31" w:name="_Toc12922"/>
+      <w:bookmarkStart w:id="32" w:name="_Toc22704"/>
+      <w:bookmarkStart w:id="33" w:name="_Toc11865"/>
+      <w:bookmarkStart w:id="34" w:name="_Toc138436047"/>
+      <w:bookmarkStart w:id="35" w:name="_Toc138670696"/>
+      <w:bookmarkStart w:id="36" w:name="_Toc170361761"/>
+      <w:bookmarkStart w:id="37" w:name="_Toc23447"/>
+      <w:bookmarkStart w:id="38" w:name="_Toc2810"/>
+      <w:bookmarkStart w:id="39" w:name="_Toc17555"/>
+      <w:bookmarkStart w:id="40" w:name="_Toc22288"/>
+      <w:bookmarkStart w:id="41" w:name="_Toc30980"/>
+      <w:bookmarkStart w:id="42" w:name="_Toc29463"/>
+      <w:bookmarkStart w:id="43" w:name="_Toc17354"/>
+      <w:bookmarkStart w:id="44" w:name="_Toc7758"/>
       <w:r>
         <w:rPr>
           <w:rFonts w:ascii="黑体" w:hAnsi="黑体" w:cs="黑体" w:hint="eastAsia"/>
@@ -897,6 +895,7 @@
         </w:rPr>
         <w:t>国内外研究现状</w:t>
       </w:r>
+      <w:bookmarkEnd w:id="31"/>
       <w:bookmarkEnd w:id="32"/>
       <w:bookmarkEnd w:id="33"/>
       <w:bookmarkEnd w:id="34"/>
@@ -910,7 +909,6 @@
       <w:bookmarkEnd w:id="42"/>
       <w:bookmarkEnd w:id="43"/>
       <w:bookmarkEnd w:id="44"/>
-      <w:bookmarkEnd w:id="45"/>
     </w:p>
     <w:p>
       <w:pPr>
@@ -1836,20 +1834,20 @@
           <w:szCs w:val="24"/>
         </w:rPr>
       </w:pPr>
-      <w:bookmarkStart w:id="46" w:name="_Toc170361762"/>
-      <w:bookmarkStart w:id="47" w:name="_Toc138436048"/>
-      <w:bookmarkStart w:id="48" w:name="_Toc138670697"/>
-      <w:bookmarkStart w:id="49" w:name="_Toc21711"/>
-      <w:bookmarkStart w:id="50" w:name="_Toc10754"/>
-      <w:bookmarkStart w:id="51" w:name="_Toc16660"/>
-      <w:bookmarkStart w:id="52" w:name="_Toc24360"/>
-      <w:bookmarkStart w:id="53" w:name="_Toc140"/>
-      <w:bookmarkStart w:id="54" w:name="_Toc8537"/>
-      <w:bookmarkStart w:id="55" w:name="_Toc29665"/>
-      <w:bookmarkStart w:id="56" w:name="_Toc11917"/>
-      <w:bookmarkStart w:id="57" w:name="_Toc3041"/>
-      <w:bookmarkStart w:id="58" w:name="_Toc21698"/>
-      <w:bookmarkStart w:id="59" w:name="_Toc3380"/>
+      <w:bookmarkStart w:id="45" w:name="_Toc170361762"/>
+      <w:bookmarkStart w:id="46" w:name="_Toc138436048"/>
+      <w:bookmarkStart w:id="47" w:name="_Toc138670697"/>
+      <w:bookmarkStart w:id="48" w:name="_Toc21711"/>
+      <w:bookmarkStart w:id="49" w:name="_Toc10754"/>
+      <w:bookmarkStart w:id="50" w:name="_Toc16660"/>
+      <w:bookmarkStart w:id="51" w:name="_Toc24360"/>
+      <w:bookmarkStart w:id="52" w:name="_Toc140"/>
+      <w:bookmarkStart w:id="53" w:name="_Toc8537"/>
+      <w:bookmarkStart w:id="54" w:name="_Toc29665"/>
+      <w:bookmarkStart w:id="55" w:name="_Toc11917"/>
+      <w:bookmarkStart w:id="56" w:name="_Toc3041"/>
+      <w:bookmarkStart w:id="57" w:name="_Toc21698"/>
+      <w:bookmarkStart w:id="58" w:name="_Toc3380"/>
       <w:r>
         <w:rPr>
           <w:rFonts w:ascii="黑体" w:hAnsi="黑体" w:cs="黑体" w:hint="eastAsia"/>
@@ -1859,6 +1857,7 @@
         </w:rPr>
         <w:t xml:space="preserve">1.3  </w:t>
       </w:r>
+      <w:bookmarkEnd w:id="45"/>
       <w:bookmarkEnd w:id="46"/>
       <w:bookmarkEnd w:id="47"/>
       <w:bookmarkEnd w:id="48"/>
@@ -1871,7 +1870,6 @@
       <w:bookmarkEnd w:id="55"/>
       <w:bookmarkEnd w:id="56"/>
       <w:bookmarkEnd w:id="57"/>
-      <w:bookmarkEnd w:id="58"/>
       <w:r>
         <w:rPr>
           <w:rFonts w:ascii="黑体" w:hAnsi="黑体" w:cs="黑体" w:hint="eastAsia"/>
@@ -1881,7 +1879,7 @@
         </w:rPr>
         <w:t>发展前景</w:t>
       </w:r>
-      <w:bookmarkEnd w:id="59"/>
+      <w:bookmarkEnd w:id="58"/>
     </w:p>
     <w:p>
       <w:pPr>
@@ -1993,16 +1991,16 @@
           <w:sz w:val="24"/>
         </w:rPr>
       </w:pPr>
-      <w:bookmarkStart w:id="60" w:name="_Toc31555"/>
-      <w:bookmarkStart w:id="61" w:name="_Toc855"/>
-      <w:bookmarkStart w:id="62" w:name="_Toc11741"/>
-      <w:bookmarkStart w:id="63" w:name="_Toc21427"/>
-      <w:bookmarkStart w:id="64" w:name="_Toc4749"/>
-      <w:bookmarkStart w:id="65" w:name="_Toc24113"/>
-      <w:bookmarkStart w:id="66" w:name="_Toc14010"/>
-      <w:bookmarkStart w:id="67" w:name="_Toc22308"/>
-      <w:bookmarkStart w:id="68" w:name="_Toc27795"/>
-      <w:bookmarkStart w:id="69" w:name="_Toc31156"/>
+      <w:bookmarkStart w:id="59" w:name="_Toc31555"/>
+      <w:bookmarkStart w:id="60" w:name="_Toc855"/>
+      <w:bookmarkStart w:id="61" w:name="_Toc11741"/>
+      <w:bookmarkStart w:id="62" w:name="_Toc21427"/>
+      <w:bookmarkStart w:id="63" w:name="_Toc4749"/>
+      <w:bookmarkStart w:id="64" w:name="_Toc24113"/>
+      <w:bookmarkStart w:id="65" w:name="_Toc14010"/>
+      <w:bookmarkStart w:id="66" w:name="_Toc22308"/>
+      <w:bookmarkStart w:id="67" w:name="_Toc27795"/>
+      <w:bookmarkStart w:id="68" w:name="_Toc31156"/>
       <w:r>
         <w:rPr>
           <w:rFonts w:ascii="黑体" w:eastAsia="黑体" w:hAnsi="黑体" w:cs="黑体" w:hint="eastAsia"/>
@@ -2010,23 +2008,23 @@
         </w:rPr>
         <w:t xml:space="preserve">1.4  </w:t>
       </w:r>
+      <w:bookmarkEnd w:id="59"/>
       <w:bookmarkEnd w:id="60"/>
       <w:bookmarkEnd w:id="61"/>
       <w:bookmarkEnd w:id="62"/>
+      <w:r>
+        <w:rPr>
+          <w:rFonts w:ascii="黑体" w:eastAsia="黑体" w:hAnsi="黑体" w:cs="黑体" w:hint="eastAsia"/>
+          <w:sz w:val="24"/>
+        </w:rPr>
+        <w:t>本文的主要工作</w:t>
+      </w:r>
       <w:bookmarkEnd w:id="63"/>
-      <w:r>
-        <w:rPr>
-          <w:rFonts w:ascii="黑体" w:eastAsia="黑体" w:hAnsi="黑体" w:cs="黑体" w:hint="eastAsia"/>
-          <w:sz w:val="24"/>
-        </w:rPr>
-        <w:t>本文的主要工作</w:t>
-      </w:r>
       <w:bookmarkEnd w:id="64"/>
       <w:bookmarkEnd w:id="65"/>
       <w:bookmarkEnd w:id="66"/>
       <w:bookmarkEnd w:id="67"/>
       <w:bookmarkEnd w:id="68"/>
-      <w:bookmarkEnd w:id="69"/>
     </w:p>
     <w:p>
       <w:pPr>
@@ -2467,18 +2465,18 @@
           <w:szCs w:val="32"/>
         </w:rPr>
       </w:pPr>
-      <w:bookmarkStart w:id="70" w:name="_Toc170361763"/>
-      <w:bookmarkStart w:id="71" w:name="_Toc12101"/>
-      <w:bookmarkStart w:id="72" w:name="_Toc8622"/>
-      <w:bookmarkStart w:id="73" w:name="_Toc17386"/>
-      <w:bookmarkStart w:id="74" w:name="_Toc25407"/>
-      <w:bookmarkStart w:id="75" w:name="_Toc29950"/>
-      <w:bookmarkStart w:id="76" w:name="_Toc22693"/>
-      <w:bookmarkStart w:id="77" w:name="_Toc11609"/>
-      <w:bookmarkStart w:id="78" w:name="_Toc25665"/>
-      <w:bookmarkStart w:id="79" w:name="_Toc742"/>
-      <w:bookmarkStart w:id="80" w:name="_Toc27406"/>
-      <w:bookmarkStart w:id="81" w:name="_Toc16997"/>
+      <w:bookmarkStart w:id="69" w:name="_Toc170361763"/>
+      <w:bookmarkStart w:id="70" w:name="_Toc12101"/>
+      <w:bookmarkStart w:id="71" w:name="_Toc8622"/>
+      <w:bookmarkStart w:id="72" w:name="_Toc17386"/>
+      <w:bookmarkStart w:id="73" w:name="_Toc25407"/>
+      <w:bookmarkStart w:id="74" w:name="_Toc29950"/>
+      <w:bookmarkStart w:id="75" w:name="_Toc22693"/>
+      <w:bookmarkStart w:id="76" w:name="_Toc11609"/>
+      <w:bookmarkStart w:id="77" w:name="_Toc25665"/>
+      <w:bookmarkStart w:id="78" w:name="_Toc742"/>
+      <w:bookmarkStart w:id="79" w:name="_Toc27406"/>
+      <w:bookmarkStart w:id="80" w:name="_Toc16997"/>
       <w:r>
         <w:rPr>
           <w:bCs w:val="0"/>
@@ -2486,11 +2484,11 @@
         <w:lastRenderedPageBreak/>
         <w:t xml:space="preserve">2  </w:t>
       </w:r>
+      <w:bookmarkEnd w:id="69"/>
       <w:bookmarkEnd w:id="70"/>
       <w:bookmarkEnd w:id="71"/>
       <w:bookmarkEnd w:id="72"/>
       <w:bookmarkEnd w:id="73"/>
-      <w:bookmarkEnd w:id="74"/>
       <w:r>
         <w:rPr>
           <w:rFonts w:hint="eastAsia"/>
@@ -2500,13 +2498,13 @@
         </w:rPr>
         <w:t>开发工具简介</w:t>
       </w:r>
+      <w:bookmarkEnd w:id="74"/>
       <w:bookmarkEnd w:id="75"/>
       <w:bookmarkEnd w:id="76"/>
       <w:bookmarkEnd w:id="77"/>
       <w:bookmarkEnd w:id="78"/>
       <w:bookmarkEnd w:id="79"/>
       <w:bookmarkEnd w:id="80"/>
-      <w:bookmarkEnd w:id="81"/>
     </w:p>
     <w:p/>
     <w:p>
@@ -2522,20 +2520,20 @@
           <w:szCs w:val="24"/>
         </w:rPr>
       </w:pPr>
-      <w:bookmarkStart w:id="82" w:name="_Toc138670699"/>
-      <w:bookmarkStart w:id="83" w:name="_Toc170361764"/>
-      <w:bookmarkStart w:id="84" w:name="_Toc138436050"/>
-      <w:bookmarkStart w:id="85" w:name="_Toc17908"/>
-      <w:bookmarkStart w:id="86" w:name="_Toc2293"/>
-      <w:bookmarkStart w:id="87" w:name="_Toc31348"/>
-      <w:bookmarkStart w:id="88" w:name="_Toc27961"/>
-      <w:bookmarkStart w:id="89" w:name="_Toc7264"/>
-      <w:bookmarkStart w:id="90" w:name="_Toc22105"/>
-      <w:bookmarkStart w:id="91" w:name="_Toc566"/>
-      <w:bookmarkStart w:id="92" w:name="_Toc23627"/>
-      <w:bookmarkStart w:id="93" w:name="_Toc7956"/>
-      <w:bookmarkStart w:id="94" w:name="_Toc21746"/>
-      <w:bookmarkStart w:id="95" w:name="_Toc1632"/>
+      <w:bookmarkStart w:id="81" w:name="_Toc138670699"/>
+      <w:bookmarkStart w:id="82" w:name="_Toc170361764"/>
+      <w:bookmarkStart w:id="83" w:name="_Toc138436050"/>
+      <w:bookmarkStart w:id="84" w:name="_Toc17908"/>
+      <w:bookmarkStart w:id="85" w:name="_Toc2293"/>
+      <w:bookmarkStart w:id="86" w:name="_Toc31348"/>
+      <w:bookmarkStart w:id="87" w:name="_Toc27961"/>
+      <w:bookmarkStart w:id="88" w:name="_Toc7264"/>
+      <w:bookmarkStart w:id="89" w:name="_Toc22105"/>
+      <w:bookmarkStart w:id="90" w:name="_Toc566"/>
+      <w:bookmarkStart w:id="91" w:name="_Toc23627"/>
+      <w:bookmarkStart w:id="92" w:name="_Toc7956"/>
+      <w:bookmarkStart w:id="93" w:name="_Toc21746"/>
+      <w:bookmarkStart w:id="94" w:name="_Toc1632"/>
       <w:r>
         <w:rPr>
           <w:rFonts w:ascii="黑体" w:hAnsi="黑体" w:cs="黑体" w:hint="eastAsia"/>
@@ -2545,9 +2543,9 @@
         </w:rPr>
         <w:t xml:space="preserve">2.1  </w:t>
       </w:r>
+      <w:bookmarkEnd w:id="81"/>
       <w:bookmarkEnd w:id="82"/>
       <w:bookmarkEnd w:id="83"/>
-      <w:bookmarkEnd w:id="84"/>
       <w:r>
         <w:rPr>
           <w:rFonts w:ascii="黑体" w:hAnsi="黑体" w:cs="黑体" w:hint="eastAsia"/>
@@ -2566,6 +2564,7 @@
         </w:rPr>
         <w:t>语言</w:t>
       </w:r>
+      <w:bookmarkEnd w:id="84"/>
       <w:bookmarkEnd w:id="85"/>
       <w:bookmarkEnd w:id="86"/>
       <w:bookmarkEnd w:id="87"/>
@@ -2576,7 +2575,6 @@
       <w:bookmarkEnd w:id="92"/>
       <w:bookmarkEnd w:id="93"/>
       <w:bookmarkEnd w:id="94"/>
-      <w:bookmarkEnd w:id="95"/>
     </w:p>
     <w:p>
       <w:pPr>
@@ -2771,17 +2769,17 @@
           <w:szCs w:val="24"/>
         </w:rPr>
       </w:pPr>
-      <w:bookmarkStart w:id="96" w:name="_Toc24917"/>
-      <w:bookmarkStart w:id="97" w:name="_Toc15293"/>
-      <w:bookmarkStart w:id="98" w:name="_Toc6529"/>
-      <w:bookmarkStart w:id="99" w:name="_Toc2712"/>
-      <w:bookmarkStart w:id="100" w:name="_Toc27200"/>
-      <w:bookmarkStart w:id="101" w:name="_Toc20030"/>
-      <w:bookmarkStart w:id="102" w:name="_Toc18048"/>
-      <w:bookmarkStart w:id="103" w:name="_Toc19322"/>
-      <w:bookmarkStart w:id="104" w:name="_Toc18080"/>
-      <w:bookmarkStart w:id="105" w:name="_Toc2959"/>
-      <w:bookmarkStart w:id="106" w:name="_Toc10019"/>
+      <w:bookmarkStart w:id="95" w:name="_Toc24917"/>
+      <w:bookmarkStart w:id="96" w:name="_Toc15293"/>
+      <w:bookmarkStart w:id="97" w:name="_Toc6529"/>
+      <w:bookmarkStart w:id="98" w:name="_Toc2712"/>
+      <w:bookmarkStart w:id="99" w:name="_Toc27200"/>
+      <w:bookmarkStart w:id="100" w:name="_Toc20030"/>
+      <w:bookmarkStart w:id="101" w:name="_Toc18048"/>
+      <w:bookmarkStart w:id="102" w:name="_Toc19322"/>
+      <w:bookmarkStart w:id="103" w:name="_Toc18080"/>
+      <w:bookmarkStart w:id="104" w:name="_Toc2959"/>
+      <w:bookmarkStart w:id="105" w:name="_Toc10019"/>
       <w:r>
         <w:rPr>
           <w:rFonts w:ascii="黑体" w:hAnsi="黑体" w:cs="黑体" w:hint="eastAsia"/>
@@ -2809,6 +2807,7 @@
         </w:rPr>
         <w:t>数据库</w:t>
       </w:r>
+      <w:bookmarkEnd w:id="95"/>
       <w:bookmarkEnd w:id="96"/>
       <w:bookmarkEnd w:id="97"/>
       <w:bookmarkEnd w:id="98"/>
@@ -2819,7 +2818,6 @@
       <w:bookmarkEnd w:id="103"/>
       <w:bookmarkEnd w:id="104"/>
       <w:bookmarkEnd w:id="105"/>
-      <w:bookmarkEnd w:id="106"/>
     </w:p>
     <w:p>
       <w:pPr>
@@ -3050,7 +3048,7 @@
           <w:szCs w:val="24"/>
         </w:rPr>
       </w:pPr>
-      <w:bookmarkStart w:id="107" w:name="_Toc23767"/>
+      <w:bookmarkStart w:id="106" w:name="_Toc23767"/>
       <w:r>
         <w:rPr>
           <w:rFonts w:ascii="黑体" w:hAnsi="黑体" w:cs="黑体" w:hint="eastAsia"/>
@@ -3088,7 +3086,7 @@
         </w:rPr>
         <w:t>简介</w:t>
       </w:r>
-      <w:bookmarkEnd w:id="107"/>
+      <w:bookmarkEnd w:id="106"/>
     </w:p>
     <w:p>
       <w:pPr>
@@ -3640,20 +3638,20 @@
           <w:szCs w:val="24"/>
         </w:rPr>
       </w:pPr>
-      <w:bookmarkStart w:id="108" w:name="_Toc170361771"/>
-      <w:bookmarkStart w:id="109" w:name="_Toc138436057"/>
-      <w:bookmarkStart w:id="110" w:name="_Toc138670706"/>
-      <w:bookmarkStart w:id="111" w:name="_Toc15691"/>
-      <w:bookmarkStart w:id="112" w:name="_Toc12183"/>
-      <w:bookmarkStart w:id="113" w:name="_Toc1778"/>
-      <w:bookmarkStart w:id="114" w:name="_Toc11505"/>
-      <w:bookmarkStart w:id="115" w:name="_Toc31626"/>
-      <w:bookmarkStart w:id="116" w:name="_Toc19210"/>
-      <w:bookmarkStart w:id="117" w:name="_Toc31048"/>
-      <w:bookmarkStart w:id="118" w:name="_Toc20772"/>
-      <w:bookmarkStart w:id="119" w:name="_Toc5772"/>
-      <w:bookmarkStart w:id="120" w:name="_Toc31511"/>
-      <w:bookmarkStart w:id="121" w:name="_Toc2535"/>
+      <w:bookmarkStart w:id="107" w:name="_Toc170361771"/>
+      <w:bookmarkStart w:id="108" w:name="_Toc138436057"/>
+      <w:bookmarkStart w:id="109" w:name="_Toc138670706"/>
+      <w:bookmarkStart w:id="110" w:name="_Toc15691"/>
+      <w:bookmarkStart w:id="111" w:name="_Toc12183"/>
+      <w:bookmarkStart w:id="112" w:name="_Toc1778"/>
+      <w:bookmarkStart w:id="113" w:name="_Toc11505"/>
+      <w:bookmarkStart w:id="114" w:name="_Toc31626"/>
+      <w:bookmarkStart w:id="115" w:name="_Toc19210"/>
+      <w:bookmarkStart w:id="116" w:name="_Toc31048"/>
+      <w:bookmarkStart w:id="117" w:name="_Toc20772"/>
+      <w:bookmarkStart w:id="118" w:name="_Toc5772"/>
+      <w:bookmarkStart w:id="119" w:name="_Toc31511"/>
+      <w:bookmarkStart w:id="120" w:name="_Toc2535"/>
       <w:r>
         <w:rPr>
           <w:rFonts w:ascii="黑体" w:hAnsi="黑体" w:cs="黑体" w:hint="eastAsia"/>
@@ -3672,9 +3670,9 @@
         </w:rPr>
         <w:t xml:space="preserve"> </w:t>
       </w:r>
+      <w:bookmarkEnd w:id="107"/>
       <w:bookmarkEnd w:id="108"/>
       <w:bookmarkEnd w:id="109"/>
-      <w:bookmarkEnd w:id="110"/>
       <w:r>
         <w:rPr>
           <w:rFonts w:ascii="黑体" w:hAnsi="黑体" w:cs="黑体" w:hint="eastAsia"/>
@@ -3684,13 +3682,13 @@
         </w:rPr>
         <w:t>Eclipse</w:t>
       </w:r>
+      <w:bookmarkEnd w:id="110"/>
       <w:bookmarkEnd w:id="111"/>
       <w:bookmarkEnd w:id="112"/>
       <w:bookmarkEnd w:id="113"/>
       <w:bookmarkEnd w:id="114"/>
       <w:bookmarkEnd w:id="115"/>
       <w:bookmarkEnd w:id="116"/>
-      <w:bookmarkEnd w:id="117"/>
       <w:r>
         <w:rPr>
           <w:rFonts w:ascii="黑体" w:hAnsi="黑体" w:cs="黑体" w:hint="eastAsia"/>
@@ -3700,10 +3698,10 @@
         </w:rPr>
         <w:t>介绍</w:t>
       </w:r>
+      <w:bookmarkEnd w:id="117"/>
       <w:bookmarkEnd w:id="118"/>
       <w:bookmarkEnd w:id="119"/>
       <w:bookmarkEnd w:id="120"/>
-      <w:bookmarkEnd w:id="121"/>
     </w:p>
     <w:p/>
     <w:p>
@@ -3999,7 +3997,7 @@
           <w:szCs w:val="24"/>
         </w:rPr>
       </w:pPr>
-      <w:bookmarkStart w:id="122" w:name="_Toc19056"/>
+      <w:bookmarkStart w:id="121" w:name="_Toc19056"/>
       <w:r>
         <w:rPr>
           <w:rFonts w:ascii="黑体" w:hAnsi="黑体" w:cs="黑体" w:hint="eastAsia"/>
@@ -4036,7 +4034,7 @@
         </w:rPr>
         <w:t>结构</w:t>
       </w:r>
-      <w:bookmarkEnd w:id="122"/>
+      <w:bookmarkEnd w:id="121"/>
     </w:p>
     <w:p/>
     <w:p>
@@ -4270,7 +4268,7 @@
           <w:szCs w:val="32"/>
         </w:rPr>
       </w:pPr>
-      <w:bookmarkStart w:id="123" w:name="_Toc29276"/>
+      <w:bookmarkStart w:id="122" w:name="_Toc29276"/>
       <w:r>
         <w:rPr>
           <w:rFonts w:ascii="黑体" w:hAnsi="黑体" w:cs="黑体" w:hint="eastAsia"/>
@@ -4290,7 +4288,7 @@
         </w:rPr>
         <w:t>即时通讯系统的设计</w:t>
       </w:r>
-      <w:bookmarkEnd w:id="123"/>
+      <w:bookmarkEnd w:id="122"/>
     </w:p>
     <w:p>
       <w:pPr>
@@ -4314,20 +4312,20 @@
           <w:szCs w:val="24"/>
         </w:rPr>
       </w:pPr>
-      <w:bookmarkStart w:id="124" w:name="_Toc138436059"/>
-      <w:bookmarkStart w:id="125" w:name="_Toc138670708"/>
-      <w:bookmarkStart w:id="126" w:name="_Toc170361775"/>
-      <w:bookmarkStart w:id="127" w:name="_Toc2869"/>
-      <w:bookmarkStart w:id="128" w:name="_Toc14884"/>
-      <w:bookmarkStart w:id="129" w:name="_Toc8279"/>
-      <w:bookmarkStart w:id="130" w:name="_Toc4038"/>
-      <w:bookmarkStart w:id="131" w:name="_Toc11882"/>
-      <w:bookmarkStart w:id="132" w:name="_Toc15347"/>
-      <w:bookmarkStart w:id="133" w:name="_Toc12571"/>
-      <w:bookmarkStart w:id="134" w:name="_Toc6946"/>
-      <w:bookmarkStart w:id="135" w:name="_Toc10118"/>
-      <w:bookmarkStart w:id="136" w:name="_Toc4727"/>
-      <w:bookmarkStart w:id="137" w:name="_Toc14419"/>
+      <w:bookmarkStart w:id="123" w:name="_Toc138436059"/>
+      <w:bookmarkStart w:id="124" w:name="_Toc138670708"/>
+      <w:bookmarkStart w:id="125" w:name="_Toc170361775"/>
+      <w:bookmarkStart w:id="126" w:name="_Toc2869"/>
+      <w:bookmarkStart w:id="127" w:name="_Toc14884"/>
+      <w:bookmarkStart w:id="128" w:name="_Toc8279"/>
+      <w:bookmarkStart w:id="129" w:name="_Toc4038"/>
+      <w:bookmarkStart w:id="130" w:name="_Toc11882"/>
+      <w:bookmarkStart w:id="131" w:name="_Toc15347"/>
+      <w:bookmarkStart w:id="132" w:name="_Toc12571"/>
+      <w:bookmarkStart w:id="133" w:name="_Toc6946"/>
+      <w:bookmarkStart w:id="134" w:name="_Toc10118"/>
+      <w:bookmarkStart w:id="135" w:name="_Toc4727"/>
+      <w:bookmarkStart w:id="136" w:name="_Toc14419"/>
       <w:r>
         <w:rPr>
           <w:rFonts w:ascii="黑体" w:hAnsi="黑体" w:cs="黑体" w:hint="eastAsia"/>
@@ -4346,9 +4344,9 @@
         </w:rPr>
         <w:t xml:space="preserve">  </w:t>
       </w:r>
+      <w:bookmarkEnd w:id="123"/>
       <w:bookmarkEnd w:id="124"/>
       <w:bookmarkEnd w:id="125"/>
-      <w:bookmarkEnd w:id="126"/>
       <w:r>
         <w:rPr>
           <w:rFonts w:ascii="黑体" w:hAnsi="黑体" w:cs="黑体" w:hint="eastAsia"/>
@@ -4358,6 +4356,7 @@
         </w:rPr>
         <w:t>需求分析</w:t>
       </w:r>
+      <w:bookmarkEnd w:id="126"/>
       <w:bookmarkEnd w:id="127"/>
       <w:bookmarkEnd w:id="128"/>
       <w:bookmarkEnd w:id="129"/>
@@ -4368,7 +4367,6 @@
       <w:bookmarkEnd w:id="134"/>
       <w:bookmarkEnd w:id="135"/>
       <w:bookmarkEnd w:id="136"/>
-      <w:bookmarkEnd w:id="137"/>
     </w:p>
     <w:p>
       <w:pPr>
@@ -4389,20 +4387,20 @@
           <w:szCs w:val="24"/>
         </w:rPr>
       </w:pPr>
-      <w:bookmarkStart w:id="138" w:name="_Toc170361776"/>
-      <w:bookmarkStart w:id="139" w:name="_Toc138436060"/>
-      <w:bookmarkStart w:id="140" w:name="_Toc138670709"/>
-      <w:bookmarkStart w:id="141" w:name="_Toc28880"/>
-      <w:bookmarkStart w:id="142" w:name="_Toc1257"/>
-      <w:bookmarkStart w:id="143" w:name="_Toc12785"/>
-      <w:bookmarkStart w:id="144" w:name="_Toc24906"/>
-      <w:bookmarkStart w:id="145" w:name="_Toc30195"/>
-      <w:bookmarkStart w:id="146" w:name="_Toc11027"/>
-      <w:bookmarkStart w:id="147" w:name="_Toc31473"/>
-      <w:bookmarkStart w:id="148" w:name="_Toc4345"/>
-      <w:bookmarkStart w:id="149" w:name="_Toc30628"/>
-      <w:bookmarkStart w:id="150" w:name="_Toc31361"/>
-      <w:bookmarkStart w:id="151" w:name="_Toc16493"/>
+      <w:bookmarkStart w:id="137" w:name="_Toc170361776"/>
+      <w:bookmarkStart w:id="138" w:name="_Toc138436060"/>
+      <w:bookmarkStart w:id="139" w:name="_Toc138670709"/>
+      <w:bookmarkStart w:id="140" w:name="_Toc28880"/>
+      <w:bookmarkStart w:id="141" w:name="_Toc1257"/>
+      <w:bookmarkStart w:id="142" w:name="_Toc12785"/>
+      <w:bookmarkStart w:id="143" w:name="_Toc24906"/>
+      <w:bookmarkStart w:id="144" w:name="_Toc30195"/>
+      <w:bookmarkStart w:id="145" w:name="_Toc11027"/>
+      <w:bookmarkStart w:id="146" w:name="_Toc31473"/>
+      <w:bookmarkStart w:id="147" w:name="_Toc4345"/>
+      <w:bookmarkStart w:id="148" w:name="_Toc30628"/>
+      <w:bookmarkStart w:id="149" w:name="_Toc31361"/>
+      <w:bookmarkStart w:id="150" w:name="_Toc16493"/>
       <w:r>
         <w:rPr>
           <w:rFonts w:ascii="黑体" w:eastAsia="黑体" w:hAnsi="黑体" w:cs="黑体" w:hint="eastAsia"/>
@@ -4430,9 +4428,9 @@
         </w:rPr>
         <w:t xml:space="preserve"> </w:t>
       </w:r>
+      <w:bookmarkEnd w:id="137"/>
       <w:bookmarkEnd w:id="138"/>
       <w:bookmarkEnd w:id="139"/>
-      <w:bookmarkEnd w:id="140"/>
       <w:r>
         <w:rPr>
           <w:rFonts w:ascii="黑体" w:eastAsia="黑体" w:hAnsi="黑体" w:cs="黑体" w:hint="eastAsia"/>
@@ -4443,6 +4441,7 @@
         </w:rPr>
         <w:t>功能需求</w:t>
       </w:r>
+      <w:bookmarkEnd w:id="140"/>
       <w:bookmarkEnd w:id="141"/>
       <w:bookmarkEnd w:id="142"/>
       <w:bookmarkEnd w:id="143"/>
@@ -4453,7 +4452,6 @@
       <w:bookmarkEnd w:id="148"/>
       <w:bookmarkEnd w:id="149"/>
       <w:bookmarkEnd w:id="150"/>
-      <w:bookmarkEnd w:id="151"/>
     </w:p>
     <w:p>
       <w:pPr>
@@ -5362,15 +5360,15 @@
           <w:szCs w:val="24"/>
         </w:rPr>
       </w:pPr>
-      <w:bookmarkStart w:id="152" w:name="_Toc1397"/>
-      <w:bookmarkStart w:id="153" w:name="_Toc55"/>
-      <w:bookmarkStart w:id="154" w:name="_Toc22624"/>
-      <w:bookmarkStart w:id="155" w:name="_Toc14217"/>
-      <w:bookmarkStart w:id="156" w:name="_Toc17791"/>
-      <w:bookmarkStart w:id="157" w:name="_Toc22140"/>
-      <w:bookmarkStart w:id="158" w:name="_Toc16919"/>
-      <w:bookmarkStart w:id="159" w:name="_Toc27794"/>
-      <w:bookmarkStart w:id="160" w:name="_Toc15975"/>
+      <w:bookmarkStart w:id="151" w:name="_Toc1397"/>
+      <w:bookmarkStart w:id="152" w:name="_Toc55"/>
+      <w:bookmarkStart w:id="153" w:name="_Toc22624"/>
+      <w:bookmarkStart w:id="154" w:name="_Toc14217"/>
+      <w:bookmarkStart w:id="155" w:name="_Toc17791"/>
+      <w:bookmarkStart w:id="156" w:name="_Toc22140"/>
+      <w:bookmarkStart w:id="157" w:name="_Toc16919"/>
+      <w:bookmarkStart w:id="158" w:name="_Toc27794"/>
+      <w:bookmarkStart w:id="159" w:name="_Toc15975"/>
       <w:r>
         <w:rPr>
           <w:rFonts w:ascii="黑体" w:eastAsia="黑体" w:hAnsi="黑体" w:cs="黑体" w:hint="eastAsia"/>
@@ -5398,6 +5396,7 @@
         </w:rPr>
         <w:t>本系统的特点</w:t>
       </w:r>
+      <w:bookmarkEnd w:id="151"/>
       <w:bookmarkEnd w:id="152"/>
       <w:bookmarkEnd w:id="153"/>
       <w:bookmarkEnd w:id="154"/>
@@ -5406,7 +5405,6 @@
       <w:bookmarkEnd w:id="157"/>
       <w:bookmarkEnd w:id="158"/>
       <w:bookmarkEnd w:id="159"/>
-      <w:bookmarkEnd w:id="160"/>
     </w:p>
     <w:p>
       <w:pPr>
@@ -5617,11 +5615,11 @@
           <w:sz w:val="24"/>
         </w:rPr>
       </w:pPr>
-      <w:bookmarkStart w:id="161" w:name="_Toc261968493"/>
-      <w:bookmarkStart w:id="162" w:name="_Toc74370206"/>
-      <w:bookmarkStart w:id="163" w:name="_Toc261444695"/>
-      <w:bookmarkStart w:id="164" w:name="_Toc261598841"/>
-      <w:bookmarkStart w:id="165" w:name="_Toc261551093"/>
+      <w:bookmarkStart w:id="160" w:name="_Toc261968493"/>
+      <w:bookmarkStart w:id="161" w:name="_Toc74370206"/>
+      <w:bookmarkStart w:id="162" w:name="_Toc261444695"/>
+      <w:bookmarkStart w:id="163" w:name="_Toc261598841"/>
+      <w:bookmarkStart w:id="164" w:name="_Toc261551093"/>
       <w:r>
         <w:rPr>
           <w:rFonts w:ascii="宋体" w:hAnsi="宋体" w:cs="宋体" w:hint="eastAsia"/>
@@ -5650,11 +5648,11 @@
         </w:rPr>
         <w:t>）扩展性</w:t>
       </w:r>
+      <w:bookmarkEnd w:id="160"/>
       <w:bookmarkEnd w:id="161"/>
       <w:bookmarkEnd w:id="162"/>
       <w:bookmarkEnd w:id="163"/>
       <w:bookmarkEnd w:id="164"/>
-      <w:bookmarkEnd w:id="165"/>
     </w:p>
     <w:p>
       <w:pPr>
@@ -5745,17 +5743,17 @@
           <w:szCs w:val="24"/>
         </w:rPr>
       </w:pPr>
-      <w:bookmarkStart w:id="166" w:name="_Toc12511"/>
-      <w:bookmarkStart w:id="167" w:name="_Toc16367"/>
-      <w:bookmarkStart w:id="168" w:name="_Toc24148"/>
-      <w:bookmarkStart w:id="169" w:name="_Toc12607"/>
-      <w:bookmarkStart w:id="170" w:name="_Toc5781"/>
-      <w:bookmarkStart w:id="171" w:name="_Toc16951"/>
-      <w:bookmarkStart w:id="172" w:name="_Toc11892"/>
-      <w:bookmarkStart w:id="173" w:name="_Toc10541"/>
-      <w:bookmarkStart w:id="174" w:name="_Toc12725"/>
-      <w:bookmarkStart w:id="175" w:name="_Toc13696"/>
-      <w:bookmarkStart w:id="176" w:name="_Toc26607"/>
+      <w:bookmarkStart w:id="165" w:name="_Toc12511"/>
+      <w:bookmarkStart w:id="166" w:name="_Toc16367"/>
+      <w:bookmarkStart w:id="167" w:name="_Toc24148"/>
+      <w:bookmarkStart w:id="168" w:name="_Toc12607"/>
+      <w:bookmarkStart w:id="169" w:name="_Toc5781"/>
+      <w:bookmarkStart w:id="170" w:name="_Toc16951"/>
+      <w:bookmarkStart w:id="171" w:name="_Toc11892"/>
+      <w:bookmarkStart w:id="172" w:name="_Toc10541"/>
+      <w:bookmarkStart w:id="173" w:name="_Toc12725"/>
+      <w:bookmarkStart w:id="174" w:name="_Toc13696"/>
+      <w:bookmarkStart w:id="175" w:name="_Toc26607"/>
       <w:r>
         <w:rPr>
           <w:rFonts w:ascii="黑体" w:eastAsia="黑体" w:hAnsi="黑体" w:cs="黑体" w:hint="eastAsia"/>
@@ -5783,6 +5781,7 @@
         </w:rPr>
         <w:t>可行性研究</w:t>
       </w:r>
+      <w:bookmarkEnd w:id="165"/>
       <w:bookmarkEnd w:id="166"/>
       <w:bookmarkEnd w:id="167"/>
       <w:bookmarkEnd w:id="168"/>
@@ -5793,7 +5792,6 @@
       <w:bookmarkEnd w:id="173"/>
       <w:bookmarkEnd w:id="174"/>
       <w:bookmarkEnd w:id="175"/>
-      <w:bookmarkEnd w:id="176"/>
     </w:p>
     <w:p>
       <w:pPr>
@@ -5960,10 +5958,10 @@
           <w:sz w:val="24"/>
         </w:rPr>
       </w:pPr>
-      <w:bookmarkStart w:id="177" w:name="_Toc261598845"/>
-      <w:bookmarkStart w:id="178" w:name="_Toc261968496"/>
-      <w:bookmarkStart w:id="179" w:name="_Toc261551097"/>
-      <w:bookmarkStart w:id="180" w:name="_Toc261587428"/>
+      <w:bookmarkStart w:id="176" w:name="_Toc261598845"/>
+      <w:bookmarkStart w:id="177" w:name="_Toc261968496"/>
+      <w:bookmarkStart w:id="178" w:name="_Toc261551097"/>
+      <w:bookmarkStart w:id="179" w:name="_Toc261587428"/>
       <w:r>
         <w:rPr>
           <w:rFonts w:ascii="宋体" w:hAnsi="宋体" w:cs="宋体" w:hint="eastAsia"/>
@@ -5992,10 +5990,10 @@
         </w:rPr>
         <w:t>）不确定性分析</w:t>
       </w:r>
+      <w:bookmarkEnd w:id="176"/>
       <w:bookmarkEnd w:id="177"/>
       <w:bookmarkEnd w:id="178"/>
       <w:bookmarkEnd w:id="179"/>
-      <w:bookmarkEnd w:id="180"/>
     </w:p>
     <w:p>
       <w:pPr>
@@ -6046,10 +6044,10 @@
           <w:sz w:val="24"/>
         </w:rPr>
       </w:pPr>
-      <w:bookmarkStart w:id="181" w:name="_Toc261968497"/>
-      <w:bookmarkStart w:id="182" w:name="_Toc261587429"/>
-      <w:bookmarkStart w:id="183" w:name="_Toc261551098"/>
-      <w:bookmarkStart w:id="184" w:name="_Toc261598846"/>
+      <w:bookmarkStart w:id="180" w:name="_Toc261968497"/>
+      <w:bookmarkStart w:id="181" w:name="_Toc261587429"/>
+      <w:bookmarkStart w:id="182" w:name="_Toc261551098"/>
+      <w:bookmarkStart w:id="183" w:name="_Toc261598846"/>
       <w:r>
         <w:rPr>
           <w:rFonts w:ascii="宋体" w:hAnsi="宋体" w:cs="宋体" w:hint="eastAsia"/>
@@ -6079,10 +6077,10 @@
         </w:rPr>
         <w:t>）分析结论</w:t>
       </w:r>
+      <w:bookmarkEnd w:id="180"/>
       <w:bookmarkEnd w:id="181"/>
       <w:bookmarkEnd w:id="182"/>
       <w:bookmarkEnd w:id="183"/>
-      <w:bookmarkEnd w:id="184"/>
     </w:p>
     <w:p>
       <w:pPr>
@@ -6154,27 +6152,27 @@
           <w:szCs w:val="24"/>
         </w:rPr>
       </w:pPr>
-      <w:bookmarkStart w:id="185" w:name="_Toc12267"/>
-      <w:bookmarkStart w:id="186" w:name="_Toc32088"/>
-      <w:bookmarkStart w:id="187" w:name="_Toc26030"/>
-      <w:bookmarkStart w:id="188" w:name="_Toc30229"/>
-      <w:bookmarkStart w:id="189" w:name="_Toc13643"/>
-      <w:bookmarkStart w:id="190" w:name="_Toc16010"/>
-      <w:bookmarkStart w:id="191" w:name="_Toc6810"/>
-      <w:bookmarkStart w:id="192" w:name="_Toc16791"/>
-      <w:bookmarkStart w:id="193" w:name="_Toc687"/>
-      <w:bookmarkStart w:id="194" w:name="_Toc1906"/>
-      <w:bookmarkStart w:id="195" w:name="_Toc24762"/>
-      <w:bookmarkStart w:id="196" w:name="_Toc29496"/>
-      <w:bookmarkStart w:id="197" w:name="_Toc4256"/>
-      <w:bookmarkStart w:id="198" w:name="_Toc23696"/>
-      <w:bookmarkStart w:id="199" w:name="_Toc10683"/>
-      <w:bookmarkStart w:id="200" w:name="_Toc29794"/>
-      <w:bookmarkStart w:id="201" w:name="_Toc13626"/>
-      <w:bookmarkStart w:id="202" w:name="_Toc21363"/>
-      <w:bookmarkStart w:id="203" w:name="_Toc16463"/>
-      <w:bookmarkStart w:id="204" w:name="_Toc27868"/>
-      <w:bookmarkStart w:id="205" w:name="_Toc18495"/>
+      <w:bookmarkStart w:id="184" w:name="_Toc12267"/>
+      <w:bookmarkStart w:id="185" w:name="_Toc32088"/>
+      <w:bookmarkStart w:id="186" w:name="_Toc26030"/>
+      <w:bookmarkStart w:id="187" w:name="_Toc30229"/>
+      <w:bookmarkStart w:id="188" w:name="_Toc13643"/>
+      <w:bookmarkStart w:id="189" w:name="_Toc16010"/>
+      <w:bookmarkStart w:id="190" w:name="_Toc6810"/>
+      <w:bookmarkStart w:id="191" w:name="_Toc16791"/>
+      <w:bookmarkStart w:id="192" w:name="_Toc687"/>
+      <w:bookmarkStart w:id="193" w:name="_Toc1906"/>
+      <w:bookmarkStart w:id="194" w:name="_Toc24762"/>
+      <w:bookmarkStart w:id="195" w:name="_Toc29496"/>
+      <w:bookmarkStart w:id="196" w:name="_Toc4256"/>
+      <w:bookmarkStart w:id="197" w:name="_Toc23696"/>
+      <w:bookmarkStart w:id="198" w:name="_Toc10683"/>
+      <w:bookmarkStart w:id="199" w:name="_Toc29794"/>
+      <w:bookmarkStart w:id="200" w:name="_Toc13626"/>
+      <w:bookmarkStart w:id="201" w:name="_Toc21363"/>
+      <w:bookmarkStart w:id="202" w:name="_Toc16463"/>
+      <w:bookmarkStart w:id="203" w:name="_Toc27868"/>
+      <w:bookmarkStart w:id="204" w:name="_Toc18495"/>
       <w:r>
         <w:rPr>
           <w:rFonts w:ascii="黑体" w:hAnsi="黑体" w:cs="黑体" w:hint="eastAsia"/>
@@ -6223,6 +6221,7 @@
         </w:rPr>
         <w:t>要设计</w:t>
       </w:r>
+      <w:bookmarkEnd w:id="184"/>
       <w:bookmarkEnd w:id="185"/>
       <w:bookmarkEnd w:id="186"/>
       <w:bookmarkEnd w:id="187"/>
@@ -6233,7 +6232,6 @@
       <w:bookmarkEnd w:id="192"/>
       <w:bookmarkEnd w:id="193"/>
       <w:bookmarkEnd w:id="194"/>
-      <w:bookmarkEnd w:id="195"/>
     </w:p>
     <w:p>
       <w:pPr>
@@ -6246,7 +6244,7 @@
           <w:szCs w:val="24"/>
         </w:rPr>
       </w:pPr>
-      <w:bookmarkStart w:id="206" w:name="_Toc16502"/>
+      <w:bookmarkStart w:id="205" w:name="_Toc16502"/>
       <w:r>
         <w:rPr>
           <w:rFonts w:ascii="黑体" w:eastAsia="黑体" w:hAnsi="黑体" w:cs="黑体" w:hint="eastAsia"/>
@@ -6274,9 +6272,9 @@
         </w:rPr>
         <w:t>框架设计</w:t>
       </w:r>
+      <w:bookmarkEnd w:id="195"/>
       <w:bookmarkEnd w:id="196"/>
-      <w:bookmarkEnd w:id="197"/>
-      <w:bookmarkEnd w:id="206"/>
+      <w:bookmarkEnd w:id="205"/>
       <w:r>
         <w:rPr>
           <w:rFonts w:ascii="黑体" w:eastAsia="黑体" w:hAnsi="黑体" w:cs="黑体" w:hint="eastAsia"/>
@@ -6304,6 +6302,7 @@
         </w:rPr>
         <w:t xml:space="preserve">   </w:t>
       </w:r>
+      <w:bookmarkEnd w:id="197"/>
       <w:bookmarkEnd w:id="198"/>
       <w:bookmarkEnd w:id="199"/>
       <w:bookmarkEnd w:id="200"/>
@@ -6311,7 +6310,6 @@
       <w:bookmarkEnd w:id="202"/>
       <w:bookmarkEnd w:id="203"/>
       <w:bookmarkEnd w:id="204"/>
-      <w:bookmarkEnd w:id="205"/>
     </w:p>
     <w:p>
       <w:pPr>
@@ -6467,17 +6465,17 @@
           <w:szCs w:val="24"/>
         </w:rPr>
       </w:pPr>
-      <w:bookmarkStart w:id="207" w:name="_Toc18092"/>
-      <w:bookmarkStart w:id="208" w:name="_Toc2405"/>
-      <w:bookmarkStart w:id="209" w:name="_Toc14125"/>
-      <w:bookmarkStart w:id="210" w:name="_Toc14017"/>
-      <w:bookmarkStart w:id="211" w:name="_Toc29590"/>
-      <w:bookmarkStart w:id="212" w:name="_Toc32556"/>
-      <w:bookmarkStart w:id="213" w:name="_Toc27210"/>
-      <w:bookmarkStart w:id="214" w:name="_Toc29906"/>
-      <w:bookmarkStart w:id="215" w:name="_Toc17120"/>
-      <w:bookmarkStart w:id="216" w:name="_Toc12253"/>
-      <w:bookmarkStart w:id="217" w:name="_Toc5371"/>
+      <w:bookmarkStart w:id="206" w:name="_Toc18092"/>
+      <w:bookmarkStart w:id="207" w:name="_Toc2405"/>
+      <w:bookmarkStart w:id="208" w:name="_Toc14125"/>
+      <w:bookmarkStart w:id="209" w:name="_Toc14017"/>
+      <w:bookmarkStart w:id="210" w:name="_Toc29590"/>
+      <w:bookmarkStart w:id="211" w:name="_Toc32556"/>
+      <w:bookmarkStart w:id="212" w:name="_Toc27210"/>
+      <w:bookmarkStart w:id="213" w:name="_Toc29906"/>
+      <w:bookmarkStart w:id="214" w:name="_Toc17120"/>
+      <w:bookmarkStart w:id="215" w:name="_Toc12253"/>
+      <w:bookmarkStart w:id="216" w:name="_Toc5371"/>
       <w:r>
         <w:rPr>
           <w:rFonts w:ascii="黑体" w:eastAsia="黑体" w:hAnsi="黑体" w:cs="黑体" w:hint="eastAsia"/>
@@ -6505,6 +6503,7 @@
         </w:rPr>
         <w:t>拓扑结构</w:t>
       </w:r>
+      <w:bookmarkEnd w:id="206"/>
       <w:bookmarkEnd w:id="207"/>
       <w:bookmarkEnd w:id="208"/>
       <w:bookmarkEnd w:id="209"/>
@@ -6515,7 +6514,6 @@
       <w:bookmarkEnd w:id="214"/>
       <w:bookmarkEnd w:id="215"/>
       <w:bookmarkEnd w:id="216"/>
-      <w:bookmarkEnd w:id="217"/>
     </w:p>
     <w:p>
       <w:pPr>
@@ -6582,7 +6580,7 @@
             <v:path o:extrusionok="f" gradientshapeok="t" o:connecttype="rect"/>
             <o:lock v:ext="edit" aspectratio="t"/>
           </v:shapetype>
-          <v:shape id="_x0000_i1025" type="#_x0000_t75" style="width:403.45pt;height:280.55pt">
+          <v:shape id="_x0000_i1025" type="#_x0000_t75" style="width:403.95pt;height:280.5pt">
             <v:imagedata r:id="rId22" o:title="a"/>
           </v:shape>
         </w:pict>
@@ -7369,17 +7367,17 @@
           <w:szCs w:val="24"/>
         </w:rPr>
       </w:pPr>
-      <w:bookmarkStart w:id="218" w:name="_Toc20497"/>
-      <w:bookmarkStart w:id="219" w:name="_Toc10041"/>
-      <w:bookmarkStart w:id="220" w:name="_Toc32633"/>
-      <w:bookmarkStart w:id="221" w:name="_Toc31240"/>
-      <w:bookmarkStart w:id="222" w:name="_Toc2012"/>
-      <w:bookmarkStart w:id="223" w:name="_Toc25802"/>
-      <w:bookmarkStart w:id="224" w:name="_Toc19901"/>
-      <w:bookmarkStart w:id="225" w:name="_Toc23872"/>
-      <w:bookmarkStart w:id="226" w:name="_Toc20965"/>
-      <w:bookmarkStart w:id="227" w:name="_Toc28080"/>
-      <w:bookmarkStart w:id="228" w:name="_Toc28349"/>
+      <w:bookmarkStart w:id="217" w:name="_Toc20497"/>
+      <w:bookmarkStart w:id="218" w:name="_Toc10041"/>
+      <w:bookmarkStart w:id="219" w:name="_Toc32633"/>
+      <w:bookmarkStart w:id="220" w:name="_Toc31240"/>
+      <w:bookmarkStart w:id="221" w:name="_Toc2012"/>
+      <w:bookmarkStart w:id="222" w:name="_Toc25802"/>
+      <w:bookmarkStart w:id="223" w:name="_Toc19901"/>
+      <w:bookmarkStart w:id="224" w:name="_Toc23872"/>
+      <w:bookmarkStart w:id="225" w:name="_Toc20965"/>
+      <w:bookmarkStart w:id="226" w:name="_Toc28080"/>
+      <w:bookmarkStart w:id="227" w:name="_Toc28349"/>
       <w:r>
         <w:rPr>
           <w:rFonts w:ascii="黑体" w:eastAsia="黑体" w:hAnsi="黑体" w:cs="黑体" w:hint="eastAsia"/>
@@ -7407,6 +7405,7 @@
         </w:rPr>
         <w:t>功能设计</w:t>
       </w:r>
+      <w:bookmarkEnd w:id="217"/>
       <w:bookmarkEnd w:id="218"/>
       <w:bookmarkEnd w:id="219"/>
       <w:bookmarkEnd w:id="220"/>
@@ -7417,7 +7416,6 @@
       <w:bookmarkEnd w:id="225"/>
       <w:bookmarkEnd w:id="226"/>
       <w:bookmarkEnd w:id="227"/>
-      <w:bookmarkEnd w:id="228"/>
     </w:p>
     <w:p>
       <w:pPr>
@@ -8227,7 +8225,7 @@
           <w:szCs w:val="21"/>
         </w:rPr>
       </w:pPr>
-      <w:bookmarkStart w:id="229" w:name="_Toc227579110"/>
+      <w:bookmarkStart w:id="228" w:name="_Toc227579110"/>
       <w:r>
         <w:rPr>
           <w:rFonts w:eastAsia="黑体" w:hint="eastAsia"/>
@@ -8236,7 +8234,7 @@
         </w:rPr>
         <w:t xml:space="preserve"> </w:t>
       </w:r>
-      <w:bookmarkEnd w:id="229"/>
+      <w:bookmarkEnd w:id="228"/>
       <w:r>
         <w:rPr>
           <w:rFonts w:eastAsia="黑体" w:hint="eastAsia"/>
@@ -8476,17 +8474,17 @@
           <w:szCs w:val="24"/>
         </w:rPr>
       </w:pPr>
-      <w:bookmarkStart w:id="230" w:name="_Toc2635"/>
-      <w:bookmarkStart w:id="231" w:name="_Toc6732"/>
-      <w:bookmarkStart w:id="232" w:name="_Toc19912"/>
-      <w:bookmarkStart w:id="233" w:name="_Toc1599"/>
-      <w:bookmarkStart w:id="234" w:name="_Toc24651"/>
-      <w:bookmarkStart w:id="235" w:name="_Toc8465"/>
-      <w:bookmarkStart w:id="236" w:name="_Toc16020"/>
-      <w:bookmarkStart w:id="237" w:name="_Toc29003"/>
-      <w:bookmarkStart w:id="238" w:name="_Toc30769"/>
-      <w:bookmarkStart w:id="239" w:name="_Toc30427"/>
-      <w:bookmarkStart w:id="240" w:name="_Toc29145"/>
+      <w:bookmarkStart w:id="229" w:name="_Toc2635"/>
+      <w:bookmarkStart w:id="230" w:name="_Toc6732"/>
+      <w:bookmarkStart w:id="231" w:name="_Toc19912"/>
+      <w:bookmarkStart w:id="232" w:name="_Toc1599"/>
+      <w:bookmarkStart w:id="233" w:name="_Toc24651"/>
+      <w:bookmarkStart w:id="234" w:name="_Toc8465"/>
+      <w:bookmarkStart w:id="235" w:name="_Toc16020"/>
+      <w:bookmarkStart w:id="236" w:name="_Toc29003"/>
+      <w:bookmarkStart w:id="237" w:name="_Toc30769"/>
+      <w:bookmarkStart w:id="238" w:name="_Toc30427"/>
+      <w:bookmarkStart w:id="239" w:name="_Toc29145"/>
       <w:r>
         <w:rPr>
           <w:rFonts w:ascii="黑体" w:eastAsia="黑体" w:hAnsi="黑体" w:cs="黑体" w:hint="eastAsia"/>
@@ -8514,8 +8512,8 @@
         </w:rPr>
         <w:t>设</w:t>
       </w:r>
+      <w:bookmarkEnd w:id="229"/>
       <w:bookmarkEnd w:id="230"/>
-      <w:bookmarkEnd w:id="231"/>
       <w:r>
         <w:rPr>
           <w:rFonts w:ascii="黑体" w:eastAsia="黑体" w:hAnsi="黑体" w:cs="黑体" w:hint="eastAsia"/>
@@ -8526,6 +8524,7 @@
         </w:rPr>
         <w:t>计原则及一般要求</w:t>
       </w:r>
+      <w:bookmarkEnd w:id="231"/>
       <w:bookmarkEnd w:id="232"/>
       <w:bookmarkEnd w:id="233"/>
       <w:bookmarkEnd w:id="234"/>
@@ -8534,7 +8533,6 @@
       <w:bookmarkEnd w:id="237"/>
       <w:bookmarkEnd w:id="238"/>
       <w:bookmarkEnd w:id="239"/>
-      <w:bookmarkEnd w:id="240"/>
     </w:p>
     <w:p/>
     <w:p>
@@ -8757,17 +8755,17 @@
           <w:szCs w:val="24"/>
         </w:rPr>
       </w:pPr>
-      <w:bookmarkStart w:id="241" w:name="_Toc6743"/>
-      <w:bookmarkStart w:id="242" w:name="_Toc786"/>
-      <w:bookmarkStart w:id="243" w:name="_Toc24012"/>
-      <w:bookmarkStart w:id="244" w:name="_Toc27346"/>
-      <w:bookmarkStart w:id="245" w:name="_Toc14033"/>
-      <w:bookmarkStart w:id="246" w:name="_Toc26510"/>
-      <w:bookmarkStart w:id="247" w:name="_Toc19451"/>
-      <w:bookmarkStart w:id="248" w:name="_Toc23816"/>
-      <w:bookmarkStart w:id="249" w:name="_Toc14825"/>
-      <w:bookmarkStart w:id="250" w:name="_Toc25924"/>
-      <w:bookmarkStart w:id="251" w:name="_Toc13581"/>
+      <w:bookmarkStart w:id="240" w:name="_Toc6743"/>
+      <w:bookmarkStart w:id="241" w:name="_Toc786"/>
+      <w:bookmarkStart w:id="242" w:name="_Toc24012"/>
+      <w:bookmarkStart w:id="243" w:name="_Toc27346"/>
+      <w:bookmarkStart w:id="244" w:name="_Toc14033"/>
+      <w:bookmarkStart w:id="245" w:name="_Toc26510"/>
+      <w:bookmarkStart w:id="246" w:name="_Toc19451"/>
+      <w:bookmarkStart w:id="247" w:name="_Toc23816"/>
+      <w:bookmarkStart w:id="248" w:name="_Toc14825"/>
+      <w:bookmarkStart w:id="249" w:name="_Toc25924"/>
+      <w:bookmarkStart w:id="250" w:name="_Toc13581"/>
       <w:r>
         <w:rPr>
           <w:rFonts w:ascii="黑体" w:hAnsi="黑体" w:cs="黑体" w:hint="eastAsia"/>
@@ -8795,6 +8793,7 @@
         </w:rPr>
         <w:t>系统设计</w:t>
       </w:r>
+      <w:bookmarkEnd w:id="240"/>
       <w:bookmarkEnd w:id="241"/>
       <w:bookmarkEnd w:id="242"/>
       <w:bookmarkEnd w:id="243"/>
@@ -8805,7 +8804,6 @@
       <w:bookmarkEnd w:id="248"/>
       <w:bookmarkEnd w:id="249"/>
       <w:bookmarkEnd w:id="250"/>
-      <w:bookmarkEnd w:id="251"/>
     </w:p>
     <w:p>
       <w:pPr>
@@ -8826,17 +8824,17 @@
           <w:szCs w:val="24"/>
         </w:rPr>
       </w:pPr>
-      <w:bookmarkStart w:id="252" w:name="_Toc8639"/>
-      <w:bookmarkStart w:id="253" w:name="_Toc3573"/>
-      <w:bookmarkStart w:id="254" w:name="_Toc22284"/>
-      <w:bookmarkStart w:id="255" w:name="_Toc25497"/>
-      <w:bookmarkStart w:id="256" w:name="_Toc5091"/>
-      <w:bookmarkStart w:id="257" w:name="_Toc22581"/>
-      <w:bookmarkStart w:id="258" w:name="_Toc26636"/>
-      <w:bookmarkStart w:id="259" w:name="_Toc28248"/>
-      <w:bookmarkStart w:id="260" w:name="_Toc1805"/>
-      <w:bookmarkStart w:id="261" w:name="_Toc15983"/>
-      <w:bookmarkStart w:id="262" w:name="_Toc31753"/>
+      <w:bookmarkStart w:id="251" w:name="_Toc8639"/>
+      <w:bookmarkStart w:id="252" w:name="_Toc3573"/>
+      <w:bookmarkStart w:id="253" w:name="_Toc22284"/>
+      <w:bookmarkStart w:id="254" w:name="_Toc25497"/>
+      <w:bookmarkStart w:id="255" w:name="_Toc5091"/>
+      <w:bookmarkStart w:id="256" w:name="_Toc22581"/>
+      <w:bookmarkStart w:id="257" w:name="_Toc26636"/>
+      <w:bookmarkStart w:id="258" w:name="_Toc28248"/>
+      <w:bookmarkStart w:id="259" w:name="_Toc1805"/>
+      <w:bookmarkStart w:id="260" w:name="_Toc15983"/>
+      <w:bookmarkStart w:id="261" w:name="_Toc31753"/>
       <w:r>
         <w:rPr>
           <w:rFonts w:ascii="黑体" w:eastAsia="黑体" w:hAnsi="黑体" w:cs="黑体" w:hint="eastAsia"/>
@@ -8846,6 +8844,7 @@
         </w:rPr>
         <w:t>3.3.</w:t>
       </w:r>
+      <w:bookmarkEnd w:id="251"/>
       <w:bookmarkEnd w:id="252"/>
       <w:bookmarkEnd w:id="253"/>
       <w:bookmarkEnd w:id="254"/>
@@ -8855,7 +8854,6 @@
       <w:bookmarkEnd w:id="258"/>
       <w:bookmarkEnd w:id="259"/>
       <w:bookmarkEnd w:id="260"/>
-      <w:bookmarkEnd w:id="261"/>
       <w:r>
         <w:rPr>
           <w:rFonts w:ascii="黑体" w:eastAsia="黑体" w:hAnsi="黑体" w:cs="黑体" w:hint="eastAsia"/>
@@ -8883,7 +8881,7 @@
         </w:rPr>
         <w:t>模块设计</w:t>
       </w:r>
-      <w:bookmarkEnd w:id="262"/>
+      <w:bookmarkEnd w:id="261"/>
       <w:r>
         <w:rPr>
           <w:rFonts w:eastAsia="黑体" w:hint="eastAsia"/>
@@ -9359,11 +9357,11 @@
           <w:szCs w:val="28"/>
         </w:rPr>
       </w:pPr>
-      <w:bookmarkStart w:id="263" w:name="_Toc16924"/>
-      <w:bookmarkStart w:id="264" w:name="_Toc29285"/>
-      <w:bookmarkStart w:id="265" w:name="_Toc5654"/>
-      <w:bookmarkStart w:id="266" w:name="_Toc27080"/>
-      <w:bookmarkStart w:id="267" w:name="_Toc30853"/>
+      <w:bookmarkStart w:id="262" w:name="_Toc16924"/>
+      <w:bookmarkStart w:id="263" w:name="_Toc29285"/>
+      <w:bookmarkStart w:id="264" w:name="_Toc5654"/>
+      <w:bookmarkStart w:id="265" w:name="_Toc27080"/>
+      <w:bookmarkStart w:id="266" w:name="_Toc30853"/>
     </w:p>
     <w:p>
       <w:pPr>
@@ -9377,12 +9375,12 @@
           <w:szCs w:val="24"/>
         </w:rPr>
       </w:pPr>
-      <w:bookmarkStart w:id="268" w:name="_Toc16817"/>
+      <w:bookmarkStart w:id="267" w:name="_Toc16817"/>
+      <w:bookmarkEnd w:id="262"/>
       <w:bookmarkEnd w:id="263"/>
       <w:bookmarkEnd w:id="264"/>
       <w:bookmarkEnd w:id="265"/>
       <w:bookmarkEnd w:id="266"/>
-      <w:bookmarkEnd w:id="267"/>
       <w:r>
         <w:rPr>
           <w:rFonts w:ascii="黑体" w:eastAsia="黑体" w:hAnsi="黑体" w:cs="黑体" w:hint="eastAsia"/>
@@ -9410,7 +9408,7 @@
         </w:rPr>
         <w:t>局域即时通讯系统关系型数据库的实现</w:t>
       </w:r>
-      <w:bookmarkEnd w:id="268"/>
+      <w:bookmarkEnd w:id="267"/>
     </w:p>
     <w:p/>
     <w:p>
@@ -9847,7 +9845,7 @@
           <w:rFonts w:ascii="宋体" w:eastAsia="宋体" w:hAnsi="宋体" w:cs="宋体"/>
         </w:rPr>
       </w:pPr>
-      <w:bookmarkStart w:id="269" w:name="_Toc198209014"/>
+      <w:bookmarkStart w:id="268" w:name="_Toc198209014"/>
       <w:r>
         <w:rPr>
           <w:rFonts w:ascii="宋体" w:hAnsi="宋体" w:cs="宋体" w:hint="eastAsia"/>
@@ -9916,7 +9914,7 @@
         </w:rPr>
         <w:t>①内容</w:t>
       </w:r>
-      <w:bookmarkEnd w:id="269"/>
+      <w:bookmarkEnd w:id="268"/>
     </w:p>
     <w:p>
       <w:pPr>
@@ -9945,7 +9943,7 @@
           <w:sz w:val="24"/>
         </w:rPr>
       </w:pPr>
-      <w:bookmarkStart w:id="270" w:name="_Toc198209015"/>
+      <w:bookmarkStart w:id="269" w:name="_Toc198209015"/>
       <w:r>
         <w:rPr>
           <w:rFonts w:ascii="宋体" w:hAnsi="宋体" w:cs="宋体" w:hint="eastAsia"/>
@@ -9960,7 +9958,7 @@
         </w:rPr>
         <w:t>②处理</w:t>
       </w:r>
-      <w:bookmarkEnd w:id="270"/>
+      <w:bookmarkEnd w:id="269"/>
     </w:p>
     <w:p>
       <w:pPr>
@@ -9989,7 +9987,7 @@
           <w:sz w:val="24"/>
         </w:rPr>
       </w:pPr>
-      <w:bookmarkStart w:id="271" w:name="_Toc198209016"/>
+      <w:bookmarkStart w:id="270" w:name="_Toc198209016"/>
       <w:r>
         <w:rPr>
           <w:rFonts w:ascii="宋体" w:hAnsi="宋体" w:cs="宋体" w:hint="eastAsia"/>
@@ -10004,7 +10002,7 @@
         </w:rPr>
         <w:t>③数据项</w:t>
       </w:r>
-      <w:bookmarkEnd w:id="271"/>
+      <w:bookmarkEnd w:id="270"/>
     </w:p>
     <w:p>
       <w:pPr>
@@ -10033,7 +10031,7 @@
           <w:sz w:val="24"/>
         </w:rPr>
       </w:pPr>
-      <w:bookmarkStart w:id="272" w:name="_Toc198209017"/>
+      <w:bookmarkStart w:id="271" w:name="_Toc198209017"/>
       <w:r>
         <w:rPr>
           <w:rFonts w:ascii="宋体" w:hAnsi="宋体" w:cs="宋体" w:hint="eastAsia"/>
@@ -10048,7 +10046,7 @@
         </w:rPr>
         <w:t>④数据结构</w:t>
       </w:r>
-      <w:bookmarkEnd w:id="272"/>
+      <w:bookmarkEnd w:id="271"/>
     </w:p>
     <w:p>
       <w:pPr>
@@ -10068,8 +10066,8 @@
         </w:rPr>
         <w:t>若干个数据项有意义的集合，包括名称、含义以及组成数据结构的数据项。</w:t>
       </w:r>
-      <w:bookmarkStart w:id="273" w:name="_Hlt104891085"/>
-      <w:bookmarkEnd w:id="273"/>
+      <w:bookmarkStart w:id="272" w:name="_Hlt104891085"/>
+      <w:bookmarkEnd w:id="272"/>
     </w:p>
     <w:p>
       <w:pPr>
@@ -10996,303 +10994,718 @@
     <w:tbl>
       <w:tblPr>
         <w:tblStyle w:val="a3"/>
-        <w:tblW w:w="0" w:type="auto"/>
+        <w:tblW w:w="8556" w:type="dxa"/>
+        <w:jc w:val="center"/>
         <w:tblLook w:val="04A0" w:firstRow="1" w:lastRow="0" w:firstColumn="1" w:lastColumn="0" w:noHBand="0" w:noVBand="1"/>
       </w:tblPr>
       <w:tblGrid>
-        <w:gridCol w:w="2082"/>
-        <w:gridCol w:w="2082"/>
-        <w:gridCol w:w="2082"/>
-        <w:gridCol w:w="2014"/>
+        <w:gridCol w:w="1711"/>
+        <w:gridCol w:w="1711"/>
+        <w:gridCol w:w="1711"/>
+        <w:gridCol w:w="1711"/>
+        <w:gridCol w:w="1712"/>
       </w:tblGrid>
       <w:tr>
         <w:trPr>
-          <w:trHeight w:val="980"/>
+          <w:trHeight w:val="738"/>
+          <w:jc w:val="center"/>
         </w:trPr>
         <w:tc>
           <w:tcPr>
-            <w:tcW w:w="2082" w:type="dxa"/>
+            <w:tcW w:w="1711" w:type="dxa"/>
             <w:vAlign w:val="center"/>
           </w:tcPr>
           <w:p>
             <w:pPr>
-              <w:spacing w:line="400" w:lineRule="exact"/>
               <w:jc w:val="center"/>
-              <w:rPr>
-                <w:rFonts w:ascii="宋体" w:hAnsi="宋体" w:cs="宋体"/>
-                <w:szCs w:val="21"/>
-              </w:rPr>
             </w:pPr>
             <w:r>
+              <w:t>I</w:t>
+            </w:r>
+            <w:r>
               <w:rPr>
-                <w:rFonts w:ascii="宋体" w:hAnsi="宋体" w:cs="宋体" w:hint="eastAsia"/>
-                <w:sz w:val="24"/>
+                <w:rFonts w:hint="eastAsia"/>
               </w:rPr>
-              <w:t>字段名</w:t>
+              <w:t>d</w:t>
             </w:r>
           </w:p>
         </w:tc>
         <w:tc>
           <w:tcPr>
-            <w:tcW w:w="2082" w:type="dxa"/>
+            <w:tcW w:w="1711" w:type="dxa"/>
             <w:vAlign w:val="center"/>
           </w:tcPr>
           <w:p>
             <w:pPr>
-              <w:spacing w:line="400" w:lineRule="exact"/>
               <w:jc w:val="center"/>
-              <w:rPr>
-                <w:rFonts w:ascii="宋体" w:hAnsi="宋体" w:cs="宋体"/>
-                <w:szCs w:val="21"/>
-              </w:rPr>
             </w:pPr>
             <w:r>
+              <w:t>I</w:t>
+            </w:r>
+            <w:r>
               <w:rPr>
-                <w:rFonts w:ascii="宋体" w:hAnsi="宋体" w:cs="宋体" w:hint="eastAsia"/>
-                <w:sz w:val="24"/>
+                <w:rFonts w:hint="eastAsia"/>
               </w:rPr>
-              <w:t>数据类型</w:t>
+              <w:t>nt</w:t>
             </w:r>
           </w:p>
         </w:tc>
         <w:tc>
           <w:tcPr>
-            <w:tcW w:w="2082" w:type="dxa"/>
+            <w:tcW w:w="1711" w:type="dxa"/>
             <w:vAlign w:val="center"/>
           </w:tcPr>
           <w:p>
             <w:pPr>
-              <w:spacing w:line="400" w:lineRule="exact"/>
               <w:jc w:val="center"/>
-              <w:rPr>
-                <w:rFonts w:ascii="宋体" w:hAnsi="宋体" w:cs="宋体"/>
-                <w:szCs w:val="21"/>
-              </w:rPr>
             </w:pPr>
             <w:r>
               <w:rPr>
-                <w:rFonts w:ascii="宋体" w:hAnsi="宋体" w:cs="宋体" w:hint="eastAsia"/>
-                <w:sz w:val="24"/>
+                <w:rFonts w:hint="eastAsia"/>
               </w:rPr>
-              <w:t>字段说明</w:t>
+              <w:t>10</w:t>
             </w:r>
           </w:p>
         </w:tc>
         <w:tc>
           <w:tcPr>
-            <w:tcW w:w="2014" w:type="dxa"/>
+            <w:tcW w:w="1711" w:type="dxa"/>
             <w:vAlign w:val="center"/>
           </w:tcPr>
           <w:p>
             <w:pPr>
-              <w:spacing w:line="400" w:lineRule="exact"/>
               <w:jc w:val="center"/>
-              <w:rPr>
-                <w:rFonts w:ascii="宋体" w:hAnsi="宋体" w:cs="宋体"/>
-                <w:sz w:val="24"/>
-              </w:rPr>
             </w:pPr>
             <w:r>
               <w:rPr>
-                <w:rFonts w:ascii="宋体" w:hAnsi="宋体" w:cs="宋体" w:hint="eastAsia"/>
-                <w:sz w:val="24"/>
+                <w:rFonts w:hint="eastAsia"/>
               </w:rPr>
-              <w:t>备注</w:t>
+              <w:t>不是null</w:t>
+            </w:r>
+          </w:p>
+        </w:tc>
+        <w:tc>
+          <w:tcPr>
+            <w:tcW w:w="1712" w:type="dxa"/>
+            <w:vAlign w:val="center"/>
+          </w:tcPr>
+          <w:p>
+            <w:pPr>
+              <w:jc w:val="center"/>
+            </w:pPr>
+            <w:r>
+              <w:rPr>
+                <w:rFonts w:hint="eastAsia"/>
+              </w:rPr>
+              <w:t>主键（1）</w:t>
             </w:r>
           </w:p>
         </w:tc>
       </w:tr>
       <w:tr>
         <w:trPr>
-          <w:trHeight w:val="1023"/>
+          <w:trHeight w:val="707"/>
+          <w:jc w:val="center"/>
         </w:trPr>
         <w:tc>
           <w:tcPr>
-            <w:tcW w:w="2082" w:type="dxa"/>
+            <w:tcW w:w="1711" w:type="dxa"/>
             <w:vAlign w:val="center"/>
           </w:tcPr>
           <w:p>
             <w:pPr>
-              <w:spacing w:line="400" w:lineRule="exact"/>
               <w:jc w:val="center"/>
-              <w:rPr>
-                <w:rFonts w:ascii="宋体" w:hAnsi="宋体" w:cs="宋体"/>
-                <w:szCs w:val="21"/>
-              </w:rPr>
             </w:pPr>
             <w:r>
+              <w:t>U</w:t>
+            </w:r>
+            <w:r>
               <w:rPr>
-                <w:rFonts w:ascii="宋体" w:hAnsi="宋体" w:cs="宋体" w:hint="eastAsia"/>
-                <w:sz w:val="24"/>
+                <w:rFonts w:hint="eastAsia"/>
               </w:rPr>
-              <w:t>P_username</w:t>
+              <w:t>sername</w:t>
             </w:r>
           </w:p>
         </w:tc>
         <w:tc>
           <w:tcPr>
-            <w:tcW w:w="2082" w:type="dxa"/>
+            <w:tcW w:w="1711" w:type="dxa"/>
             <w:vAlign w:val="center"/>
           </w:tcPr>
           <w:p>
             <w:pPr>
-              <w:spacing w:line="400" w:lineRule="exact"/>
               <w:jc w:val="center"/>
-              <w:rPr>
-                <w:rFonts w:ascii="宋体" w:hAnsi="宋体" w:cs="宋体"/>
-                <w:szCs w:val="21"/>
-              </w:rPr>
             </w:pPr>
             <w:r>
               <w:rPr>
-                <w:rFonts w:ascii="宋体" w:hAnsi="宋体" w:cs="宋体" w:hint="eastAsia"/>
-                <w:sz w:val="24"/>
+                <w:rFonts w:hint="eastAsia"/>
               </w:rPr>
-              <w:t>varchar(20)</w:t>
+              <w:t>Varchar</w:t>
             </w:r>
           </w:p>
         </w:tc>
         <w:tc>
           <w:tcPr>
-            <w:tcW w:w="2082" w:type="dxa"/>
+            <w:tcW w:w="1711" w:type="dxa"/>
             <w:vAlign w:val="center"/>
           </w:tcPr>
           <w:p>
             <w:pPr>
-              <w:spacing w:line="400" w:lineRule="exact"/>
               <w:jc w:val="center"/>
-              <w:rPr>
-                <w:rFonts w:ascii="宋体" w:hAnsi="宋体" w:cs="宋体"/>
-                <w:szCs w:val="21"/>
-              </w:rPr>
             </w:pPr>
             <w:r>
               <w:rPr>
-                <w:rFonts w:ascii="宋体" w:hAnsi="宋体" w:cs="宋体" w:hint="eastAsia"/>
-                <w:sz w:val="24"/>
+                <w:rFonts w:hint="eastAsia"/>
               </w:rPr>
-              <w:t>用户名</w:t>
+              <w:t>20</w:t>
             </w:r>
           </w:p>
         </w:tc>
         <w:tc>
           <w:tcPr>
-            <w:tcW w:w="2014" w:type="dxa"/>
+            <w:tcW w:w="1711" w:type="dxa"/>
             <w:vAlign w:val="center"/>
           </w:tcPr>
           <w:p>
             <w:pPr>
-              <w:spacing w:line="400" w:lineRule="exact"/>
               <w:jc w:val="center"/>
-              <w:rPr>
-                <w:rFonts w:ascii="宋体" w:hAnsi="宋体" w:cs="宋体"/>
-                <w:szCs w:val="21"/>
-              </w:rPr>
             </w:pPr>
             <w:r>
               <w:rPr>
-                <w:rFonts w:ascii="宋体" w:hAnsi="宋体" w:cs="宋体" w:hint="eastAsia"/>
-                <w:sz w:val="24"/>
+                <w:rFonts w:hint="eastAsia"/>
               </w:rPr>
-              <w:t>主键</w:t>
+              <w:t>不是null</w:t>
             </w:r>
+          </w:p>
+        </w:tc>
+        <w:tc>
+          <w:tcPr>
+            <w:tcW w:w="1712" w:type="dxa"/>
+            <w:vAlign w:val="center"/>
+          </w:tcPr>
+          <w:p>
+            <w:pPr>
+              <w:jc w:val="center"/>
+            </w:pPr>
           </w:p>
         </w:tc>
       </w:tr>
       <w:tr>
         <w:trPr>
-          <w:trHeight w:val="980"/>
+          <w:trHeight w:val="738"/>
+          <w:jc w:val="center"/>
         </w:trPr>
         <w:tc>
           <w:tcPr>
-            <w:tcW w:w="2082" w:type="dxa"/>
+            <w:tcW w:w="1711" w:type="dxa"/>
             <w:vAlign w:val="center"/>
           </w:tcPr>
           <w:p>
             <w:pPr>
-              <w:spacing w:line="400" w:lineRule="exact"/>
               <w:jc w:val="center"/>
-              <w:rPr>
-                <w:rFonts w:ascii="宋体" w:hAnsi="宋体" w:cs="宋体"/>
-                <w:szCs w:val="21"/>
-              </w:rPr>
             </w:pPr>
             <w:r>
+              <w:t>P</w:t>
+            </w:r>
+            <w:r>
               <w:rPr>
-                <w:rFonts w:ascii="宋体" w:hAnsi="宋体" w:cs="宋体" w:hint="eastAsia"/>
-                <w:sz w:val="24"/>
+                <w:rFonts w:hint="eastAsia"/>
               </w:rPr>
-              <w:t>P_password</w:t>
+              <w:t>assword</w:t>
             </w:r>
           </w:p>
         </w:tc>
         <w:tc>
           <w:tcPr>
-            <w:tcW w:w="2082" w:type="dxa"/>
+            <w:tcW w:w="1711" w:type="dxa"/>
             <w:vAlign w:val="center"/>
           </w:tcPr>
           <w:p>
             <w:pPr>
-              <w:spacing w:line="400" w:lineRule="exact"/>
               <w:jc w:val="center"/>
-              <w:rPr>
-                <w:rFonts w:ascii="宋体" w:hAnsi="宋体" w:cs="宋体"/>
-                <w:szCs w:val="21"/>
-              </w:rPr>
             </w:pPr>
             <w:r>
+              <w:t>V</w:t>
+            </w:r>
+            <w:r>
               <w:rPr>
-                <w:rFonts w:ascii="宋体" w:hAnsi="宋体" w:cs="宋体" w:hint="eastAsia"/>
-                <w:sz w:val="24"/>
+                <w:rFonts w:hint="eastAsia"/>
               </w:rPr>
-              <w:t>varchar(20)</w:t>
+              <w:t>archar</w:t>
             </w:r>
           </w:p>
         </w:tc>
         <w:tc>
           <w:tcPr>
-            <w:tcW w:w="2082" w:type="dxa"/>
+            <w:tcW w:w="1711" w:type="dxa"/>
             <w:vAlign w:val="center"/>
           </w:tcPr>
           <w:p>
             <w:pPr>
-              <w:spacing w:line="400" w:lineRule="exact"/>
               <w:jc w:val="center"/>
-              <w:rPr>
-                <w:rFonts w:ascii="宋体" w:hAnsi="宋体" w:cs="宋体"/>
-                <w:szCs w:val="21"/>
-              </w:rPr>
             </w:pPr>
             <w:r>
               <w:rPr>
-                <w:rFonts w:ascii="宋体" w:hAnsi="宋体" w:cs="宋体" w:hint="eastAsia"/>
-                <w:sz w:val="24"/>
+                <w:rFonts w:hint="eastAsia"/>
               </w:rPr>
-              <w:t>密码</w:t>
+              <w:t>20</w:t>
             </w:r>
           </w:p>
         </w:tc>
         <w:tc>
           <w:tcPr>
-            <w:tcW w:w="2014" w:type="dxa"/>
+            <w:tcW w:w="1711" w:type="dxa"/>
             <w:vAlign w:val="center"/>
           </w:tcPr>
           <w:p>
             <w:pPr>
-              <w:spacing w:line="400" w:lineRule="exact"/>
               <w:jc w:val="center"/>
-              <w:rPr>
-                <w:rFonts w:ascii="宋体" w:hAnsi="宋体" w:cs="宋体"/>
-                <w:szCs w:val="21"/>
-              </w:rPr>
             </w:pPr>
             <w:r>
               <w:rPr>
-                <w:rFonts w:ascii="宋体" w:hAnsi="宋体" w:cs="宋体" w:hint="eastAsia"/>
-                <w:sz w:val="24"/>
+                <w:rFonts w:hint="eastAsia"/>
               </w:rPr>
-              <w:t>不允许为空</w:t>
+              <w:t>不是null</w:t>
             </w:r>
+          </w:p>
+        </w:tc>
+        <w:tc>
+          <w:tcPr>
+            <w:tcW w:w="1712" w:type="dxa"/>
+            <w:vAlign w:val="center"/>
+          </w:tcPr>
+          <w:p>
+            <w:pPr>
+              <w:jc w:val="center"/>
+            </w:pPr>
+          </w:p>
+        </w:tc>
+      </w:tr>
+      <w:tr>
+        <w:trPr>
+          <w:trHeight w:val="738"/>
+          <w:jc w:val="center"/>
+        </w:trPr>
+        <w:tc>
+          <w:tcPr>
+            <w:tcW w:w="1711" w:type="dxa"/>
+            <w:vAlign w:val="center"/>
+          </w:tcPr>
+          <w:p>
+            <w:pPr>
+              <w:jc w:val="center"/>
+            </w:pPr>
+            <w:r>
+              <w:t>N</w:t>
+            </w:r>
+            <w:r>
+              <w:rPr>
+                <w:rFonts w:hint="eastAsia"/>
+              </w:rPr>
+              <w:t>ickname</w:t>
+            </w:r>
+          </w:p>
+        </w:tc>
+        <w:tc>
+          <w:tcPr>
+            <w:tcW w:w="1711" w:type="dxa"/>
+            <w:vAlign w:val="center"/>
+          </w:tcPr>
+          <w:p>
+            <w:pPr>
+              <w:jc w:val="center"/>
+            </w:pPr>
+            <w:r>
+              <w:t>V</w:t>
+            </w:r>
+            <w:r>
+              <w:rPr>
+                <w:rFonts w:hint="eastAsia"/>
+              </w:rPr>
+              <w:t>archar</w:t>
+            </w:r>
+          </w:p>
+        </w:tc>
+        <w:tc>
+          <w:tcPr>
+            <w:tcW w:w="1711" w:type="dxa"/>
+            <w:vAlign w:val="center"/>
+          </w:tcPr>
+          <w:p>
+            <w:pPr>
+              <w:jc w:val="center"/>
+            </w:pPr>
+            <w:r>
+              <w:rPr>
+                <w:rFonts w:hint="eastAsia"/>
+              </w:rPr>
+              <w:t>40</w:t>
+            </w:r>
+          </w:p>
+        </w:tc>
+        <w:tc>
+          <w:tcPr>
+            <w:tcW w:w="1711" w:type="dxa"/>
+            <w:vAlign w:val="center"/>
+          </w:tcPr>
+          <w:p>
+            <w:pPr>
+              <w:jc w:val="center"/>
+            </w:pPr>
+            <w:r>
+              <w:rPr>
+                <w:rFonts w:hint="eastAsia"/>
+              </w:rPr>
+              <w:t>不是null</w:t>
+            </w:r>
+          </w:p>
+        </w:tc>
+        <w:tc>
+          <w:tcPr>
+            <w:tcW w:w="1712" w:type="dxa"/>
+            <w:vAlign w:val="center"/>
+          </w:tcPr>
+          <w:p>
+            <w:pPr>
+              <w:jc w:val="center"/>
+            </w:pPr>
+          </w:p>
+        </w:tc>
+      </w:tr>
+      <w:tr>
+        <w:trPr>
+          <w:trHeight w:val="738"/>
+          <w:jc w:val="center"/>
+        </w:trPr>
+        <w:tc>
+          <w:tcPr>
+            <w:tcW w:w="1711" w:type="dxa"/>
+            <w:vAlign w:val="center"/>
+          </w:tcPr>
+          <w:p>
+            <w:pPr>
+              <w:jc w:val="center"/>
+            </w:pPr>
+            <w:r>
+              <w:rPr>
+                <w:rFonts w:hint="eastAsia"/>
+              </w:rPr>
+              <w:t>Sign</w:t>
+            </w:r>
+          </w:p>
+        </w:tc>
+        <w:tc>
+          <w:tcPr>
+            <w:tcW w:w="1711" w:type="dxa"/>
+            <w:vAlign w:val="center"/>
+          </w:tcPr>
+          <w:p>
+            <w:pPr>
+              <w:jc w:val="center"/>
+            </w:pPr>
+            <w:r>
+              <w:t>V</w:t>
+            </w:r>
+            <w:r>
+              <w:rPr>
+                <w:rFonts w:hint="eastAsia"/>
+              </w:rPr>
+              <w:t>archar</w:t>
+            </w:r>
+          </w:p>
+        </w:tc>
+        <w:tc>
+          <w:tcPr>
+            <w:tcW w:w="1711" w:type="dxa"/>
+            <w:vAlign w:val="center"/>
+          </w:tcPr>
+          <w:p>
+            <w:pPr>
+              <w:jc w:val="center"/>
+            </w:pPr>
+            <w:r>
+              <w:rPr>
+                <w:rFonts w:hint="eastAsia"/>
+              </w:rPr>
+              <w:t>80</w:t>
+            </w:r>
+          </w:p>
+        </w:tc>
+        <w:tc>
+          <w:tcPr>
+            <w:tcW w:w="1711" w:type="dxa"/>
+            <w:vAlign w:val="center"/>
+          </w:tcPr>
+          <w:p>
+            <w:pPr>
+              <w:jc w:val="center"/>
+            </w:pPr>
+            <w:r>
+              <w:rPr>
+                <w:rFonts w:hint="eastAsia"/>
+              </w:rPr>
+              <w:t>可以null</w:t>
+            </w:r>
+          </w:p>
+        </w:tc>
+        <w:tc>
+          <w:tcPr>
+            <w:tcW w:w="1712" w:type="dxa"/>
+            <w:vAlign w:val="center"/>
+          </w:tcPr>
+          <w:p>
+            <w:pPr>
+              <w:jc w:val="center"/>
+            </w:pPr>
+          </w:p>
+        </w:tc>
+      </w:tr>
+      <w:tr>
+        <w:trPr>
+          <w:trHeight w:val="707"/>
+          <w:jc w:val="center"/>
+        </w:trPr>
+        <w:tc>
+          <w:tcPr>
+            <w:tcW w:w="1711" w:type="dxa"/>
+            <w:vAlign w:val="center"/>
+          </w:tcPr>
+          <w:p>
+            <w:pPr>
+              <w:jc w:val="center"/>
+            </w:pPr>
+            <w:r>
+              <w:t>QQ</w:t>
+            </w:r>
+          </w:p>
+        </w:tc>
+        <w:tc>
+          <w:tcPr>
+            <w:tcW w:w="1711" w:type="dxa"/>
+            <w:vAlign w:val="center"/>
+          </w:tcPr>
+          <w:p>
+            <w:pPr>
+              <w:jc w:val="center"/>
+            </w:pPr>
+            <w:r>
+              <w:t>I</w:t>
+            </w:r>
+            <w:r>
+              <w:rPr>
+                <w:rFonts w:hint="eastAsia"/>
+              </w:rPr>
+              <w:t>nt</w:t>
+            </w:r>
+          </w:p>
+        </w:tc>
+        <w:tc>
+          <w:tcPr>
+            <w:tcW w:w="1711" w:type="dxa"/>
+            <w:vAlign w:val="center"/>
+          </w:tcPr>
+          <w:p>
+            <w:pPr>
+              <w:jc w:val="center"/>
+            </w:pPr>
+            <w:r>
+              <w:rPr>
+                <w:rFonts w:hint="eastAsia"/>
+              </w:rPr>
+              <w:t>10</w:t>
+            </w:r>
+          </w:p>
+        </w:tc>
+        <w:tc>
+          <w:tcPr>
+            <w:tcW w:w="1711" w:type="dxa"/>
+            <w:vAlign w:val="center"/>
+          </w:tcPr>
+          <w:p>
+            <w:pPr>
+              <w:jc w:val="center"/>
+            </w:pPr>
+            <w:r>
+              <w:rPr>
+                <w:rFonts w:hint="eastAsia"/>
+              </w:rPr>
+              <w:t>可以null</w:t>
+            </w:r>
+          </w:p>
+        </w:tc>
+        <w:tc>
+          <w:tcPr>
+            <w:tcW w:w="1712" w:type="dxa"/>
+            <w:vAlign w:val="center"/>
+          </w:tcPr>
+          <w:p>
+            <w:pPr>
+              <w:jc w:val="center"/>
+            </w:pPr>
+          </w:p>
+        </w:tc>
+      </w:tr>
+      <w:tr>
+        <w:trPr>
+          <w:trHeight w:val="738"/>
+          <w:jc w:val="center"/>
+        </w:trPr>
+        <w:tc>
+          <w:tcPr>
+            <w:tcW w:w="1711" w:type="dxa"/>
+            <w:vAlign w:val="center"/>
+          </w:tcPr>
+          <w:p>
+            <w:pPr>
+              <w:jc w:val="center"/>
+            </w:pPr>
+            <w:r>
+              <w:t>socketfd</w:t>
+            </w:r>
+          </w:p>
+        </w:tc>
+        <w:tc>
+          <w:tcPr>
+            <w:tcW w:w="1711" w:type="dxa"/>
+            <w:vAlign w:val="center"/>
+          </w:tcPr>
+          <w:p>
+            <w:pPr>
+              <w:jc w:val="center"/>
+            </w:pPr>
+            <w:r>
+              <w:t>VARCHAR</w:t>
+            </w:r>
+          </w:p>
+        </w:tc>
+        <w:tc>
+          <w:tcPr>
+            <w:tcW w:w="1711" w:type="dxa"/>
+            <w:vAlign w:val="center"/>
+          </w:tcPr>
+          <w:p>
+            <w:pPr>
+              <w:jc w:val="center"/>
+            </w:pPr>
+            <w:r>
+              <w:rPr>
+                <w:rFonts w:hint="eastAsia"/>
+              </w:rPr>
+              <w:t>20</w:t>
+            </w:r>
+          </w:p>
+        </w:tc>
+        <w:tc>
+          <w:tcPr>
+            <w:tcW w:w="1711" w:type="dxa"/>
+            <w:vAlign w:val="center"/>
+          </w:tcPr>
+          <w:p>
+            <w:pPr>
+              <w:jc w:val="center"/>
+            </w:pPr>
+            <w:r>
+              <w:rPr>
+                <w:rFonts w:hint="eastAsia"/>
+              </w:rPr>
+              <w:t>可以null</w:t>
+            </w:r>
+          </w:p>
+        </w:tc>
+        <w:tc>
+          <w:tcPr>
+            <w:tcW w:w="1712" w:type="dxa"/>
+            <w:vAlign w:val="center"/>
+          </w:tcPr>
+          <w:p>
+            <w:pPr>
+              <w:jc w:val="center"/>
+            </w:pPr>
+          </w:p>
+        </w:tc>
+      </w:tr>
+      <w:tr>
+        <w:trPr>
+          <w:trHeight w:val="707"/>
+          <w:jc w:val="center"/>
+        </w:trPr>
+        <w:tc>
+          <w:tcPr>
+            <w:tcW w:w="1711" w:type="dxa"/>
+            <w:vAlign w:val="center"/>
+          </w:tcPr>
+          <w:p>
+            <w:pPr>
+              <w:jc w:val="center"/>
+            </w:pPr>
+            <w:r>
+              <w:t>is_online</w:t>
+            </w:r>
+          </w:p>
+        </w:tc>
+        <w:tc>
+          <w:tcPr>
+            <w:tcW w:w="1711" w:type="dxa"/>
+            <w:vAlign w:val="center"/>
+          </w:tcPr>
+          <w:p>
+            <w:pPr>
+              <w:jc w:val="center"/>
+            </w:pPr>
+            <w:r>
+              <w:t>I</w:t>
+            </w:r>
+            <w:r>
+              <w:rPr>
+                <w:rFonts w:hint="eastAsia"/>
+              </w:rPr>
+              <w:t>nt</w:t>
+            </w:r>
+          </w:p>
+        </w:tc>
+        <w:tc>
+          <w:tcPr>
+            <w:tcW w:w="1711" w:type="dxa"/>
+            <w:vAlign w:val="center"/>
+          </w:tcPr>
+          <w:p>
+            <w:pPr>
+              <w:jc w:val="center"/>
+            </w:pPr>
+            <w:r>
+              <w:rPr>
+                <w:rFonts w:hint="eastAsia"/>
+              </w:rPr>
+              <w:t>1</w:t>
+            </w:r>
+          </w:p>
+        </w:tc>
+        <w:tc>
+          <w:tcPr>
+            <w:tcW w:w="1711" w:type="dxa"/>
+            <w:vAlign w:val="center"/>
+          </w:tcPr>
+          <w:p>
+            <w:pPr>
+              <w:jc w:val="center"/>
+            </w:pPr>
+            <w:r>
+              <w:rPr>
+                <w:rFonts w:hint="eastAsia"/>
+              </w:rPr>
+              <w:t>不是null</w:t>
+            </w:r>
+          </w:p>
+        </w:tc>
+        <w:tc>
+          <w:tcPr>
+            <w:tcW w:w="1712" w:type="dxa"/>
+            <w:vAlign w:val="center"/>
+          </w:tcPr>
+          <w:p>
+            <w:pPr>
+              <w:jc w:val="center"/>
+            </w:pPr>
           </w:p>
         </w:tc>
       </w:tr>
@@ -11300,218 +11713,42 @@
     <w:p>
       <w:pPr>
         <w:spacing w:line="400" w:lineRule="exact"/>
-        <w:jc w:val="center"/>
-      </w:pPr>
-    </w:p>
-    <w:p>
-      <w:pPr>
-        <w:pStyle w:val="1"/>
-        <w:pageBreakBefore/>
+      </w:pPr>
+    </w:p>
+    <w:p>
+      <w:pPr>
         <w:spacing w:line="400" w:lineRule="exact"/>
-        <w:ind w:left="425" w:hanging="425"/>
-        <w:rPr>
-          <w:rFonts w:ascii="黑体" w:hAnsi="黑体" w:cs="黑体"/>
-          <w:bCs w:val="0"/>
-          <w:sz w:val="32"/>
-          <w:szCs w:val="32"/>
-        </w:rPr>
-      </w:pPr>
-      <w:bookmarkStart w:id="274" w:name="_Toc29915"/>
-      <w:bookmarkStart w:id="275" w:name="_Toc170361778"/>
-      <w:bookmarkStart w:id="276" w:name="_Toc12502"/>
-      <w:bookmarkStart w:id="277" w:name="_Toc13831"/>
-      <w:bookmarkStart w:id="278" w:name="_Toc17325"/>
-      <w:bookmarkStart w:id="279" w:name="_Toc29025"/>
-      <w:bookmarkStart w:id="280" w:name="_Toc5174"/>
-      <w:bookmarkStart w:id="281" w:name="_Toc4647"/>
-      <w:bookmarkStart w:id="282" w:name="_Toc9497"/>
-      <w:bookmarkStart w:id="283" w:name="_Toc24097"/>
-      <w:bookmarkStart w:id="284" w:name="_Toc7590"/>
-      <w:bookmarkStart w:id="285" w:name="_Toc29961"/>
-      <w:r>
-        <w:rPr>
-          <w:rFonts w:ascii="黑体" w:hAnsi="黑体" w:cs="黑体" w:hint="eastAsia"/>
-          <w:bCs w:val="0"/>
-          <w:sz w:val="32"/>
-          <w:szCs w:val="32"/>
-        </w:rPr>
-        <w:lastRenderedPageBreak/>
-        <w:t xml:space="preserve">4  </w:t>
-      </w:r>
-      <w:r>
-        <w:rPr>
-          <w:rFonts w:ascii="黑体" w:hAnsi="黑体" w:cs="黑体" w:hint="eastAsia"/>
-          <w:bCs w:val="0"/>
-          <w:sz w:val="32"/>
-          <w:szCs w:val="32"/>
-        </w:rPr>
-        <w:t>即时通讯系统的实现</w:t>
-      </w:r>
-      <w:bookmarkEnd w:id="274"/>
-      <w:bookmarkEnd w:id="275"/>
-      <w:bookmarkEnd w:id="276"/>
-      <w:bookmarkEnd w:id="277"/>
-      <w:bookmarkEnd w:id="278"/>
-      <w:bookmarkEnd w:id="279"/>
-      <w:bookmarkEnd w:id="280"/>
-      <w:bookmarkEnd w:id="281"/>
-      <w:bookmarkEnd w:id="282"/>
-      <w:bookmarkEnd w:id="283"/>
-      <w:bookmarkEnd w:id="284"/>
-      <w:bookmarkEnd w:id="285"/>
-    </w:p>
-    <w:p>
-      <w:pPr>
-        <w:rPr>
-          <w:rFonts w:ascii="宋体" w:hAnsi="宋体" w:cs="宋体"/>
-          <w:bCs/>
-          <w:sz w:val="24"/>
-        </w:rPr>
-      </w:pPr>
-    </w:p>
-    <w:p>
-      <w:pPr>
-        <w:rPr>
-          <w:rFonts w:ascii="宋体" w:hAnsi="宋体" w:cs="宋体"/>
-          <w:bCs/>
-          <w:sz w:val="24"/>
-        </w:rPr>
-      </w:pPr>
-    </w:p>
-    <w:p>
-      <w:pPr>
-        <w:pStyle w:val="2"/>
-        <w:spacing w:before="100" w:beforeAutospacing="1" w:after="100" w:afterAutospacing="1" w:line="400" w:lineRule="exact"/>
-        <w:ind w:left="567" w:hanging="567"/>
-        <w:rPr>
-          <w:rFonts w:ascii="黑体" w:hAnsi="黑体" w:cs="黑体"/>
-          <w:b w:val="0"/>
-          <w:sz w:val="24"/>
-          <w:szCs w:val="24"/>
-        </w:rPr>
-      </w:pPr>
-      <w:bookmarkStart w:id="286" w:name="_Toc170361779"/>
-      <w:bookmarkStart w:id="287" w:name="_Toc18765"/>
-      <w:bookmarkStart w:id="288" w:name="_Toc28475"/>
-      <w:bookmarkStart w:id="289" w:name="_Toc13533"/>
-      <w:bookmarkStart w:id="290" w:name="_Toc20830"/>
-      <w:bookmarkStart w:id="291" w:name="_Toc6192"/>
-      <w:bookmarkStart w:id="292" w:name="_Toc23450"/>
-      <w:bookmarkStart w:id="293" w:name="_Toc11761"/>
-      <w:bookmarkStart w:id="294" w:name="_Toc31477"/>
-      <w:bookmarkStart w:id="295" w:name="_Toc23488"/>
-      <w:bookmarkStart w:id="296" w:name="_Toc6861"/>
-      <w:bookmarkStart w:id="297" w:name="_Toc29734"/>
-      <w:r>
-        <w:rPr>
-          <w:rFonts w:ascii="黑体" w:hAnsi="黑体" w:cs="黑体" w:hint="eastAsia"/>
-          <w:b w:val="0"/>
-          <w:bCs w:val="0"/>
-          <w:sz w:val="24"/>
-          <w:szCs w:val="24"/>
-        </w:rPr>
-        <w:t xml:space="preserve">4.1 </w:t>
-      </w:r>
-      <w:r>
-        <w:rPr>
-          <w:rFonts w:ascii="黑体" w:hAnsi="黑体" w:cs="黑体" w:hint="eastAsia"/>
-          <w:sz w:val="24"/>
-          <w:szCs w:val="24"/>
-        </w:rPr>
-        <w:t xml:space="preserve"> </w:t>
-      </w:r>
-      <w:bookmarkEnd w:id="286"/>
-      <w:r>
-        <w:rPr>
-          <w:rFonts w:ascii="黑体" w:hAnsi="黑体" w:cs="黑体" w:hint="eastAsia"/>
-          <w:b w:val="0"/>
-          <w:sz w:val="24"/>
-          <w:szCs w:val="24"/>
-        </w:rPr>
-        <w:t>注册模块</w:t>
-      </w:r>
-      <w:bookmarkEnd w:id="287"/>
-      <w:bookmarkEnd w:id="288"/>
-      <w:bookmarkEnd w:id="289"/>
-      <w:bookmarkEnd w:id="290"/>
-      <w:bookmarkEnd w:id="291"/>
-      <w:bookmarkEnd w:id="292"/>
-      <w:bookmarkEnd w:id="293"/>
-      <w:bookmarkEnd w:id="294"/>
-      <w:bookmarkEnd w:id="295"/>
-      <w:bookmarkEnd w:id="296"/>
-      <w:bookmarkEnd w:id="297"/>
-    </w:p>
-    <w:p>
-      <w:pPr>
-        <w:rPr>
-          <w:rFonts w:ascii="宋体" w:hAnsi="宋体" w:cs="宋体"/>
-          <w:sz w:val="24"/>
-        </w:rPr>
-      </w:pPr>
+        <w:ind w:firstLineChars="1900" w:firstLine="5320"/>
+        <w:rPr>
+          <w:rFonts w:hint="eastAsia"/>
+          <w:color w:val="FF0000"/>
+          <w:sz w:val="28"/>
+        </w:rPr>
+      </w:pPr>
+      <w:bookmarkStart w:id="273" w:name="_GoBack"/>
+      <w:bookmarkEnd w:id="273"/>
+      <w:r>
+        <w:rPr>
+          <w:rFonts w:hint="eastAsia"/>
+          <w:color w:val="FF0000"/>
+          <w:sz w:val="28"/>
+        </w:rPr>
+        <w:t>----</w:t>
+      </w:r>
+      <w:r>
+        <w:rPr>
+          <w:rFonts w:hint="eastAsia"/>
+          <w:color w:val="FF0000"/>
+          <w:sz w:val="28"/>
+        </w:rPr>
+        <w:t>详见《数据库策划书》</w:t>
+      </w:r>
     </w:p>
     <w:p>
       <w:pPr>
         <w:spacing w:line="400" w:lineRule="exact"/>
         <w:jc w:val="left"/>
       </w:pPr>
-      <w:r>
-        <w:rPr>
-          <w:rFonts w:ascii="宋体" w:hAnsi="宋体" w:cs="宋体" w:hint="eastAsia"/>
-          <w:sz w:val="24"/>
-        </w:rPr>
-        <w:t>第一次使用系统的用户通过填写个人信息来注册，服务器记录用户注册的</w:t>
-      </w:r>
-      <w:r>
-        <w:rPr>
-          <w:rFonts w:ascii="宋体" w:hAnsi="宋体" w:cs="宋体" w:hint="eastAsia"/>
-          <w:sz w:val="24"/>
-        </w:rPr>
-        <w:t>ID</w:t>
-      </w:r>
-      <w:r>
-        <w:rPr>
-          <w:rFonts w:ascii="宋体" w:hAnsi="宋体" w:cs="宋体" w:hint="eastAsia"/>
-          <w:sz w:val="24"/>
-        </w:rPr>
-        <w:t>号和密码，用来登录。已经注册的用户在登录界面填写完相关登录信息，通过服务器的验证后就可以进入客户端界面</w:t>
-      </w:r>
-      <w:r>
-        <w:rPr>
-          <w:rFonts w:ascii="宋体" w:hAnsi="宋体" w:cs="宋体" w:hint="eastAsia"/>
-          <w:sz w:val="24"/>
-          <w:vertAlign w:val="superscript"/>
-        </w:rPr>
-        <w:t>[4]</w:t>
-      </w:r>
-      <w:r>
-        <w:rPr>
-          <w:rFonts w:ascii="宋体" w:hAnsi="宋体" w:cs="宋体" w:hint="eastAsia"/>
-          <w:sz w:val="24"/>
-        </w:rPr>
-        <w:t>。注册模块如图</w:t>
-      </w:r>
-      <w:r>
-        <w:rPr>
-          <w:rFonts w:ascii="宋体" w:hAnsi="宋体" w:cs="宋体" w:hint="eastAsia"/>
-          <w:sz w:val="24"/>
-        </w:rPr>
-        <w:t>4-1</w:t>
-      </w:r>
-      <w:r>
-        <w:rPr>
-          <w:rFonts w:ascii="宋体" w:hAnsi="宋体" w:cs="宋体" w:hint="eastAsia"/>
-          <w:sz w:val="24"/>
-        </w:rPr>
-        <w:t>所示</w:t>
-      </w:r>
-      <w:r>
-        <w:rPr>
-          <w:rFonts w:hint="eastAsia"/>
-          <w:sz w:val="24"/>
-        </w:rPr>
-        <w:t>。</w:t>
-      </w:r>
     </w:p>
     <w:sectPr>
       <w:pgSz w:w="11906" w:h="16838"/>
@@ -12480,7 +12717,7 @@
 </file>
 
 <file path=customXml/itemProps1.xml><?xml version="1.0" encoding="utf-8"?>
-<ds:datastoreItem xmlns:ds="http://schemas.openxmlformats.org/officeDocument/2006/customXml" ds:itemID="{0C12F846-2AA6-4A8A-B260-7FF79D69037E}">
+<ds:datastoreItem xmlns:ds="http://schemas.openxmlformats.org/officeDocument/2006/customXml" ds:itemID="{EC1D9DCB-BC56-4B83-B263-AA3FF672067E}">
   <ds:schemaRefs>
     <ds:schemaRef ds:uri="http://schemas.openxmlformats.org/officeDocument/2006/bibliography"/>
   </ds:schemaRefs>

--- a/java项目提交内容/汝曰聊天室策划书.docx
+++ b/java项目提交内容/汝曰聊天室策划书.docx
@@ -1,12 +1,13 @@
 
 <file path=word/document.xml><?xml version="1.0" encoding="utf-8"?>
-<w:document xmlns:wpc="http://schemas.microsoft.com/office/word/2010/wordprocessingCanvas" xmlns:cx="http://schemas.microsoft.com/office/drawing/2014/chartex" xmlns:cx1="http://schemas.microsoft.com/office/drawing/2015/9/8/chartex" xmlns:cx2="http://schemas.microsoft.com/office/drawing/2015/10/21/chartex" xmlns:cx3="http://schemas.microsoft.com/office/drawing/2016/5/9/chartex" xmlns:cx4="http://schemas.microsoft.com/office/drawing/2016/5/10/chartex" xmlns:cx5="http://schemas.microsoft.com/office/drawing/2016/5/11/chartex" xmlns:mc="http://schemas.openxmlformats.org/markup-compatibility/2006" xmlns:o="urn:schemas-microsoft-com:office:office" xmlns:r="http://schemas.openxmlformats.org/officeDocument/2006/relationships" xmlns:m="http://schemas.openxmlformats.org/officeDocument/2006/math" xmlns:v="urn:schemas-microsoft-com:vml" xmlns:wp14="http://schemas.microsoft.com/office/word/2010/wordprocessingDrawing" xmlns:wp="http://schemas.openxmlformats.org/drawingml/2006/wordprocessingDrawing" xmlns:w10="urn:schemas-microsoft-com:office:word" xmlns:w="http://schemas.openxmlformats.org/wordprocessingml/2006/main" xmlns:w14="http://schemas.microsoft.com/office/word/2010/wordml" xmlns:w15="http://schemas.microsoft.com/office/word/2012/wordml" xmlns:w16se="http://schemas.microsoft.com/office/word/2015/wordml/symex" xmlns:wpg="http://schemas.microsoft.com/office/word/2010/wordprocessingGroup" xmlns:wpi="http://schemas.microsoft.com/office/word/2010/wordprocessingInk" xmlns:wne="http://schemas.microsoft.com/office/word/2006/wordml" xmlns:wps="http://schemas.microsoft.com/office/word/2010/wordprocessingShape" mc:Ignorable="w14 w15 w16se wp14">
+<w:document xmlns:wpc="http://schemas.microsoft.com/office/word/2010/wordprocessingCanvas" xmlns:mc="http://schemas.openxmlformats.org/markup-compatibility/2006" xmlns:o="urn:schemas-microsoft-com:office:office" xmlns:r="http://schemas.openxmlformats.org/officeDocument/2006/relationships" xmlns:m="http://schemas.openxmlformats.org/officeDocument/2006/math" xmlns:v="urn:schemas-microsoft-com:vml" xmlns:wp14="http://schemas.microsoft.com/office/word/2010/wordprocessingDrawing" xmlns:wp="http://schemas.openxmlformats.org/drawingml/2006/wordprocessingDrawing" xmlns:w10="urn:schemas-microsoft-com:office:word" xmlns:w="http://schemas.openxmlformats.org/wordprocessingml/2006/main" xmlns:w14="http://schemas.microsoft.com/office/word/2010/wordml" xmlns:wpg="http://schemas.microsoft.com/office/word/2010/wordprocessingGroup" xmlns:wpi="http://schemas.microsoft.com/office/word/2010/wordprocessingInk" xmlns:wne="http://schemas.microsoft.com/office/word/2006/wordml" xmlns:wps="http://schemas.microsoft.com/office/word/2010/wordprocessingShape" mc:Ignorable="w14 wp14">
   <w:body>
     <w:p>
       <w:pPr>
         <w:pStyle w:val="1"/>
         <w:jc w:val="center"/>
       </w:pPr>
+      <w:proofErr w:type="gramStart"/>
       <w:r>
         <w:rPr>
           <w:rFonts w:hint="eastAsia"/>
@@ -18,7 +19,15 @@
           <w:rFonts w:hint="eastAsia"/>
           <w:sz w:val="40"/>
         </w:rPr>
-        <w:t>聊天室</w:t>
+        <w:t>聊天</w:t>
+      </w:r>
+      <w:proofErr w:type="gramEnd"/>
+      <w:r>
+        <w:rPr>
+          <w:rFonts w:hint="eastAsia"/>
+          <w:sz w:val="40"/>
+        </w:rPr>
+        <w:t>室</w:t>
       </w:r>
     </w:p>
     <w:p/>
@@ -113,7 +122,25 @@
           <w:sz w:val="32"/>
           <w:szCs w:val="84"/>
         </w:rPr>
-        <w:t xml:space="preserve"> 蒋锐 李萍 吴宇秋 黎悦</w:t>
+        <w:t xml:space="preserve"> 蒋锐 李萍 </w:t>
+      </w:r>
+      <w:proofErr w:type="gramStart"/>
+      <w:r>
+        <w:rPr>
+          <w:rFonts w:hint="eastAsia"/>
+          <w:sz w:val="32"/>
+          <w:szCs w:val="84"/>
+        </w:rPr>
+        <w:t>吴宇秋</w:t>
+      </w:r>
+      <w:proofErr w:type="gramEnd"/>
+      <w:r>
+        <w:rPr>
+          <w:rFonts w:hint="eastAsia"/>
+          <w:sz w:val="32"/>
+          <w:szCs w:val="84"/>
+        </w:rPr>
+        <w:t xml:space="preserve"> 黎悦</w:t>
       </w:r>
     </w:p>
     <w:p>
@@ -180,11 +207,11 @@
         <w:pStyle w:val="1"/>
         <w:jc w:val="center"/>
       </w:pPr>
+      <w:proofErr w:type="gramStart"/>
       <w:r>
         <w:rPr>
           <w:rFonts w:hint="eastAsia"/>
         </w:rPr>
-        <w:lastRenderedPageBreak/>
         <w:t>汝曰</w:t>
       </w:r>
       <w:r>
@@ -192,7 +219,15 @@
           <w:rFonts w:hint="eastAsia"/>
           <w:sz w:val="40"/>
         </w:rPr>
-        <w:t>聊天室</w:t>
+        <w:t>聊天</w:t>
+      </w:r>
+      <w:proofErr w:type="gramEnd"/>
+      <w:r>
+        <w:rPr>
+          <w:rFonts w:hint="eastAsia"/>
+          <w:sz w:val="40"/>
+        </w:rPr>
+        <w:t>室</w:t>
       </w:r>
     </w:p>
     <w:p>
@@ -297,7 +332,25 @@
           <w:color w:val="000000"/>
           <w:sz w:val="24"/>
         </w:rPr>
-        <w:t>、飞秋等等。本课题在基于</w:t>
+        <w:t>、</w:t>
+      </w:r>
+      <w:proofErr w:type="gramStart"/>
+      <w:r>
+        <w:rPr>
+          <w:rFonts w:ascii="宋体" w:hAnsi="宋体" w:cs="宋体" w:hint="eastAsia"/>
+          <w:color w:val="000000"/>
+          <w:sz w:val="24"/>
+        </w:rPr>
+        <w:t>飞秋等等</w:t>
+      </w:r>
+      <w:proofErr w:type="gramEnd"/>
+      <w:r>
+        <w:rPr>
+          <w:rFonts w:ascii="宋体" w:hAnsi="宋体" w:cs="宋体" w:hint="eastAsia"/>
+          <w:color w:val="000000"/>
+          <w:sz w:val="24"/>
+        </w:rPr>
+        <w:t>。本课题在基于</w:t>
       </w:r>
       <w:r>
         <w:rPr>
@@ -510,15 +563,29 @@
         </w:rPr>
         <w:t>作为使用频率最高的</w:t>
       </w:r>
-      <w:hyperlink r:id="rId7" w:tgtFrame="_blank" w:history="1">
-        <w:r>
-          <w:rPr>
-            <w:rFonts w:ascii="宋体" w:hAnsi="宋体" w:cs="宋体" w:hint="eastAsia"/>
-            <w:sz w:val="24"/>
-          </w:rPr>
-          <w:t>网络</w:t>
-        </w:r>
-      </w:hyperlink>
+      <w:r>
+        <w:fldChar w:fldCharType="begin"/>
+      </w:r>
+      <w:r>
+        <w:instrText xml:space="preserve"> HYPERLINK "http://www.enet.com.cn/elink" \t "_blank" </w:instrText>
+      </w:r>
+      <w:r>
+        <w:fldChar w:fldCharType="separate"/>
+      </w:r>
+      <w:r>
+        <w:rPr>
+          <w:rFonts w:ascii="宋体" w:hAnsi="宋体" w:cs="宋体" w:hint="eastAsia"/>
+          <w:sz w:val="24"/>
+        </w:rPr>
+        <w:t>网络</w:t>
+      </w:r>
+      <w:r>
+        <w:rPr>
+          <w:rFonts w:ascii="宋体" w:hAnsi="宋体" w:cs="宋体"/>
+          <w:sz w:val="24"/>
+        </w:rPr>
+        <w:fldChar w:fldCharType="end"/>
+      </w:r>
       <w:hyperlink r:id="rId8" w:tgtFrame="_blank" w:history="1">
         <w:r>
           <w:rPr>
@@ -549,15 +616,32 @@
         </w:rPr>
         <w:t>软件已经突破了作为技术工具的极限，被认为是现代交流方式的象征，并构建起一种新的</w:t>
       </w:r>
-      <w:hyperlink r:id="rId9" w:tgtFrame="_blank" w:history="1">
-        <w:r>
-          <w:rPr>
-            <w:rFonts w:ascii="宋体" w:hAnsi="宋体" w:cs="宋体" w:hint="eastAsia"/>
-            <w:sz w:val="24"/>
-          </w:rPr>
-          <w:t>社会</w:t>
-        </w:r>
-      </w:hyperlink>
+      <w:r>
+        <w:fldChar w:fldCharType="begin"/>
+      </w:r>
+      <w:r>
+        <w:instrText xml:space="preserve"> HYPERLINK "http://www.enet.com.cn/ecorp/inforcenter/sl3192.html" \t "</w:instrText>
+      </w:r>
+      <w:r>
+        <w:instrText xml:space="preserve">_blank" </w:instrText>
+      </w:r>
+      <w:r>
+        <w:fldChar w:fldCharType="separate"/>
+      </w:r>
+      <w:r>
+        <w:rPr>
+          <w:rFonts w:ascii="宋体" w:hAnsi="宋体" w:cs="宋体" w:hint="eastAsia"/>
+          <w:sz w:val="24"/>
+        </w:rPr>
+        <w:t>社会</w:t>
+      </w:r>
+      <w:r>
+        <w:rPr>
+          <w:rFonts w:ascii="宋体" w:hAnsi="宋体" w:cs="宋体"/>
+          <w:sz w:val="24"/>
+        </w:rPr>
+        <w:fldChar w:fldCharType="end"/>
+      </w:r>
       <w:r>
         <w:rPr>
           <w:rFonts w:ascii="宋体" w:hAnsi="宋体" w:cs="宋体" w:hint="eastAsia"/>
@@ -591,15 +675,7 @@
           <w:rFonts w:ascii="宋体" w:hAnsi="宋体" w:cs="宋体" w:hint="eastAsia"/>
           <w:sz w:val="24"/>
         </w:rPr>
-        <w:t>聊天一直是网民们上网的主要活动之一，网上聊天的主要工具已经从初期的</w:t>
-      </w:r>
-      <w:r>
-        <w:rPr>
-          <w:rFonts w:ascii="宋体" w:hAnsi="宋体" w:cs="宋体" w:hint="eastAsia"/>
-          <w:sz w:val="24"/>
-        </w:rPr>
-        <w:lastRenderedPageBreak/>
-        <w:t>聊天室、论坛变为以</w:t>
+        <w:t>聊天一直是网民们上网的主要活动之一，网上聊天的主要工具已经从初期的聊天室、论坛变为以</w:t>
       </w:r>
       <w:r>
         <w:rPr>
@@ -629,15 +705,29 @@
         </w:rPr>
         <w:t>又称</w:t>
       </w:r>
-      <w:hyperlink r:id="rId10" w:tgtFrame="_blank" w:history="1">
-        <w:r>
-          <w:rPr>
-            <w:rFonts w:ascii="宋体" w:hAnsi="宋体" w:cs="宋体" w:hint="eastAsia"/>
-            <w:sz w:val="24"/>
-          </w:rPr>
-          <w:t>QQ</w:t>
-        </w:r>
-      </w:hyperlink>
+      <w:r>
+        <w:fldChar w:fldCharType="begin"/>
+      </w:r>
+      <w:r>
+        <w:instrText xml:space="preserve"> HYPERLINK "http://www.baidu.com/baidu?tn=enet&amp;q6=site:(enet.com.cn)&amp;cl=3&amp;rn=10&amp;ct=0&amp;lm=0&amp;word=site:(enet.com.cn)++%20QQ" \t "_blank" </w:instrText>
+      </w:r>
+      <w:r>
+        <w:fldChar w:fldCharType="separate"/>
+      </w:r>
+      <w:r>
+        <w:rPr>
+          <w:rFonts w:ascii="宋体" w:hAnsi="宋体" w:cs="宋体" w:hint="eastAsia"/>
+          <w:sz w:val="24"/>
+        </w:rPr>
+        <w:t>QQ</w:t>
+      </w:r>
+      <w:r>
+        <w:rPr>
+          <w:rFonts w:ascii="宋体" w:hAnsi="宋体" w:cs="宋体"/>
+          <w:sz w:val="24"/>
+        </w:rPr>
+        <w:fldChar w:fldCharType="end"/>
+      </w:r>
       <w:r>
         <w:rPr>
           <w:rFonts w:ascii="宋体" w:hAnsi="宋体" w:cs="宋体" w:hint="eastAsia"/>
@@ -652,7 +742,7 @@
         </w:rPr>
         <w:t>为代表的</w:t>
       </w:r>
-      <w:hyperlink r:id="rId11" w:tgtFrame="_blank" w:history="1">
+      <w:hyperlink r:id="rId9" w:tgtFrame="_blank" w:history="1">
         <w:r>
           <w:rPr>
             <w:rFonts w:ascii="宋体" w:hAnsi="宋体" w:cs="宋体" w:hint="eastAsia"/>
@@ -666,8 +756,17 @@
           <w:rFonts w:ascii="宋体" w:hAnsi="宋体" w:cs="宋体" w:hint="eastAsia"/>
           <w:sz w:val="24"/>
         </w:rPr>
-        <w:t>软件。迄今为止，全球约有一亿多人使用即时通讯软件在网上交流。中国网民惯用的即时聊天工具腾讯</w:t>
-      </w:r>
+        <w:t>软件。迄今为止，全球约有一亿多人使用即时通讯软件在网上交流。中国网民惯用的即时聊天</w:t>
+      </w:r>
+      <w:proofErr w:type="gramStart"/>
+      <w:r>
+        <w:rPr>
+          <w:rFonts w:ascii="宋体" w:hAnsi="宋体" w:cs="宋体" w:hint="eastAsia"/>
+          <w:sz w:val="24"/>
+        </w:rPr>
+        <w:t>工具腾讯</w:t>
+      </w:r>
+      <w:proofErr w:type="gramEnd"/>
       <w:r>
         <w:rPr>
           <w:rFonts w:ascii="宋体" w:hAnsi="宋体" w:cs="宋体" w:hint="eastAsia"/>
@@ -792,15 +891,41 @@
         </w:rPr>
         <w:t>年，局域、广域通讯软件已取代电子</w:t>
       </w:r>
-      <w:hyperlink r:id="rId12" w:tgtFrame="_blank" w:history="1">
-        <w:r>
-          <w:rPr>
-            <w:rFonts w:ascii="宋体" w:hAnsi="宋体" w:cs="宋体" w:hint="eastAsia"/>
-            <w:sz w:val="24"/>
-          </w:rPr>
-          <w:t>邮件</w:t>
-        </w:r>
-      </w:hyperlink>
+      <w:r>
+        <w:fldChar w:fldCharType="begin"/>
+      </w:r>
+      <w:r>
+        <w:instrText xml:space="preserve"> HYPERLINK "http://www.baidu.com/baidu?tn=enet&amp;q6=site:(enet.com.cn)&amp;cl=3&amp;rn=10&amp;ct=0&amp;lm=0&amp;word=site:(enet.com.cn)++</w:instrText>
+      </w:r>
+      <w:r>
+        <w:instrText>邮件</w:instrText>
+      </w:r>
+      <w:r>
+        <w:instrText>%20</w:instrText>
+      </w:r>
+      <w:r>
+        <w:instrText>资讯中心</w:instrText>
+      </w:r>
+      <w:r>
+        <w:instrText xml:space="preserve">" \t "_blank" </w:instrText>
+      </w:r>
+      <w:r>
+        <w:fldChar w:fldCharType="separate"/>
+      </w:r>
+      <w:r>
+        <w:rPr>
+          <w:rFonts w:ascii="宋体" w:hAnsi="宋体" w:cs="宋体" w:hint="eastAsia"/>
+          <w:sz w:val="24"/>
+        </w:rPr>
+        <w:t>邮件</w:t>
+      </w:r>
+      <w:r>
+        <w:rPr>
+          <w:rFonts w:ascii="宋体" w:hAnsi="宋体" w:cs="宋体"/>
+          <w:sz w:val="24"/>
+        </w:rPr>
+        <w:fldChar w:fldCharType="end"/>
+      </w:r>
       <w:r>
         <w:rPr>
           <w:rFonts w:ascii="宋体" w:hAnsi="宋体" w:cs="宋体" w:hint="eastAsia"/>
@@ -808,7 +933,7 @@
         </w:rPr>
         <w:t>，成为最流行的</w:t>
       </w:r>
-      <w:hyperlink r:id="rId13" w:tgtFrame="_blank" w:history="1">
+      <w:hyperlink r:id="rId10" w:tgtFrame="_blank" w:history="1">
         <w:r>
           <w:rPr>
             <w:rFonts w:ascii="宋体" w:hAnsi="宋体" w:cs="宋体" w:hint="eastAsia"/>
@@ -884,6 +1009,7 @@
           <w:sz w:val="24"/>
           <w:szCs w:val="24"/>
         </w:rPr>
+        <w:lastRenderedPageBreak/>
         <w:t xml:space="preserve">1.2  </w:t>
       </w:r>
       <w:r>
@@ -931,23 +1057,7 @@
           <w:rFonts w:ascii="宋体" w:hAnsi="宋体" w:cs="宋体" w:hint="eastAsia"/>
           <w:sz w:val="24"/>
         </w:rPr>
-        <w:t>聊天通信软件，几乎是每一个上网用户都必备的联络工具。聊天通信软件除了能</w:t>
-      </w:r>
-    </w:p>
-    <w:p>
-      <w:pPr>
-        <w:spacing w:line="460" w:lineRule="atLeast"/>
-        <w:rPr>
-          <w:rFonts w:ascii="宋体" w:hAnsi="宋体" w:cs="宋体"/>
-          <w:sz w:val="24"/>
-        </w:rPr>
-      </w:pPr>
-      <w:r>
-        <w:rPr>
-          <w:rFonts w:ascii="宋体" w:hAnsi="宋体" w:cs="宋体" w:hint="eastAsia"/>
-          <w:sz w:val="24"/>
-        </w:rPr>
-        <w:t>够让您迅速地在网上找到自己的朋友和工作伙伴，还可以实时交谈和传递信息，而且，现在不少聊天通信软件还集成了文件共享、语音聊天、网络会议等功能。截止到目前，全球约有近</w:t>
+        <w:t>聊天通信软件，几乎是每一个上网用户都必备的联络工具。聊天通信软件除了能够让您迅速地在网上找到自己的朋友和工作伙伴，还可以实时交谈和传递信息，而且，现在不少聊天通信软件还集成了文件共享、语音聊天、网络会议等功能。截止到目前，全球约有近</w:t>
       </w:r>
       <w:r>
         <w:rPr>
@@ -961,8 +1071,17 @@
           <w:rFonts w:ascii="宋体" w:hAnsi="宋体" w:cs="宋体" w:hint="eastAsia"/>
           <w:sz w:val="24"/>
         </w:rPr>
-        <w:t>亿多人使用聊天通信软件进行交流，正因为聊天通信软件拥有数以亿计的用户和迅速增长的市场，所以各个公司都盯上了中国这个潜在的最大市场，一时间，聊天通信软件市场硝烟四起。除了腾讯</w:t>
-      </w:r>
+        <w:t>亿多人使用聊天通信软件进行交流，正因为聊天通信软件拥有数以亿计的用户和迅速增长的市场，所以各个公司都盯上了中国这个潜在的最大市场，一时间，聊天通信软件市场硝烟四起。</w:t>
+      </w:r>
+      <w:proofErr w:type="gramStart"/>
+      <w:r>
+        <w:rPr>
+          <w:rFonts w:ascii="宋体" w:hAnsi="宋体" w:cs="宋体" w:hint="eastAsia"/>
+          <w:sz w:val="24"/>
+        </w:rPr>
+        <w:t>除了腾讯</w:t>
+      </w:r>
+      <w:proofErr w:type="gramEnd"/>
       <w:r>
         <w:rPr>
           <w:rFonts w:ascii="宋体" w:hAnsi="宋体" w:cs="宋体" w:hint="eastAsia"/>
@@ -975,7 +1094,23 @@
           <w:rFonts w:ascii="宋体" w:hAnsi="宋体" w:cs="宋体" w:hint="eastAsia"/>
           <w:sz w:val="24"/>
         </w:rPr>
-        <w:t>和国外的几款著名聊天通信软件纷纷推出新版本，网易也推出了一种新的聊天通信软件——网易泡泡。朗玛公司也推出了名为</w:t>
+        <w:t>和国外的几款著名聊天通信软件纷纷推出新版本，网易也推出了一种新的聊天通信软件——网易泡泡。朗</w:t>
+      </w:r>
+      <w:proofErr w:type="gramStart"/>
+      <w:r>
+        <w:rPr>
+          <w:rFonts w:ascii="宋体" w:hAnsi="宋体" w:cs="宋体" w:hint="eastAsia"/>
+          <w:sz w:val="24"/>
+        </w:rPr>
+        <w:t>玛</w:t>
+      </w:r>
+      <w:proofErr w:type="gramEnd"/>
+      <w:r>
+        <w:rPr>
+          <w:rFonts w:ascii="宋体" w:hAnsi="宋体" w:cs="宋体" w:hint="eastAsia"/>
+          <w:sz w:val="24"/>
+        </w:rPr>
+        <w:t>公司也推出了名为</w:t>
       </w:r>
       <w:r>
         <w:rPr>
@@ -1050,15 +1185,32 @@
         </w:rPr>
         <w:t>年做出来的，取名叫</w:t>
       </w:r>
-      <w:hyperlink r:id="rId14" w:history="1">
-        <w:r>
-          <w:rPr>
-            <w:rFonts w:ascii="宋体" w:hAnsi="宋体" w:cs="宋体" w:hint="eastAsia"/>
-            <w:sz w:val="24"/>
-          </w:rPr>
-          <w:t>FreeEIM</w:t>
-        </w:r>
-      </w:hyperlink>
+      <w:r>
+        <w:fldChar w:fldCharType="begin"/>
+      </w:r>
+      <w:r>
+        <w:instrText xml:space="preserve"> HYPERLINK "http://baike.baidu.com/view/1</w:instrText>
+      </w:r>
+      <w:r>
+        <w:instrText xml:space="preserve">624248.htm" </w:instrText>
+      </w:r>
+      <w:r>
+        <w:fldChar w:fldCharType="separate"/>
+      </w:r>
+      <w:r>
+        <w:rPr>
+          <w:rFonts w:ascii="宋体" w:hAnsi="宋体" w:cs="宋体" w:hint="eastAsia"/>
+          <w:sz w:val="24"/>
+        </w:rPr>
+        <w:t>FreeEIM</w:t>
+      </w:r>
+      <w:r>
+        <w:rPr>
+          <w:rFonts w:ascii="宋体" w:hAnsi="宋体" w:cs="宋体"/>
+          <w:sz w:val="24"/>
+        </w:rPr>
+        <w:fldChar w:fldCharType="end"/>
+      </w:r>
       <w:r>
         <w:rPr>
           <w:rFonts w:ascii="宋体" w:hAnsi="宋体" w:cs="宋体" w:hint="eastAsia"/>
@@ -1080,6 +1232,7 @@
         </w:rPr>
         <w:t>年当</w:t>
       </w:r>
+      <w:proofErr w:type="spellStart"/>
       <w:r>
         <w:rPr>
           <w:rFonts w:ascii="宋体" w:hAnsi="宋体" w:cs="宋体" w:hint="eastAsia"/>
@@ -1087,20 +1240,13 @@
         </w:rPr>
         <w:t>FreeEIM</w:t>
       </w:r>
-      <w:r>
-        <w:rPr>
-          <w:rFonts w:ascii="宋体" w:hAnsi="宋体" w:cs="宋体" w:hint="eastAsia"/>
-          <w:sz w:val="24"/>
-        </w:rPr>
-        <w:t>注册用户</w:t>
-      </w:r>
-      <w:r>
-        <w:rPr>
-          <w:rFonts w:ascii="宋体" w:hAnsi="宋体" w:cs="宋体" w:hint="eastAsia"/>
-          <w:sz w:val="24"/>
-        </w:rPr>
-        <w:lastRenderedPageBreak/>
-        <w:t>数达到</w:t>
+      <w:proofErr w:type="spellEnd"/>
+      <w:r>
+        <w:rPr>
+          <w:rFonts w:ascii="宋体" w:hAnsi="宋体" w:cs="宋体" w:hint="eastAsia"/>
+          <w:sz w:val="24"/>
+        </w:rPr>
+        <w:t>注册用户数达到</w:t>
       </w:r>
       <w:r>
         <w:rPr>
@@ -1116,15 +1262,30 @@
         </w:rPr>
         <w:t>万时，目前</w:t>
       </w:r>
-      <w:hyperlink r:id="rId15" w:history="1">
-        <w:r>
-          <w:rPr>
-            <w:rFonts w:ascii="宋体" w:hAnsi="宋体" w:cs="宋体" w:hint="eastAsia"/>
-            <w:sz w:val="24"/>
-          </w:rPr>
-          <w:t>飞鸽传书</w:t>
-        </w:r>
-      </w:hyperlink>
+      <w:r>
+        <w:fldChar w:fldCharType="begin"/>
+      </w:r>
+      <w:r>
+        <w:instrText xml:space="preserve"> HYPERLINK "http://baike.baidu.com/view/385706.htm" </w:instrText>
+      </w:r>
+      <w:r>
+        <w:fldChar w:fldCharType="separate"/>
+      </w:r>
+      <w:r>
+        <w:rPr>
+          <w:rFonts w:ascii="宋体" w:hAnsi="宋体" w:cs="宋体" w:hint="eastAsia"/>
+          <w:sz w:val="24"/>
+        </w:rPr>
+        <w:t>飞鸽传书</w:t>
+      </w:r>
+      <w:r>
+        <w:rPr>
+          <w:rFonts w:ascii="宋体" w:hAnsi="宋体" w:cs="宋体"/>
+          <w:sz w:val="24"/>
+        </w:rPr>
+        <w:fldChar w:fldCharType="end"/>
+      </w:r>
+      <w:proofErr w:type="spellStart"/>
       <w:r>
         <w:rPr>
           <w:rFonts w:ascii="宋体" w:hAnsi="宋体" w:cs="宋体" w:hint="eastAsia"/>
@@ -1132,6 +1293,7 @@
         </w:rPr>
         <w:t>FreeEIM</w:t>
       </w:r>
+      <w:proofErr w:type="spellEnd"/>
       <w:r>
         <w:rPr>
           <w:rFonts w:ascii="宋体" w:hAnsi="宋体" w:cs="宋体" w:hint="eastAsia"/>
@@ -1168,7 +1330,37 @@
           <w:rFonts w:ascii="宋体" w:hAnsi="宋体" w:cs="宋体" w:hint="eastAsia"/>
           <w:sz w:val="24"/>
         </w:rPr>
-        <w:t>在早期的局域网通讯程式中，使用者输入的每一个字元都会即时显示在双方的萤幕，且每一个字元的删除与修改都会即时的反应在萤幕上。这种模式比起使用</w:t>
+        <w:t>在早期的局域网通讯程式中，使用者输入的每一个字元都会即时显示在双方的</w:t>
+      </w:r>
+      <w:proofErr w:type="gramStart"/>
+      <w:r>
+        <w:rPr>
+          <w:rFonts w:ascii="宋体" w:hAnsi="宋体" w:cs="宋体" w:hint="eastAsia"/>
+          <w:sz w:val="24"/>
+        </w:rPr>
+        <w:t>萤</w:t>
+      </w:r>
+      <w:proofErr w:type="gramEnd"/>
+      <w:r>
+        <w:rPr>
+          <w:rFonts w:ascii="宋体" w:hAnsi="宋体" w:cs="宋体" w:hint="eastAsia"/>
+          <w:sz w:val="24"/>
+        </w:rPr>
+        <w:t>幕，且每一个字元的删除与修改都会即时的反应在</w:t>
+      </w:r>
+      <w:r>
+        <w:rPr>
+          <w:rFonts w:ascii="宋体" w:hAnsi="宋体" w:cs="宋体" w:hint="eastAsia"/>
+          <w:sz w:val="24"/>
+        </w:rPr>
+        <w:t>荧</w:t>
+      </w:r>
+      <w:r>
+        <w:rPr>
+          <w:rFonts w:ascii="宋体" w:hAnsi="宋体" w:cs="宋体" w:hint="eastAsia"/>
+          <w:sz w:val="24"/>
+        </w:rPr>
+        <w:t>幕上。这种模式比起使用</w:t>
       </w:r>
       <w:r>
         <w:rPr>
@@ -1198,6 +1390,7 @@
         </w:rPr>
         <w:t>或是</w:t>
       </w:r>
+      <w:proofErr w:type="spellStart"/>
       <w:r>
         <w:rPr>
           <w:rFonts w:ascii="宋体" w:hAnsi="宋体" w:cs="宋体" w:hint="eastAsia"/>
@@ -1205,12 +1398,45 @@
         </w:rPr>
         <w:t>Ctrl+Enter</w:t>
       </w:r>
-      <w:r>
-        <w:rPr>
-          <w:rFonts w:ascii="宋体" w:hAnsi="宋体" w:cs="宋体" w:hint="eastAsia"/>
-          <w:sz w:val="24"/>
-        </w:rPr>
-        <w:t>）後才会看到讯息。</w:t>
+      <w:proofErr w:type="spellEnd"/>
+      <w:r>
+        <w:rPr>
+          <w:rFonts w:ascii="宋体" w:hAnsi="宋体" w:cs="宋体" w:hint="eastAsia"/>
+          <w:sz w:val="24"/>
+        </w:rPr>
+        <w:t>）</w:t>
+      </w:r>
+      <w:proofErr w:type="gramStart"/>
+      <w:r>
+        <w:rPr>
+          <w:rFonts w:ascii="宋体" w:hAnsi="宋体" w:cs="宋体" w:hint="eastAsia"/>
+          <w:sz w:val="24"/>
+        </w:rPr>
+        <w:t>後</w:t>
+      </w:r>
+      <w:proofErr w:type="gramEnd"/>
+      <w:r>
+        <w:rPr>
+          <w:rFonts w:ascii="宋体" w:hAnsi="宋体" w:cs="宋体" w:hint="eastAsia"/>
+          <w:sz w:val="24"/>
+        </w:rPr>
+        <w:t>才会看到</w:t>
+      </w:r>
+      <w:proofErr w:type="gramStart"/>
+      <w:r>
+        <w:rPr>
+          <w:rFonts w:ascii="宋体" w:hAnsi="宋体" w:cs="宋体" w:hint="eastAsia"/>
+          <w:sz w:val="24"/>
+        </w:rPr>
+        <w:t>讯息</w:t>
+      </w:r>
+      <w:proofErr w:type="gramEnd"/>
+      <w:r>
+        <w:rPr>
+          <w:rFonts w:ascii="宋体" w:hAnsi="宋体" w:cs="宋体" w:hint="eastAsia"/>
+          <w:sz w:val="24"/>
+        </w:rPr>
+        <w:t>。</w:t>
       </w:r>
     </w:p>
     <w:p>
@@ -1222,6 +1448,7 @@
           <w:sz w:val="24"/>
         </w:rPr>
       </w:pPr>
+      <w:proofErr w:type="gramStart"/>
       <w:r>
         <w:rPr>
           <w:rFonts w:ascii="宋体" w:hAnsi="宋体" w:cs="宋体" w:hint="eastAsia"/>
@@ -1229,6 +1456,7 @@
         </w:rPr>
         <w:t>1998</w:t>
       </w:r>
+      <w:proofErr w:type="gramEnd"/>
       <w:r>
         <w:rPr>
           <w:rFonts w:ascii="宋体" w:hAnsi="宋体" w:cs="宋体" w:hint="eastAsia"/>
@@ -1250,6 +1478,7 @@
         </w:rPr>
         <w:t>）。在</w:t>
       </w:r>
+      <w:proofErr w:type="spellStart"/>
       <w:r>
         <w:rPr>
           <w:rFonts w:ascii="宋体" w:hAnsi="宋体" w:cs="宋体" w:hint="eastAsia"/>
@@ -1257,13 +1486,63 @@
         </w:rPr>
         <w:t>FreeEIM</w:t>
       </w:r>
-      <w:r>
-        <w:rPr>
-          <w:rFonts w:ascii="宋体" w:hAnsi="宋体" w:cs="宋体" w:hint="eastAsia"/>
-          <w:sz w:val="24"/>
-        </w:rPr>
-        <w:t>的介绍之後，同时在许多地方有一定数量的局域网通讯方式发展，且各式的局域网通讯程式有独立的协定，无法彼此互通。这引导使用者同时执行两个以上的局域网通讯软体，或者他们可以使用支援多协定的终端软体，如</w:t>
-      </w:r>
+      <w:proofErr w:type="spellEnd"/>
+      <w:r>
+        <w:rPr>
+          <w:rFonts w:ascii="宋体" w:hAnsi="宋体" w:cs="宋体" w:hint="eastAsia"/>
+          <w:sz w:val="24"/>
+        </w:rPr>
+        <w:t>的介绍之</w:t>
+      </w:r>
+      <w:proofErr w:type="gramStart"/>
+      <w:r>
+        <w:rPr>
+          <w:rFonts w:ascii="宋体" w:hAnsi="宋体" w:cs="宋体" w:hint="eastAsia"/>
+          <w:sz w:val="24"/>
+        </w:rPr>
+        <w:t>後</w:t>
+      </w:r>
+      <w:proofErr w:type="gramEnd"/>
+      <w:r>
+        <w:rPr>
+          <w:rFonts w:ascii="宋体" w:hAnsi="宋体" w:cs="宋体" w:hint="eastAsia"/>
+          <w:sz w:val="24"/>
+        </w:rPr>
+        <w:t>，同时在许多地方有一定数量的局域网通讯方式发展，且各式的局域网通讯程式有独立的协定，无法彼此互通。</w:t>
+      </w:r>
+      <w:proofErr w:type="gramStart"/>
+      <w:r>
+        <w:rPr>
+          <w:rFonts w:ascii="宋体" w:hAnsi="宋体" w:cs="宋体" w:hint="eastAsia"/>
+          <w:sz w:val="24"/>
+        </w:rPr>
+        <w:t>这引导</w:t>
+      </w:r>
+      <w:proofErr w:type="gramEnd"/>
+      <w:r>
+        <w:rPr>
+          <w:rFonts w:ascii="宋体" w:hAnsi="宋体" w:cs="宋体" w:hint="eastAsia"/>
+          <w:sz w:val="24"/>
+        </w:rPr>
+        <w:t>使用者同时执行两个以上的局域网通讯软体，或者他们可以使用支援</w:t>
+      </w:r>
+      <w:proofErr w:type="gramStart"/>
+      <w:r>
+        <w:rPr>
+          <w:rFonts w:ascii="宋体" w:hAnsi="宋体" w:cs="宋体" w:hint="eastAsia"/>
+          <w:sz w:val="24"/>
+        </w:rPr>
+        <w:t>多协定</w:t>
+      </w:r>
+      <w:proofErr w:type="gramEnd"/>
+      <w:r>
+        <w:rPr>
+          <w:rFonts w:ascii="宋体" w:hAnsi="宋体" w:cs="宋体" w:hint="eastAsia"/>
+          <w:sz w:val="24"/>
+        </w:rPr>
+        <w:t>的终端软体，如</w:t>
+      </w:r>
+      <w:proofErr w:type="spellStart"/>
       <w:r>
         <w:rPr>
           <w:rFonts w:ascii="宋体" w:hAnsi="宋体" w:cs="宋体" w:hint="eastAsia"/>
@@ -1271,6 +1550,7 @@
         </w:rPr>
         <w:t>GaLNIM</w:t>
       </w:r>
+      <w:proofErr w:type="spellEnd"/>
       <w:r>
         <w:rPr>
           <w:rFonts w:ascii="宋体" w:hAnsi="宋体" w:cs="宋体" w:hint="eastAsia"/>
@@ -1283,6 +1563,7 @@
           <w:rFonts w:ascii="宋体" w:hAnsi="宋体" w:cs="宋体" w:hint="eastAsia"/>
           <w:sz w:val="24"/>
         </w:rPr>
+        <w:lastRenderedPageBreak/>
         <w:t>Trillian</w:t>
       </w:r>
       <w:r>
@@ -1335,7 +1616,39 @@
           <w:rFonts w:ascii="宋体" w:hAnsi="宋体" w:cs="宋体" w:hint="eastAsia"/>
           <w:sz w:val="24"/>
         </w:rPr>
-        <w:t>，与网路会议服务开始整合为兼有影像会议与即时讯息的功能。於是，这些媒体的分别变的越来越模糊。</w:t>
+        <w:t>，与网路会议服务开始整合为兼有影像会议与即时</w:t>
+      </w:r>
+      <w:proofErr w:type="gramStart"/>
+      <w:r>
+        <w:rPr>
+          <w:rFonts w:ascii="宋体" w:hAnsi="宋体" w:cs="宋体" w:hint="eastAsia"/>
+          <w:sz w:val="24"/>
+        </w:rPr>
+        <w:t>讯息</w:t>
+      </w:r>
+      <w:proofErr w:type="gramEnd"/>
+      <w:r>
+        <w:rPr>
+          <w:rFonts w:ascii="宋体" w:hAnsi="宋体" w:cs="宋体" w:hint="eastAsia"/>
+          <w:sz w:val="24"/>
+        </w:rPr>
+        <w:t>的功能。</w:t>
+      </w:r>
+      <w:proofErr w:type="gramStart"/>
+      <w:r>
+        <w:rPr>
+          <w:rFonts w:ascii="宋体" w:hAnsi="宋体" w:cs="宋体" w:hint="eastAsia"/>
+          <w:sz w:val="24"/>
+        </w:rPr>
+        <w:t>於</w:t>
+      </w:r>
+      <w:proofErr w:type="gramEnd"/>
+      <w:r>
+        <w:rPr>
+          <w:rFonts w:ascii="宋体" w:hAnsi="宋体" w:cs="宋体" w:hint="eastAsia"/>
+          <w:sz w:val="24"/>
+        </w:rPr>
+        <w:t>是，这些媒体的分别变的越来越模糊。</w:t>
       </w:r>
     </w:p>
     <w:p>
@@ -1394,7 +1707,23 @@
           <w:rFonts w:ascii="宋体" w:hAnsi="宋体" w:cs="宋体" w:hint="eastAsia"/>
           <w:sz w:val="24"/>
         </w:rPr>
-        <w:t>，开通腾讯即时通讯服务。</w:t>
+        <w:t>，</w:t>
+      </w:r>
+      <w:proofErr w:type="gramStart"/>
+      <w:r>
+        <w:rPr>
+          <w:rFonts w:ascii="宋体" w:hAnsi="宋体" w:cs="宋体" w:hint="eastAsia"/>
+          <w:sz w:val="24"/>
+        </w:rPr>
+        <w:t>开通腾讯即时</w:t>
+      </w:r>
+      <w:proofErr w:type="gramEnd"/>
+      <w:r>
+        <w:rPr>
+          <w:rFonts w:ascii="宋体" w:hAnsi="宋体" w:cs="宋体" w:hint="eastAsia"/>
+          <w:sz w:val="24"/>
+        </w:rPr>
+        <w:t>通讯服务。</w:t>
       </w:r>
       <w:r>
         <w:rPr>
@@ -1422,8 +1751,17 @@
           <w:rFonts w:ascii="宋体" w:hAnsi="宋体" w:cs="宋体" w:hint="eastAsia"/>
           <w:sz w:val="24"/>
         </w:rPr>
-        <w:t>月，腾讯</w:t>
-      </w:r>
+        <w:t>月，</w:t>
+      </w:r>
+      <w:proofErr w:type="gramStart"/>
+      <w:r>
+        <w:rPr>
+          <w:rFonts w:ascii="宋体" w:hAnsi="宋体" w:cs="宋体" w:hint="eastAsia"/>
+          <w:sz w:val="24"/>
+        </w:rPr>
+        <w:t>腾讯</w:t>
+      </w:r>
+      <w:proofErr w:type="gramEnd"/>
       <w:r>
         <w:rPr>
           <w:rFonts w:ascii="宋体" w:hAnsi="宋体" w:cs="宋体" w:hint="eastAsia"/>
@@ -1492,8 +1830,17 @@
           <w:rFonts w:ascii="宋体" w:hAnsi="宋体" w:cs="宋体" w:hint="eastAsia"/>
           <w:sz w:val="24"/>
         </w:rPr>
-        <w:t>日，腾讯</w:t>
-      </w:r>
+        <w:t>日，</w:t>
+      </w:r>
+      <w:proofErr w:type="gramStart"/>
+      <w:r>
+        <w:rPr>
+          <w:rFonts w:ascii="宋体" w:hAnsi="宋体" w:cs="宋体" w:hint="eastAsia"/>
+          <w:sz w:val="24"/>
+        </w:rPr>
+        <w:t>腾讯</w:t>
+      </w:r>
+      <w:proofErr w:type="gramEnd"/>
       <w:r>
         <w:rPr>
           <w:rFonts w:ascii="宋体" w:hAnsi="宋体" w:cs="宋体" w:hint="eastAsia"/>
@@ -1522,6 +1869,7 @@
         </w:rPr>
         <w:t>万。</w:t>
       </w:r>
+      <w:proofErr w:type="gramStart"/>
       <w:r>
         <w:rPr>
           <w:rFonts w:ascii="宋体" w:hAnsi="宋体" w:cs="宋体" w:hint="eastAsia"/>
@@ -1550,6 +1898,7 @@
         </w:rPr>
         <w:t>月份腾讯</w:t>
       </w:r>
+      <w:proofErr w:type="gramEnd"/>
       <w:r>
         <w:rPr>
           <w:rFonts w:ascii="宋体" w:hAnsi="宋体" w:cs="宋体" w:hint="eastAsia"/>
@@ -1576,7 +1925,23 @@
           <w:rFonts w:ascii="宋体" w:hAnsi="宋体" w:cs="宋体" w:hint="eastAsia"/>
           <w:sz w:val="24"/>
         </w:rPr>
-        <w:t>万大关，现在腾讯公司正在把即时通讯系统往移动通讯方向扩展，如今已经将即时通讯与手机短信息</w:t>
+        <w:t>万大关，</w:t>
+      </w:r>
+      <w:proofErr w:type="gramStart"/>
+      <w:r>
+        <w:rPr>
+          <w:rFonts w:ascii="宋体" w:hAnsi="宋体" w:cs="宋体" w:hint="eastAsia"/>
+          <w:sz w:val="24"/>
+        </w:rPr>
+        <w:t>现在腾讯公司</w:t>
+      </w:r>
+      <w:proofErr w:type="gramEnd"/>
+      <w:r>
+        <w:rPr>
+          <w:rFonts w:ascii="宋体" w:hAnsi="宋体" w:cs="宋体" w:hint="eastAsia"/>
+          <w:sz w:val="24"/>
+        </w:rPr>
+        <w:t>正在把即时通讯系统往移动通讯方向扩展，如今已经将即时通讯与手机短信息</w:t>
       </w:r>
       <w:r>
         <w:rPr>
@@ -1702,15 +2067,23 @@
           <w:rFonts w:ascii="宋体" w:hAnsi="宋体" w:cs="宋体" w:hint="eastAsia"/>
           <w:sz w:val="24"/>
         </w:rPr>
-        <w:t>是第一个把同学录和校友录结</w:t>
-      </w:r>
-      <w:r>
-        <w:rPr>
-          <w:rFonts w:ascii="宋体" w:hAnsi="宋体" w:cs="宋体" w:hint="eastAsia"/>
-          <w:sz w:val="24"/>
-        </w:rPr>
-        <w:lastRenderedPageBreak/>
-        <w:t>合的；第一个把即时通讯与休闲游戏相结合的；第一个把发送动画与即时通讯相结合的。在一年的发展里，</w:t>
+        <w:t>是第一个把同学录和校友</w:t>
+      </w:r>
+      <w:proofErr w:type="gramStart"/>
+      <w:r>
+        <w:rPr>
+          <w:rFonts w:ascii="宋体" w:hAnsi="宋体" w:cs="宋体" w:hint="eastAsia"/>
+          <w:sz w:val="24"/>
+        </w:rPr>
+        <w:t>录结合</w:t>
+      </w:r>
+      <w:proofErr w:type="gramEnd"/>
+      <w:r>
+        <w:rPr>
+          <w:rFonts w:ascii="宋体" w:hAnsi="宋体" w:cs="宋体" w:hint="eastAsia"/>
+          <w:sz w:val="24"/>
+        </w:rPr>
+        <w:t>的；第一个把即时通讯与休闲游戏相结合的；第一个把发送动画与即时通讯相结合的。在一年的发展里，</w:t>
       </w:r>
       <w:r>
         <w:rPr>
@@ -1768,7 +2141,23 @@
           <w:rFonts w:ascii="宋体" w:hAnsi="宋体" w:cs="宋体" w:hint="eastAsia"/>
           <w:sz w:val="24"/>
         </w:rPr>
-        <w:t>纵观局域即时通讯软件业的迅速发展，设计并开发一个即时通讯平台，对于现阶段的学习和研究，都是极为有意义的，基于这个前提和起因，我选择了设计一个名为类</w:t>
+        <w:t>纵观局域即时通讯软件业的迅速发展，设计并开发一个即时通讯平台，对于现阶段的学习和研究，都是极为有意义的，基于这个前提和起因，我</w:t>
+      </w:r>
+      <w:r>
+        <w:rPr>
+          <w:rFonts w:ascii="宋体" w:hAnsi="宋体" w:cs="宋体" w:hint="eastAsia"/>
+          <w:sz w:val="24"/>
+        </w:rPr>
+        <w:t>们</w:t>
+      </w:r>
+      <w:bookmarkStart w:id="45" w:name="_GoBack"/>
+      <w:bookmarkEnd w:id="45"/>
+      <w:r>
+        <w:rPr>
+          <w:rFonts w:ascii="宋体" w:hAnsi="宋体" w:cs="宋体" w:hint="eastAsia"/>
+          <w:sz w:val="24"/>
+        </w:rPr>
+        <w:t>选择了设计一个名为类</w:t>
       </w:r>
       <w:r>
         <w:rPr>
@@ -1782,7 +2171,21 @@
           <w:rFonts w:ascii="宋体" w:hAnsi="宋体" w:cs="宋体" w:hint="eastAsia"/>
           <w:sz w:val="24"/>
         </w:rPr>
-        <w:t>的局域即时通讯系统作为我的毕业设计</w:t>
+        <w:t>的局域即时通讯系统作为</w:t>
+      </w:r>
+      <w:r>
+        <w:rPr>
+          <w:rFonts w:ascii="宋体" w:hAnsi="宋体" w:cs="宋体" w:hint="eastAsia"/>
+          <w:sz w:val="24"/>
+        </w:rPr>
+        <w:t>我们的实训项目设计</w:t>
+      </w:r>
+      <w:r>
+        <w:rPr>
+          <w:rFonts w:ascii="宋体" w:hAnsi="宋体" w:cs="宋体" w:hint="eastAsia"/>
+          <w:sz w:val="24"/>
+        </w:rPr>
+        <w:t>[4</w:t>
       </w:r>
       <w:r>
         <w:rPr>
@@ -1790,7 +2193,7 @@
           <w:sz w:val="24"/>
           <w:vertAlign w:val="superscript"/>
         </w:rPr>
-        <w:t>[4]</w:t>
+        <w:t>]</w:t>
       </w:r>
       <w:r>
         <w:rPr>
@@ -1834,20 +2237,20 @@
           <w:szCs w:val="24"/>
         </w:rPr>
       </w:pPr>
-      <w:bookmarkStart w:id="45" w:name="_Toc170361762"/>
-      <w:bookmarkStart w:id="46" w:name="_Toc138436048"/>
-      <w:bookmarkStart w:id="47" w:name="_Toc138670697"/>
-      <w:bookmarkStart w:id="48" w:name="_Toc21711"/>
-      <w:bookmarkStart w:id="49" w:name="_Toc10754"/>
-      <w:bookmarkStart w:id="50" w:name="_Toc16660"/>
-      <w:bookmarkStart w:id="51" w:name="_Toc24360"/>
-      <w:bookmarkStart w:id="52" w:name="_Toc140"/>
-      <w:bookmarkStart w:id="53" w:name="_Toc8537"/>
-      <w:bookmarkStart w:id="54" w:name="_Toc29665"/>
-      <w:bookmarkStart w:id="55" w:name="_Toc11917"/>
-      <w:bookmarkStart w:id="56" w:name="_Toc3041"/>
-      <w:bookmarkStart w:id="57" w:name="_Toc21698"/>
-      <w:bookmarkStart w:id="58" w:name="_Toc3380"/>
+      <w:bookmarkStart w:id="46" w:name="_Toc170361762"/>
+      <w:bookmarkStart w:id="47" w:name="_Toc138436048"/>
+      <w:bookmarkStart w:id="48" w:name="_Toc138670697"/>
+      <w:bookmarkStart w:id="49" w:name="_Toc21711"/>
+      <w:bookmarkStart w:id="50" w:name="_Toc10754"/>
+      <w:bookmarkStart w:id="51" w:name="_Toc16660"/>
+      <w:bookmarkStart w:id="52" w:name="_Toc24360"/>
+      <w:bookmarkStart w:id="53" w:name="_Toc140"/>
+      <w:bookmarkStart w:id="54" w:name="_Toc8537"/>
+      <w:bookmarkStart w:id="55" w:name="_Toc29665"/>
+      <w:bookmarkStart w:id="56" w:name="_Toc11917"/>
+      <w:bookmarkStart w:id="57" w:name="_Toc3041"/>
+      <w:bookmarkStart w:id="58" w:name="_Toc21698"/>
+      <w:bookmarkStart w:id="59" w:name="_Toc3380"/>
       <w:r>
         <w:rPr>
           <w:rFonts w:ascii="黑体" w:hAnsi="黑体" w:cs="黑体" w:hint="eastAsia"/>
@@ -1857,7 +2260,6 @@
         </w:rPr>
         <w:t xml:space="preserve">1.3  </w:t>
       </w:r>
-      <w:bookmarkEnd w:id="45"/>
       <w:bookmarkEnd w:id="46"/>
       <w:bookmarkEnd w:id="47"/>
       <w:bookmarkEnd w:id="48"/>
@@ -1870,6 +2272,7 @@
       <w:bookmarkEnd w:id="55"/>
       <w:bookmarkEnd w:id="56"/>
       <w:bookmarkEnd w:id="57"/>
+      <w:bookmarkEnd w:id="58"/>
       <w:r>
         <w:rPr>
           <w:rFonts w:ascii="黑体" w:hAnsi="黑体" w:cs="黑体" w:hint="eastAsia"/>
@@ -1879,7 +2282,7 @@
         </w:rPr>
         <w:t>发展前景</w:t>
       </w:r>
-      <w:bookmarkEnd w:id="58"/>
+      <w:bookmarkEnd w:id="59"/>
     </w:p>
     <w:p>
       <w:pPr>
@@ -1930,7 +2333,15 @@
           <w:rFonts w:ascii="宋体" w:hAnsi="宋体" w:cs="宋体" w:hint="eastAsia"/>
           <w:sz w:val="24"/>
         </w:rPr>
-        <w:t>），它是一种面向终端使用者的网络沟通工具服务，使用者可以通过安装了即时通信的终端机进行两人或多人之间的实时沟通。</w:t>
+        <w:t>），它是一种面向终端</w:t>
+      </w:r>
+      <w:r>
+        <w:rPr>
+          <w:rFonts w:ascii="宋体" w:hAnsi="宋体" w:cs="宋体" w:hint="eastAsia"/>
+          <w:sz w:val="24"/>
+        </w:rPr>
+        <w:lastRenderedPageBreak/>
+        <w:t>使用者的网络沟通工具服务，使用者可以通过安装了即时通信的终端机进行两人或多人之间的实时沟通。</w:t>
       </w:r>
     </w:p>
     <w:p>
@@ -1991,16 +2402,16 @@
           <w:sz w:val="24"/>
         </w:rPr>
       </w:pPr>
-      <w:bookmarkStart w:id="59" w:name="_Toc31555"/>
-      <w:bookmarkStart w:id="60" w:name="_Toc855"/>
-      <w:bookmarkStart w:id="61" w:name="_Toc11741"/>
-      <w:bookmarkStart w:id="62" w:name="_Toc21427"/>
-      <w:bookmarkStart w:id="63" w:name="_Toc4749"/>
-      <w:bookmarkStart w:id="64" w:name="_Toc24113"/>
-      <w:bookmarkStart w:id="65" w:name="_Toc14010"/>
-      <w:bookmarkStart w:id="66" w:name="_Toc22308"/>
-      <w:bookmarkStart w:id="67" w:name="_Toc27795"/>
-      <w:bookmarkStart w:id="68" w:name="_Toc31156"/>
+      <w:bookmarkStart w:id="60" w:name="_Toc31555"/>
+      <w:bookmarkStart w:id="61" w:name="_Toc855"/>
+      <w:bookmarkStart w:id="62" w:name="_Toc11741"/>
+      <w:bookmarkStart w:id="63" w:name="_Toc21427"/>
+      <w:bookmarkStart w:id="64" w:name="_Toc4749"/>
+      <w:bookmarkStart w:id="65" w:name="_Toc24113"/>
+      <w:bookmarkStart w:id="66" w:name="_Toc14010"/>
+      <w:bookmarkStart w:id="67" w:name="_Toc22308"/>
+      <w:bookmarkStart w:id="68" w:name="_Toc27795"/>
+      <w:bookmarkStart w:id="69" w:name="_Toc31156"/>
       <w:r>
         <w:rPr>
           <w:rFonts w:ascii="黑体" w:eastAsia="黑体" w:hAnsi="黑体" w:cs="黑体" w:hint="eastAsia"/>
@@ -2008,10 +2419,10 @@
         </w:rPr>
         <w:t xml:space="preserve">1.4  </w:t>
       </w:r>
-      <w:bookmarkEnd w:id="59"/>
       <w:bookmarkEnd w:id="60"/>
       <w:bookmarkEnd w:id="61"/>
       <w:bookmarkEnd w:id="62"/>
+      <w:bookmarkEnd w:id="63"/>
       <w:r>
         <w:rPr>
           <w:rFonts w:ascii="黑体" w:eastAsia="黑体" w:hAnsi="黑体" w:cs="黑体" w:hint="eastAsia"/>
@@ -2019,12 +2430,12 @@
         </w:rPr>
         <w:t>本文的主要工作</w:t>
       </w:r>
-      <w:bookmarkEnd w:id="63"/>
       <w:bookmarkEnd w:id="64"/>
       <w:bookmarkEnd w:id="65"/>
       <w:bookmarkEnd w:id="66"/>
       <w:bookmarkEnd w:id="67"/>
       <w:bookmarkEnd w:id="68"/>
+      <w:bookmarkEnd w:id="69"/>
     </w:p>
     <w:p>
       <w:pPr>
@@ -2049,15 +2460,7 @@
           <w:rFonts w:ascii="宋体" w:hAnsi="宋体" w:cs="宋体" w:hint="eastAsia"/>
           <w:sz w:val="24"/>
         </w:rPr>
-        <w:t>本课题之前：充分调查了市场主流类似通讯软件的优点与缺点；对大数操作</w:t>
-      </w:r>
-      <w:r>
-        <w:rPr>
-          <w:rFonts w:ascii="宋体" w:hAnsi="宋体" w:cs="宋体" w:hint="eastAsia"/>
-          <w:sz w:val="24"/>
-        </w:rPr>
-        <w:lastRenderedPageBreak/>
-        <w:t>者的年龄、职业、文化层次等做了一系列调查；在结合行业自身的特点的同时，也充分考虑到设计者自身的条件与现有技术成熟程度的基础上做出的一款适合大多数人使用的即时通讯软件。</w:t>
+        <w:t>本课题之前：充分调查了市场主流类似通讯软件的优点与缺点；对大数操作者的年龄、职业、文化层次等做了一系列调查；在结合行业自身的特点的同时，也充分考虑到设计者自身的条件与现有技术成熟程度的基础上做出的一款适合大多数人使用的即时通讯软件。</w:t>
       </w:r>
     </w:p>
     <w:p>
@@ -2333,6 +2736,7 @@
           <w:rFonts w:ascii="宋体" w:hAnsi="宋体" w:cs="宋体" w:hint="eastAsia"/>
           <w:sz w:val="24"/>
         </w:rPr>
+        <w:lastRenderedPageBreak/>
         <w:t>（</w:t>
       </w:r>
       <w:r>
@@ -2465,18 +2869,18 @@
           <w:szCs w:val="32"/>
         </w:rPr>
       </w:pPr>
-      <w:bookmarkStart w:id="69" w:name="_Toc170361763"/>
-      <w:bookmarkStart w:id="70" w:name="_Toc12101"/>
-      <w:bookmarkStart w:id="71" w:name="_Toc8622"/>
-      <w:bookmarkStart w:id="72" w:name="_Toc17386"/>
-      <w:bookmarkStart w:id="73" w:name="_Toc25407"/>
-      <w:bookmarkStart w:id="74" w:name="_Toc29950"/>
-      <w:bookmarkStart w:id="75" w:name="_Toc22693"/>
-      <w:bookmarkStart w:id="76" w:name="_Toc11609"/>
-      <w:bookmarkStart w:id="77" w:name="_Toc25665"/>
-      <w:bookmarkStart w:id="78" w:name="_Toc742"/>
-      <w:bookmarkStart w:id="79" w:name="_Toc27406"/>
-      <w:bookmarkStart w:id="80" w:name="_Toc16997"/>
+      <w:bookmarkStart w:id="70" w:name="_Toc170361763"/>
+      <w:bookmarkStart w:id="71" w:name="_Toc12101"/>
+      <w:bookmarkStart w:id="72" w:name="_Toc8622"/>
+      <w:bookmarkStart w:id="73" w:name="_Toc17386"/>
+      <w:bookmarkStart w:id="74" w:name="_Toc25407"/>
+      <w:bookmarkStart w:id="75" w:name="_Toc29950"/>
+      <w:bookmarkStart w:id="76" w:name="_Toc22693"/>
+      <w:bookmarkStart w:id="77" w:name="_Toc11609"/>
+      <w:bookmarkStart w:id="78" w:name="_Toc25665"/>
+      <w:bookmarkStart w:id="79" w:name="_Toc742"/>
+      <w:bookmarkStart w:id="80" w:name="_Toc27406"/>
+      <w:bookmarkStart w:id="81" w:name="_Toc16997"/>
       <w:r>
         <w:rPr>
           <w:bCs w:val="0"/>
@@ -2484,11 +2888,11 @@
         <w:lastRenderedPageBreak/>
         <w:t xml:space="preserve">2  </w:t>
       </w:r>
-      <w:bookmarkEnd w:id="69"/>
       <w:bookmarkEnd w:id="70"/>
       <w:bookmarkEnd w:id="71"/>
       <w:bookmarkEnd w:id="72"/>
       <w:bookmarkEnd w:id="73"/>
+      <w:bookmarkEnd w:id="74"/>
       <w:r>
         <w:rPr>
           <w:rFonts w:hint="eastAsia"/>
@@ -2498,13 +2902,13 @@
         </w:rPr>
         <w:t>开发工具简介</w:t>
       </w:r>
-      <w:bookmarkEnd w:id="74"/>
       <w:bookmarkEnd w:id="75"/>
       <w:bookmarkEnd w:id="76"/>
       <w:bookmarkEnd w:id="77"/>
       <w:bookmarkEnd w:id="78"/>
       <w:bookmarkEnd w:id="79"/>
       <w:bookmarkEnd w:id="80"/>
+      <w:bookmarkEnd w:id="81"/>
     </w:p>
     <w:p/>
     <w:p>
@@ -2520,20 +2924,20 @@
           <w:szCs w:val="24"/>
         </w:rPr>
       </w:pPr>
-      <w:bookmarkStart w:id="81" w:name="_Toc138670699"/>
-      <w:bookmarkStart w:id="82" w:name="_Toc170361764"/>
-      <w:bookmarkStart w:id="83" w:name="_Toc138436050"/>
-      <w:bookmarkStart w:id="84" w:name="_Toc17908"/>
-      <w:bookmarkStart w:id="85" w:name="_Toc2293"/>
-      <w:bookmarkStart w:id="86" w:name="_Toc31348"/>
-      <w:bookmarkStart w:id="87" w:name="_Toc27961"/>
-      <w:bookmarkStart w:id="88" w:name="_Toc7264"/>
-      <w:bookmarkStart w:id="89" w:name="_Toc22105"/>
-      <w:bookmarkStart w:id="90" w:name="_Toc566"/>
-      <w:bookmarkStart w:id="91" w:name="_Toc23627"/>
-      <w:bookmarkStart w:id="92" w:name="_Toc7956"/>
-      <w:bookmarkStart w:id="93" w:name="_Toc21746"/>
-      <w:bookmarkStart w:id="94" w:name="_Toc1632"/>
+      <w:bookmarkStart w:id="82" w:name="_Toc138670699"/>
+      <w:bookmarkStart w:id="83" w:name="_Toc170361764"/>
+      <w:bookmarkStart w:id="84" w:name="_Toc138436050"/>
+      <w:bookmarkStart w:id="85" w:name="_Toc17908"/>
+      <w:bookmarkStart w:id="86" w:name="_Toc2293"/>
+      <w:bookmarkStart w:id="87" w:name="_Toc31348"/>
+      <w:bookmarkStart w:id="88" w:name="_Toc27961"/>
+      <w:bookmarkStart w:id="89" w:name="_Toc7264"/>
+      <w:bookmarkStart w:id="90" w:name="_Toc22105"/>
+      <w:bookmarkStart w:id="91" w:name="_Toc566"/>
+      <w:bookmarkStart w:id="92" w:name="_Toc23627"/>
+      <w:bookmarkStart w:id="93" w:name="_Toc7956"/>
+      <w:bookmarkStart w:id="94" w:name="_Toc21746"/>
+      <w:bookmarkStart w:id="95" w:name="_Toc1632"/>
       <w:r>
         <w:rPr>
           <w:rFonts w:ascii="黑体" w:hAnsi="黑体" w:cs="黑体" w:hint="eastAsia"/>
@@ -2543,9 +2947,9 @@
         </w:rPr>
         <w:t xml:space="preserve">2.1  </w:t>
       </w:r>
-      <w:bookmarkEnd w:id="81"/>
       <w:bookmarkEnd w:id="82"/>
       <w:bookmarkEnd w:id="83"/>
+      <w:bookmarkEnd w:id="84"/>
       <w:r>
         <w:rPr>
           <w:rFonts w:ascii="黑体" w:hAnsi="黑体" w:cs="黑体" w:hint="eastAsia"/>
@@ -2564,7 +2968,6 @@
         </w:rPr>
         <w:t>语言</w:t>
       </w:r>
-      <w:bookmarkEnd w:id="84"/>
       <w:bookmarkEnd w:id="85"/>
       <w:bookmarkEnd w:id="86"/>
       <w:bookmarkEnd w:id="87"/>
@@ -2575,6 +2978,7 @@
       <w:bookmarkEnd w:id="92"/>
       <w:bookmarkEnd w:id="93"/>
       <w:bookmarkEnd w:id="94"/>
+      <w:bookmarkEnd w:id="95"/>
     </w:p>
     <w:p>
       <w:pPr>
@@ -2653,7 +3057,23 @@
           <w:rFonts w:ascii="宋体" w:hAnsi="宋体" w:cs="宋体" w:hint="eastAsia"/>
           <w:sz w:val="24"/>
         </w:rPr>
-        <w:t>之后又一引起世界轰动的产品。</w:t>
+        <w:t>之后又</w:t>
+      </w:r>
+      <w:proofErr w:type="gramStart"/>
+      <w:r>
+        <w:rPr>
+          <w:rFonts w:ascii="宋体" w:hAnsi="宋体" w:cs="宋体" w:hint="eastAsia"/>
+          <w:sz w:val="24"/>
+        </w:rPr>
+        <w:t>一引起</w:t>
+      </w:r>
+      <w:proofErr w:type="gramEnd"/>
+      <w:r>
+        <w:rPr>
+          <w:rFonts w:ascii="宋体" w:hAnsi="宋体" w:cs="宋体" w:hint="eastAsia"/>
+          <w:sz w:val="24"/>
+        </w:rPr>
+        <w:t>世界轰动的产品。</w:t>
       </w:r>
       <w:r>
         <w:rPr>
@@ -2669,15 +3089,32 @@
         </w:rPr>
         <w:t>语言的特点是跨平台和强大的</w:t>
       </w:r>
-      <w:hyperlink r:id="rId16" w:tgtFrame="_blank" w:history="1">
-        <w:r>
-          <w:rPr>
-            <w:rFonts w:ascii="宋体" w:hAnsi="宋体" w:cs="宋体" w:hint="eastAsia"/>
-            <w:sz w:val="24"/>
-          </w:rPr>
-          <w:t>网络编程</w:t>
-        </w:r>
-      </w:hyperlink>
+      <w:r>
+        <w:fldChar w:fldCharType="begin"/>
+      </w:r>
+      <w:r>
+        <w:instrText xml:space="preserve"> HYPERLINK "http://www.qq</w:instrText>
+      </w:r>
+      <w:r>
+        <w:instrText xml:space="preserve">read.com/keywords/net-programs.html" \t "_blank" </w:instrText>
+      </w:r>
+      <w:r>
+        <w:fldChar w:fldCharType="separate"/>
+      </w:r>
+      <w:r>
+        <w:rPr>
+          <w:rFonts w:ascii="宋体" w:hAnsi="宋体" w:cs="宋体" w:hint="eastAsia"/>
+          <w:sz w:val="24"/>
+        </w:rPr>
+        <w:t>网络编程</w:t>
+      </w:r>
+      <w:r>
+        <w:rPr>
+          <w:rFonts w:ascii="宋体" w:hAnsi="宋体" w:cs="宋体"/>
+          <w:sz w:val="24"/>
+        </w:rPr>
+        <w:fldChar w:fldCharType="end"/>
+      </w:r>
       <w:r>
         <w:rPr>
           <w:rFonts w:ascii="宋体" w:hAnsi="宋体" w:cs="宋体" w:hint="eastAsia"/>
@@ -2769,17 +3206,17 @@
           <w:szCs w:val="24"/>
         </w:rPr>
       </w:pPr>
-      <w:bookmarkStart w:id="95" w:name="_Toc24917"/>
-      <w:bookmarkStart w:id="96" w:name="_Toc15293"/>
-      <w:bookmarkStart w:id="97" w:name="_Toc6529"/>
-      <w:bookmarkStart w:id="98" w:name="_Toc2712"/>
-      <w:bookmarkStart w:id="99" w:name="_Toc27200"/>
-      <w:bookmarkStart w:id="100" w:name="_Toc20030"/>
-      <w:bookmarkStart w:id="101" w:name="_Toc18048"/>
-      <w:bookmarkStart w:id="102" w:name="_Toc19322"/>
-      <w:bookmarkStart w:id="103" w:name="_Toc18080"/>
-      <w:bookmarkStart w:id="104" w:name="_Toc2959"/>
-      <w:bookmarkStart w:id="105" w:name="_Toc10019"/>
+      <w:bookmarkStart w:id="96" w:name="_Toc24917"/>
+      <w:bookmarkStart w:id="97" w:name="_Toc15293"/>
+      <w:bookmarkStart w:id="98" w:name="_Toc6529"/>
+      <w:bookmarkStart w:id="99" w:name="_Toc2712"/>
+      <w:bookmarkStart w:id="100" w:name="_Toc27200"/>
+      <w:bookmarkStart w:id="101" w:name="_Toc20030"/>
+      <w:bookmarkStart w:id="102" w:name="_Toc18048"/>
+      <w:bookmarkStart w:id="103" w:name="_Toc19322"/>
+      <w:bookmarkStart w:id="104" w:name="_Toc18080"/>
+      <w:bookmarkStart w:id="105" w:name="_Toc2959"/>
+      <w:bookmarkStart w:id="106" w:name="_Toc10019"/>
       <w:r>
         <w:rPr>
           <w:rFonts w:ascii="黑体" w:hAnsi="黑体" w:cs="黑体" w:hint="eastAsia"/>
@@ -2789,6 +3226,7 @@
         </w:rPr>
         <w:t xml:space="preserve">2.2  </w:t>
       </w:r>
+      <w:proofErr w:type="spellStart"/>
       <w:r>
         <w:rPr>
           <w:rFonts w:ascii="黑体" w:hAnsi="黑体" w:cs="黑体"/>
@@ -2798,6 +3236,7 @@
         </w:rPr>
         <w:t>mySQL</w:t>
       </w:r>
+      <w:proofErr w:type="spellEnd"/>
       <w:r>
         <w:rPr>
           <w:rFonts w:ascii="黑体" w:hAnsi="黑体" w:cs="黑体" w:hint="eastAsia"/>
@@ -2807,7 +3246,6 @@
         </w:rPr>
         <w:t>数据库</w:t>
       </w:r>
-      <w:bookmarkEnd w:id="95"/>
       <w:bookmarkEnd w:id="96"/>
       <w:bookmarkEnd w:id="97"/>
       <w:bookmarkEnd w:id="98"/>
@@ -2818,6 +3256,7 @@
       <w:bookmarkEnd w:id="103"/>
       <w:bookmarkEnd w:id="104"/>
       <w:bookmarkEnd w:id="105"/>
+      <w:bookmarkEnd w:id="106"/>
     </w:p>
     <w:p>
       <w:pPr>
@@ -3015,7 +3454,23 @@
           <w:rFonts w:ascii="宋体" w:hAnsi="宋体" w:cs="宋体"/>
           <w:sz w:val="24"/>
         </w:rPr>
-        <w:t xml:space="preserve"> MySQL </w:t>
+        <w:t xml:space="preserve"> </w:t>
+      </w:r>
+      <w:proofErr w:type="spellStart"/>
+      <w:r>
+        <w:rPr>
+          <w:rFonts w:ascii="宋体" w:hAnsi="宋体" w:cs="宋体"/>
+          <w:sz w:val="24"/>
+        </w:rPr>
+        <w:t>MySQL</w:t>
+      </w:r>
+      <w:proofErr w:type="spellEnd"/>
+      <w:r>
+        <w:rPr>
+          <w:rFonts w:ascii="宋体" w:hAnsi="宋体" w:cs="宋体"/>
+          <w:sz w:val="24"/>
+        </w:rPr>
+        <w:t xml:space="preserve"> </w:t>
       </w:r>
       <w:r>
         <w:rPr>
@@ -3048,7 +3503,7 @@
           <w:szCs w:val="24"/>
         </w:rPr>
       </w:pPr>
-      <w:bookmarkStart w:id="106" w:name="_Toc23767"/>
+      <w:bookmarkStart w:id="107" w:name="_Toc23767"/>
       <w:r>
         <w:rPr>
           <w:rFonts w:ascii="黑体" w:hAnsi="黑体" w:cs="黑体" w:hint="eastAsia"/>
@@ -3068,6 +3523,7 @@
         </w:rPr>
         <w:t xml:space="preserve"> </w:t>
       </w:r>
+      <w:proofErr w:type="spellStart"/>
       <w:r>
         <w:rPr>
           <w:rFonts w:ascii="黑体" w:hAnsi="黑体" w:cs="黑体" w:hint="eastAsia"/>
@@ -3077,6 +3533,7 @@
         </w:rPr>
         <w:t>Jdbc</w:t>
       </w:r>
+      <w:proofErr w:type="spellEnd"/>
       <w:r>
         <w:rPr>
           <w:rFonts w:ascii="黑体" w:hAnsi="黑体" w:cs="黑体" w:hint="eastAsia"/>
@@ -3086,7 +3543,7 @@
         </w:rPr>
         <w:t>简介</w:t>
       </w:r>
-      <w:bookmarkEnd w:id="106"/>
+      <w:bookmarkEnd w:id="107"/>
     </w:p>
     <w:p>
       <w:pPr>
@@ -3638,20 +4095,20 @@
           <w:szCs w:val="24"/>
         </w:rPr>
       </w:pPr>
-      <w:bookmarkStart w:id="107" w:name="_Toc170361771"/>
-      <w:bookmarkStart w:id="108" w:name="_Toc138436057"/>
-      <w:bookmarkStart w:id="109" w:name="_Toc138670706"/>
-      <w:bookmarkStart w:id="110" w:name="_Toc15691"/>
-      <w:bookmarkStart w:id="111" w:name="_Toc12183"/>
-      <w:bookmarkStart w:id="112" w:name="_Toc1778"/>
-      <w:bookmarkStart w:id="113" w:name="_Toc11505"/>
-      <w:bookmarkStart w:id="114" w:name="_Toc31626"/>
-      <w:bookmarkStart w:id="115" w:name="_Toc19210"/>
-      <w:bookmarkStart w:id="116" w:name="_Toc31048"/>
-      <w:bookmarkStart w:id="117" w:name="_Toc20772"/>
-      <w:bookmarkStart w:id="118" w:name="_Toc5772"/>
-      <w:bookmarkStart w:id="119" w:name="_Toc31511"/>
-      <w:bookmarkStart w:id="120" w:name="_Toc2535"/>
+      <w:bookmarkStart w:id="108" w:name="_Toc170361771"/>
+      <w:bookmarkStart w:id="109" w:name="_Toc138436057"/>
+      <w:bookmarkStart w:id="110" w:name="_Toc138670706"/>
+      <w:bookmarkStart w:id="111" w:name="_Toc15691"/>
+      <w:bookmarkStart w:id="112" w:name="_Toc12183"/>
+      <w:bookmarkStart w:id="113" w:name="_Toc1778"/>
+      <w:bookmarkStart w:id="114" w:name="_Toc11505"/>
+      <w:bookmarkStart w:id="115" w:name="_Toc31626"/>
+      <w:bookmarkStart w:id="116" w:name="_Toc19210"/>
+      <w:bookmarkStart w:id="117" w:name="_Toc31048"/>
+      <w:bookmarkStart w:id="118" w:name="_Toc20772"/>
+      <w:bookmarkStart w:id="119" w:name="_Toc5772"/>
+      <w:bookmarkStart w:id="120" w:name="_Toc31511"/>
+      <w:bookmarkStart w:id="121" w:name="_Toc2535"/>
       <w:r>
         <w:rPr>
           <w:rFonts w:ascii="黑体" w:hAnsi="黑体" w:cs="黑体" w:hint="eastAsia"/>
@@ -3670,9 +4127,9 @@
         </w:rPr>
         <w:t xml:space="preserve"> </w:t>
       </w:r>
-      <w:bookmarkEnd w:id="107"/>
       <w:bookmarkEnd w:id="108"/>
       <w:bookmarkEnd w:id="109"/>
+      <w:bookmarkEnd w:id="110"/>
       <w:r>
         <w:rPr>
           <w:rFonts w:ascii="黑体" w:hAnsi="黑体" w:cs="黑体" w:hint="eastAsia"/>
@@ -3682,13 +4139,13 @@
         </w:rPr>
         <w:t>Eclipse</w:t>
       </w:r>
-      <w:bookmarkEnd w:id="110"/>
       <w:bookmarkEnd w:id="111"/>
       <w:bookmarkEnd w:id="112"/>
       <w:bookmarkEnd w:id="113"/>
       <w:bookmarkEnd w:id="114"/>
       <w:bookmarkEnd w:id="115"/>
       <w:bookmarkEnd w:id="116"/>
+      <w:bookmarkEnd w:id="117"/>
       <w:r>
         <w:rPr>
           <w:rFonts w:ascii="黑体" w:hAnsi="黑体" w:cs="黑体" w:hint="eastAsia"/>
@@ -3698,10 +4155,10 @@
         </w:rPr>
         <w:t>介绍</w:t>
       </w:r>
-      <w:bookmarkEnd w:id="117"/>
       <w:bookmarkEnd w:id="118"/>
       <w:bookmarkEnd w:id="119"/>
       <w:bookmarkEnd w:id="120"/>
+      <w:bookmarkEnd w:id="121"/>
     </w:p>
     <w:p/>
     <w:p>
@@ -3997,7 +4454,7 @@
           <w:szCs w:val="24"/>
         </w:rPr>
       </w:pPr>
-      <w:bookmarkStart w:id="121" w:name="_Toc19056"/>
+      <w:bookmarkStart w:id="122" w:name="_Toc19056"/>
       <w:r>
         <w:rPr>
           <w:rFonts w:ascii="黑体" w:hAnsi="黑体" w:cs="黑体" w:hint="eastAsia"/>
@@ -4034,7 +4491,7 @@
         </w:rPr>
         <w:t>结构</w:t>
       </w:r>
-      <w:bookmarkEnd w:id="121"/>
+      <w:bookmarkEnd w:id="122"/>
     </w:p>
     <w:p/>
     <w:p>
@@ -4268,7 +4725,7 @@
           <w:szCs w:val="32"/>
         </w:rPr>
       </w:pPr>
-      <w:bookmarkStart w:id="122" w:name="_Toc29276"/>
+      <w:bookmarkStart w:id="123" w:name="_Toc29276"/>
       <w:r>
         <w:rPr>
           <w:rFonts w:ascii="黑体" w:hAnsi="黑体" w:cs="黑体" w:hint="eastAsia"/>
@@ -4288,7 +4745,7 @@
         </w:rPr>
         <w:t>即时通讯系统的设计</w:t>
       </w:r>
-      <w:bookmarkEnd w:id="122"/>
+      <w:bookmarkEnd w:id="123"/>
     </w:p>
     <w:p>
       <w:pPr>
@@ -4312,20 +4769,20 @@
           <w:szCs w:val="24"/>
         </w:rPr>
       </w:pPr>
-      <w:bookmarkStart w:id="123" w:name="_Toc138436059"/>
-      <w:bookmarkStart w:id="124" w:name="_Toc138670708"/>
-      <w:bookmarkStart w:id="125" w:name="_Toc170361775"/>
-      <w:bookmarkStart w:id="126" w:name="_Toc2869"/>
-      <w:bookmarkStart w:id="127" w:name="_Toc14884"/>
-      <w:bookmarkStart w:id="128" w:name="_Toc8279"/>
-      <w:bookmarkStart w:id="129" w:name="_Toc4038"/>
-      <w:bookmarkStart w:id="130" w:name="_Toc11882"/>
-      <w:bookmarkStart w:id="131" w:name="_Toc15347"/>
-      <w:bookmarkStart w:id="132" w:name="_Toc12571"/>
-      <w:bookmarkStart w:id="133" w:name="_Toc6946"/>
-      <w:bookmarkStart w:id="134" w:name="_Toc10118"/>
-      <w:bookmarkStart w:id="135" w:name="_Toc4727"/>
-      <w:bookmarkStart w:id="136" w:name="_Toc14419"/>
+      <w:bookmarkStart w:id="124" w:name="_Toc138436059"/>
+      <w:bookmarkStart w:id="125" w:name="_Toc138670708"/>
+      <w:bookmarkStart w:id="126" w:name="_Toc170361775"/>
+      <w:bookmarkStart w:id="127" w:name="_Toc2869"/>
+      <w:bookmarkStart w:id="128" w:name="_Toc14884"/>
+      <w:bookmarkStart w:id="129" w:name="_Toc8279"/>
+      <w:bookmarkStart w:id="130" w:name="_Toc4038"/>
+      <w:bookmarkStart w:id="131" w:name="_Toc11882"/>
+      <w:bookmarkStart w:id="132" w:name="_Toc15347"/>
+      <w:bookmarkStart w:id="133" w:name="_Toc12571"/>
+      <w:bookmarkStart w:id="134" w:name="_Toc6946"/>
+      <w:bookmarkStart w:id="135" w:name="_Toc10118"/>
+      <w:bookmarkStart w:id="136" w:name="_Toc4727"/>
+      <w:bookmarkStart w:id="137" w:name="_Toc14419"/>
       <w:r>
         <w:rPr>
           <w:rFonts w:ascii="黑体" w:hAnsi="黑体" w:cs="黑体" w:hint="eastAsia"/>
@@ -4344,9 +4801,9 @@
         </w:rPr>
         <w:t xml:space="preserve">  </w:t>
       </w:r>
-      <w:bookmarkEnd w:id="123"/>
       <w:bookmarkEnd w:id="124"/>
       <w:bookmarkEnd w:id="125"/>
+      <w:bookmarkEnd w:id="126"/>
       <w:r>
         <w:rPr>
           <w:rFonts w:ascii="黑体" w:hAnsi="黑体" w:cs="黑体" w:hint="eastAsia"/>
@@ -4356,7 +4813,6 @@
         </w:rPr>
         <w:t>需求分析</w:t>
       </w:r>
-      <w:bookmarkEnd w:id="126"/>
       <w:bookmarkEnd w:id="127"/>
       <w:bookmarkEnd w:id="128"/>
       <w:bookmarkEnd w:id="129"/>
@@ -4367,6 +4823,7 @@
       <w:bookmarkEnd w:id="134"/>
       <w:bookmarkEnd w:id="135"/>
       <w:bookmarkEnd w:id="136"/>
+      <w:bookmarkEnd w:id="137"/>
     </w:p>
     <w:p>
       <w:pPr>
@@ -4387,20 +4844,20 @@
           <w:szCs w:val="24"/>
         </w:rPr>
       </w:pPr>
-      <w:bookmarkStart w:id="137" w:name="_Toc170361776"/>
-      <w:bookmarkStart w:id="138" w:name="_Toc138436060"/>
-      <w:bookmarkStart w:id="139" w:name="_Toc138670709"/>
-      <w:bookmarkStart w:id="140" w:name="_Toc28880"/>
-      <w:bookmarkStart w:id="141" w:name="_Toc1257"/>
-      <w:bookmarkStart w:id="142" w:name="_Toc12785"/>
-      <w:bookmarkStart w:id="143" w:name="_Toc24906"/>
-      <w:bookmarkStart w:id="144" w:name="_Toc30195"/>
-      <w:bookmarkStart w:id="145" w:name="_Toc11027"/>
-      <w:bookmarkStart w:id="146" w:name="_Toc31473"/>
-      <w:bookmarkStart w:id="147" w:name="_Toc4345"/>
-      <w:bookmarkStart w:id="148" w:name="_Toc30628"/>
-      <w:bookmarkStart w:id="149" w:name="_Toc31361"/>
-      <w:bookmarkStart w:id="150" w:name="_Toc16493"/>
+      <w:bookmarkStart w:id="138" w:name="_Toc170361776"/>
+      <w:bookmarkStart w:id="139" w:name="_Toc138436060"/>
+      <w:bookmarkStart w:id="140" w:name="_Toc138670709"/>
+      <w:bookmarkStart w:id="141" w:name="_Toc28880"/>
+      <w:bookmarkStart w:id="142" w:name="_Toc1257"/>
+      <w:bookmarkStart w:id="143" w:name="_Toc12785"/>
+      <w:bookmarkStart w:id="144" w:name="_Toc24906"/>
+      <w:bookmarkStart w:id="145" w:name="_Toc30195"/>
+      <w:bookmarkStart w:id="146" w:name="_Toc11027"/>
+      <w:bookmarkStart w:id="147" w:name="_Toc31473"/>
+      <w:bookmarkStart w:id="148" w:name="_Toc4345"/>
+      <w:bookmarkStart w:id="149" w:name="_Toc30628"/>
+      <w:bookmarkStart w:id="150" w:name="_Toc31361"/>
+      <w:bookmarkStart w:id="151" w:name="_Toc16493"/>
       <w:r>
         <w:rPr>
           <w:rFonts w:ascii="黑体" w:eastAsia="黑体" w:hAnsi="黑体" w:cs="黑体" w:hint="eastAsia"/>
@@ -4428,9 +4885,9 @@
         </w:rPr>
         <w:t xml:space="preserve"> </w:t>
       </w:r>
-      <w:bookmarkEnd w:id="137"/>
       <w:bookmarkEnd w:id="138"/>
       <w:bookmarkEnd w:id="139"/>
+      <w:bookmarkEnd w:id="140"/>
       <w:r>
         <w:rPr>
           <w:rFonts w:ascii="黑体" w:eastAsia="黑体" w:hAnsi="黑体" w:cs="黑体" w:hint="eastAsia"/>
@@ -4441,7 +4898,6 @@
         </w:rPr>
         <w:t>功能需求</w:t>
       </w:r>
-      <w:bookmarkEnd w:id="140"/>
       <w:bookmarkEnd w:id="141"/>
       <w:bookmarkEnd w:id="142"/>
       <w:bookmarkEnd w:id="143"/>
@@ -4452,6 +4908,7 @@
       <w:bookmarkEnd w:id="148"/>
       <w:bookmarkEnd w:id="149"/>
       <w:bookmarkEnd w:id="150"/>
+      <w:bookmarkEnd w:id="151"/>
     </w:p>
     <w:p>
       <w:pPr>
@@ -4511,7 +4968,23 @@
           <w:rFonts w:ascii="宋体" w:hAnsi="宋体" w:cs="宋体" w:hint="eastAsia"/>
           <w:sz w:val="24"/>
         </w:rPr>
-        <w:t>局域网即时通讯系统拥有多个账户；允许多个用户注册；一个用户可以注册多个标识；注册所使用的帐号类型为字母数字的组合；注册新用户时必须填写符合要求的信息；注册后只有用户名与密码验证成功才能正确登录</w:t>
+        <w:t>局域网即时通讯系统拥有多个账户；允许多个用户注册；一个用户可以注册多个标识；注册所使用的</w:t>
+      </w:r>
+      <w:proofErr w:type="gramStart"/>
+      <w:r>
+        <w:rPr>
+          <w:rFonts w:ascii="宋体" w:hAnsi="宋体" w:cs="宋体" w:hint="eastAsia"/>
+          <w:sz w:val="24"/>
+        </w:rPr>
+        <w:t>帐号</w:t>
+      </w:r>
+      <w:proofErr w:type="gramEnd"/>
+      <w:r>
+        <w:rPr>
+          <w:rFonts w:ascii="宋体" w:hAnsi="宋体" w:cs="宋体" w:hint="eastAsia"/>
+          <w:sz w:val="24"/>
+        </w:rPr>
+        <w:t>类型为字母数字的组合；注册新用户时必须填写符合要求的信息；注册后只有用户名与密码验证成功才能正确登录</w:t>
       </w:r>
       <w:r>
         <w:rPr>
@@ -4570,7 +5043,7 @@
                     <pic:cNvPicPr/>
                   </pic:nvPicPr>
                   <pic:blipFill>
-                    <a:blip r:embed="rId17"/>
+                    <a:blip r:embed="rId11"/>
                     <a:stretch>
                       <a:fillRect/>
                     </a:stretch>
@@ -4700,7 +5173,7 @@
           <w:kern w:val="0"/>
           <w:sz w:val="24"/>
         </w:rPr>
-        <w:t>首先双击客户端应用程序，让其程序运行，经过登录验证后，通过调用线程，并调用线程的接收函数，用来接收数据，判断相关操作。进入到客户端后，在下</w:t>
+        <w:t>首先双击客户端应用程序，让其程序运行，经过登录验证后，通过调用线程，</w:t>
       </w:r>
       <w:r>
         <w:rPr>
@@ -4709,7 +5182,7 @@
           <w:sz w:val="24"/>
         </w:rPr>
         <w:lastRenderedPageBreak/>
-        <w:t>方有个添加好友按钮，在好友</w:t>
+        <w:t>并调用线程的接收函数，用来接收数据，判断相关操作。进入到客户端后，在下方有个添加好友按钮，在好友</w:t>
       </w:r>
       <w:r>
         <w:rPr>
@@ -4741,7 +5214,25 @@
           <w:kern w:val="0"/>
           <w:sz w:val="24"/>
         </w:rPr>
-        <w:t>号，确定要添加此好友，则单击添加好友按钮，就触发了添加好友事件处理函数，先用判断语句对在线状态进行判断，如果好友不在线，弹出提示信息表明稍候重试，如果好友在线，则通过调用方法将控制字符发送给所要添加的好友，这时对方的客户端就会弹出好友添加请求对话框。对方选择接受请求或者拒绝请求，当对方选择同意添加时，点击接收按钮，触发同意添加好友事件处理函数，并且调用方法发送控制字符给请求方用户，表示以通过用户验证，并且这时与服务器建立连接，向服务器提交好友添加请求，以完成整个好友的添加过程；如果单击拒绝按钮就调用拒绝添加好友事件处理函数，拒绝了用户的好友添加请求，并关闭好友请求窗体。这样就实现了好友添加功能。</w:t>
+        <w:t>号，确定要添加此好友，则单击添加好友按钮，就触发了添加好友事件处理函数，先用判断语句对在线状态进行判断，如果好友</w:t>
+      </w:r>
+      <w:proofErr w:type="gramStart"/>
+      <w:r>
+        <w:rPr>
+          <w:rFonts w:ascii="宋体" w:hAnsi="宋体" w:cs="宋体" w:hint="eastAsia"/>
+          <w:kern w:val="0"/>
+          <w:sz w:val="24"/>
+        </w:rPr>
+        <w:t>不</w:t>
+      </w:r>
+      <w:proofErr w:type="gramEnd"/>
+      <w:r>
+        <w:rPr>
+          <w:rFonts w:ascii="宋体" w:hAnsi="宋体" w:cs="宋体" w:hint="eastAsia"/>
+          <w:kern w:val="0"/>
+          <w:sz w:val="24"/>
+        </w:rPr>
+        <w:t>在线，弹出提示信息表明稍候重试，如果好友在线，则通过调用方法将控制字符发送给所要添加的好友，这时对方的客户端就会弹出好友添加请求对话框。对方选择接受请求或者拒绝请求，当对方选择同意添加时，点击接收按钮，触发同意添加好友事件处理函数，并且调用方法发送控制字符给请求方用户，表示以通过用户验证，并且这时与服务器建立连接，向服务器提交好友添加请求，以完成整个好友的添加过程；如果单击拒绝按钮就调用拒绝添加好友事件处理函数，拒绝了用户的好友添加请求，并关闭好友请求窗体。这样就实现了好友添加功能。</w:t>
       </w:r>
       <w:r>
         <w:rPr>
@@ -4809,7 +5300,7 @@
                     </pic:cNvPicPr>
                   </pic:nvPicPr>
                   <pic:blipFill>
-                    <a:blip r:embed="rId18">
+                    <a:blip r:embed="rId12">
                       <a:extLst>
                         <a:ext uri="{28A0092B-C50C-407E-A947-70E740481C1C}">
                           <a14:useLocalDpi xmlns:a14="http://schemas.microsoft.com/office/drawing/2010/main" val="0"/>
@@ -4893,7 +5384,7 @@
           <w:rFonts w:ascii="宋体" w:hAnsi="宋体" w:cs="宋体" w:hint="eastAsia"/>
           <w:sz w:val="24"/>
         </w:rPr>
-        <w:t>文字聊天模块供用户与在线的好友进行聊天，用户首先查看好友是否在线，如果在线即可进行即时通讯。文字聊天是聊天工具最早的信息传递方式，用户通</w:t>
+        <w:t>文字聊天模块供用户与在线的好友进行聊天，用户首先查看好友是否在线，</w:t>
       </w:r>
       <w:r>
         <w:rPr>
@@ -4901,7 +5392,7 @@
           <w:sz w:val="24"/>
         </w:rPr>
         <w:lastRenderedPageBreak/>
-        <w:t>过打字，将信息传递给好友。至今为止，文字聊天在网络聊天中是应用最为广泛的聊天方式。其实现原理是：通信双方通过</w:t>
+        <w:t>如果在线即可进行即时通讯。文字聊天是聊天工具最早的信息传递方式，用户通过打字，将信息传递给好友。至今为止，文字聊天在网络聊天中是应用最为广泛的聊天方式。其实现原理是：通信双方通过</w:t>
       </w:r>
       <w:r>
         <w:rPr>
@@ -4929,7 +5420,23 @@
           <w:rFonts w:ascii="宋体" w:hAnsi="宋体" w:cs="宋体" w:hint="eastAsia"/>
           <w:sz w:val="24"/>
         </w:rPr>
-        <w:t>套结字建立连接，并将文字信息以数据流的形式进行发送</w:t>
+        <w:t>套结</w:t>
+      </w:r>
+      <w:proofErr w:type="gramStart"/>
+      <w:r>
+        <w:rPr>
+          <w:rFonts w:ascii="宋体" w:hAnsi="宋体" w:cs="宋体" w:hint="eastAsia"/>
+          <w:sz w:val="24"/>
+        </w:rPr>
+        <w:t>字建立</w:t>
+      </w:r>
+      <w:proofErr w:type="gramEnd"/>
+      <w:r>
+        <w:rPr>
+          <w:rFonts w:ascii="宋体" w:hAnsi="宋体" w:cs="宋体" w:hint="eastAsia"/>
+          <w:sz w:val="24"/>
+        </w:rPr>
+        <w:t>连接，并将文字信息以数据流的形式进行发送</w:t>
       </w:r>
       <w:r>
         <w:rPr>
@@ -4990,7 +5497,7 @@
                     </pic:cNvPicPr>
                   </pic:nvPicPr>
                   <pic:blipFill>
-                    <a:blip r:embed="rId19">
+                    <a:blip r:embed="rId13">
                       <a:extLst>
                         <a:ext uri="{28A0092B-C50C-407E-A947-70E740481C1C}">
                           <a14:useLocalDpi xmlns:a14="http://schemas.microsoft.com/office/drawing/2010/main" val="0"/>
@@ -5088,7 +5595,23 @@
           <w:rFonts w:ascii="宋体" w:hAnsi="宋体" w:cs="宋体" w:hint="eastAsia"/>
           <w:sz w:val="24"/>
         </w:rPr>
-        <w:t>套结字建立连接，并将缓存中存放的文件流进行发送。</w:t>
+        <w:t>套结</w:t>
+      </w:r>
+      <w:proofErr w:type="gramStart"/>
+      <w:r>
+        <w:rPr>
+          <w:rFonts w:ascii="宋体" w:hAnsi="宋体" w:cs="宋体" w:hint="eastAsia"/>
+          <w:sz w:val="24"/>
+        </w:rPr>
+        <w:t>字建立</w:t>
+      </w:r>
+      <w:proofErr w:type="gramEnd"/>
+      <w:r>
+        <w:rPr>
+          <w:rFonts w:ascii="宋体" w:hAnsi="宋体" w:cs="宋体" w:hint="eastAsia"/>
+          <w:sz w:val="24"/>
+        </w:rPr>
+        <w:t>连接，并将缓存中存放的文件流进行发送。</w:t>
       </w:r>
       <w:r>
         <w:rPr>
@@ -5269,7 +5792,7 @@
                     </pic:cNvPicPr>
                   </pic:nvPicPr>
                   <pic:blipFill>
-                    <a:blip r:embed="rId20">
+                    <a:blip r:embed="rId14">
                       <a:extLst>
                         <a:ext uri="{28A0092B-C50C-407E-A947-70E740481C1C}">
                           <a14:useLocalDpi xmlns:a14="http://schemas.microsoft.com/office/drawing/2010/main" val="0"/>
@@ -5360,15 +5883,15 @@
           <w:szCs w:val="24"/>
         </w:rPr>
       </w:pPr>
-      <w:bookmarkStart w:id="151" w:name="_Toc1397"/>
-      <w:bookmarkStart w:id="152" w:name="_Toc55"/>
-      <w:bookmarkStart w:id="153" w:name="_Toc22624"/>
-      <w:bookmarkStart w:id="154" w:name="_Toc14217"/>
-      <w:bookmarkStart w:id="155" w:name="_Toc17791"/>
-      <w:bookmarkStart w:id="156" w:name="_Toc22140"/>
-      <w:bookmarkStart w:id="157" w:name="_Toc16919"/>
-      <w:bookmarkStart w:id="158" w:name="_Toc27794"/>
-      <w:bookmarkStart w:id="159" w:name="_Toc15975"/>
+      <w:bookmarkStart w:id="152" w:name="_Toc1397"/>
+      <w:bookmarkStart w:id="153" w:name="_Toc55"/>
+      <w:bookmarkStart w:id="154" w:name="_Toc22624"/>
+      <w:bookmarkStart w:id="155" w:name="_Toc14217"/>
+      <w:bookmarkStart w:id="156" w:name="_Toc17791"/>
+      <w:bookmarkStart w:id="157" w:name="_Toc22140"/>
+      <w:bookmarkStart w:id="158" w:name="_Toc16919"/>
+      <w:bookmarkStart w:id="159" w:name="_Toc27794"/>
+      <w:bookmarkStart w:id="160" w:name="_Toc15975"/>
       <w:r>
         <w:rPr>
           <w:rFonts w:ascii="黑体" w:eastAsia="黑体" w:hAnsi="黑体" w:cs="黑体" w:hint="eastAsia"/>
@@ -5396,7 +5919,6 @@
         </w:rPr>
         <w:t>本系统的特点</w:t>
       </w:r>
-      <w:bookmarkEnd w:id="151"/>
       <w:bookmarkEnd w:id="152"/>
       <w:bookmarkEnd w:id="153"/>
       <w:bookmarkEnd w:id="154"/>
@@ -5405,6 +5927,7 @@
       <w:bookmarkEnd w:id="157"/>
       <w:bookmarkEnd w:id="158"/>
       <w:bookmarkEnd w:id="159"/>
+      <w:bookmarkEnd w:id="160"/>
     </w:p>
     <w:p>
       <w:pPr>
@@ -5615,11 +6138,11 @@
           <w:sz w:val="24"/>
         </w:rPr>
       </w:pPr>
-      <w:bookmarkStart w:id="160" w:name="_Toc261968493"/>
-      <w:bookmarkStart w:id="161" w:name="_Toc74370206"/>
-      <w:bookmarkStart w:id="162" w:name="_Toc261444695"/>
-      <w:bookmarkStart w:id="163" w:name="_Toc261598841"/>
-      <w:bookmarkStart w:id="164" w:name="_Toc261551093"/>
+      <w:bookmarkStart w:id="161" w:name="_Toc261968493"/>
+      <w:bookmarkStart w:id="162" w:name="_Toc74370206"/>
+      <w:bookmarkStart w:id="163" w:name="_Toc261444695"/>
+      <w:bookmarkStart w:id="164" w:name="_Toc261598841"/>
+      <w:bookmarkStart w:id="165" w:name="_Toc261551093"/>
       <w:r>
         <w:rPr>
           <w:rFonts w:ascii="宋体" w:hAnsi="宋体" w:cs="宋体" w:hint="eastAsia"/>
@@ -5648,11 +6171,11 @@
         </w:rPr>
         <w:t>）扩展性</w:t>
       </w:r>
-      <w:bookmarkEnd w:id="160"/>
       <w:bookmarkEnd w:id="161"/>
       <w:bookmarkEnd w:id="162"/>
       <w:bookmarkEnd w:id="163"/>
       <w:bookmarkEnd w:id="164"/>
+      <w:bookmarkEnd w:id="165"/>
     </w:p>
     <w:p>
       <w:pPr>
@@ -5668,8 +6191,17 @@
           <w:rFonts w:ascii="宋体" w:hAnsi="宋体" w:cs="宋体" w:hint="eastAsia"/>
           <w:sz w:val="24"/>
         </w:rPr>
-        <w:t>模型具有很强的扩展性。本模型并没有规定服务必须采用中央服务器。在模型实现的时候，可以使用基于中央服务器的星形结构，也可以使用对等网络结构甚至其他混合结构。例如，深圳腾讯</w:t>
-      </w:r>
+        <w:t>模型具有很强的扩展性。本模型并没有规定服务必须采用中央服务器。在模型实现的时候，可以使用基于中央服务器的星形结构，也可以使用对等网络结构甚至其他混合结构。例如，</w:t>
+      </w:r>
+      <w:proofErr w:type="gramStart"/>
+      <w:r>
+        <w:rPr>
+          <w:rFonts w:ascii="宋体" w:hAnsi="宋体" w:cs="宋体" w:hint="eastAsia"/>
+          <w:sz w:val="24"/>
+        </w:rPr>
+        <w:t>深圳腾讯</w:t>
+      </w:r>
+      <w:proofErr w:type="gramEnd"/>
       <w:r>
         <w:rPr>
           <w:rFonts w:ascii="宋体" w:hAnsi="宋体" w:cs="宋体" w:hint="eastAsia"/>
@@ -5682,7 +6214,15 @@
           <w:rFonts w:ascii="宋体" w:hAnsi="宋体" w:cs="宋体" w:hint="eastAsia"/>
           <w:sz w:val="24"/>
         </w:rPr>
-        <w:t>的通讯服务系统使用的是基于中央服务器的</w:t>
+        <w:t>的通讯服务系统使用的是基于中央服务</w:t>
+      </w:r>
+      <w:r>
+        <w:rPr>
+          <w:rFonts w:ascii="宋体" w:hAnsi="宋体" w:cs="宋体" w:hint="eastAsia"/>
+          <w:sz w:val="24"/>
+        </w:rPr>
+        <w:lastRenderedPageBreak/>
+        <w:t>器的</w:t>
       </w:r>
       <w:r>
         <w:rPr>
@@ -5696,15 +6236,7 @@
           <w:rFonts w:ascii="宋体" w:hAnsi="宋体" w:cs="宋体" w:hint="eastAsia"/>
           <w:sz w:val="24"/>
         </w:rPr>
-        <w:t>的混合星型结构，而局域即时通讯服务使用的是对等网络加</w:t>
-      </w:r>
-      <w:r>
-        <w:rPr>
-          <w:rFonts w:ascii="宋体" w:hAnsi="宋体" w:cs="宋体" w:hint="eastAsia"/>
-          <w:sz w:val="24"/>
-        </w:rPr>
-        <w:lastRenderedPageBreak/>
-        <w:t>客户机——服务器结构</w:t>
+        <w:t>的混合星型结构，而局域即时通讯服务使用的是对等网络加客户机——服务器结构</w:t>
       </w:r>
       <w:r>
         <w:rPr>
@@ -5743,17 +6275,17 @@
           <w:szCs w:val="24"/>
         </w:rPr>
       </w:pPr>
-      <w:bookmarkStart w:id="165" w:name="_Toc12511"/>
-      <w:bookmarkStart w:id="166" w:name="_Toc16367"/>
-      <w:bookmarkStart w:id="167" w:name="_Toc24148"/>
-      <w:bookmarkStart w:id="168" w:name="_Toc12607"/>
-      <w:bookmarkStart w:id="169" w:name="_Toc5781"/>
-      <w:bookmarkStart w:id="170" w:name="_Toc16951"/>
-      <w:bookmarkStart w:id="171" w:name="_Toc11892"/>
-      <w:bookmarkStart w:id="172" w:name="_Toc10541"/>
-      <w:bookmarkStart w:id="173" w:name="_Toc12725"/>
-      <w:bookmarkStart w:id="174" w:name="_Toc13696"/>
-      <w:bookmarkStart w:id="175" w:name="_Toc26607"/>
+      <w:bookmarkStart w:id="166" w:name="_Toc12511"/>
+      <w:bookmarkStart w:id="167" w:name="_Toc16367"/>
+      <w:bookmarkStart w:id="168" w:name="_Toc24148"/>
+      <w:bookmarkStart w:id="169" w:name="_Toc12607"/>
+      <w:bookmarkStart w:id="170" w:name="_Toc5781"/>
+      <w:bookmarkStart w:id="171" w:name="_Toc16951"/>
+      <w:bookmarkStart w:id="172" w:name="_Toc11892"/>
+      <w:bookmarkStart w:id="173" w:name="_Toc10541"/>
+      <w:bookmarkStart w:id="174" w:name="_Toc12725"/>
+      <w:bookmarkStart w:id="175" w:name="_Toc13696"/>
+      <w:bookmarkStart w:id="176" w:name="_Toc26607"/>
       <w:r>
         <w:rPr>
           <w:rFonts w:ascii="黑体" w:eastAsia="黑体" w:hAnsi="黑体" w:cs="黑体" w:hint="eastAsia"/>
@@ -5781,7 +6313,6 @@
         </w:rPr>
         <w:t>可行性研究</w:t>
       </w:r>
-      <w:bookmarkEnd w:id="165"/>
       <w:bookmarkEnd w:id="166"/>
       <w:bookmarkEnd w:id="167"/>
       <w:bookmarkEnd w:id="168"/>
@@ -5792,6 +6323,7 @@
       <w:bookmarkEnd w:id="173"/>
       <w:bookmarkEnd w:id="174"/>
       <w:bookmarkEnd w:id="175"/>
+      <w:bookmarkEnd w:id="176"/>
     </w:p>
     <w:p>
       <w:pPr>
@@ -5868,7 +6400,23 @@
           <w:rFonts w:ascii="宋体" w:hAnsi="宋体" w:cs="宋体" w:hint="eastAsia"/>
           <w:sz w:val="24"/>
         </w:rPr>
-        <w:t>这一方面，我们组前三天集中学习上课期间还未学习过的</w:t>
+        <w:t>这一方面，我们组前三天集中学习上课期间还</w:t>
+      </w:r>
+      <w:proofErr w:type="gramStart"/>
+      <w:r>
+        <w:rPr>
+          <w:rFonts w:ascii="宋体" w:hAnsi="宋体" w:cs="宋体" w:hint="eastAsia"/>
+          <w:sz w:val="24"/>
+        </w:rPr>
+        <w:t>未学习</w:t>
+      </w:r>
+      <w:proofErr w:type="gramEnd"/>
+      <w:r>
+        <w:rPr>
+          <w:rFonts w:ascii="宋体" w:hAnsi="宋体" w:cs="宋体" w:hint="eastAsia"/>
+          <w:sz w:val="24"/>
+        </w:rPr>
+        <w:t>过的</w:t>
       </w:r>
       <w:r>
         <w:rPr>
@@ -5896,7 +6444,23 @@
           <w:rFonts w:ascii="宋体" w:hAnsi="宋体" w:cs="宋体" w:hint="eastAsia"/>
           <w:sz w:val="24"/>
         </w:rPr>
-        <w:t>数据库编程等内容，同时学校的网络比较方便，给我们解决问题提供了方便。哦们有信心解决技术问题。</w:t>
+        <w:t>数据库编程等内容，同时学校的网络比较方便，给我们解决问题提供了方便。</w:t>
+      </w:r>
+      <w:proofErr w:type="gramStart"/>
+      <w:r>
+        <w:rPr>
+          <w:rFonts w:ascii="宋体" w:hAnsi="宋体" w:cs="宋体" w:hint="eastAsia"/>
+          <w:sz w:val="24"/>
+        </w:rPr>
+        <w:t>哦们有信心</w:t>
+      </w:r>
+      <w:proofErr w:type="gramEnd"/>
+      <w:r>
+        <w:rPr>
+          <w:rFonts w:ascii="宋体" w:hAnsi="宋体" w:cs="宋体" w:hint="eastAsia"/>
+          <w:sz w:val="24"/>
+        </w:rPr>
+        <w:t>解决技术问题。</w:t>
       </w:r>
     </w:p>
     <w:p>
@@ -5958,10 +6522,10 @@
           <w:sz w:val="24"/>
         </w:rPr>
       </w:pPr>
-      <w:bookmarkStart w:id="176" w:name="_Toc261598845"/>
-      <w:bookmarkStart w:id="177" w:name="_Toc261968496"/>
-      <w:bookmarkStart w:id="178" w:name="_Toc261551097"/>
-      <w:bookmarkStart w:id="179" w:name="_Toc261587428"/>
+      <w:bookmarkStart w:id="177" w:name="_Toc261598845"/>
+      <w:bookmarkStart w:id="178" w:name="_Toc261968496"/>
+      <w:bookmarkStart w:id="179" w:name="_Toc261551097"/>
+      <w:bookmarkStart w:id="180" w:name="_Toc261587428"/>
       <w:r>
         <w:rPr>
           <w:rFonts w:ascii="宋体" w:hAnsi="宋体" w:cs="宋体" w:hint="eastAsia"/>
@@ -5990,10 +6554,10 @@
         </w:rPr>
         <w:t>）不确定性分析</w:t>
       </w:r>
-      <w:bookmarkEnd w:id="176"/>
       <w:bookmarkEnd w:id="177"/>
       <w:bookmarkEnd w:id="178"/>
       <w:bookmarkEnd w:id="179"/>
+      <w:bookmarkEnd w:id="180"/>
     </w:p>
     <w:p>
       <w:pPr>
@@ -6044,10 +6608,10 @@
           <w:sz w:val="24"/>
         </w:rPr>
       </w:pPr>
-      <w:bookmarkStart w:id="180" w:name="_Toc261968497"/>
-      <w:bookmarkStart w:id="181" w:name="_Toc261587429"/>
-      <w:bookmarkStart w:id="182" w:name="_Toc261551098"/>
-      <w:bookmarkStart w:id="183" w:name="_Toc261598846"/>
+      <w:bookmarkStart w:id="181" w:name="_Toc261968497"/>
+      <w:bookmarkStart w:id="182" w:name="_Toc261587429"/>
+      <w:bookmarkStart w:id="183" w:name="_Toc261551098"/>
+      <w:bookmarkStart w:id="184" w:name="_Toc261598846"/>
       <w:r>
         <w:rPr>
           <w:rFonts w:ascii="宋体" w:hAnsi="宋体" w:cs="宋体" w:hint="eastAsia"/>
@@ -6077,10 +6641,10 @@
         </w:rPr>
         <w:t>）分析结论</w:t>
       </w:r>
-      <w:bookmarkEnd w:id="180"/>
       <w:bookmarkEnd w:id="181"/>
       <w:bookmarkEnd w:id="182"/>
       <w:bookmarkEnd w:id="183"/>
+      <w:bookmarkEnd w:id="184"/>
     </w:p>
     <w:p>
       <w:pPr>
@@ -6152,27 +6716,27 @@
           <w:szCs w:val="24"/>
         </w:rPr>
       </w:pPr>
-      <w:bookmarkStart w:id="184" w:name="_Toc12267"/>
-      <w:bookmarkStart w:id="185" w:name="_Toc32088"/>
-      <w:bookmarkStart w:id="186" w:name="_Toc26030"/>
-      <w:bookmarkStart w:id="187" w:name="_Toc30229"/>
-      <w:bookmarkStart w:id="188" w:name="_Toc13643"/>
-      <w:bookmarkStart w:id="189" w:name="_Toc16010"/>
-      <w:bookmarkStart w:id="190" w:name="_Toc6810"/>
-      <w:bookmarkStart w:id="191" w:name="_Toc16791"/>
-      <w:bookmarkStart w:id="192" w:name="_Toc687"/>
-      <w:bookmarkStart w:id="193" w:name="_Toc1906"/>
-      <w:bookmarkStart w:id="194" w:name="_Toc24762"/>
-      <w:bookmarkStart w:id="195" w:name="_Toc29496"/>
-      <w:bookmarkStart w:id="196" w:name="_Toc4256"/>
-      <w:bookmarkStart w:id="197" w:name="_Toc23696"/>
-      <w:bookmarkStart w:id="198" w:name="_Toc10683"/>
-      <w:bookmarkStart w:id="199" w:name="_Toc29794"/>
-      <w:bookmarkStart w:id="200" w:name="_Toc13626"/>
-      <w:bookmarkStart w:id="201" w:name="_Toc21363"/>
-      <w:bookmarkStart w:id="202" w:name="_Toc16463"/>
-      <w:bookmarkStart w:id="203" w:name="_Toc27868"/>
-      <w:bookmarkStart w:id="204" w:name="_Toc18495"/>
+      <w:bookmarkStart w:id="185" w:name="_Toc12267"/>
+      <w:bookmarkStart w:id="186" w:name="_Toc32088"/>
+      <w:bookmarkStart w:id="187" w:name="_Toc26030"/>
+      <w:bookmarkStart w:id="188" w:name="_Toc30229"/>
+      <w:bookmarkStart w:id="189" w:name="_Toc13643"/>
+      <w:bookmarkStart w:id="190" w:name="_Toc16010"/>
+      <w:bookmarkStart w:id="191" w:name="_Toc6810"/>
+      <w:bookmarkStart w:id="192" w:name="_Toc16791"/>
+      <w:bookmarkStart w:id="193" w:name="_Toc687"/>
+      <w:bookmarkStart w:id="194" w:name="_Toc1906"/>
+      <w:bookmarkStart w:id="195" w:name="_Toc24762"/>
+      <w:bookmarkStart w:id="196" w:name="_Toc29496"/>
+      <w:bookmarkStart w:id="197" w:name="_Toc4256"/>
+      <w:bookmarkStart w:id="198" w:name="_Toc23696"/>
+      <w:bookmarkStart w:id="199" w:name="_Toc10683"/>
+      <w:bookmarkStart w:id="200" w:name="_Toc29794"/>
+      <w:bookmarkStart w:id="201" w:name="_Toc13626"/>
+      <w:bookmarkStart w:id="202" w:name="_Toc21363"/>
+      <w:bookmarkStart w:id="203" w:name="_Toc16463"/>
+      <w:bookmarkStart w:id="204" w:name="_Toc27868"/>
+      <w:bookmarkStart w:id="205" w:name="_Toc18495"/>
       <w:r>
         <w:rPr>
           <w:rFonts w:ascii="黑体" w:hAnsi="黑体" w:cs="黑体" w:hint="eastAsia"/>
@@ -6221,7 +6785,6 @@
         </w:rPr>
         <w:t>要设计</w:t>
       </w:r>
-      <w:bookmarkEnd w:id="184"/>
       <w:bookmarkEnd w:id="185"/>
       <w:bookmarkEnd w:id="186"/>
       <w:bookmarkEnd w:id="187"/>
@@ -6232,6 +6795,7 @@
       <w:bookmarkEnd w:id="192"/>
       <w:bookmarkEnd w:id="193"/>
       <w:bookmarkEnd w:id="194"/>
+      <w:bookmarkEnd w:id="195"/>
     </w:p>
     <w:p>
       <w:pPr>
@@ -6244,7 +6808,7 @@
           <w:szCs w:val="24"/>
         </w:rPr>
       </w:pPr>
-      <w:bookmarkStart w:id="205" w:name="_Toc16502"/>
+      <w:bookmarkStart w:id="206" w:name="_Toc16502"/>
       <w:r>
         <w:rPr>
           <w:rFonts w:ascii="黑体" w:eastAsia="黑体" w:hAnsi="黑体" w:cs="黑体" w:hint="eastAsia"/>
@@ -6272,9 +6836,9 @@
         </w:rPr>
         <w:t>框架设计</w:t>
       </w:r>
-      <w:bookmarkEnd w:id="195"/>
       <w:bookmarkEnd w:id="196"/>
-      <w:bookmarkEnd w:id="205"/>
+      <w:bookmarkEnd w:id="197"/>
+      <w:bookmarkEnd w:id="206"/>
       <w:r>
         <w:rPr>
           <w:rFonts w:ascii="黑体" w:eastAsia="黑体" w:hAnsi="黑体" w:cs="黑体" w:hint="eastAsia"/>
@@ -6302,7 +6866,6 @@
         </w:rPr>
         <w:t xml:space="preserve">   </w:t>
       </w:r>
-      <w:bookmarkEnd w:id="197"/>
       <w:bookmarkEnd w:id="198"/>
       <w:bookmarkEnd w:id="199"/>
       <w:bookmarkEnd w:id="200"/>
@@ -6310,6 +6873,7 @@
       <w:bookmarkEnd w:id="202"/>
       <w:bookmarkEnd w:id="203"/>
       <w:bookmarkEnd w:id="204"/>
+      <w:bookmarkEnd w:id="205"/>
     </w:p>
     <w:p>
       <w:pPr>
@@ -6376,7 +6940,7 @@
                     </pic:cNvPicPr>
                   </pic:nvPicPr>
                   <pic:blipFill rotWithShape="1">
-                    <a:blip r:embed="rId21">
+                    <a:blip r:embed="rId15">
                       <a:extLst>
                         <a:ext uri="{28A0092B-C50C-407E-A947-70E740481C1C}">
                           <a14:useLocalDpi xmlns:a14="http://schemas.microsoft.com/office/drawing/2010/main" val="0"/>
@@ -6465,17 +7029,17 @@
           <w:szCs w:val="24"/>
         </w:rPr>
       </w:pPr>
-      <w:bookmarkStart w:id="206" w:name="_Toc18092"/>
-      <w:bookmarkStart w:id="207" w:name="_Toc2405"/>
-      <w:bookmarkStart w:id="208" w:name="_Toc14125"/>
-      <w:bookmarkStart w:id="209" w:name="_Toc14017"/>
-      <w:bookmarkStart w:id="210" w:name="_Toc29590"/>
-      <w:bookmarkStart w:id="211" w:name="_Toc32556"/>
-      <w:bookmarkStart w:id="212" w:name="_Toc27210"/>
-      <w:bookmarkStart w:id="213" w:name="_Toc29906"/>
-      <w:bookmarkStart w:id="214" w:name="_Toc17120"/>
-      <w:bookmarkStart w:id="215" w:name="_Toc12253"/>
-      <w:bookmarkStart w:id="216" w:name="_Toc5371"/>
+      <w:bookmarkStart w:id="207" w:name="_Toc18092"/>
+      <w:bookmarkStart w:id="208" w:name="_Toc2405"/>
+      <w:bookmarkStart w:id="209" w:name="_Toc14125"/>
+      <w:bookmarkStart w:id="210" w:name="_Toc14017"/>
+      <w:bookmarkStart w:id="211" w:name="_Toc29590"/>
+      <w:bookmarkStart w:id="212" w:name="_Toc32556"/>
+      <w:bookmarkStart w:id="213" w:name="_Toc27210"/>
+      <w:bookmarkStart w:id="214" w:name="_Toc29906"/>
+      <w:bookmarkStart w:id="215" w:name="_Toc17120"/>
+      <w:bookmarkStart w:id="216" w:name="_Toc12253"/>
+      <w:bookmarkStart w:id="217" w:name="_Toc5371"/>
       <w:r>
         <w:rPr>
           <w:rFonts w:ascii="黑体" w:eastAsia="黑体" w:hAnsi="黑体" w:cs="黑体" w:hint="eastAsia"/>
@@ -6503,7 +7067,6 @@
         </w:rPr>
         <w:t>拓扑结构</w:t>
       </w:r>
-      <w:bookmarkEnd w:id="206"/>
       <w:bookmarkEnd w:id="207"/>
       <w:bookmarkEnd w:id="208"/>
       <w:bookmarkEnd w:id="209"/>
@@ -6514,6 +7077,7 @@
       <w:bookmarkEnd w:id="214"/>
       <w:bookmarkEnd w:id="215"/>
       <w:bookmarkEnd w:id="216"/>
+      <w:bookmarkEnd w:id="217"/>
     </w:p>
     <w:p>
       <w:pPr>
@@ -6580,8 +7144,8 @@
             <v:path o:extrusionok="f" gradientshapeok="t" o:connecttype="rect"/>
             <o:lock v:ext="edit" aspectratio="t"/>
           </v:shapetype>
-          <v:shape id="_x0000_i1025" type="#_x0000_t75" style="width:403.95pt;height:280.5pt">
-            <v:imagedata r:id="rId22" o:title="a"/>
+          <v:shape id="_x0000_i1025" type="#_x0000_t75" style="width:404.05pt;height:280.5pt">
+            <v:imagedata r:id="rId16" o:title="a"/>
           </v:shape>
         </w:pict>
       </w:r>
@@ -6876,7 +7440,23 @@
           <w:rFonts w:ascii="宋体" w:hAnsi="宋体" w:cs="宋体" w:hint="eastAsia"/>
           <w:sz w:val="24"/>
         </w:rPr>
-        <w:t>协议为应用程序提供点到点的通信：建立可靠的连接。如果有故障发生，阻碍分组到达远程系统，或者服务器不接受连接，客户都会得到通知：数据可靠的交付，故障而不能交付，发送方会得到通知；具有流控的传输；双工的传输，单个</w:t>
+        <w:t>协议为应用程序提供点到点的通信：建立可靠的连接。如果有故障发生，阻碍分组到达远程系统，或者服务器不接受连接，客户都会得到通知：数据可靠的交付，故障而不能交付，发送方会得到通知；</w:t>
+      </w:r>
+      <w:proofErr w:type="gramStart"/>
+      <w:r>
+        <w:rPr>
+          <w:rFonts w:ascii="宋体" w:hAnsi="宋体" w:cs="宋体" w:hint="eastAsia"/>
+          <w:sz w:val="24"/>
+        </w:rPr>
+        <w:t>具有流控的</w:t>
+      </w:r>
+      <w:proofErr w:type="gramEnd"/>
+      <w:r>
+        <w:rPr>
+          <w:rFonts w:ascii="宋体" w:hAnsi="宋体" w:cs="宋体" w:hint="eastAsia"/>
+          <w:sz w:val="24"/>
+        </w:rPr>
+        <w:t>传输；双工的传输，单个</w:t>
       </w:r>
       <w:r>
         <w:rPr>
@@ -6920,6 +7500,7 @@
           <w:rFonts w:ascii="宋体" w:hAnsi="宋体" w:cs="宋体" w:hint="eastAsia"/>
           <w:sz w:val="24"/>
         </w:rPr>
+        <w:lastRenderedPageBreak/>
         <w:t xml:space="preserve">  </w:t>
       </w:r>
       <w:r>
@@ -7069,7 +7650,23 @@
           <w:rFonts w:ascii="宋体" w:hAnsi="宋体" w:cs="宋体" w:hint="eastAsia"/>
           <w:sz w:val="24"/>
         </w:rPr>
-        <w:t>）传输层协议的选定</w:t>
+        <w:t>）传输</w:t>
+      </w:r>
+      <w:proofErr w:type="gramStart"/>
+      <w:r>
+        <w:rPr>
+          <w:rFonts w:ascii="宋体" w:hAnsi="宋体" w:cs="宋体" w:hint="eastAsia"/>
+          <w:sz w:val="24"/>
+        </w:rPr>
+        <w:t>层协议</w:t>
+      </w:r>
+      <w:proofErr w:type="gramEnd"/>
+      <w:r>
+        <w:rPr>
+          <w:rFonts w:ascii="宋体" w:hAnsi="宋体" w:cs="宋体" w:hint="eastAsia"/>
+          <w:sz w:val="24"/>
+        </w:rPr>
+        <w:t>的选定</w:t>
       </w:r>
     </w:p>
     <w:p>
@@ -7367,17 +7964,17 @@
           <w:szCs w:val="24"/>
         </w:rPr>
       </w:pPr>
-      <w:bookmarkStart w:id="217" w:name="_Toc20497"/>
-      <w:bookmarkStart w:id="218" w:name="_Toc10041"/>
-      <w:bookmarkStart w:id="219" w:name="_Toc32633"/>
-      <w:bookmarkStart w:id="220" w:name="_Toc31240"/>
-      <w:bookmarkStart w:id="221" w:name="_Toc2012"/>
-      <w:bookmarkStart w:id="222" w:name="_Toc25802"/>
-      <w:bookmarkStart w:id="223" w:name="_Toc19901"/>
-      <w:bookmarkStart w:id="224" w:name="_Toc23872"/>
-      <w:bookmarkStart w:id="225" w:name="_Toc20965"/>
-      <w:bookmarkStart w:id="226" w:name="_Toc28080"/>
-      <w:bookmarkStart w:id="227" w:name="_Toc28349"/>
+      <w:bookmarkStart w:id="218" w:name="_Toc20497"/>
+      <w:bookmarkStart w:id="219" w:name="_Toc10041"/>
+      <w:bookmarkStart w:id="220" w:name="_Toc32633"/>
+      <w:bookmarkStart w:id="221" w:name="_Toc31240"/>
+      <w:bookmarkStart w:id="222" w:name="_Toc2012"/>
+      <w:bookmarkStart w:id="223" w:name="_Toc25802"/>
+      <w:bookmarkStart w:id="224" w:name="_Toc19901"/>
+      <w:bookmarkStart w:id="225" w:name="_Toc23872"/>
+      <w:bookmarkStart w:id="226" w:name="_Toc20965"/>
+      <w:bookmarkStart w:id="227" w:name="_Toc28080"/>
+      <w:bookmarkStart w:id="228" w:name="_Toc28349"/>
       <w:r>
         <w:rPr>
           <w:rFonts w:ascii="黑体" w:eastAsia="黑体" w:hAnsi="黑体" w:cs="黑体" w:hint="eastAsia"/>
@@ -7405,7 +8002,6 @@
         </w:rPr>
         <w:t>功能设计</w:t>
       </w:r>
-      <w:bookmarkEnd w:id="217"/>
       <w:bookmarkEnd w:id="218"/>
       <w:bookmarkEnd w:id="219"/>
       <w:bookmarkEnd w:id="220"/>
@@ -7416,6 +8012,7 @@
       <w:bookmarkEnd w:id="225"/>
       <w:bookmarkEnd w:id="226"/>
       <w:bookmarkEnd w:id="227"/>
+      <w:bookmarkEnd w:id="228"/>
     </w:p>
     <w:p>
       <w:pPr>
@@ -7438,6 +8035,7 @@
           <w:rFonts w:ascii="宋体" w:hAnsi="宋体" w:cs="宋体" w:hint="eastAsia"/>
           <w:sz w:val="28"/>
         </w:rPr>
+        <w:lastRenderedPageBreak/>
         <w:t>系统功能设计如图</w:t>
       </w:r>
       <w:r>
@@ -7473,7 +8071,6 @@
         <w:rPr>
           <w:noProof/>
         </w:rPr>
-        <w:lastRenderedPageBreak/>
         <w:drawing>
           <wp:inline distT="0" distB="0" distL="0" distR="0">
             <wp:extent cx="5274310" cy="2931185"/>
@@ -7492,7 +8089,7 @@
                     </pic:cNvPicPr>
                   </pic:nvPicPr>
                   <pic:blipFill>
-                    <a:blip r:embed="rId23">
+                    <a:blip r:embed="rId17">
                       <a:extLst>
                         <a:ext uri="{28A0092B-C50C-407E-A947-70E740481C1C}">
                           <a14:useLocalDpi xmlns:a14="http://schemas.microsoft.com/office/drawing/2010/main" val="0"/>
@@ -7650,7 +8247,7 @@
                     </pic:cNvPicPr>
                   </pic:nvPicPr>
                   <pic:blipFill>
-                    <a:blip r:embed="rId24">
+                    <a:blip r:embed="rId18">
                       <a:extLst>
                         <a:ext uri="{28A0092B-C50C-407E-A947-70E740481C1C}">
                           <a14:useLocalDpi xmlns:a14="http://schemas.microsoft.com/office/drawing/2010/main" val="0"/>
@@ -7687,6 +8284,7 @@
         <w:rPr>
           <w:rFonts w:hint="eastAsia"/>
         </w:rPr>
+        <w:lastRenderedPageBreak/>
         <w:t xml:space="preserve">                             </w:t>
       </w:r>
       <w:r>
@@ -7719,7 +8317,7 @@
       <w:pPr>
         <w:spacing w:line="460" w:lineRule="exact"/>
         <w:rPr>
-          <w:rStyle w:val="21"/>
+          <w:rStyle w:val="20"/>
           <w:rFonts w:ascii="宋体" w:eastAsia="宋体" w:hAnsi="宋体" w:cs="宋体"/>
         </w:rPr>
       </w:pPr>
@@ -7766,7 +8364,6 @@
           <w:rFonts w:ascii="宋体" w:hAnsi="宋体" w:cs="宋体" w:hint="eastAsia"/>
           <w:sz w:val="24"/>
         </w:rPr>
-        <w:lastRenderedPageBreak/>
         <w:t>用户需要正确填写自己的用户名、密码，如果验证成功，则可以进入到</w:t>
       </w:r>
       <w:r>
@@ -7834,7 +8431,7 @@
                     </pic:cNvPicPr>
                   </pic:nvPicPr>
                   <pic:blipFill>
-                    <a:blip r:embed="rId25">
+                    <a:blip r:embed="rId19">
                       <a:extLst>
                         <a:ext uri="{28A0092B-C50C-407E-A947-70E740481C1C}">
                           <a14:useLocalDpi xmlns:a14="http://schemas.microsoft.com/office/drawing/2010/main" val="0"/>
@@ -7917,7 +8514,7 @@
       <w:pPr>
         <w:spacing w:line="460" w:lineRule="atLeast"/>
         <w:rPr>
-          <w:rStyle w:val="21"/>
+          <w:rStyle w:val="20"/>
           <w:rFonts w:ascii="宋体" w:eastAsia="宋体" w:hAnsi="宋体" w:cs="宋体"/>
         </w:rPr>
       </w:pPr>
@@ -7964,7 +8561,15 @@
           <w:rFonts w:ascii="宋体" w:hAnsi="宋体" w:cs="宋体" w:hint="eastAsia"/>
           <w:sz w:val="24"/>
         </w:rPr>
-        <w:t>用户成功登录后，可选择在线的其他用户添加好友，如果对方同意，则添加好友成功，双击好友头像即可以聊天等。如图</w:t>
+        <w:t>用户成功登录后，可选择在线的其他用户添加好友，如果对方同意，则添加</w:t>
+      </w:r>
+      <w:r>
+        <w:rPr>
+          <w:rFonts w:ascii="宋体" w:hAnsi="宋体" w:cs="宋体" w:hint="eastAsia"/>
+          <w:sz w:val="24"/>
+        </w:rPr>
+        <w:lastRenderedPageBreak/>
+        <w:t>好友成功，双击好友头像即可以聊天等。如图</w:t>
       </w:r>
       <w:r>
         <w:rPr>
@@ -7992,7 +8597,6 @@
           <w:noProof/>
           <w:sz w:val="24"/>
         </w:rPr>
-        <w:lastRenderedPageBreak/>
         <w:drawing>
           <wp:inline distT="0" distB="0" distL="0" distR="0">
             <wp:extent cx="5146158" cy="2053802"/>
@@ -8011,7 +8615,7 @@
                     </pic:cNvPicPr>
                   </pic:nvPicPr>
                   <pic:blipFill rotWithShape="1">
-                    <a:blip r:embed="rId26">
+                    <a:blip r:embed="rId20">
                       <a:extLst>
                         <a:ext uri="{28A0092B-C50C-407E-A947-70E740481C1C}">
                           <a14:useLocalDpi xmlns:a14="http://schemas.microsoft.com/office/drawing/2010/main" val="0"/>
@@ -8081,7 +8685,7 @@
       <w:pPr>
         <w:spacing w:line="460" w:lineRule="exact"/>
         <w:rPr>
-          <w:rStyle w:val="21"/>
+          <w:rStyle w:val="20"/>
           <w:rFonts w:ascii="宋体" w:eastAsia="宋体" w:hAnsi="宋体" w:cs="宋体"/>
         </w:rPr>
       </w:pPr>
@@ -8182,7 +8786,7 @@
                     </pic:cNvPicPr>
                   </pic:nvPicPr>
                   <pic:blipFill>
-                    <a:blip r:embed="rId27">
+                    <a:blip r:embed="rId21">
                       <a:extLst>
                         <a:ext uri="{28A0092B-C50C-407E-A947-70E740481C1C}">
                           <a14:useLocalDpi xmlns:a14="http://schemas.microsoft.com/office/drawing/2010/main" val="0"/>
@@ -8225,7 +8829,7 @@
           <w:szCs w:val="21"/>
         </w:rPr>
       </w:pPr>
-      <w:bookmarkStart w:id="228" w:name="_Toc227579110"/>
+      <w:bookmarkStart w:id="229" w:name="_Toc227579110"/>
       <w:r>
         <w:rPr>
           <w:rFonts w:eastAsia="黑体" w:hint="eastAsia"/>
@@ -8234,7 +8838,7 @@
         </w:rPr>
         <w:t xml:space="preserve"> </w:t>
       </w:r>
-      <w:bookmarkEnd w:id="228"/>
+      <w:bookmarkEnd w:id="229"/>
       <w:r>
         <w:rPr>
           <w:rFonts w:eastAsia="黑体" w:hint="eastAsia"/>
@@ -8285,7 +8889,7 @@
       <w:pPr>
         <w:spacing w:line="460" w:lineRule="exact"/>
         <w:rPr>
-          <w:rStyle w:val="21"/>
+          <w:rStyle w:val="20"/>
           <w:rFonts w:ascii="宋体" w:eastAsia="宋体" w:hAnsi="宋体" w:cs="宋体"/>
         </w:rPr>
       </w:pPr>
@@ -8332,7 +8936,23 @@
           <w:rFonts w:ascii="宋体" w:hAnsi="宋体" w:cs="宋体" w:hint="eastAsia"/>
           <w:sz w:val="24"/>
         </w:rPr>
-        <w:t>文字聊天模块是本系统最关键的环节与目的所在。用户可以选择在线好友，双击其头像进行文字聊天等，如图</w:t>
+        <w:t>文字聊天模块是本系统</w:t>
+      </w:r>
+      <w:proofErr w:type="gramStart"/>
+      <w:r>
+        <w:rPr>
+          <w:rFonts w:ascii="宋体" w:hAnsi="宋体" w:cs="宋体" w:hint="eastAsia"/>
+          <w:sz w:val="24"/>
+        </w:rPr>
+        <w:t>最</w:t>
+      </w:r>
+      <w:proofErr w:type="gramEnd"/>
+      <w:r>
+        <w:rPr>
+          <w:rFonts w:ascii="宋体" w:hAnsi="宋体" w:cs="宋体" w:hint="eastAsia"/>
+          <w:sz w:val="24"/>
+        </w:rPr>
+        <w:t>关键的环节与目的所在。用户可以选择在线好友，双击其头像进行文字聊天等，如图</w:t>
       </w:r>
       <w:r>
         <w:rPr>
@@ -8383,7 +9003,7 @@
                     </pic:cNvPicPr>
                   </pic:nvPicPr>
                   <pic:blipFill>
-                    <a:blip r:embed="rId28">
+                    <a:blip r:embed="rId22">
                       <a:extLst>
                         <a:ext uri="{28A0092B-C50C-407E-A947-70E740481C1C}">
                           <a14:useLocalDpi xmlns:a14="http://schemas.microsoft.com/office/drawing/2010/main" val="0"/>
@@ -8430,6 +9050,7 @@
           <w:b/>
           <w:sz w:val="24"/>
         </w:rPr>
+        <w:lastRenderedPageBreak/>
         <w:t xml:space="preserve">                   </w:t>
       </w:r>
       <w:r>
@@ -8474,17 +9095,17 @@
           <w:szCs w:val="24"/>
         </w:rPr>
       </w:pPr>
-      <w:bookmarkStart w:id="229" w:name="_Toc2635"/>
-      <w:bookmarkStart w:id="230" w:name="_Toc6732"/>
-      <w:bookmarkStart w:id="231" w:name="_Toc19912"/>
-      <w:bookmarkStart w:id="232" w:name="_Toc1599"/>
-      <w:bookmarkStart w:id="233" w:name="_Toc24651"/>
-      <w:bookmarkStart w:id="234" w:name="_Toc8465"/>
-      <w:bookmarkStart w:id="235" w:name="_Toc16020"/>
-      <w:bookmarkStart w:id="236" w:name="_Toc29003"/>
-      <w:bookmarkStart w:id="237" w:name="_Toc30769"/>
-      <w:bookmarkStart w:id="238" w:name="_Toc30427"/>
-      <w:bookmarkStart w:id="239" w:name="_Toc29145"/>
+      <w:bookmarkStart w:id="230" w:name="_Toc2635"/>
+      <w:bookmarkStart w:id="231" w:name="_Toc6732"/>
+      <w:bookmarkStart w:id="232" w:name="_Toc19912"/>
+      <w:bookmarkStart w:id="233" w:name="_Toc1599"/>
+      <w:bookmarkStart w:id="234" w:name="_Toc24651"/>
+      <w:bookmarkStart w:id="235" w:name="_Toc8465"/>
+      <w:bookmarkStart w:id="236" w:name="_Toc16020"/>
+      <w:bookmarkStart w:id="237" w:name="_Toc29003"/>
+      <w:bookmarkStart w:id="238" w:name="_Toc30769"/>
+      <w:bookmarkStart w:id="239" w:name="_Toc30427"/>
+      <w:bookmarkStart w:id="240" w:name="_Toc29145"/>
       <w:r>
         <w:rPr>
           <w:rFonts w:ascii="黑体" w:eastAsia="黑体" w:hAnsi="黑体" w:cs="黑体" w:hint="eastAsia"/>
@@ -8512,8 +9133,8 @@
         </w:rPr>
         <w:t>设</w:t>
       </w:r>
-      <w:bookmarkEnd w:id="229"/>
       <w:bookmarkEnd w:id="230"/>
+      <w:bookmarkEnd w:id="231"/>
       <w:r>
         <w:rPr>
           <w:rFonts w:ascii="黑体" w:eastAsia="黑体" w:hAnsi="黑体" w:cs="黑体" w:hint="eastAsia"/>
@@ -8524,7 +9145,6 @@
         </w:rPr>
         <w:t>计原则及一般要求</w:t>
       </w:r>
-      <w:bookmarkEnd w:id="231"/>
       <w:bookmarkEnd w:id="232"/>
       <w:bookmarkEnd w:id="233"/>
       <w:bookmarkEnd w:id="234"/>
@@ -8533,6 +9153,7 @@
       <w:bookmarkEnd w:id="237"/>
       <w:bookmarkEnd w:id="238"/>
       <w:bookmarkEnd w:id="239"/>
+      <w:bookmarkEnd w:id="240"/>
     </w:p>
     <w:p/>
     <w:p>
@@ -8549,7 +9170,6 @@
           <w:rFonts w:ascii="宋体" w:hAnsi="宋体" w:cs="宋体" w:hint="eastAsia"/>
           <w:sz w:val="24"/>
         </w:rPr>
-        <w:lastRenderedPageBreak/>
         <w:t>参照各模块的功能与具体的特点，我们设计的整个即时通讯系统应达到以下目的：</w:t>
       </w:r>
     </w:p>
@@ -8612,7 +9232,23 @@
           <w:rFonts w:ascii="宋体" w:hAnsi="宋体" w:cs="宋体" w:hint="eastAsia"/>
           <w:sz w:val="24"/>
         </w:rPr>
-        <w:t>）准确性。系用户按操作要求操作产生的数据与数据库产生的变化应严格保持一致，杜绝错误、异常等情况的出现。</w:t>
+        <w:t>）准确性。</w:t>
+      </w:r>
+      <w:proofErr w:type="gramStart"/>
+      <w:r>
+        <w:rPr>
+          <w:rFonts w:ascii="宋体" w:hAnsi="宋体" w:cs="宋体" w:hint="eastAsia"/>
+          <w:sz w:val="24"/>
+        </w:rPr>
+        <w:t>系用户</w:t>
+      </w:r>
+      <w:proofErr w:type="gramEnd"/>
+      <w:r>
+        <w:rPr>
+          <w:rFonts w:ascii="宋体" w:hAnsi="宋体" w:cs="宋体" w:hint="eastAsia"/>
+          <w:sz w:val="24"/>
+        </w:rPr>
+        <w:t>按操作要求操作产生的数据与数据库产生的变化应严格保持一致，杜绝错误、异常等情况的出现。</w:t>
       </w:r>
     </w:p>
     <w:p>
@@ -8755,17 +9391,17 @@
           <w:szCs w:val="24"/>
         </w:rPr>
       </w:pPr>
-      <w:bookmarkStart w:id="240" w:name="_Toc6743"/>
-      <w:bookmarkStart w:id="241" w:name="_Toc786"/>
-      <w:bookmarkStart w:id="242" w:name="_Toc24012"/>
-      <w:bookmarkStart w:id="243" w:name="_Toc27346"/>
-      <w:bookmarkStart w:id="244" w:name="_Toc14033"/>
-      <w:bookmarkStart w:id="245" w:name="_Toc26510"/>
-      <w:bookmarkStart w:id="246" w:name="_Toc19451"/>
-      <w:bookmarkStart w:id="247" w:name="_Toc23816"/>
-      <w:bookmarkStart w:id="248" w:name="_Toc14825"/>
-      <w:bookmarkStart w:id="249" w:name="_Toc25924"/>
-      <w:bookmarkStart w:id="250" w:name="_Toc13581"/>
+      <w:bookmarkStart w:id="241" w:name="_Toc6743"/>
+      <w:bookmarkStart w:id="242" w:name="_Toc786"/>
+      <w:bookmarkStart w:id="243" w:name="_Toc24012"/>
+      <w:bookmarkStart w:id="244" w:name="_Toc27346"/>
+      <w:bookmarkStart w:id="245" w:name="_Toc14033"/>
+      <w:bookmarkStart w:id="246" w:name="_Toc26510"/>
+      <w:bookmarkStart w:id="247" w:name="_Toc19451"/>
+      <w:bookmarkStart w:id="248" w:name="_Toc23816"/>
+      <w:bookmarkStart w:id="249" w:name="_Toc14825"/>
+      <w:bookmarkStart w:id="250" w:name="_Toc25924"/>
+      <w:bookmarkStart w:id="251" w:name="_Toc13581"/>
       <w:r>
         <w:rPr>
           <w:rFonts w:ascii="黑体" w:hAnsi="黑体" w:cs="黑体" w:hint="eastAsia"/>
@@ -8793,7 +9429,6 @@
         </w:rPr>
         <w:t>系统设计</w:t>
       </w:r>
-      <w:bookmarkEnd w:id="240"/>
       <w:bookmarkEnd w:id="241"/>
       <w:bookmarkEnd w:id="242"/>
       <w:bookmarkEnd w:id="243"/>
@@ -8804,6 +9439,7 @@
       <w:bookmarkEnd w:id="248"/>
       <w:bookmarkEnd w:id="249"/>
       <w:bookmarkEnd w:id="250"/>
+      <w:bookmarkEnd w:id="251"/>
     </w:p>
     <w:p>
       <w:pPr>
@@ -8824,17 +9460,17 @@
           <w:szCs w:val="24"/>
         </w:rPr>
       </w:pPr>
-      <w:bookmarkStart w:id="251" w:name="_Toc8639"/>
-      <w:bookmarkStart w:id="252" w:name="_Toc3573"/>
-      <w:bookmarkStart w:id="253" w:name="_Toc22284"/>
-      <w:bookmarkStart w:id="254" w:name="_Toc25497"/>
-      <w:bookmarkStart w:id="255" w:name="_Toc5091"/>
-      <w:bookmarkStart w:id="256" w:name="_Toc22581"/>
-      <w:bookmarkStart w:id="257" w:name="_Toc26636"/>
-      <w:bookmarkStart w:id="258" w:name="_Toc28248"/>
-      <w:bookmarkStart w:id="259" w:name="_Toc1805"/>
-      <w:bookmarkStart w:id="260" w:name="_Toc15983"/>
-      <w:bookmarkStart w:id="261" w:name="_Toc31753"/>
+      <w:bookmarkStart w:id="252" w:name="_Toc8639"/>
+      <w:bookmarkStart w:id="253" w:name="_Toc3573"/>
+      <w:bookmarkStart w:id="254" w:name="_Toc22284"/>
+      <w:bookmarkStart w:id="255" w:name="_Toc25497"/>
+      <w:bookmarkStart w:id="256" w:name="_Toc5091"/>
+      <w:bookmarkStart w:id="257" w:name="_Toc22581"/>
+      <w:bookmarkStart w:id="258" w:name="_Toc26636"/>
+      <w:bookmarkStart w:id="259" w:name="_Toc28248"/>
+      <w:bookmarkStart w:id="260" w:name="_Toc1805"/>
+      <w:bookmarkStart w:id="261" w:name="_Toc15983"/>
+      <w:bookmarkStart w:id="262" w:name="_Toc31753"/>
       <w:r>
         <w:rPr>
           <w:rFonts w:ascii="黑体" w:eastAsia="黑体" w:hAnsi="黑体" w:cs="黑体" w:hint="eastAsia"/>
@@ -8844,7 +9480,6 @@
         </w:rPr>
         <w:t>3.3.</w:t>
       </w:r>
-      <w:bookmarkEnd w:id="251"/>
       <w:bookmarkEnd w:id="252"/>
       <w:bookmarkEnd w:id="253"/>
       <w:bookmarkEnd w:id="254"/>
@@ -8854,6 +9489,7 @@
       <w:bookmarkEnd w:id="258"/>
       <w:bookmarkEnd w:id="259"/>
       <w:bookmarkEnd w:id="260"/>
+      <w:bookmarkEnd w:id="261"/>
       <w:r>
         <w:rPr>
           <w:rFonts w:ascii="黑体" w:eastAsia="黑体" w:hAnsi="黑体" w:cs="黑体" w:hint="eastAsia"/>
@@ -8881,7 +9517,7 @@
         </w:rPr>
         <w:t>模块设计</w:t>
       </w:r>
-      <w:bookmarkEnd w:id="261"/>
+      <w:bookmarkEnd w:id="262"/>
       <w:r>
         <w:rPr>
           <w:rFonts w:eastAsia="黑体" w:hint="eastAsia"/>
@@ -9112,6 +9748,7 @@
                 <w:rFonts w:ascii="宋体" w:hAnsi="宋体" w:cs="宋体" w:hint="eastAsia"/>
                 <w:sz w:val="24"/>
               </w:rPr>
+              <w:lastRenderedPageBreak/>
               <w:t>用户登录模块</w:t>
             </w:r>
           </w:p>
@@ -9266,7 +9903,6 @@
                 <w:rFonts w:ascii="宋体" w:hAnsi="宋体" w:cs="宋体" w:hint="eastAsia"/>
                 <w:sz w:val="24"/>
               </w:rPr>
-              <w:lastRenderedPageBreak/>
               <w:t>文字聊天模块</w:t>
             </w:r>
           </w:p>
@@ -9357,11 +9993,11 @@
           <w:szCs w:val="28"/>
         </w:rPr>
       </w:pPr>
-      <w:bookmarkStart w:id="262" w:name="_Toc16924"/>
-      <w:bookmarkStart w:id="263" w:name="_Toc29285"/>
-      <w:bookmarkStart w:id="264" w:name="_Toc5654"/>
-      <w:bookmarkStart w:id="265" w:name="_Toc27080"/>
-      <w:bookmarkStart w:id="266" w:name="_Toc30853"/>
+      <w:bookmarkStart w:id="263" w:name="_Toc16924"/>
+      <w:bookmarkStart w:id="264" w:name="_Toc29285"/>
+      <w:bookmarkStart w:id="265" w:name="_Toc5654"/>
+      <w:bookmarkStart w:id="266" w:name="_Toc27080"/>
+      <w:bookmarkStart w:id="267" w:name="_Toc30853"/>
     </w:p>
     <w:p>
       <w:pPr>
@@ -9375,12 +10011,12 @@
           <w:szCs w:val="24"/>
         </w:rPr>
       </w:pPr>
-      <w:bookmarkStart w:id="267" w:name="_Toc16817"/>
-      <w:bookmarkEnd w:id="262"/>
+      <w:bookmarkStart w:id="268" w:name="_Toc16817"/>
       <w:bookmarkEnd w:id="263"/>
       <w:bookmarkEnd w:id="264"/>
       <w:bookmarkEnd w:id="265"/>
       <w:bookmarkEnd w:id="266"/>
+      <w:bookmarkEnd w:id="267"/>
       <w:r>
         <w:rPr>
           <w:rFonts w:ascii="黑体" w:eastAsia="黑体" w:hAnsi="黑体" w:cs="黑体" w:hint="eastAsia"/>
@@ -9408,7 +10044,7 @@
         </w:rPr>
         <w:t>局域即时通讯系统关系型数据库的实现</w:t>
       </w:r>
-      <w:bookmarkEnd w:id="267"/>
+      <w:bookmarkEnd w:id="268"/>
     </w:p>
     <w:p/>
     <w:p>
@@ -9752,7 +10388,7 @@
       <w:pPr>
         <w:spacing w:line="460" w:lineRule="exact"/>
         <w:rPr>
-          <w:rStyle w:val="21"/>
+          <w:rStyle w:val="20"/>
           <w:rFonts w:ascii="宋体" w:eastAsia="宋体" w:hAnsi="宋体" w:cs="宋体"/>
         </w:rPr>
       </w:pPr>
@@ -9792,6 +10428,7 @@
           <w:rFonts w:ascii="宋体" w:hAnsi="宋体" w:cs="宋体" w:hint="eastAsia"/>
           <w:sz w:val="24"/>
         </w:rPr>
+        <w:lastRenderedPageBreak/>
         <w:t>局域即时通讯系统是一个数据库应用系统，系统的所有信息都是保存在数据库中。在数据库应用系统的开发中，数据库的结构设计是一个非常重要的问题。我们这里所说的数据库结构设计是指数据库中各个表结构的设计，包括信息存在哪个表中、各个表的结构如何以及各个表之间的关系。</w:t>
       </w:r>
     </w:p>
@@ -9809,15 +10446,7 @@
           <w:rFonts w:ascii="宋体" w:hAnsi="宋体" w:cs="宋体" w:hint="eastAsia"/>
           <w:sz w:val="24"/>
         </w:rPr>
-        <w:t>数据库结构设计的好坏，将直接对应用系统的效率以及实现的效果产生影响，好的数据库结构设计会减少数据库的存储量，数据的完整性和一致性比较高，系</w:t>
-      </w:r>
-      <w:r>
-        <w:rPr>
-          <w:rFonts w:ascii="宋体" w:hAnsi="宋体" w:cs="宋体" w:hint="eastAsia"/>
-          <w:sz w:val="24"/>
-        </w:rPr>
-        <w:lastRenderedPageBreak/>
-        <w:t>统具有较快的响应速度，简化基于此数据库的应用程序的实现等。</w:t>
+        <w:t>数据库结构设计的好坏，将直接对应用系统的效率以及实现的效果产生影响，好的数据库结构设计会减少数据库的存储量，数据的完整性和一致性比较高，系统具有较快的响应速度，简化基于此数据库的应用程序的实现等。</w:t>
       </w:r>
     </w:p>
     <w:p>
@@ -9841,11 +10470,11 @@
       <w:pPr>
         <w:spacing w:line="460" w:lineRule="exact"/>
         <w:rPr>
-          <w:rStyle w:val="21"/>
+          <w:rStyle w:val="20"/>
           <w:rFonts w:ascii="宋体" w:eastAsia="宋体" w:hAnsi="宋体" w:cs="宋体"/>
         </w:rPr>
       </w:pPr>
-      <w:bookmarkStart w:id="268" w:name="_Toc198209014"/>
+      <w:bookmarkStart w:id="269" w:name="_Toc198209014"/>
       <w:r>
         <w:rPr>
           <w:rFonts w:ascii="宋体" w:hAnsi="宋体" w:cs="宋体" w:hint="eastAsia"/>
@@ -9914,7 +10543,7 @@
         </w:rPr>
         <w:t>①内容</w:t>
       </w:r>
-      <w:bookmarkEnd w:id="268"/>
+      <w:bookmarkEnd w:id="269"/>
     </w:p>
     <w:p>
       <w:pPr>
@@ -9943,7 +10572,7 @@
           <w:sz w:val="24"/>
         </w:rPr>
       </w:pPr>
-      <w:bookmarkStart w:id="269" w:name="_Toc198209015"/>
+      <w:bookmarkStart w:id="270" w:name="_Toc198209015"/>
       <w:r>
         <w:rPr>
           <w:rFonts w:ascii="宋体" w:hAnsi="宋体" w:cs="宋体" w:hint="eastAsia"/>
@@ -9958,7 +10587,7 @@
         </w:rPr>
         <w:t>②处理</w:t>
       </w:r>
-      <w:bookmarkEnd w:id="269"/>
+      <w:bookmarkEnd w:id="270"/>
     </w:p>
     <w:p>
       <w:pPr>
@@ -9987,7 +10616,7 @@
           <w:sz w:val="24"/>
         </w:rPr>
       </w:pPr>
-      <w:bookmarkStart w:id="270" w:name="_Toc198209016"/>
+      <w:bookmarkStart w:id="271" w:name="_Toc198209016"/>
       <w:r>
         <w:rPr>
           <w:rFonts w:ascii="宋体" w:hAnsi="宋体" w:cs="宋体" w:hint="eastAsia"/>
@@ -10002,7 +10631,7 @@
         </w:rPr>
         <w:t>③数据项</w:t>
       </w:r>
-      <w:bookmarkEnd w:id="270"/>
+      <w:bookmarkEnd w:id="271"/>
     </w:p>
     <w:p>
       <w:pPr>
@@ -10031,7 +10660,7 @@
           <w:sz w:val="24"/>
         </w:rPr>
       </w:pPr>
-      <w:bookmarkStart w:id="271" w:name="_Toc198209017"/>
+      <w:bookmarkStart w:id="272" w:name="_Toc198209017"/>
       <w:r>
         <w:rPr>
           <w:rFonts w:ascii="宋体" w:hAnsi="宋体" w:cs="宋体" w:hint="eastAsia"/>
@@ -10046,7 +10675,7 @@
         </w:rPr>
         <w:t>④数据结构</w:t>
       </w:r>
-      <w:bookmarkEnd w:id="271"/>
+      <w:bookmarkEnd w:id="272"/>
     </w:p>
     <w:p>
       <w:pPr>
@@ -10066,14 +10695,14 @@
         </w:rPr>
         <w:t>若干个数据项有意义的集合，包括名称、含义以及组成数据结构的数据项。</w:t>
       </w:r>
-      <w:bookmarkStart w:id="272" w:name="_Hlt104891085"/>
-      <w:bookmarkEnd w:id="272"/>
+      <w:bookmarkStart w:id="273" w:name="_Hlt104891085"/>
+      <w:bookmarkEnd w:id="273"/>
     </w:p>
     <w:p>
       <w:pPr>
         <w:spacing w:line="460" w:lineRule="exact"/>
         <w:rPr>
-          <w:rStyle w:val="21"/>
+          <w:rStyle w:val="20"/>
           <w:rFonts w:ascii="宋体" w:eastAsia="宋体" w:hAnsi="宋体" w:cs="宋体"/>
         </w:rPr>
       </w:pPr>
@@ -10182,7 +10811,24 @@
           <w:rFonts w:ascii="宋体" w:hAnsi="宋体" w:cs="宋体" w:hint="eastAsia"/>
           <w:sz w:val="24"/>
         </w:rPr>
-        <w:t>第二种转化是联系的转化。即将各个实体之间的联系转化为表格之间的关系，如外部键的定义。</w:t>
+        <w:lastRenderedPageBreak/>
+        <w:t>第二种转化是联系的转化。即将各个实体之间的联系转化为表格之间的关系，如</w:t>
+      </w:r>
+      <w:proofErr w:type="gramStart"/>
+      <w:r>
+        <w:rPr>
+          <w:rFonts w:ascii="宋体" w:hAnsi="宋体" w:cs="宋体" w:hint="eastAsia"/>
+          <w:sz w:val="24"/>
+        </w:rPr>
+        <w:t>外部键</w:t>
+      </w:r>
+      <w:proofErr w:type="gramEnd"/>
+      <w:r>
+        <w:rPr>
+          <w:rFonts w:ascii="宋体" w:hAnsi="宋体" w:cs="宋体" w:hint="eastAsia"/>
+          <w:sz w:val="24"/>
+        </w:rPr>
+        <w:t>的定义。</w:t>
       </w:r>
     </w:p>
     <w:p>
@@ -10233,14 +10879,22 @@
           <w:rFonts w:ascii="宋体" w:hAnsi="宋体" w:cs="宋体" w:hint="eastAsia"/>
           <w:sz w:val="24"/>
         </w:rPr>
-        <w:t>结构合理；所建立的数据冗余度小，独立性强；建档、修改、查询、统计快</w:t>
-      </w:r>
-      <w:r>
-        <w:rPr>
-          <w:rFonts w:ascii="宋体" w:hAnsi="宋体" w:cs="宋体" w:hint="eastAsia"/>
-          <w:sz w:val="24"/>
-        </w:rPr>
-        <w:lastRenderedPageBreak/>
+        <w:t>结构合理；所建立的数据冗余度小，独立性强；建档、修改、查询、</w:t>
+      </w:r>
+      <w:proofErr w:type="gramStart"/>
+      <w:r>
+        <w:rPr>
+          <w:rFonts w:ascii="宋体" w:hAnsi="宋体" w:cs="宋体" w:hint="eastAsia"/>
+          <w:sz w:val="24"/>
+        </w:rPr>
+        <w:t>统计快</w:t>
+      </w:r>
+      <w:proofErr w:type="gramEnd"/>
+      <w:r>
+        <w:rPr>
+          <w:rFonts w:ascii="宋体" w:hAnsi="宋体" w:cs="宋体" w:hint="eastAsia"/>
+          <w:sz w:val="24"/>
+        </w:rPr>
         <w:t>准确；保密性、可靠性好。</w:t>
       </w:r>
     </w:p>
@@ -10306,7 +10960,7 @@
                     </pic:cNvPicPr>
                   </pic:nvPicPr>
                   <pic:blipFill>
-                    <a:blip r:embed="rId29">
+                    <a:blip r:embed="rId23">
                       <a:extLst>
                         <a:ext uri="{28A0092B-C50C-407E-A947-70E740481C1C}">
                           <a14:useLocalDpi xmlns:a14="http://schemas.microsoft.com/office/drawing/2010/main" val="0"/>
@@ -10373,7 +11027,7 @@
       <w:pPr>
         <w:spacing w:line="460" w:lineRule="exact"/>
         <w:rPr>
-          <w:rStyle w:val="21"/>
+          <w:rStyle w:val="20"/>
           <w:rFonts w:ascii="宋体" w:eastAsia="宋体" w:hAnsi="宋体" w:cs="宋体"/>
         </w:rPr>
       </w:pPr>
@@ -10554,7 +11208,7 @@
                     </pic:cNvPicPr>
                   </pic:nvPicPr>
                   <pic:blipFill rotWithShape="1">
-                    <a:blip r:embed="rId30">
+                    <a:blip r:embed="rId24">
                       <a:extLst>
                         <a:ext uri="{28A0092B-C50C-407E-A947-70E740481C1C}">
                           <a14:useLocalDpi xmlns:a14="http://schemas.microsoft.com/office/drawing/2010/main" val="0"/>
@@ -10752,7 +11406,7 @@
                     <pic:cNvPicPr/>
                   </pic:nvPicPr>
                   <pic:blipFill>
-                    <a:blip r:embed="rId31"/>
+                    <a:blip r:embed="rId25"/>
                     <a:stretch>
                       <a:fillRect/>
                     </a:stretch>
@@ -10850,7 +11504,7 @@
       <w:pPr>
         <w:spacing w:line="400" w:lineRule="exact"/>
         <w:rPr>
-          <w:rStyle w:val="21"/>
+          <w:rStyle w:val="20"/>
           <w:rFonts w:ascii="宋体" w:eastAsia="宋体" w:hAnsi="宋体" w:cs="宋体"/>
         </w:rPr>
       </w:pPr>
@@ -10922,6 +11576,7 @@
         </w:rPr>
         <w:t>用户表</w:t>
       </w:r>
+      <w:proofErr w:type="spellStart"/>
       <w:r>
         <w:rPr>
           <w:rFonts w:ascii="宋体" w:hAnsi="宋体" w:cs="宋体" w:hint="eastAsia"/>
@@ -10929,6 +11584,7 @@
         </w:rPr>
         <w:t>p_user</w:t>
       </w:r>
+      <w:proofErr w:type="spellEnd"/>
       <w:r>
         <w:rPr>
           <w:rFonts w:ascii="宋体" w:hAnsi="宋体" w:cs="宋体" w:hint="eastAsia"/>
@@ -11039,6 +11695,7 @@
             <w:pPr>
               <w:jc w:val="center"/>
             </w:pPr>
+            <w:proofErr w:type="spellStart"/>
             <w:r>
               <w:t>I</w:t>
             </w:r>
@@ -11048,6 +11705,7 @@
               </w:rPr>
               <w:t>nt</w:t>
             </w:r>
+            <w:proofErr w:type="spellEnd"/>
           </w:p>
         </w:tc>
         <w:tc>
@@ -11488,6 +12146,7 @@
             <w:pPr>
               <w:jc w:val="center"/>
             </w:pPr>
+            <w:proofErr w:type="spellStart"/>
             <w:r>
               <w:t>I</w:t>
             </w:r>
@@ -11497,6 +12156,7 @@
               </w:rPr>
               <w:t>nt</w:t>
             </w:r>
+            <w:proofErr w:type="spellEnd"/>
           </w:p>
         </w:tc>
         <w:tc>
@@ -11559,9 +12219,11 @@
             <w:pPr>
               <w:jc w:val="center"/>
             </w:pPr>
+            <w:proofErr w:type="spellStart"/>
             <w:r>
               <w:t>socketfd</w:t>
             </w:r>
+            <w:proofErr w:type="spellEnd"/>
           </w:p>
         </w:tc>
         <w:tc>
@@ -11638,9 +12300,11 @@
             <w:pPr>
               <w:jc w:val="center"/>
             </w:pPr>
+            <w:proofErr w:type="spellStart"/>
             <w:r>
               <w:t>is_online</w:t>
             </w:r>
+            <w:proofErr w:type="spellEnd"/>
           </w:p>
         </w:tc>
         <w:tc>
@@ -11652,6 +12316,7 @@
             <w:pPr>
               <w:jc w:val="center"/>
             </w:pPr>
+            <w:proofErr w:type="spellStart"/>
             <w:r>
               <w:t>I</w:t>
             </w:r>
@@ -11661,6 +12326,7 @@
               </w:rPr>
               <w:t>nt</w:t>
             </w:r>
+            <w:proofErr w:type="spellEnd"/>
           </w:p>
         </w:tc>
         <w:tc>
@@ -11720,13 +12386,10 @@
         <w:spacing w:line="400" w:lineRule="exact"/>
         <w:ind w:firstLineChars="1900" w:firstLine="5320"/>
         <w:rPr>
-          <w:rFonts w:hint="eastAsia"/>
           <w:color w:val="FF0000"/>
           <w:sz w:val="28"/>
         </w:rPr>
       </w:pPr>
-      <w:bookmarkStart w:id="273" w:name="_GoBack"/>
-      <w:bookmarkEnd w:id="273"/>
       <w:r>
         <w:rPr>
           <w:rFonts w:hint="eastAsia"/>
@@ -11761,7 +12424,7 @@
 </file>
 
 <file path=word/endnotes.xml><?xml version="1.0" encoding="utf-8"?>
-<w:endnotes xmlns:wpc="http://schemas.microsoft.com/office/word/2010/wordprocessingCanvas" xmlns:cx="http://schemas.microsoft.com/office/drawing/2014/chartex" xmlns:cx1="http://schemas.microsoft.com/office/drawing/2015/9/8/chartex" xmlns:cx2="http://schemas.microsoft.com/office/drawing/2015/10/21/chartex" xmlns:cx3="http://schemas.microsoft.com/office/drawing/2016/5/9/chartex" xmlns:cx4="http://schemas.microsoft.com/office/drawing/2016/5/10/chartex" xmlns:cx5="http://schemas.microsoft.com/office/drawing/2016/5/11/chartex" xmlns:mc="http://schemas.openxmlformats.org/markup-compatibility/2006" xmlns:o="urn:schemas-microsoft-com:office:office" xmlns:r="http://schemas.openxmlformats.org/officeDocument/2006/relationships" xmlns:m="http://schemas.openxmlformats.org/officeDocument/2006/math" xmlns:v="urn:schemas-microsoft-com:vml" xmlns:wp14="http://schemas.microsoft.com/office/word/2010/wordprocessingDrawing" xmlns:wp="http://schemas.openxmlformats.org/drawingml/2006/wordprocessingDrawing" xmlns:w10="urn:schemas-microsoft-com:office:word" xmlns:w="http://schemas.openxmlformats.org/wordprocessingml/2006/main" xmlns:w14="http://schemas.microsoft.com/office/word/2010/wordml" xmlns:w15="http://schemas.microsoft.com/office/word/2012/wordml" xmlns:w16se="http://schemas.microsoft.com/office/word/2015/wordml/symex" xmlns:wpg="http://schemas.microsoft.com/office/word/2010/wordprocessingGroup" xmlns:wpi="http://schemas.microsoft.com/office/word/2010/wordprocessingInk" xmlns:wne="http://schemas.microsoft.com/office/word/2006/wordml" xmlns:wps="http://schemas.microsoft.com/office/word/2010/wordprocessingShape" mc:Ignorable="w14 w15 w16se wp14">
+<w:endnotes xmlns:wpc="http://schemas.microsoft.com/office/word/2010/wordprocessingCanvas" xmlns:mc="http://schemas.openxmlformats.org/markup-compatibility/2006" xmlns:o="urn:schemas-microsoft-com:office:office" xmlns:r="http://schemas.openxmlformats.org/officeDocument/2006/relationships" xmlns:m="http://schemas.openxmlformats.org/officeDocument/2006/math" xmlns:v="urn:schemas-microsoft-com:vml" xmlns:wp14="http://schemas.microsoft.com/office/word/2010/wordprocessingDrawing" xmlns:wp="http://schemas.openxmlformats.org/drawingml/2006/wordprocessingDrawing" xmlns:w10="urn:schemas-microsoft-com:office:word" xmlns:w="http://schemas.openxmlformats.org/wordprocessingml/2006/main" xmlns:w14="http://schemas.microsoft.com/office/word/2010/wordml" xmlns:wpg="http://schemas.microsoft.com/office/word/2010/wordprocessingGroup" xmlns:wpi="http://schemas.microsoft.com/office/word/2010/wordprocessingInk" xmlns:wne="http://schemas.microsoft.com/office/word/2006/wordml" xmlns:wps="http://schemas.microsoft.com/office/word/2010/wordprocessingShape" mc:Ignorable="w14 wp14">
   <w:endnote w:type="separator" w:id="-1">
     <w:p>
       <w:r>
@@ -11780,7 +12443,7 @@
 </file>
 
 <file path=word/footnotes.xml><?xml version="1.0" encoding="utf-8"?>
-<w:footnotes xmlns:wpc="http://schemas.microsoft.com/office/word/2010/wordprocessingCanvas" xmlns:cx="http://schemas.microsoft.com/office/drawing/2014/chartex" xmlns:cx1="http://schemas.microsoft.com/office/drawing/2015/9/8/chartex" xmlns:cx2="http://schemas.microsoft.com/office/drawing/2015/10/21/chartex" xmlns:cx3="http://schemas.microsoft.com/office/drawing/2016/5/9/chartex" xmlns:cx4="http://schemas.microsoft.com/office/drawing/2016/5/10/chartex" xmlns:cx5="http://schemas.microsoft.com/office/drawing/2016/5/11/chartex" xmlns:mc="http://schemas.openxmlformats.org/markup-compatibility/2006" xmlns:o="urn:schemas-microsoft-com:office:office" xmlns:r="http://schemas.openxmlformats.org/officeDocument/2006/relationships" xmlns:m="http://schemas.openxmlformats.org/officeDocument/2006/math" xmlns:v="urn:schemas-microsoft-com:vml" xmlns:wp14="http://schemas.microsoft.com/office/word/2010/wordprocessingDrawing" xmlns:wp="http://schemas.openxmlformats.org/drawingml/2006/wordprocessingDrawing" xmlns:w10="urn:schemas-microsoft-com:office:word" xmlns:w="http://schemas.openxmlformats.org/wordprocessingml/2006/main" xmlns:w14="http://schemas.microsoft.com/office/word/2010/wordml" xmlns:w15="http://schemas.microsoft.com/office/word/2012/wordml" xmlns:w16se="http://schemas.microsoft.com/office/word/2015/wordml/symex" xmlns:wpg="http://schemas.microsoft.com/office/word/2010/wordprocessingGroup" xmlns:wpi="http://schemas.microsoft.com/office/word/2010/wordprocessingInk" xmlns:wne="http://schemas.microsoft.com/office/word/2006/wordml" xmlns:wps="http://schemas.microsoft.com/office/word/2010/wordprocessingShape" mc:Ignorable="w14 w15 w16se wp14">
+<w:footnotes xmlns:wpc="http://schemas.microsoft.com/office/word/2010/wordprocessingCanvas" xmlns:mc="http://schemas.openxmlformats.org/markup-compatibility/2006" xmlns:o="urn:schemas-microsoft-com:office:office" xmlns:r="http://schemas.openxmlformats.org/officeDocument/2006/relationships" xmlns:m="http://schemas.openxmlformats.org/officeDocument/2006/math" xmlns:v="urn:schemas-microsoft-com:vml" xmlns:wp14="http://schemas.microsoft.com/office/word/2010/wordprocessingDrawing" xmlns:wp="http://schemas.openxmlformats.org/drawingml/2006/wordprocessingDrawing" xmlns:w10="urn:schemas-microsoft-com:office:word" xmlns:w="http://schemas.openxmlformats.org/wordprocessingml/2006/main" xmlns:w14="http://schemas.microsoft.com/office/word/2010/wordml" xmlns:wpg="http://schemas.microsoft.com/office/word/2010/wordprocessingGroup" xmlns:wpi="http://schemas.microsoft.com/office/word/2010/wordprocessingInk" xmlns:wne="http://schemas.microsoft.com/office/word/2006/wordml" xmlns:wps="http://schemas.microsoft.com/office/word/2010/wordprocessingShape" mc:Ignorable="w14 wp14">
   <w:footnote w:type="separator" w:id="-1">
     <w:p>
       <w:r>
@@ -11799,7 +12462,7 @@
 </file>
 
 <file path=word/styles.xml><?xml version="1.0" encoding="utf-8"?>
-<w:styles xmlns:mc="http://schemas.openxmlformats.org/markup-compatibility/2006" xmlns:r="http://schemas.openxmlformats.org/officeDocument/2006/relationships" xmlns:w="http://schemas.openxmlformats.org/wordprocessingml/2006/main" xmlns:w14="http://schemas.microsoft.com/office/word/2010/wordml" xmlns:w15="http://schemas.microsoft.com/office/word/2012/wordml" xmlns:w16se="http://schemas.microsoft.com/office/word/2015/wordml/symex" mc:Ignorable="w14 w15 w16se">
+<w:styles xmlns:mc="http://schemas.openxmlformats.org/markup-compatibility/2006" xmlns:r="http://schemas.openxmlformats.org/officeDocument/2006/relationships" xmlns:w="http://schemas.openxmlformats.org/wordprocessingml/2006/main" xmlns:w14="http://schemas.microsoft.com/office/word/2010/wordml" mc:Ignorable="w14">
   <w:docDefaults>
     <w:rPrDefault>
       <w:rPr>
@@ -11812,381 +12475,144 @@
     </w:rPrDefault>
     <w:pPrDefault/>
   </w:docDefaults>
-  <w:latentStyles w:defLockedState="0" w:defUIPriority="99" w:defSemiHidden="0" w:defUnhideWhenUsed="0" w:defQFormat="0" w:count="374">
-    <w:lsdException w:name="Normal" w:uiPriority="0" w:qFormat="1"/>
-    <w:lsdException w:name="heading 1" w:uiPriority="9" w:qFormat="1"/>
-    <w:lsdException w:name="heading 2" w:semiHidden="1" w:uiPriority="9" w:unhideWhenUsed="1" w:qFormat="1"/>
-    <w:lsdException w:name="heading 3" w:semiHidden="1" w:uiPriority="9" w:unhideWhenUsed="1" w:qFormat="1"/>
-    <w:lsdException w:name="heading 4" w:semiHidden="1" w:uiPriority="9" w:unhideWhenUsed="1" w:qFormat="1"/>
-    <w:lsdException w:name="heading 5" w:semiHidden="1" w:uiPriority="9" w:unhideWhenUsed="1" w:qFormat="1"/>
-    <w:lsdException w:name="heading 6" w:semiHidden="1" w:uiPriority="9" w:unhideWhenUsed="1" w:qFormat="1"/>
-    <w:lsdException w:name="heading 7" w:semiHidden="1" w:uiPriority="9" w:unhideWhenUsed="1" w:qFormat="1"/>
-    <w:lsdException w:name="heading 8" w:semiHidden="1" w:uiPriority="9" w:unhideWhenUsed="1" w:qFormat="1"/>
-    <w:lsdException w:name="heading 9" w:semiHidden="1" w:uiPriority="9" w:unhideWhenUsed="1" w:qFormat="1"/>
-    <w:lsdException w:name="index 1" w:semiHidden="1" w:unhideWhenUsed="1"/>
-    <w:lsdException w:name="index 2" w:semiHidden="1" w:unhideWhenUsed="1"/>
-    <w:lsdException w:name="index 3" w:semiHidden="1" w:unhideWhenUsed="1"/>
-    <w:lsdException w:name="index 4" w:semiHidden="1" w:unhideWhenUsed="1"/>
-    <w:lsdException w:name="index 5" w:semiHidden="1" w:unhideWhenUsed="1"/>
-    <w:lsdException w:name="index 6" w:semiHidden="1" w:unhideWhenUsed="1"/>
-    <w:lsdException w:name="index 7" w:semiHidden="1" w:unhideWhenUsed="1"/>
-    <w:lsdException w:name="index 8" w:semiHidden="1" w:unhideWhenUsed="1"/>
-    <w:lsdException w:name="index 9" w:semiHidden="1" w:unhideWhenUsed="1"/>
-    <w:lsdException w:name="toc 1" w:semiHidden="1" w:uiPriority="39" w:unhideWhenUsed="1"/>
-    <w:lsdException w:name="toc 2" w:semiHidden="1" w:uiPriority="39" w:unhideWhenUsed="1"/>
-    <w:lsdException w:name="toc 3" w:semiHidden="1" w:uiPriority="39" w:unhideWhenUsed="1"/>
-    <w:lsdException w:name="toc 4" w:semiHidden="1" w:uiPriority="39" w:unhideWhenUsed="1"/>
-    <w:lsdException w:name="toc 5" w:semiHidden="1" w:uiPriority="39" w:unhideWhenUsed="1"/>
-    <w:lsdException w:name="toc 6" w:semiHidden="1" w:uiPriority="39" w:unhideWhenUsed="1"/>
-    <w:lsdException w:name="toc 7" w:semiHidden="1" w:uiPriority="39" w:unhideWhenUsed="1"/>
-    <w:lsdException w:name="toc 8" w:semiHidden="1" w:uiPriority="39" w:unhideWhenUsed="1"/>
-    <w:lsdException w:name="toc 9" w:semiHidden="1" w:uiPriority="39" w:unhideWhenUsed="1"/>
-    <w:lsdException w:name="Normal Indent" w:semiHidden="1" w:unhideWhenUsed="1"/>
-    <w:lsdException w:name="footnote text" w:semiHidden="1" w:unhideWhenUsed="1"/>
-    <w:lsdException w:name="annotation text" w:semiHidden="1" w:unhideWhenUsed="1"/>
-    <w:lsdException w:name="header" w:semiHidden="1" w:unhideWhenUsed="1"/>
-    <w:lsdException w:name="footer" w:semiHidden="1" w:unhideWhenUsed="1"/>
-    <w:lsdException w:name="index heading" w:semiHidden="1" w:unhideWhenUsed="1"/>
-    <w:lsdException w:name="caption" w:semiHidden="1" w:uiPriority="35" w:unhideWhenUsed="1" w:qFormat="1"/>
-    <w:lsdException w:name="table of figures" w:semiHidden="1" w:unhideWhenUsed="1"/>
-    <w:lsdException w:name="envelope address" w:semiHidden="1" w:unhideWhenUsed="1"/>
-    <w:lsdException w:name="envelope return" w:semiHidden="1" w:unhideWhenUsed="1"/>
-    <w:lsdException w:name="footnote reference" w:semiHidden="1" w:unhideWhenUsed="1"/>
-    <w:lsdException w:name="annotation reference" w:semiHidden="1" w:unhideWhenUsed="1"/>
-    <w:lsdException w:name="line number" w:semiHidden="1" w:unhideWhenUsed="1"/>
-    <w:lsdException w:name="page number" w:semiHidden="1" w:unhideWhenUsed="1"/>
-    <w:lsdException w:name="endnote reference" w:semiHidden="1" w:unhideWhenUsed="1"/>
-    <w:lsdException w:name="endnote text" w:semiHidden="1" w:unhideWhenUsed="1"/>
-    <w:lsdException w:name="table of authorities" w:semiHidden="1" w:unhideWhenUsed="1"/>
-    <w:lsdException w:name="macro" w:semiHidden="1" w:unhideWhenUsed="1"/>
-    <w:lsdException w:name="toa heading" w:semiHidden="1" w:unhideWhenUsed="1"/>
-    <w:lsdException w:name="List" w:semiHidden="1" w:unhideWhenUsed="1"/>
-    <w:lsdException w:name="List Bullet" w:semiHidden="1" w:unhideWhenUsed="1"/>
-    <w:lsdException w:name="List Number" w:semiHidden="1" w:unhideWhenUsed="1"/>
-    <w:lsdException w:name="List 2" w:semiHidden="1" w:unhideWhenUsed="1"/>
-    <w:lsdException w:name="List 3" w:semiHidden="1" w:unhideWhenUsed="1"/>
-    <w:lsdException w:name="List 4" w:semiHidden="1" w:unhideWhenUsed="1"/>
-    <w:lsdException w:name="List 5" w:semiHidden="1" w:unhideWhenUsed="1"/>
-    <w:lsdException w:name="List Bullet 2" w:semiHidden="1" w:unhideWhenUsed="1"/>
-    <w:lsdException w:name="List Bullet 3" w:semiHidden="1" w:unhideWhenUsed="1"/>
-    <w:lsdException w:name="List Bullet 4" w:semiHidden="1" w:unhideWhenUsed="1"/>
-    <w:lsdException w:name="List Bullet 5" w:semiHidden="1" w:unhideWhenUsed="1"/>
-    <w:lsdException w:name="List Number 2" w:semiHidden="1" w:unhideWhenUsed="1"/>
-    <w:lsdException w:name="List Number 3" w:semiHidden="1" w:unhideWhenUsed="1"/>
-    <w:lsdException w:name="List Number 4" w:semiHidden="1" w:unhideWhenUsed="1"/>
-    <w:lsdException w:name="List Number 5" w:semiHidden="1" w:unhideWhenUsed="1"/>
-    <w:lsdException w:name="Title" w:uiPriority="10" w:qFormat="1"/>
-    <w:lsdException w:name="Closing" w:semiHidden="1" w:unhideWhenUsed="1"/>
-    <w:lsdException w:name="Signature" w:semiHidden="1" w:unhideWhenUsed="1"/>
-    <w:lsdException w:name="Default Paragraph Font" w:semiHidden="1" w:uiPriority="1" w:unhideWhenUsed="1"/>
-    <w:lsdException w:name="Body Text" w:semiHidden="1" w:unhideWhenUsed="1"/>
-    <w:lsdException w:name="Body Text Indent" w:semiHidden="1" w:unhideWhenUsed="1"/>
-    <w:lsdException w:name="List Continue" w:semiHidden="1" w:unhideWhenUsed="1"/>
-    <w:lsdException w:name="List Continue 2" w:semiHidden="1" w:unhideWhenUsed="1"/>
-    <w:lsdException w:name="List Continue 3" w:semiHidden="1" w:unhideWhenUsed="1"/>
-    <w:lsdException w:name="List Continue 4" w:semiHidden="1" w:unhideWhenUsed="1"/>
-    <w:lsdException w:name="List Continue 5" w:semiHidden="1" w:unhideWhenUsed="1"/>
-    <w:lsdException w:name="Message Header" w:semiHidden="1" w:unhideWhenUsed="1"/>
-    <w:lsdException w:name="Subtitle" w:uiPriority="11" w:qFormat="1"/>
-    <w:lsdException w:name="Salutation" w:semiHidden="1" w:unhideWhenUsed="1"/>
-    <w:lsdException w:name="Date" w:semiHidden="1" w:unhideWhenUsed="1"/>
-    <w:lsdException w:name="Body Text First Indent" w:semiHidden="1" w:unhideWhenUsed="1"/>
-    <w:lsdException w:name="Body Text First Indent 2" w:semiHidden="1" w:unhideWhenUsed="1"/>
-    <w:lsdException w:name="Note Heading" w:semiHidden="1" w:unhideWhenUsed="1"/>
-    <w:lsdException w:name="Body Text 2" w:semiHidden="1" w:unhideWhenUsed="1"/>
-    <w:lsdException w:name="Body Text 3" w:semiHidden="1" w:unhideWhenUsed="1"/>
-    <w:lsdException w:name="Body Text Indent 2" w:semiHidden="1" w:unhideWhenUsed="1"/>
-    <w:lsdException w:name="Body Text Indent 3" w:semiHidden="1" w:unhideWhenUsed="1"/>
-    <w:lsdException w:name="Block Text" w:semiHidden="1" w:unhideWhenUsed="1"/>
-    <w:lsdException w:name="Hyperlink" w:semiHidden="1" w:unhideWhenUsed="1"/>
-    <w:lsdException w:name="FollowedHyperlink" w:semiHidden="1" w:unhideWhenUsed="1"/>
-    <w:lsdException w:name="Strong" w:uiPriority="22" w:qFormat="1"/>
-    <w:lsdException w:name="Emphasis" w:uiPriority="20" w:qFormat="1"/>
-    <w:lsdException w:name="Document Map" w:semiHidden="1" w:unhideWhenUsed="1"/>
-    <w:lsdException w:name="Plain Text" w:semiHidden="1" w:unhideWhenUsed="1"/>
-    <w:lsdException w:name="E-mail Signature" w:semiHidden="1" w:unhideWhenUsed="1"/>
-    <w:lsdException w:name="HTML Top of Form" w:semiHidden="1" w:unhideWhenUsed="1"/>
-    <w:lsdException w:name="HTML Bottom of Form" w:semiHidden="1" w:unhideWhenUsed="1"/>
-    <w:lsdException w:name="Normal (Web)" w:semiHidden="1" w:unhideWhenUsed="1"/>
-    <w:lsdException w:name="HTML Acronym" w:semiHidden="1" w:unhideWhenUsed="1"/>
-    <w:lsdException w:name="HTML Address" w:semiHidden="1" w:unhideWhenUsed="1"/>
-    <w:lsdException w:name="HTML Cite" w:semiHidden="1" w:unhideWhenUsed="1"/>
-    <w:lsdException w:name="HTML Code" w:semiHidden="1" w:unhideWhenUsed="1"/>
-    <w:lsdException w:name="HTML Definition" w:semiHidden="1" w:unhideWhenUsed="1"/>
-    <w:lsdException w:name="HTML Keyboard" w:semiHidden="1" w:unhideWhenUsed="1"/>
-    <w:lsdException w:name="HTML Preformatted" w:semiHidden="1" w:unhideWhenUsed="1"/>
-    <w:lsdException w:name="HTML Sample" w:semiHidden="1" w:unhideWhenUsed="1"/>
-    <w:lsdException w:name="HTML Typewriter" w:semiHidden="1" w:unhideWhenUsed="1"/>
-    <w:lsdException w:name="HTML Variable" w:semiHidden="1" w:unhideWhenUsed="1"/>
-    <w:lsdException w:name="Normal Table" w:semiHidden="1" w:unhideWhenUsed="1"/>
-    <w:lsdException w:name="annotation subject" w:semiHidden="1" w:unhideWhenUsed="1"/>
-    <w:lsdException w:name="No List" w:semiHidden="1" w:unhideWhenUsed="1"/>
-    <w:lsdException w:name="Outline List 1" w:semiHidden="1" w:unhideWhenUsed="1"/>
-    <w:lsdException w:name="Outline List 2" w:semiHidden="1" w:unhideWhenUsed="1"/>
-    <w:lsdException w:name="Outline List 3" w:semiHidden="1" w:unhideWhenUsed="1"/>
-    <w:lsdException w:name="Table Simple 1" w:semiHidden="1" w:unhideWhenUsed="1"/>
-    <w:lsdException w:name="Table Simple 2" w:semiHidden="1" w:unhideWhenUsed="1"/>
-    <w:lsdException w:name="Table Simple 3" w:semiHidden="1" w:unhideWhenUsed="1"/>
-    <w:lsdException w:name="Table Classic 1" w:semiHidden="1" w:unhideWhenUsed="1"/>
-    <w:lsdException w:name="Table Classic 2" w:semiHidden="1" w:unhideWhenUsed="1"/>
-    <w:lsdException w:name="Table Classic 3" w:semiHidden="1" w:unhideWhenUsed="1"/>
-    <w:lsdException w:name="Table Classic 4" w:semiHidden="1" w:unhideWhenUsed="1"/>
-    <w:lsdException w:name="Table Colorful 1" w:semiHidden="1" w:unhideWhenUsed="1"/>
-    <w:lsdException w:name="Table Colorful 2" w:semiHidden="1" w:unhideWhenUsed="1"/>
-    <w:lsdException w:name="Table Colorful 3" w:semiHidden="1" w:unhideWhenUsed="1"/>
-    <w:lsdException w:name="Table Columns 1" w:semiHidden="1" w:unhideWhenUsed="1"/>
-    <w:lsdException w:name="Table Columns 2" w:semiHidden="1" w:unhideWhenUsed="1"/>
-    <w:lsdException w:name="Table Columns 3" w:semiHidden="1" w:unhideWhenUsed="1"/>
-    <w:lsdException w:name="Table Columns 4" w:semiHidden="1" w:unhideWhenUsed="1"/>
-    <w:lsdException w:name="Table Columns 5" w:semiHidden="1" w:unhideWhenUsed="1"/>
-    <w:lsdException w:name="Table Grid 1" w:semiHidden="1" w:unhideWhenUsed="1"/>
-    <w:lsdException w:name="Table Grid 2" w:semiHidden="1" w:unhideWhenUsed="1"/>
-    <w:lsdException w:name="Table Grid 3" w:semiHidden="1" w:unhideWhenUsed="1"/>
-    <w:lsdException w:name="Table Grid 4" w:semiHidden="1" w:unhideWhenUsed="1"/>
-    <w:lsdException w:name="Table Grid 5" w:semiHidden="1" w:unhideWhenUsed="1"/>
-    <w:lsdException w:name="Table Grid 6" w:semiHidden="1" w:unhideWhenUsed="1"/>
-    <w:lsdException w:name="Table Grid 7" w:semiHidden="1" w:unhideWhenUsed="1"/>
-    <w:lsdException w:name="Table Grid 8" w:semiHidden="1" w:unhideWhenUsed="1"/>
-    <w:lsdException w:name="Table List 1" w:semiHidden="1" w:unhideWhenUsed="1"/>
-    <w:lsdException w:name="Table List 2" w:semiHidden="1" w:unhideWhenUsed="1"/>
-    <w:lsdException w:name="Table List 3" w:semiHidden="1" w:unhideWhenUsed="1"/>
-    <w:lsdException w:name="Table List 4" w:semiHidden="1" w:unhideWhenUsed="1"/>
-    <w:lsdException w:name="Table List 5" w:semiHidden="1" w:unhideWhenUsed="1"/>
-    <w:lsdException w:name="Table List 6" w:semiHidden="1" w:unhideWhenUsed="1"/>
-    <w:lsdException w:name="Table List 7" w:semiHidden="1" w:unhideWhenUsed="1"/>
-    <w:lsdException w:name="Table List 8" w:semiHidden="1" w:unhideWhenUsed="1"/>
-    <w:lsdException w:name="Table 3D effects 1" w:semiHidden="1" w:unhideWhenUsed="1"/>
-    <w:lsdException w:name="Table 3D effects 2" w:semiHidden="1" w:unhideWhenUsed="1"/>
-    <w:lsdException w:name="Table 3D effects 3" w:semiHidden="1" w:unhideWhenUsed="1"/>
-    <w:lsdException w:name="Table Contemporary" w:semiHidden="1" w:unhideWhenUsed="1"/>
-    <w:lsdException w:name="Table Elegant" w:semiHidden="1" w:unhideWhenUsed="1"/>
-    <w:lsdException w:name="Table Professional" w:semiHidden="1" w:unhideWhenUsed="1"/>
-    <w:lsdException w:name="Table Subtle 1" w:semiHidden="1" w:unhideWhenUsed="1"/>
-    <w:lsdException w:name="Table Subtle 2" w:semiHidden="1" w:unhideWhenUsed="1"/>
-    <w:lsdException w:name="Table Web 1" w:semiHidden="1" w:unhideWhenUsed="1"/>
-    <w:lsdException w:name="Table Web 2" w:semiHidden="1" w:unhideWhenUsed="1"/>
-    <w:lsdException w:name="Table Web 3" w:semiHidden="1" w:unhideWhenUsed="1"/>
-    <w:lsdException w:name="Balloon Text" w:semiHidden="1" w:unhideWhenUsed="1"/>
-    <w:lsdException w:name="Table Grid" w:uiPriority="39"/>
-    <w:lsdException w:name="Table Theme" w:semiHidden="1" w:unhideWhenUsed="1"/>
-    <w:lsdException w:name="Placeholder Text" w:semiHidden="1"/>
-    <w:lsdException w:name="No Spacing" w:uiPriority="1" w:qFormat="1"/>
-    <w:lsdException w:name="Light Shading" w:uiPriority="60"/>
-    <w:lsdException w:name="Light List" w:uiPriority="61"/>
-    <w:lsdException w:name="Light Grid" w:uiPriority="62"/>
-    <w:lsdException w:name="Medium Shading 1" w:uiPriority="63"/>
-    <w:lsdException w:name="Medium Shading 2" w:uiPriority="64"/>
-    <w:lsdException w:name="Medium List 1" w:uiPriority="65"/>
-    <w:lsdException w:name="Medium List 2" w:uiPriority="66"/>
-    <w:lsdException w:name="Medium Grid 1" w:uiPriority="67"/>
-    <w:lsdException w:name="Medium Grid 2" w:uiPriority="68"/>
-    <w:lsdException w:name="Medium Grid 3" w:uiPriority="69"/>
-    <w:lsdException w:name="Dark List" w:uiPriority="70"/>
-    <w:lsdException w:name="Colorful Shading" w:uiPriority="71"/>
-    <w:lsdException w:name="Colorful List" w:uiPriority="72"/>
-    <w:lsdException w:name="Colorful Grid" w:uiPriority="73"/>
-    <w:lsdException w:name="Light Shading Accent 1" w:uiPriority="60"/>
-    <w:lsdException w:name="Light List Accent 1" w:uiPriority="61"/>
-    <w:lsdException w:name="Light Grid Accent 1" w:uiPriority="62"/>
-    <w:lsdException w:name="Medium Shading 1 Accent 1" w:uiPriority="63"/>
-    <w:lsdException w:name="Medium Shading 2 Accent 1" w:uiPriority="64"/>
-    <w:lsdException w:name="Medium List 1 Accent 1" w:uiPriority="65"/>
-    <w:lsdException w:name="Revision" w:semiHidden="1"/>
-    <w:lsdException w:name="List Paragraph" w:uiPriority="34" w:qFormat="1"/>
-    <w:lsdException w:name="Quote" w:uiPriority="29" w:qFormat="1"/>
-    <w:lsdException w:name="Intense Quote" w:uiPriority="30" w:qFormat="1"/>
-    <w:lsdException w:name="Medium List 2 Accent 1" w:uiPriority="66"/>
-    <w:lsdException w:name="Medium Grid 1 Accent 1" w:uiPriority="67"/>
-    <w:lsdException w:name="Medium Grid 2 Accent 1" w:uiPriority="68"/>
-    <w:lsdException w:name="Medium Grid 3 Accent 1" w:uiPriority="69"/>
-    <w:lsdException w:name="Dark List Accent 1" w:uiPriority="70"/>
-    <w:lsdException w:name="Colorful Shading Accent 1" w:uiPriority="71"/>
-    <w:lsdException w:name="Colorful List Accent 1" w:uiPriority="72"/>
-    <w:lsdException w:name="Colorful Grid Accent 1" w:uiPriority="73"/>
-    <w:lsdException w:name="Light Shading Accent 2" w:uiPriority="60"/>
-    <w:lsdException w:name="Light List Accent 2" w:uiPriority="61"/>
-    <w:lsdException w:name="Light Grid Accent 2" w:uiPriority="62"/>
-    <w:lsdException w:name="Medium Shading 1 Accent 2" w:uiPriority="63"/>
-    <w:lsdException w:name="Medium Shading 2 Accent 2" w:uiPriority="64"/>
-    <w:lsdException w:name="Medium List 1 Accent 2" w:uiPriority="65"/>
-    <w:lsdException w:name="Medium List 2 Accent 2" w:uiPriority="66"/>
-    <w:lsdException w:name="Medium Grid 1 Accent 2" w:uiPriority="67"/>
-    <w:lsdException w:name="Medium Grid 2 Accent 2" w:uiPriority="68"/>
-    <w:lsdException w:name="Medium Grid 3 Accent 2" w:uiPriority="69"/>
-    <w:lsdException w:name="Dark List Accent 2" w:uiPriority="70"/>
-    <w:lsdException w:name="Colorful Shading Accent 2" w:uiPriority="71"/>
-    <w:lsdException w:name="Colorful List Accent 2" w:uiPriority="72"/>
-    <w:lsdException w:name="Colorful Grid Accent 2" w:uiPriority="73"/>
-    <w:lsdException w:name="Light Shading Accent 3" w:uiPriority="60"/>
-    <w:lsdException w:name="Light List Accent 3" w:uiPriority="61"/>
-    <w:lsdException w:name="Light Grid Accent 3" w:uiPriority="62"/>
-    <w:lsdException w:name="Medium Shading 1 Accent 3" w:uiPriority="63"/>
-    <w:lsdException w:name="Medium Shading 2 Accent 3" w:uiPriority="64"/>
-    <w:lsdException w:name="Medium List 1 Accent 3" w:uiPriority="65"/>
-    <w:lsdException w:name="Medium List 2 Accent 3" w:uiPriority="66"/>
-    <w:lsdException w:name="Medium Grid 1 Accent 3" w:uiPriority="67"/>
-    <w:lsdException w:name="Medium Grid 2 Accent 3" w:uiPriority="68"/>
-    <w:lsdException w:name="Medium Grid 3 Accent 3" w:uiPriority="69"/>
-    <w:lsdException w:name="Dark List Accent 3" w:uiPriority="70"/>
-    <w:lsdException w:name="Colorful Shading Accent 3" w:uiPriority="71"/>
-    <w:lsdException w:name="Colorful List Accent 3" w:uiPriority="72"/>
-    <w:lsdException w:name="Colorful Grid Accent 3" w:uiPriority="73"/>
-    <w:lsdException w:name="Light Shading Accent 4" w:uiPriority="60"/>
-    <w:lsdException w:name="Light List Accent 4" w:uiPriority="61"/>
-    <w:lsdException w:name="Light Grid Accent 4" w:uiPriority="62"/>
-    <w:lsdException w:name="Medium Shading 1 Accent 4" w:uiPriority="63"/>
-    <w:lsdException w:name="Medium Shading 2 Accent 4" w:uiPriority="64"/>
-    <w:lsdException w:name="Medium List 1 Accent 4" w:uiPriority="65"/>
-    <w:lsdException w:name="Medium List 2 Accent 4" w:uiPriority="66"/>
-    <w:lsdException w:name="Medium Grid 1 Accent 4" w:uiPriority="67"/>
-    <w:lsdException w:name="Medium Grid 2 Accent 4" w:uiPriority="68"/>
-    <w:lsdException w:name="Medium Grid 3 Accent 4" w:uiPriority="69"/>
-    <w:lsdException w:name="Dark List Accent 4" w:uiPriority="70"/>
-    <w:lsdException w:name="Colorful Shading Accent 4" w:uiPriority="71"/>
-    <w:lsdException w:name="Colorful List Accent 4" w:uiPriority="72"/>
-    <w:lsdException w:name="Colorful Grid Accent 4" w:uiPriority="73"/>
-    <w:lsdException w:name="Light Shading Accent 5" w:uiPriority="60"/>
-    <w:lsdException w:name="Light List Accent 5" w:uiPriority="61"/>
-    <w:lsdException w:name="Light Grid Accent 5" w:uiPriority="62"/>
-    <w:lsdException w:name="Medium Shading 1 Accent 5" w:uiPriority="63"/>
-    <w:lsdException w:name="Medium Shading 2 Accent 5" w:uiPriority="64"/>
-    <w:lsdException w:name="Medium List 1 Accent 5" w:uiPriority="65"/>
-    <w:lsdException w:name="Medium List 2 Accent 5" w:uiPriority="66"/>
-    <w:lsdException w:name="Medium Grid 1 Accent 5" w:uiPriority="67"/>
-    <w:lsdException w:name="Medium Grid 2 Accent 5" w:uiPriority="68"/>
-    <w:lsdException w:name="Medium Grid 3 Accent 5" w:uiPriority="69"/>
-    <w:lsdException w:name="Dark List Accent 5" w:uiPriority="70"/>
-    <w:lsdException w:name="Colorful Shading Accent 5" w:uiPriority="71"/>
-    <w:lsdException w:name="Colorful List Accent 5" w:uiPriority="72"/>
-    <w:lsdException w:name="Colorful Grid Accent 5" w:uiPriority="73"/>
-    <w:lsdException w:name="Light Shading Accent 6" w:uiPriority="60"/>
-    <w:lsdException w:name="Light List Accent 6" w:uiPriority="61"/>
-    <w:lsdException w:name="Light Grid Accent 6" w:uiPriority="62"/>
-    <w:lsdException w:name="Medium Shading 1 Accent 6" w:uiPriority="63"/>
-    <w:lsdException w:name="Medium Shading 2 Accent 6" w:uiPriority="64"/>
-    <w:lsdException w:name="Medium List 1 Accent 6" w:uiPriority="65"/>
-    <w:lsdException w:name="Medium List 2 Accent 6" w:uiPriority="66"/>
-    <w:lsdException w:name="Medium Grid 1 Accent 6" w:uiPriority="67"/>
-    <w:lsdException w:name="Medium Grid 2 Accent 6" w:uiPriority="68"/>
-    <w:lsdException w:name="Medium Grid 3 Accent 6" w:uiPriority="69"/>
-    <w:lsdException w:name="Dark List Accent 6" w:uiPriority="70"/>
-    <w:lsdException w:name="Colorful Shading Accent 6" w:uiPriority="71"/>
-    <w:lsdException w:name="Colorful List Accent 6" w:uiPriority="72"/>
-    <w:lsdException w:name="Colorful Grid Accent 6" w:uiPriority="73"/>
-    <w:lsdException w:name="Subtle Emphasis" w:uiPriority="19" w:qFormat="1"/>
-    <w:lsdException w:name="Intense Emphasis" w:uiPriority="21" w:qFormat="1"/>
-    <w:lsdException w:name="Subtle Reference" w:uiPriority="31" w:qFormat="1"/>
-    <w:lsdException w:name="Intense Reference" w:uiPriority="32" w:qFormat="1"/>
-    <w:lsdException w:name="Book Title" w:uiPriority="33" w:qFormat="1"/>
-    <w:lsdException w:name="Bibliography" w:semiHidden="1" w:uiPriority="37" w:unhideWhenUsed="1"/>
-    <w:lsdException w:name="TOC Heading" w:semiHidden="1" w:uiPriority="39" w:unhideWhenUsed="1" w:qFormat="1"/>
-    <w:lsdException w:name="Plain Table 1" w:uiPriority="41"/>
-    <w:lsdException w:name="Plain Table 2" w:uiPriority="42"/>
-    <w:lsdException w:name="Plain Table 3" w:uiPriority="43"/>
-    <w:lsdException w:name="Plain Table 4" w:uiPriority="44"/>
-    <w:lsdException w:name="Plain Table 5" w:uiPriority="45"/>
-    <w:lsdException w:name="Grid Table Light" w:uiPriority="40"/>
-    <w:lsdException w:name="Grid Table 1 Light" w:uiPriority="46"/>
-    <w:lsdException w:name="Grid Table 2" w:uiPriority="47"/>
-    <w:lsdException w:name="Grid Table 3" w:uiPriority="48"/>
-    <w:lsdException w:name="Grid Table 4" w:uiPriority="49"/>
-    <w:lsdException w:name="Grid Table 5 Dark" w:uiPriority="50"/>
-    <w:lsdException w:name="Grid Table 6 Colorful" w:uiPriority="51"/>
-    <w:lsdException w:name="Grid Table 7 Colorful" w:uiPriority="52"/>
-    <w:lsdException w:name="Grid Table 1 Light Accent 1" w:uiPriority="46"/>
-    <w:lsdException w:name="Grid Table 2 Accent 1" w:uiPriority="47"/>
-    <w:lsdException w:name="Grid Table 3 Accent 1" w:uiPriority="48"/>
-    <w:lsdException w:name="Grid Table 4 Accent 1" w:uiPriority="49"/>
-    <w:lsdException w:name="Grid Table 5 Dark Accent 1" w:uiPriority="50"/>
-    <w:lsdException w:name="Grid Table 6 Colorful Accent 1" w:uiPriority="51"/>
-    <w:lsdException w:name="Grid Table 7 Colorful Accent 1" w:uiPriority="52"/>
-    <w:lsdException w:name="Grid Table 1 Light Accent 2" w:uiPriority="46"/>
-    <w:lsdException w:name="Grid Table 2 Accent 2" w:uiPriority="47"/>
-    <w:lsdException w:name="Grid Table 3 Accent 2" w:uiPriority="48"/>
-    <w:lsdException w:name="Grid Table 4 Accent 2" w:uiPriority="49"/>
-    <w:lsdException w:name="Grid Table 5 Dark Accent 2" w:uiPriority="50"/>
-    <w:lsdException w:name="Grid Table 6 Colorful Accent 2" w:uiPriority="51"/>
-    <w:lsdException w:name="Grid Table 7 Colorful Accent 2" w:uiPriority="52"/>
-    <w:lsdException w:name="Grid Table 1 Light Accent 3" w:uiPriority="46"/>
-    <w:lsdException w:name="Grid Table 2 Accent 3" w:uiPriority="47"/>
-    <w:lsdException w:name="Grid Table 3 Accent 3" w:uiPriority="48"/>
-    <w:lsdException w:name="Grid Table 4 Accent 3" w:uiPriority="49"/>
-    <w:lsdException w:name="Grid Table 5 Dark Accent 3" w:uiPriority="50"/>
-    <w:lsdException w:name="Grid Table 6 Colorful Accent 3" w:uiPriority="51"/>
-    <w:lsdException w:name="Grid Table 7 Colorful Accent 3" w:uiPriority="52"/>
-    <w:lsdException w:name="Grid Table 1 Light Accent 4" w:uiPriority="46"/>
-    <w:lsdException w:name="Grid Table 2 Accent 4" w:uiPriority="47"/>
-    <w:lsdException w:name="Grid Table 3 Accent 4" w:uiPriority="48"/>
-    <w:lsdException w:name="Grid Table 4 Accent 4" w:uiPriority="49"/>
-    <w:lsdException w:name="Grid Table 5 Dark Accent 4" w:uiPriority="50"/>
-    <w:lsdException w:name="Grid Table 6 Colorful Accent 4" w:uiPriority="51"/>
-    <w:lsdException w:name="Grid Table 7 Colorful Accent 4" w:uiPriority="52"/>
-    <w:lsdException w:name="Grid Table 1 Light Accent 5" w:uiPriority="46"/>
-    <w:lsdException w:name="Grid Table 2 Accent 5" w:uiPriority="47"/>
-    <w:lsdException w:name="Grid Table 3 Accent 5" w:uiPriority="48"/>
-    <w:lsdException w:name="Grid Table 4 Accent 5" w:uiPriority="49"/>
-    <w:lsdException w:name="Grid Table 5 Dark Accent 5" w:uiPriority="50"/>
-    <w:lsdException w:name="Grid Table 6 Colorful Accent 5" w:uiPriority="51"/>
-    <w:lsdException w:name="Grid Table 7 Colorful Accent 5" w:uiPriority="52"/>
-    <w:lsdException w:name="Grid Table 1 Light Accent 6" w:uiPriority="46"/>
-    <w:lsdException w:name="Grid Table 2 Accent 6" w:uiPriority="47"/>
-    <w:lsdException w:name="Grid Table 3 Accent 6" w:uiPriority="48"/>
-    <w:lsdException w:name="Grid Table 4 Accent 6" w:uiPriority="49"/>
-    <w:lsdException w:name="Grid Table 5 Dark Accent 6" w:uiPriority="50"/>
-    <w:lsdException w:name="Grid Table 6 Colorful Accent 6" w:uiPriority="51"/>
-    <w:lsdException w:name="Grid Table 7 Colorful Accent 6" w:uiPriority="52"/>
-    <w:lsdException w:name="List Table 1 Light" w:uiPriority="46"/>
-    <w:lsdException w:name="List Table 2" w:uiPriority="47"/>
-    <w:lsdException w:name="List Table 3" w:uiPriority="48"/>
-    <w:lsdException w:name="List Table 4" w:uiPriority="49"/>
-    <w:lsdException w:name="List Table 5 Dark" w:uiPriority="50"/>
-    <w:lsdException w:name="List Table 6 Colorful" w:uiPriority="51"/>
-    <w:lsdException w:name="List Table 7 Colorful" w:uiPriority="52"/>
-    <w:lsdException w:name="List Table 1 Light Accent 1" w:uiPriority="46"/>
-    <w:lsdException w:name="List Table 2 Accent 1" w:uiPriority="47"/>
-    <w:lsdException w:name="List Table 3 Accent 1" w:uiPriority="48"/>
-    <w:lsdException w:name="List Table 4 Accent 1" w:uiPriority="49"/>
-    <w:lsdException w:name="List Table 5 Dark Accent 1" w:uiPriority="50"/>
-    <w:lsdException w:name="List Table 6 Colorful Accent 1" w:uiPriority="51"/>
-    <w:lsdException w:name="List Table 7 Colorful Accent 1" w:uiPriority="52"/>
-    <w:lsdException w:name="List Table 1 Light Accent 2" w:uiPriority="46"/>
-    <w:lsdException w:name="List Table 2 Accent 2" w:uiPriority="47"/>
-    <w:lsdException w:name="List Table 3 Accent 2" w:uiPriority="48"/>
-    <w:lsdException w:name="List Table 4 Accent 2" w:uiPriority="49"/>
-    <w:lsdException w:name="List Table 5 Dark Accent 2" w:uiPriority="50"/>
-    <w:lsdException w:name="List Table 6 Colorful Accent 2" w:uiPriority="51"/>
-    <w:lsdException w:name="List Table 7 Colorful Accent 2" w:uiPriority="52"/>
-    <w:lsdException w:name="List Table 1 Light Accent 3" w:uiPriority="46"/>
-    <w:lsdException w:name="List Table 2 Accent 3" w:uiPriority="47"/>
-    <w:lsdException w:name="List Table 3 Accent 3" w:uiPriority="48"/>
-    <w:lsdException w:name="List Table 4 Accent 3" w:uiPriority="49"/>
-    <w:lsdException w:name="List Table 5 Dark Accent 3" w:uiPriority="50"/>
-    <w:lsdException w:name="List Table 6 Colorful Accent 3" w:uiPriority="51"/>
-    <w:lsdException w:name="List Table 7 Colorful Accent 3" w:uiPriority="52"/>
-    <w:lsdException w:name="List Table 1 Light Accent 4" w:uiPriority="46"/>
-    <w:lsdException w:name="List Table 2 Accent 4" w:uiPriority="47"/>
-    <w:lsdException w:name="List Table 3 Accent 4" w:uiPriority="48"/>
-    <w:lsdException w:name="List Table 4 Accent 4" w:uiPriority="49"/>
-    <w:lsdException w:name="List Table 5 Dark Accent 4" w:uiPriority="50"/>
-    <w:lsdException w:name="List Table 6 Colorful Accent 4" w:uiPriority="51"/>
-    <w:lsdException w:name="List Table 7 Colorful Accent 4" w:uiPriority="52"/>
-    <w:lsdException w:name="List Table 1 Light Accent 5" w:uiPriority="46"/>
-    <w:lsdException w:name="List Table 2 Accent 5" w:uiPriority="47"/>
-    <w:lsdException w:name="List Table 3 Accent 5" w:uiPriority="48"/>
-    <w:lsdException w:name="List Table 4 Accent 5" w:uiPriority="49"/>
-    <w:lsdException w:name="List Table 5 Dark Accent 5" w:uiPriority="50"/>
-    <w:lsdException w:name="List Table 6 Colorful Accent 5" w:uiPriority="51"/>
-    <w:lsdException w:name="List Table 7 Colorful Accent 5" w:uiPriority="52"/>
-    <w:lsdException w:name="List Table 1 Light Accent 6" w:uiPriority="46"/>
-    <w:lsdException w:name="List Table 2 Accent 6" w:uiPriority="47"/>
-    <w:lsdException w:name="List Table 3 Accent 6" w:uiPriority="48"/>
-    <w:lsdException w:name="List Table 4 Accent 6" w:uiPriority="49"/>
-    <w:lsdException w:name="List Table 5 Dark Accent 6" w:uiPriority="50"/>
-    <w:lsdException w:name="List Table 6 Colorful Accent 6" w:uiPriority="51"/>
-    <w:lsdException w:name="List Table 7 Colorful Accent 6" w:uiPriority="52"/>
-    <w:lsdException w:name="Mention" w:semiHidden="1" w:unhideWhenUsed="1"/>
-    <w:lsdException w:name="Smart Hyperlink" w:semiHidden="1" w:unhideWhenUsed="1"/>
-    <w:lsdException w:name="Hashtag" w:semiHidden="1" w:unhideWhenUsed="1"/>
+  <w:latentStyles w:defLockedState="0" w:defUIPriority="99" w:defSemiHidden="1" w:defUnhideWhenUsed="1" w:defQFormat="0" w:count="267">
+    <w:lsdException w:name="Normal" w:semiHidden="0" w:uiPriority="0" w:unhideWhenUsed="0" w:qFormat="1"/>
+    <w:lsdException w:name="heading 1" w:semiHidden="0" w:uiPriority="9" w:unhideWhenUsed="0" w:qFormat="1"/>
+    <w:lsdException w:name="heading 2" w:uiPriority="9" w:qFormat="1"/>
+    <w:lsdException w:name="heading 3" w:uiPriority="9" w:qFormat="1"/>
+    <w:lsdException w:name="heading 4" w:uiPriority="9" w:qFormat="1"/>
+    <w:lsdException w:name="heading 5" w:uiPriority="9" w:qFormat="1"/>
+    <w:lsdException w:name="heading 6" w:uiPriority="9" w:qFormat="1"/>
+    <w:lsdException w:name="heading 7" w:uiPriority="9" w:qFormat="1"/>
+    <w:lsdException w:name="heading 8" w:uiPriority="9" w:qFormat="1"/>
+    <w:lsdException w:name="heading 9" w:uiPriority="9" w:qFormat="1"/>
+    <w:lsdException w:name="toc 1" w:uiPriority="39"/>
+    <w:lsdException w:name="toc 2" w:uiPriority="39"/>
+    <w:lsdException w:name="toc 3" w:uiPriority="39"/>
+    <w:lsdException w:name="toc 4" w:uiPriority="39"/>
+    <w:lsdException w:name="toc 5" w:uiPriority="39"/>
+    <w:lsdException w:name="toc 6" w:uiPriority="39"/>
+    <w:lsdException w:name="toc 7" w:uiPriority="39"/>
+    <w:lsdException w:name="toc 8" w:uiPriority="39"/>
+    <w:lsdException w:name="toc 9" w:uiPriority="39"/>
+    <w:lsdException w:name="caption" w:uiPriority="35" w:qFormat="1"/>
+    <w:lsdException w:name="Title" w:semiHidden="0" w:uiPriority="10" w:unhideWhenUsed="0" w:qFormat="1"/>
+    <w:lsdException w:name="Default Paragraph Font" w:uiPriority="1"/>
+    <w:lsdException w:name="Subtitle" w:semiHidden="0" w:uiPriority="11" w:unhideWhenUsed="0" w:qFormat="1"/>
+    <w:lsdException w:name="Strong" w:semiHidden="0" w:uiPriority="22" w:unhideWhenUsed="0" w:qFormat="1"/>
+    <w:lsdException w:name="Emphasis" w:semiHidden="0" w:uiPriority="20" w:unhideWhenUsed="0" w:qFormat="1"/>
+    <w:lsdException w:name="Table Grid" w:semiHidden="0" w:uiPriority="39" w:unhideWhenUsed="0"/>
+    <w:lsdException w:name="Placeholder Text" w:unhideWhenUsed="0"/>
+    <w:lsdException w:name="No Spacing" w:semiHidden="0" w:uiPriority="1" w:unhideWhenUsed="0" w:qFormat="1"/>
+    <w:lsdException w:name="Light Shading" w:semiHidden="0" w:uiPriority="60" w:unhideWhenUsed="0"/>
+    <w:lsdException w:name="Light List" w:semiHidden="0" w:uiPriority="61" w:unhideWhenUsed="0"/>
+    <w:lsdException w:name="Light Grid" w:semiHidden="0" w:uiPriority="62" w:unhideWhenUsed="0"/>
+    <w:lsdException w:name="Medium Shading 1" w:semiHidden="0" w:uiPriority="63" w:unhideWhenUsed="0"/>
+    <w:lsdException w:name="Medium Shading 2" w:semiHidden="0" w:uiPriority="64" w:unhideWhenUsed="0"/>
+    <w:lsdException w:name="Medium List 1" w:semiHidden="0" w:uiPriority="65" w:unhideWhenUsed="0"/>
+    <w:lsdException w:name="Medium List 2" w:semiHidden="0" w:uiPriority="66" w:unhideWhenUsed="0"/>
+    <w:lsdException w:name="Medium Grid 1" w:semiHidden="0" w:uiPriority="67" w:unhideWhenUsed="0"/>
+    <w:lsdException w:name="Medium Grid 2" w:semiHidden="0" w:uiPriority="68" w:unhideWhenUsed="0"/>
+    <w:lsdException w:name="Medium Grid 3" w:semiHidden="0" w:uiPriority="69" w:unhideWhenUsed="0"/>
+    <w:lsdException w:name="Dark List" w:semiHidden="0" w:uiPriority="70" w:unhideWhenUsed="0"/>
+    <w:lsdException w:name="Colorful Shading" w:semiHidden="0" w:uiPriority="71" w:unhideWhenUsed="0"/>
+    <w:lsdException w:name="Colorful List" w:semiHidden="0" w:uiPriority="72" w:unhideWhenUsed="0"/>
+    <w:lsdException w:name="Colorful Grid" w:semiHidden="0" w:uiPriority="73" w:unhideWhenUsed="0"/>
+    <w:lsdException w:name="Light Shading Accent 1" w:semiHidden="0" w:uiPriority="60" w:unhideWhenUsed="0"/>
+    <w:lsdException w:name="Light List Accent 1" w:semiHidden="0" w:uiPriority="61" w:unhideWhenUsed="0"/>
+    <w:lsdException w:name="Light Grid Accent 1" w:semiHidden="0" w:uiPriority="62" w:unhideWhenUsed="0"/>
+    <w:lsdException w:name="Medium Shading 1 Accent 1" w:semiHidden="0" w:uiPriority="63" w:unhideWhenUsed="0"/>
+    <w:lsdException w:name="Medium Shading 2 Accent 1" w:semiHidden="0" w:uiPriority="64" w:unhideWhenUsed="0"/>
+    <w:lsdException w:name="Medium List 1 Accent 1" w:semiHidden="0" w:uiPriority="65" w:unhideWhenUsed="0"/>
+    <w:lsdException w:name="Revision" w:unhideWhenUsed="0"/>
+    <w:lsdException w:name="List Paragraph" w:semiHidden="0" w:uiPriority="34" w:unhideWhenUsed="0" w:qFormat="1"/>
+    <w:lsdException w:name="Quote" w:semiHidden="0" w:uiPriority="29" w:unhideWhenUsed="0" w:qFormat="1"/>
+    <w:lsdException w:name="Intense Quote" w:semiHidden="0" w:uiPriority="30" w:unhideWhenUsed="0" w:qFormat="1"/>
+    <w:lsdException w:name="Medium List 2 Accent 1" w:semiHidden="0" w:uiPriority="66" w:unhideWhenUsed="0"/>
+    <w:lsdException w:name="Medium Grid 1 Accent 1" w:semiHidden="0" w:uiPriority="67" w:unhideWhenUsed="0"/>
+    <w:lsdException w:name="Medium Grid 2 Accent 1" w:semiHidden="0" w:uiPriority="68" w:unhideWhenUsed="0"/>
+    <w:lsdException w:name="Medium Grid 3 Accent 1" w:semiHidden="0" w:uiPriority="69" w:unhideWhenUsed="0"/>
+    <w:lsdException w:name="Dark List Accent 1" w:semiHidden="0" w:uiPriority="70" w:unhideWhenUsed="0"/>
+    <w:lsdException w:name="Colorful Shading Accent 1" w:semiHidden="0" w:uiPriority="71" w:unhideWhenUsed="0"/>
+    <w:lsdException w:name="Colorful List Accent 1" w:semiHidden="0" w:uiPriority="72" w:unhideWhenUsed="0"/>
+    <w:lsdException w:name="Colorful Grid Accent 1" w:semiHidden="0" w:uiPriority="73" w:unhideWhenUsed="0"/>
+    <w:lsdException w:name="Light Shading Accent 2" w:semiHidden="0" w:uiPriority="60" w:unhideWhenUsed="0"/>
+    <w:lsdException w:name="Light List Accent 2" w:semiHidden="0" w:uiPriority="61" w:unhideWhenUsed="0"/>
+    <w:lsdException w:name="Light Grid Accent 2" w:semiHidden="0" w:uiPriority="62" w:unhideWhenUsed="0"/>
+    <w:lsdException w:name="Medium Shading 1 Accent 2" w:semiHidden="0" w:uiPriority="63" w:unhideWhenUsed="0"/>
+    <w:lsdException w:name="Medium Shading 2 Accent 2" w:semiHidden="0" w:uiPriority="64" w:unhideWhenUsed="0"/>
+    <w:lsdException w:name="Medium List 1 Accent 2" w:semiHidden="0" w:uiPriority="65" w:unhideWhenUsed="0"/>
+    <w:lsdException w:name="Medium List 2 Accent 2" w:semiHidden="0" w:uiPriority="66" w:unhideWhenUsed="0"/>
+    <w:lsdException w:name="Medium Grid 1 Accent 2" w:semiHidden="0" w:uiPriority="67" w:unhideWhenUsed="0"/>
+    <w:lsdException w:name="Medium Grid 2 Accent 2" w:semiHidden="0" w:uiPriority="68" w:unhideWhenUsed="0"/>
+    <w:lsdException w:name="Medium Grid 3 Accent 2" w:semiHidden="0" w:uiPriority="69" w:unhideWhenUsed="0"/>
+    <w:lsdException w:name="Dark List Accent 2" w:semiHidden="0" w:uiPriority="70" w:unhideWhenUsed="0"/>
+    <w:lsdException w:name="Colorful Shading Accent 2" w:semiHidden="0" w:uiPriority="71" w:unhideWhenUsed="0"/>
+    <w:lsdException w:name="Colorful List Accent 2" w:semiHidden="0" w:uiPriority="72" w:unhideWhenUsed="0"/>
+    <w:lsdException w:name="Colorful Grid Accent 2" w:semiHidden="0" w:uiPriority="73" w:unhideWhenUsed="0"/>
+    <w:lsdException w:name="Light Shading Accent 3" w:semiHidden="0" w:uiPriority="60" w:unhideWhenUsed="0"/>
+    <w:lsdException w:name="Light List Accent 3" w:semiHidden="0" w:uiPriority="61" w:unhideWhenUsed="0"/>
+    <w:lsdException w:name="Light Grid Accent 3" w:semiHidden="0" w:uiPriority="62" w:unhideWhenUsed="0"/>
+    <w:lsdException w:name="Medium Shading 1 Accent 3" w:semiHidden="0" w:uiPriority="63" w:unhideWhenUsed="0"/>
+    <w:lsdException w:name="Medium Shading 2 Accent 3" w:semiHidden="0" w:uiPriority="64" w:unhideWhenUsed="0"/>
+    <w:lsdException w:name="Medium List 1 Accent 3" w:semiHidden="0" w:uiPriority="65" w:unhideWhenUsed="0"/>
+    <w:lsdException w:name="Medium List 2 Accent 3" w:semiHidden="0" w:uiPriority="66" w:unhideWhenUsed="0"/>
+    <w:lsdException w:name="Medium Grid 1 Accent 3" w:semiHidden="0" w:uiPriority="67" w:unhideWhenUsed="0"/>
+    <w:lsdException w:name="Medium Grid 2 Accent 3" w:semiHidden="0" w:uiPriority="68" w:unhideWhenUsed="0"/>
+    <w:lsdException w:name="Medium Grid 3 Accent 3" w:semiHidden="0" w:uiPriority="69" w:unhideWhenUsed="0"/>
+    <w:lsdException w:name="Dark List Accent 3" w:semiHidden="0" w:uiPriority="70" w:unhideWhenUsed="0"/>
+    <w:lsdException w:name="Colorful Shading Accent 3" w:semiHidden="0" w:uiPriority="71" w:unhideWhenUsed="0"/>
+    <w:lsdException w:name="Colorful List Accent 3" w:semiHidden="0" w:uiPriority="72" w:unhideWhenUsed="0"/>
+    <w:lsdException w:name="Colorful Grid Accent 3" w:semiHidden="0" w:uiPriority="73" w:unhideWhenUsed="0"/>
+    <w:lsdException w:name="Light Shading Accent 4" w:semiHidden="0" w:uiPriority="60" w:unhideWhenUsed="0"/>
+    <w:lsdException w:name="Light List Accent 4" w:semiHidden="0" w:uiPriority="61" w:unhideWhenUsed="0"/>
+    <w:lsdException w:name="Light Grid Accent 4" w:semiHidden="0" w:uiPriority="62" w:unhideWhenUsed="0"/>
+    <w:lsdException w:name="Medium Shading 1 Accent 4" w:semiHidden="0" w:uiPriority="63" w:unhideWhenUsed="0"/>
+    <w:lsdException w:name="Medium Shading 2 Accent 4" w:semiHidden="0" w:uiPriority="64" w:unhideWhenUsed="0"/>
+    <w:lsdException w:name="Medium List 1 Accent 4" w:semiHidden="0" w:uiPriority="65" w:unhideWhenUsed="0"/>
+    <w:lsdException w:name="Medium List 2 Accent 4" w:semiHidden="0" w:uiPriority="66" w:unhideWhenUsed="0"/>
+    <w:lsdException w:name="Medium Grid 1 Accent 4" w:semiHidden="0" w:uiPriority="67" w:unhideWhenUsed="0"/>
+    <w:lsdException w:name="Medium Grid 2 Accent 4" w:semiHidden="0" w:uiPriority="68" w:unhideWhenUsed="0"/>
+    <w:lsdException w:name="Medium Grid 3 Accent 4" w:semiHidden="0" w:uiPriority="69" w:unhideWhenUsed="0"/>
+    <w:lsdException w:name="Dark List Accent 4" w:semiHidden="0" w:uiPriority="70" w:unhideWhenUsed="0"/>
+    <w:lsdException w:name="Colorful Shading Accent 4" w:semiHidden="0" w:uiPriority="71" w:unhideWhenUsed="0"/>
+    <w:lsdException w:name="Colorful List Accent 4" w:semiHidden="0" w:uiPriority="72" w:unhideWhenUsed="0"/>
+    <w:lsdException w:name="Colorful Grid Accent 4" w:semiHidden="0" w:uiPriority="73" w:unhideWhenUsed="0"/>
+    <w:lsdException w:name="Light Shading Accent 5" w:semiHidden="0" w:uiPriority="60" w:unhideWhenUsed="0"/>
+    <w:lsdException w:name="Light List Accent 5" w:semiHidden="0" w:uiPriority="61" w:unhideWhenUsed="0"/>
+    <w:lsdException w:name="Light Grid Accent 5" w:semiHidden="0" w:uiPriority="62" w:unhideWhenUsed="0"/>
+    <w:lsdException w:name="Medium Shading 1 Accent 5" w:semiHidden="0" w:uiPriority="63" w:unhideWhenUsed="0"/>
+    <w:lsdException w:name="Medium Shading 2 Accent 5" w:semiHidden="0" w:uiPriority="64" w:unhideWhenUsed="0"/>
+    <w:lsdException w:name="Medium List 1 Accent 5" w:semiHidden="0" w:uiPriority="65" w:unhideWhenUsed="0"/>
+    <w:lsdException w:name="Medium List 2 Accent 5" w:semiHidden="0" w:uiPriority="66" w:unhideWhenUsed="0"/>
+    <w:lsdException w:name="Medium Grid 1 Accent 5" w:semiHidden="0" w:uiPriority="67" w:unhideWhenUsed="0"/>
+    <w:lsdException w:name="Medium Grid 2 Accent 5" w:semiHidden="0" w:uiPriority="68" w:unhideWhenUsed="0"/>
+    <w:lsdException w:name="Medium Grid 3 Accent 5" w:semiHidden="0" w:uiPriority="69" w:unhideWhenUsed="0"/>
+    <w:lsdException w:name="Dark List Accent 5" w:semiHidden="0" w:uiPriority="70" w:unhideWhenUsed="0"/>
+    <w:lsdException w:name="Colorful Shading Accent 5" w:semiHidden="0" w:uiPriority="71" w:unhideWhenUsed="0"/>
+    <w:lsdException w:name="Colorful List Accent 5" w:semiHidden="0" w:uiPriority="72" w:unhideWhenUsed="0"/>
+    <w:lsdException w:name="Colorful Grid Accent 5" w:semiHidden="0" w:uiPriority="73" w:unhideWhenUsed="0"/>
+    <w:lsdException w:name="Light Shading Accent 6" w:semiHidden="0" w:uiPriority="60" w:unhideWhenUsed="0"/>
+    <w:lsdException w:name="Light List Accent 6" w:semiHidden="0" w:uiPriority="61" w:unhideWhenUsed="0"/>
+    <w:lsdException w:name="Light Grid Accent 6" w:semiHidden="0" w:uiPriority="62" w:unhideWhenUsed="0"/>
+    <w:lsdException w:name="Medium Shading 1 Accent 6" w:semiHidden="0" w:uiPriority="63" w:unhideWhenUsed="0"/>
+    <w:lsdException w:name="Medium Shading 2 Accent 6" w:semiHidden="0" w:uiPriority="64" w:unhideWhenUsed="0"/>
+    <w:lsdException w:name="Medium List 1 Accent 6" w:semiHidden="0" w:uiPriority="65" w:unhideWhenUsed="0"/>
+    <w:lsdException w:name="Medium List 2 Accent 6" w:semiHidden="0" w:uiPriority="66" w:unhideWhenUsed="0"/>
+    <w:lsdException w:name="Medium Grid 1 Accent 6" w:semiHidden="0" w:uiPriority="67" w:unhideWhenUsed="0"/>
+    <w:lsdException w:name="Medium Grid 2 Accent 6" w:semiHidden="0" w:uiPriority="68" w:unhideWhenUsed="0"/>
+    <w:lsdException w:name="Medium Grid 3 Accent 6" w:semiHidden="0" w:uiPriority="69" w:unhideWhenUsed="0"/>
+    <w:lsdException w:name="Dark List Accent 6" w:semiHidden="0" w:uiPriority="70" w:unhideWhenUsed="0"/>
+    <w:lsdException w:name="Colorful Shading Accent 6" w:semiHidden="0" w:uiPriority="71" w:unhideWhenUsed="0"/>
+    <w:lsdException w:name="Colorful List Accent 6" w:semiHidden="0" w:uiPriority="72" w:unhideWhenUsed="0"/>
+    <w:lsdException w:name="Colorful Grid Accent 6" w:semiHidden="0" w:uiPriority="73" w:unhideWhenUsed="0"/>
+    <w:lsdException w:name="Subtle Emphasis" w:semiHidden="0" w:uiPriority="19" w:unhideWhenUsed="0" w:qFormat="1"/>
+    <w:lsdException w:name="Intense Emphasis" w:semiHidden="0" w:uiPriority="21" w:unhideWhenUsed="0" w:qFormat="1"/>
+    <w:lsdException w:name="Subtle Reference" w:semiHidden="0" w:uiPriority="31" w:unhideWhenUsed="0" w:qFormat="1"/>
+    <w:lsdException w:name="Intense Reference" w:semiHidden="0" w:uiPriority="32" w:unhideWhenUsed="0" w:qFormat="1"/>
+    <w:lsdException w:name="Book Title" w:semiHidden="0" w:uiPriority="33" w:unhideWhenUsed="0" w:qFormat="1"/>
+    <w:lsdException w:name="Bibliography" w:uiPriority="37"/>
+    <w:lsdException w:name="TOC Heading" w:uiPriority="39" w:qFormat="1"/>
   </w:latentStyles>
   <w:style w:type="paragraph" w:default="1" w:styleId="a">
     <w:name w:val="Normal"/>
@@ -12200,7 +12626,7 @@
     <w:name w:val="heading 1"/>
     <w:basedOn w:val="a"/>
     <w:next w:val="a"/>
-    <w:link w:val="10"/>
+    <w:link w:val="1Char"/>
     <w:uiPriority w:val="9"/>
     <w:qFormat/>
     <w:rsid w:val="00B754FA"/>
@@ -12222,7 +12648,7 @@
     <w:name w:val="heading 2"/>
     <w:basedOn w:val="a"/>
     <w:next w:val="a"/>
-    <w:link w:val="20"/>
+    <w:link w:val="2Char"/>
     <w:uiPriority w:val="9"/>
     <w:unhideWhenUsed/>
     <w:qFormat/>
@@ -12245,7 +12671,7 @@
     <w:name w:val="heading 3"/>
     <w:basedOn w:val="a"/>
     <w:next w:val="a"/>
-    <w:link w:val="30"/>
+    <w:link w:val="3Char"/>
     <w:uiPriority w:val="9"/>
     <w:unhideWhenUsed/>
     <w:qFormat/>
@@ -12290,8 +12716,8 @@
     <w:semiHidden/>
     <w:unhideWhenUsed/>
   </w:style>
-  <w:style w:type="character" w:customStyle="1" w:styleId="10">
-    <w:name w:val="标题 1 字符"/>
+  <w:style w:type="character" w:customStyle="1" w:styleId="1Char">
+    <w:name w:val="标题 1 Char"/>
     <w:basedOn w:val="a0"/>
     <w:link w:val="1"/>
     <w:uiPriority w:val="9"/>
@@ -12304,8 +12730,8 @@
       <w:szCs w:val="44"/>
     </w:rPr>
   </w:style>
-  <w:style w:type="character" w:customStyle="1" w:styleId="20">
-    <w:name w:val="标题 2 字符"/>
+  <w:style w:type="character" w:customStyle="1" w:styleId="2Char">
+    <w:name w:val="标题 2 Char"/>
     <w:basedOn w:val="a0"/>
     <w:link w:val="2"/>
     <w:uiPriority w:val="9"/>
@@ -12332,8 +12758,8 @@
       <w:szCs w:val="24"/>
     </w:rPr>
   </w:style>
-  <w:style w:type="character" w:customStyle="1" w:styleId="30">
-    <w:name w:val="标题 3 字符"/>
+  <w:style w:type="character" w:customStyle="1" w:styleId="3Char">
+    <w:name w:val="标题 3 Char"/>
     <w:basedOn w:val="a0"/>
     <w:link w:val="3"/>
     <w:uiPriority w:val="9"/>
@@ -12359,7 +12785,7 @@
       <w:szCs w:val="24"/>
     </w:rPr>
   </w:style>
-  <w:style w:type="character" w:customStyle="1" w:styleId="21">
+  <w:style w:type="character" w:customStyle="1" w:styleId="20">
     <w:name w:val="样式2"/>
     <w:rsid w:val="00AB3C11"/>
     <w:rPr>
@@ -12386,7 +12812,7 @@
   <w:style w:type="paragraph" w:styleId="a4">
     <w:name w:val="header"/>
     <w:basedOn w:val="a"/>
-    <w:link w:val="a5"/>
+    <w:link w:val="Char"/>
     <w:uiPriority w:val="99"/>
     <w:unhideWhenUsed/>
     <w:rsid w:val="00A0601D"/>
@@ -12406,8 +12832,8 @@
       <w:szCs w:val="18"/>
     </w:rPr>
   </w:style>
-  <w:style w:type="character" w:customStyle="1" w:styleId="a5">
-    <w:name w:val="页眉 字符"/>
+  <w:style w:type="character" w:customStyle="1" w:styleId="Char">
+    <w:name w:val="页眉 Char"/>
     <w:basedOn w:val="a0"/>
     <w:link w:val="a4"/>
     <w:uiPriority w:val="99"/>
@@ -12417,10 +12843,10 @@
       <w:szCs w:val="18"/>
     </w:rPr>
   </w:style>
-  <w:style w:type="paragraph" w:styleId="a6">
+  <w:style w:type="paragraph" w:styleId="a5">
     <w:name w:val="footer"/>
     <w:basedOn w:val="a"/>
-    <w:link w:val="a7"/>
+    <w:link w:val="Char0"/>
     <w:uiPriority w:val="99"/>
     <w:unhideWhenUsed/>
     <w:rsid w:val="00A0601D"/>
@@ -12437,12 +12863,478 @@
       <w:szCs w:val="18"/>
     </w:rPr>
   </w:style>
-  <w:style w:type="character" w:customStyle="1" w:styleId="a7">
-    <w:name w:val="页脚 字符"/>
+  <w:style w:type="character" w:customStyle="1" w:styleId="Char0">
+    <w:name w:val="页脚 Char"/>
+    <w:basedOn w:val="a0"/>
+    <w:link w:val="a5"/>
+    <w:uiPriority w:val="99"/>
+    <w:rsid w:val="00A0601D"/>
+    <w:rPr>
+      <w:sz w:val="18"/>
+      <w:szCs w:val="18"/>
+    </w:rPr>
+  </w:style>
+  <w:style w:type="paragraph" w:styleId="a6">
+    <w:name w:val="Balloon Text"/>
+    <w:basedOn w:val="a"/>
+    <w:link w:val="Char1"/>
+    <w:uiPriority w:val="99"/>
+    <w:semiHidden/>
+    <w:unhideWhenUsed/>
+    <w:rsid w:val="00CE0D3A"/>
+    <w:rPr>
+      <w:sz w:val="18"/>
+      <w:szCs w:val="18"/>
+    </w:rPr>
+  </w:style>
+  <w:style w:type="character" w:customStyle="1" w:styleId="Char1">
+    <w:name w:val="批注框文本 Char"/>
     <w:basedOn w:val="a0"/>
     <w:link w:val="a6"/>
     <w:uiPriority w:val="99"/>
+    <w:semiHidden/>
+    <w:rsid w:val="00CE0D3A"/>
+    <w:rPr>
+      <w:sz w:val="18"/>
+      <w:szCs w:val="18"/>
+    </w:rPr>
+  </w:style>
+</w:styles>
+</file>
+
+<file path=word/stylesWithEffects.xml><?xml version="1.0" encoding="utf-8"?>
+<w:styles xmlns:wpc="http://schemas.microsoft.com/office/word/2010/wordprocessingCanvas" xmlns:mc="http://schemas.openxmlformats.org/markup-compatibility/2006" xmlns:o="urn:schemas-microsoft-com:office:office" xmlns:r="http://schemas.openxmlformats.org/officeDocument/2006/relationships" xmlns:m="http://schemas.openxmlformats.org/officeDocument/2006/math" xmlns:v="urn:schemas-microsoft-com:vml" xmlns:wp14="http://schemas.microsoft.com/office/word/2010/wordprocessingDrawing" xmlns:wp="http://schemas.openxmlformats.org/drawingml/2006/wordprocessingDrawing" xmlns:w10="urn:schemas-microsoft-com:office:word" xmlns:w="http://schemas.openxmlformats.org/wordprocessingml/2006/main" xmlns:w14="http://schemas.microsoft.com/office/word/2010/wordml" xmlns:wpg="http://schemas.microsoft.com/office/word/2010/wordprocessingGroup" xmlns:wpi="http://schemas.microsoft.com/office/word/2010/wordprocessingInk" xmlns:wne="http://schemas.microsoft.com/office/word/2006/wordml" xmlns:wps="http://schemas.microsoft.com/office/word/2010/wordprocessingShape" mc:Ignorable="w14 wp14">
+  <w:docDefaults>
+    <w:rPrDefault>
+      <w:rPr>
+        <w:rFonts w:asciiTheme="minorHAnsi" w:eastAsiaTheme="minorEastAsia" w:hAnsiTheme="minorHAnsi" w:cstheme="minorBidi"/>
+        <w:kern w:val="2"/>
+        <w:sz w:val="21"/>
+        <w:szCs w:val="22"/>
+        <w:lang w:val="en-US" w:eastAsia="zh-CN" w:bidi="ar-SA"/>
+      </w:rPr>
+    </w:rPrDefault>
+    <w:pPrDefault/>
+  </w:docDefaults>
+  <w:latentStyles w:defLockedState="0" w:defUIPriority="99" w:defSemiHidden="1" w:defUnhideWhenUsed="1" w:defQFormat="0" w:count="267">
+    <w:lsdException w:name="Normal" w:semiHidden="0" w:uiPriority="0" w:unhideWhenUsed="0" w:qFormat="1"/>
+    <w:lsdException w:name="heading 1" w:semiHidden="0" w:uiPriority="9" w:unhideWhenUsed="0" w:qFormat="1"/>
+    <w:lsdException w:name="heading 2" w:uiPriority="9" w:qFormat="1"/>
+    <w:lsdException w:name="heading 3" w:uiPriority="9" w:qFormat="1"/>
+    <w:lsdException w:name="heading 4" w:uiPriority="9" w:qFormat="1"/>
+    <w:lsdException w:name="heading 5" w:uiPriority="9" w:qFormat="1"/>
+    <w:lsdException w:name="heading 6" w:uiPriority="9" w:qFormat="1"/>
+    <w:lsdException w:name="heading 7" w:uiPriority="9" w:qFormat="1"/>
+    <w:lsdException w:name="heading 8" w:uiPriority="9" w:qFormat="1"/>
+    <w:lsdException w:name="heading 9" w:uiPriority="9" w:qFormat="1"/>
+    <w:lsdException w:name="toc 1" w:uiPriority="39"/>
+    <w:lsdException w:name="toc 2" w:uiPriority="39"/>
+    <w:lsdException w:name="toc 3" w:uiPriority="39"/>
+    <w:lsdException w:name="toc 4" w:uiPriority="39"/>
+    <w:lsdException w:name="toc 5" w:uiPriority="39"/>
+    <w:lsdException w:name="toc 6" w:uiPriority="39"/>
+    <w:lsdException w:name="toc 7" w:uiPriority="39"/>
+    <w:lsdException w:name="toc 8" w:uiPriority="39"/>
+    <w:lsdException w:name="toc 9" w:uiPriority="39"/>
+    <w:lsdException w:name="caption" w:uiPriority="35" w:qFormat="1"/>
+    <w:lsdException w:name="Title" w:semiHidden="0" w:uiPriority="10" w:unhideWhenUsed="0" w:qFormat="1"/>
+    <w:lsdException w:name="Default Paragraph Font" w:uiPriority="1"/>
+    <w:lsdException w:name="Subtitle" w:semiHidden="0" w:uiPriority="11" w:unhideWhenUsed="0" w:qFormat="1"/>
+    <w:lsdException w:name="Strong" w:semiHidden="0" w:uiPriority="22" w:unhideWhenUsed="0" w:qFormat="1"/>
+    <w:lsdException w:name="Emphasis" w:semiHidden="0" w:uiPriority="20" w:unhideWhenUsed="0" w:qFormat="1"/>
+    <w:lsdException w:name="Table Grid" w:semiHidden="0" w:uiPriority="39" w:unhideWhenUsed="0"/>
+    <w:lsdException w:name="Placeholder Text" w:unhideWhenUsed="0"/>
+    <w:lsdException w:name="No Spacing" w:semiHidden="0" w:uiPriority="1" w:unhideWhenUsed="0" w:qFormat="1"/>
+    <w:lsdException w:name="Light Shading" w:semiHidden="0" w:uiPriority="60" w:unhideWhenUsed="0"/>
+    <w:lsdException w:name="Light List" w:semiHidden="0" w:uiPriority="61" w:unhideWhenUsed="0"/>
+    <w:lsdException w:name="Light Grid" w:semiHidden="0" w:uiPriority="62" w:unhideWhenUsed="0"/>
+    <w:lsdException w:name="Medium Shading 1" w:semiHidden="0" w:uiPriority="63" w:unhideWhenUsed="0"/>
+    <w:lsdException w:name="Medium Shading 2" w:semiHidden="0" w:uiPriority="64" w:unhideWhenUsed="0"/>
+    <w:lsdException w:name="Medium List 1" w:semiHidden="0" w:uiPriority="65" w:unhideWhenUsed="0"/>
+    <w:lsdException w:name="Medium List 2" w:semiHidden="0" w:uiPriority="66" w:unhideWhenUsed="0"/>
+    <w:lsdException w:name="Medium Grid 1" w:semiHidden="0" w:uiPriority="67" w:unhideWhenUsed="0"/>
+    <w:lsdException w:name="Medium Grid 2" w:semiHidden="0" w:uiPriority="68" w:unhideWhenUsed="0"/>
+    <w:lsdException w:name="Medium Grid 3" w:semiHidden="0" w:uiPriority="69" w:unhideWhenUsed="0"/>
+    <w:lsdException w:name="Dark List" w:semiHidden="0" w:uiPriority="70" w:unhideWhenUsed="0"/>
+    <w:lsdException w:name="Colorful Shading" w:semiHidden="0" w:uiPriority="71" w:unhideWhenUsed="0"/>
+    <w:lsdException w:name="Colorful List" w:semiHidden="0" w:uiPriority="72" w:unhideWhenUsed="0"/>
+    <w:lsdException w:name="Colorful Grid" w:semiHidden="0" w:uiPriority="73" w:unhideWhenUsed="0"/>
+    <w:lsdException w:name="Light Shading Accent 1" w:semiHidden="0" w:uiPriority="60" w:unhideWhenUsed="0"/>
+    <w:lsdException w:name="Light List Accent 1" w:semiHidden="0" w:uiPriority="61" w:unhideWhenUsed="0"/>
+    <w:lsdException w:name="Light Grid Accent 1" w:semiHidden="0" w:uiPriority="62" w:unhideWhenUsed="0"/>
+    <w:lsdException w:name="Medium Shading 1 Accent 1" w:semiHidden="0" w:uiPriority="63" w:unhideWhenUsed="0"/>
+    <w:lsdException w:name="Medium Shading 2 Accent 1" w:semiHidden="0" w:uiPriority="64" w:unhideWhenUsed="0"/>
+    <w:lsdException w:name="Medium List 1 Accent 1" w:semiHidden="0" w:uiPriority="65" w:unhideWhenUsed="0"/>
+    <w:lsdException w:name="Revision" w:unhideWhenUsed="0"/>
+    <w:lsdException w:name="List Paragraph" w:semiHidden="0" w:uiPriority="34" w:unhideWhenUsed="0" w:qFormat="1"/>
+    <w:lsdException w:name="Quote" w:semiHidden="0" w:uiPriority="29" w:unhideWhenUsed="0" w:qFormat="1"/>
+    <w:lsdException w:name="Intense Quote" w:semiHidden="0" w:uiPriority="30" w:unhideWhenUsed="0" w:qFormat="1"/>
+    <w:lsdException w:name="Medium List 2 Accent 1" w:semiHidden="0" w:uiPriority="66" w:unhideWhenUsed="0"/>
+    <w:lsdException w:name="Medium Grid 1 Accent 1" w:semiHidden="0" w:uiPriority="67" w:unhideWhenUsed="0"/>
+    <w:lsdException w:name="Medium Grid 2 Accent 1" w:semiHidden="0" w:uiPriority="68" w:unhideWhenUsed="0"/>
+    <w:lsdException w:name="Medium Grid 3 Accent 1" w:semiHidden="0" w:uiPriority="69" w:unhideWhenUsed="0"/>
+    <w:lsdException w:name="Dark List Accent 1" w:semiHidden="0" w:uiPriority="70" w:unhideWhenUsed="0"/>
+    <w:lsdException w:name="Colorful Shading Accent 1" w:semiHidden="0" w:uiPriority="71" w:unhideWhenUsed="0"/>
+    <w:lsdException w:name="Colorful List Accent 1" w:semiHidden="0" w:uiPriority="72" w:unhideWhenUsed="0"/>
+    <w:lsdException w:name="Colorful Grid Accent 1" w:semiHidden="0" w:uiPriority="73" w:unhideWhenUsed="0"/>
+    <w:lsdException w:name="Light Shading Accent 2" w:semiHidden="0" w:uiPriority="60" w:unhideWhenUsed="0"/>
+    <w:lsdException w:name="Light List Accent 2" w:semiHidden="0" w:uiPriority="61" w:unhideWhenUsed="0"/>
+    <w:lsdException w:name="Light Grid Accent 2" w:semiHidden="0" w:uiPriority="62" w:unhideWhenUsed="0"/>
+    <w:lsdException w:name="Medium Shading 1 Accent 2" w:semiHidden="0" w:uiPriority="63" w:unhideWhenUsed="0"/>
+    <w:lsdException w:name="Medium Shading 2 Accent 2" w:semiHidden="0" w:uiPriority="64" w:unhideWhenUsed="0"/>
+    <w:lsdException w:name="Medium List 1 Accent 2" w:semiHidden="0" w:uiPriority="65" w:unhideWhenUsed="0"/>
+    <w:lsdException w:name="Medium List 2 Accent 2" w:semiHidden="0" w:uiPriority="66" w:unhideWhenUsed="0"/>
+    <w:lsdException w:name="Medium Grid 1 Accent 2" w:semiHidden="0" w:uiPriority="67" w:unhideWhenUsed="0"/>
+    <w:lsdException w:name="Medium Grid 2 Accent 2" w:semiHidden="0" w:uiPriority="68" w:unhideWhenUsed="0"/>
+    <w:lsdException w:name="Medium Grid 3 Accent 2" w:semiHidden="0" w:uiPriority="69" w:unhideWhenUsed="0"/>
+    <w:lsdException w:name="Dark List Accent 2" w:semiHidden="0" w:uiPriority="70" w:unhideWhenUsed="0"/>
+    <w:lsdException w:name="Colorful Shading Accent 2" w:semiHidden="0" w:uiPriority="71" w:unhideWhenUsed="0"/>
+    <w:lsdException w:name="Colorful List Accent 2" w:semiHidden="0" w:uiPriority="72" w:unhideWhenUsed="0"/>
+    <w:lsdException w:name="Colorful Grid Accent 2" w:semiHidden="0" w:uiPriority="73" w:unhideWhenUsed="0"/>
+    <w:lsdException w:name="Light Shading Accent 3" w:semiHidden="0" w:uiPriority="60" w:unhideWhenUsed="0"/>
+    <w:lsdException w:name="Light List Accent 3" w:semiHidden="0" w:uiPriority="61" w:unhideWhenUsed="0"/>
+    <w:lsdException w:name="Light Grid Accent 3" w:semiHidden="0" w:uiPriority="62" w:unhideWhenUsed="0"/>
+    <w:lsdException w:name="Medium Shading 1 Accent 3" w:semiHidden="0" w:uiPriority="63" w:unhideWhenUsed="0"/>
+    <w:lsdException w:name="Medium Shading 2 Accent 3" w:semiHidden="0" w:uiPriority="64" w:unhideWhenUsed="0"/>
+    <w:lsdException w:name="Medium List 1 Accent 3" w:semiHidden="0" w:uiPriority="65" w:unhideWhenUsed="0"/>
+    <w:lsdException w:name="Medium List 2 Accent 3" w:semiHidden="0" w:uiPriority="66" w:unhideWhenUsed="0"/>
+    <w:lsdException w:name="Medium Grid 1 Accent 3" w:semiHidden="0" w:uiPriority="67" w:unhideWhenUsed="0"/>
+    <w:lsdException w:name="Medium Grid 2 Accent 3" w:semiHidden="0" w:uiPriority="68" w:unhideWhenUsed="0"/>
+    <w:lsdException w:name="Medium Grid 3 Accent 3" w:semiHidden="0" w:uiPriority="69" w:unhideWhenUsed="0"/>
+    <w:lsdException w:name="Dark List Accent 3" w:semiHidden="0" w:uiPriority="70" w:unhideWhenUsed="0"/>
+    <w:lsdException w:name="Colorful Shading Accent 3" w:semiHidden="0" w:uiPriority="71" w:unhideWhenUsed="0"/>
+    <w:lsdException w:name="Colorful List Accent 3" w:semiHidden="0" w:uiPriority="72" w:unhideWhenUsed="0"/>
+    <w:lsdException w:name="Colorful Grid Accent 3" w:semiHidden="0" w:uiPriority="73" w:unhideWhenUsed="0"/>
+    <w:lsdException w:name="Light Shading Accent 4" w:semiHidden="0" w:uiPriority="60" w:unhideWhenUsed="0"/>
+    <w:lsdException w:name="Light List Accent 4" w:semiHidden="0" w:uiPriority="61" w:unhideWhenUsed="0"/>
+    <w:lsdException w:name="Light Grid Accent 4" w:semiHidden="0" w:uiPriority="62" w:unhideWhenUsed="0"/>
+    <w:lsdException w:name="Medium Shading 1 Accent 4" w:semiHidden="0" w:uiPriority="63" w:unhideWhenUsed="0"/>
+    <w:lsdException w:name="Medium Shading 2 Accent 4" w:semiHidden="0" w:uiPriority="64" w:unhideWhenUsed="0"/>
+    <w:lsdException w:name="Medium List 1 Accent 4" w:semiHidden="0" w:uiPriority="65" w:unhideWhenUsed="0"/>
+    <w:lsdException w:name="Medium List 2 Accent 4" w:semiHidden="0" w:uiPriority="66" w:unhideWhenUsed="0"/>
+    <w:lsdException w:name="Medium Grid 1 Accent 4" w:semiHidden="0" w:uiPriority="67" w:unhideWhenUsed="0"/>
+    <w:lsdException w:name="Medium Grid 2 Accent 4" w:semiHidden="0" w:uiPriority="68" w:unhideWhenUsed="0"/>
+    <w:lsdException w:name="Medium Grid 3 Accent 4" w:semiHidden="0" w:uiPriority="69" w:unhideWhenUsed="0"/>
+    <w:lsdException w:name="Dark List Accent 4" w:semiHidden="0" w:uiPriority="70" w:unhideWhenUsed="0"/>
+    <w:lsdException w:name="Colorful Shading Accent 4" w:semiHidden="0" w:uiPriority="71" w:unhideWhenUsed="0"/>
+    <w:lsdException w:name="Colorful List Accent 4" w:semiHidden="0" w:uiPriority="72" w:unhideWhenUsed="0"/>
+    <w:lsdException w:name="Colorful Grid Accent 4" w:semiHidden="0" w:uiPriority="73" w:unhideWhenUsed="0"/>
+    <w:lsdException w:name="Light Shading Accent 5" w:semiHidden="0" w:uiPriority="60" w:unhideWhenUsed="0"/>
+    <w:lsdException w:name="Light List Accent 5" w:semiHidden="0" w:uiPriority="61" w:unhideWhenUsed="0"/>
+    <w:lsdException w:name="Light Grid Accent 5" w:semiHidden="0" w:uiPriority="62" w:unhideWhenUsed="0"/>
+    <w:lsdException w:name="Medium Shading 1 Accent 5" w:semiHidden="0" w:uiPriority="63" w:unhideWhenUsed="0"/>
+    <w:lsdException w:name="Medium Shading 2 Accent 5" w:semiHidden="0" w:uiPriority="64" w:unhideWhenUsed="0"/>
+    <w:lsdException w:name="Medium List 1 Accent 5" w:semiHidden="0" w:uiPriority="65" w:unhideWhenUsed="0"/>
+    <w:lsdException w:name="Medium List 2 Accent 5" w:semiHidden="0" w:uiPriority="66" w:unhideWhenUsed="0"/>
+    <w:lsdException w:name="Medium Grid 1 Accent 5" w:semiHidden="0" w:uiPriority="67" w:unhideWhenUsed="0"/>
+    <w:lsdException w:name="Medium Grid 2 Accent 5" w:semiHidden="0" w:uiPriority="68" w:unhideWhenUsed="0"/>
+    <w:lsdException w:name="Medium Grid 3 Accent 5" w:semiHidden="0" w:uiPriority="69" w:unhideWhenUsed="0"/>
+    <w:lsdException w:name="Dark List Accent 5" w:semiHidden="0" w:uiPriority="70" w:unhideWhenUsed="0"/>
+    <w:lsdException w:name="Colorful Shading Accent 5" w:semiHidden="0" w:uiPriority="71" w:unhideWhenUsed="0"/>
+    <w:lsdException w:name="Colorful List Accent 5" w:semiHidden="0" w:uiPriority="72" w:unhideWhenUsed="0"/>
+    <w:lsdException w:name="Colorful Grid Accent 5" w:semiHidden="0" w:uiPriority="73" w:unhideWhenUsed="0"/>
+    <w:lsdException w:name="Light Shading Accent 6" w:semiHidden="0" w:uiPriority="60" w:unhideWhenUsed="0"/>
+    <w:lsdException w:name="Light List Accent 6" w:semiHidden="0" w:uiPriority="61" w:unhideWhenUsed="0"/>
+    <w:lsdException w:name="Light Grid Accent 6" w:semiHidden="0" w:uiPriority="62" w:unhideWhenUsed="0"/>
+    <w:lsdException w:name="Medium Shading 1 Accent 6" w:semiHidden="0" w:uiPriority="63" w:unhideWhenUsed="0"/>
+    <w:lsdException w:name="Medium Shading 2 Accent 6" w:semiHidden="0" w:uiPriority="64" w:unhideWhenUsed="0"/>
+    <w:lsdException w:name="Medium List 1 Accent 6" w:semiHidden="0" w:uiPriority="65" w:unhideWhenUsed="0"/>
+    <w:lsdException w:name="Medium List 2 Accent 6" w:semiHidden="0" w:uiPriority="66" w:unhideWhenUsed="0"/>
+    <w:lsdException w:name="Medium Grid 1 Accent 6" w:semiHidden="0" w:uiPriority="67" w:unhideWhenUsed="0"/>
+    <w:lsdException w:name="Medium Grid 2 Accent 6" w:semiHidden="0" w:uiPriority="68" w:unhideWhenUsed="0"/>
+    <w:lsdException w:name="Medium Grid 3 Accent 6" w:semiHidden="0" w:uiPriority="69" w:unhideWhenUsed="0"/>
+    <w:lsdException w:name="Dark List Accent 6" w:semiHidden="0" w:uiPriority="70" w:unhideWhenUsed="0"/>
+    <w:lsdException w:name="Colorful Shading Accent 6" w:semiHidden="0" w:uiPriority="71" w:unhideWhenUsed="0"/>
+    <w:lsdException w:name="Colorful List Accent 6" w:semiHidden="0" w:uiPriority="72" w:unhideWhenUsed="0"/>
+    <w:lsdException w:name="Colorful Grid Accent 6" w:semiHidden="0" w:uiPriority="73" w:unhideWhenUsed="0"/>
+    <w:lsdException w:name="Subtle Emphasis" w:semiHidden="0" w:uiPriority="19" w:unhideWhenUsed="0" w:qFormat="1"/>
+    <w:lsdException w:name="Intense Emphasis" w:semiHidden="0" w:uiPriority="21" w:unhideWhenUsed="0" w:qFormat="1"/>
+    <w:lsdException w:name="Subtle Reference" w:semiHidden="0" w:uiPriority="31" w:unhideWhenUsed="0" w:qFormat="1"/>
+    <w:lsdException w:name="Intense Reference" w:semiHidden="0" w:uiPriority="32" w:unhideWhenUsed="0" w:qFormat="1"/>
+    <w:lsdException w:name="Book Title" w:semiHidden="0" w:uiPriority="33" w:unhideWhenUsed="0" w:qFormat="1"/>
+    <w:lsdException w:name="Bibliography" w:uiPriority="37"/>
+    <w:lsdException w:name="TOC Heading" w:uiPriority="39" w:qFormat="1"/>
+  </w:latentStyles>
+  <w:style w:type="paragraph" w:default="1" w:styleId="a">
+    <w:name w:val="Normal"/>
+    <w:qFormat/>
+    <w:pPr>
+      <w:widowControl w:val="0"/>
+      <w:jc w:val="both"/>
+    </w:pPr>
+  </w:style>
+  <w:style w:type="paragraph" w:styleId="1">
+    <w:name w:val="heading 1"/>
+    <w:basedOn w:val="a"/>
+    <w:next w:val="a"/>
+    <w:link w:val="1Char"/>
+    <w:uiPriority w:val="9"/>
+    <w:qFormat/>
+    <w:rsid w:val="00B754FA"/>
+    <w:pPr>
+      <w:keepNext/>
+      <w:keepLines/>
+      <w:spacing w:before="340" w:after="330" w:line="578" w:lineRule="auto"/>
+      <w:outlineLvl w:val="0"/>
+    </w:pPr>
+    <w:rPr>
+      <w:b/>
+      <w:bCs/>
+      <w:kern w:val="44"/>
+      <w:sz w:val="44"/>
+      <w:szCs w:val="44"/>
+    </w:rPr>
+  </w:style>
+  <w:style w:type="paragraph" w:styleId="2">
+    <w:name w:val="heading 2"/>
+    <w:basedOn w:val="a"/>
+    <w:next w:val="a"/>
+    <w:link w:val="2Char"/>
+    <w:uiPriority w:val="9"/>
+    <w:unhideWhenUsed/>
+    <w:qFormat/>
+    <w:rsid w:val="0098446B"/>
+    <w:pPr>
+      <w:keepNext/>
+      <w:keepLines/>
+      <w:spacing w:before="260" w:after="260" w:line="416" w:lineRule="auto"/>
+      <w:outlineLvl w:val="1"/>
+    </w:pPr>
+    <w:rPr>
+      <w:rFonts w:asciiTheme="majorHAnsi" w:eastAsiaTheme="majorEastAsia" w:hAnsiTheme="majorHAnsi" w:cstheme="majorBidi"/>
+      <w:b/>
+      <w:bCs/>
+      <w:sz w:val="32"/>
+      <w:szCs w:val="32"/>
+    </w:rPr>
+  </w:style>
+  <w:style w:type="paragraph" w:styleId="3">
+    <w:name w:val="heading 3"/>
+    <w:basedOn w:val="a"/>
+    <w:next w:val="a"/>
+    <w:link w:val="3Char"/>
+    <w:uiPriority w:val="9"/>
+    <w:unhideWhenUsed/>
+    <w:qFormat/>
+    <w:rsid w:val="0098446B"/>
+    <w:pPr>
+      <w:keepNext/>
+      <w:keepLines/>
+      <w:spacing w:before="260" w:after="260" w:line="416" w:lineRule="auto"/>
+      <w:outlineLvl w:val="2"/>
+    </w:pPr>
+    <w:rPr>
+      <w:b/>
+      <w:bCs/>
+      <w:sz w:val="32"/>
+      <w:szCs w:val="32"/>
+    </w:rPr>
+  </w:style>
+  <w:style w:type="character" w:default="1" w:styleId="a0">
+    <w:name w:val="Default Paragraph Font"/>
+    <w:uiPriority w:val="1"/>
+    <w:semiHidden/>
+    <w:unhideWhenUsed/>
+  </w:style>
+  <w:style w:type="table" w:default="1" w:styleId="a1">
+    <w:name w:val="Normal Table"/>
+    <w:uiPriority w:val="99"/>
+    <w:semiHidden/>
+    <w:unhideWhenUsed/>
+    <w:tblPr>
+      <w:tblInd w:w="0" w:type="dxa"/>
+      <w:tblCellMar>
+        <w:top w:w="0" w:type="dxa"/>
+        <w:left w:w="108" w:type="dxa"/>
+        <w:bottom w:w="0" w:type="dxa"/>
+        <w:right w:w="108" w:type="dxa"/>
+      </w:tblCellMar>
+    </w:tblPr>
+  </w:style>
+  <w:style w:type="numbering" w:default="1" w:styleId="a2">
+    <w:name w:val="No List"/>
+    <w:uiPriority w:val="99"/>
+    <w:semiHidden/>
+    <w:unhideWhenUsed/>
+  </w:style>
+  <w:style w:type="character" w:customStyle="1" w:styleId="1Char">
+    <w:name w:val="标题 1 Char"/>
+    <w:basedOn w:val="a0"/>
+    <w:link w:val="1"/>
+    <w:uiPriority w:val="9"/>
+    <w:rsid w:val="00B754FA"/>
+    <w:rPr>
+      <w:b/>
+      <w:bCs/>
+      <w:kern w:val="44"/>
+      <w:sz w:val="44"/>
+      <w:szCs w:val="44"/>
+    </w:rPr>
+  </w:style>
+  <w:style w:type="character" w:customStyle="1" w:styleId="2Char">
+    <w:name w:val="标题 2 Char"/>
+    <w:basedOn w:val="a0"/>
+    <w:link w:val="2"/>
+    <w:uiPriority w:val="9"/>
+    <w:rsid w:val="0098446B"/>
+    <w:rPr>
+      <w:rFonts w:asciiTheme="majorHAnsi" w:eastAsiaTheme="majorEastAsia" w:hAnsiTheme="majorHAnsi" w:cstheme="majorBidi"/>
+      <w:b/>
+      <w:bCs/>
+      <w:sz w:val="32"/>
+      <w:szCs w:val="32"/>
+    </w:rPr>
+  </w:style>
+  <w:style w:type="paragraph" w:customStyle="1" w:styleId="CharCharCharCharCharCharCharCharCharCharCharCharCharCharCharCharCharCharCharCharCharCharCharChar1CharCharChar1CharCharCharCharCharChar">
+    <w:name w:val="Char Char Char Char Char Char Char Char Char Char Char Char Char Char Char Char Char Char Char Char Char Char Char Char1 Char Char Char1 Char Char Char Char Char Char"/>
+    <w:basedOn w:val="a"/>
+    <w:rsid w:val="0098446B"/>
+    <w:pPr>
+      <w:widowControl/>
+      <w:spacing w:after="160" w:line="240" w:lineRule="exact"/>
+      <w:jc w:val="left"/>
+    </w:pPr>
+    <w:rPr>
+      <w:rFonts w:ascii="Times New Roman" w:eastAsia="宋体" w:hAnsi="Times New Roman" w:cs="Times New Roman"/>
+      <w:szCs w:val="24"/>
+    </w:rPr>
+  </w:style>
+  <w:style w:type="character" w:customStyle="1" w:styleId="3Char">
+    <w:name w:val="标题 3 Char"/>
+    <w:basedOn w:val="a0"/>
+    <w:link w:val="3"/>
+    <w:uiPriority w:val="9"/>
+    <w:rsid w:val="0098446B"/>
+    <w:rPr>
+      <w:b/>
+      <w:bCs/>
+      <w:sz w:val="32"/>
+      <w:szCs w:val="32"/>
+    </w:rPr>
+  </w:style>
+  <w:style w:type="paragraph" w:customStyle="1" w:styleId="CharCharCharCharCharCharCharCharCharCharCharCharCharCharCharCharCharCharCharCharCharCharCharChar1CharCharChar1CharCharCharCharCharChar0">
+    <w:name w:val="Char Char Char Char Char Char Char Char Char Char Char Char Char Char Char Char Char Char Char Char Char Char Char Char1 Char Char Char1 Char Char Char Char Char Char"/>
+    <w:basedOn w:val="a"/>
+    <w:rsid w:val="00F178A9"/>
+    <w:pPr>
+      <w:widowControl/>
+      <w:spacing w:after="160" w:line="240" w:lineRule="exact"/>
+      <w:jc w:val="left"/>
+    </w:pPr>
+    <w:rPr>
+      <w:rFonts w:ascii="Times New Roman" w:eastAsia="宋体" w:hAnsi="Times New Roman" w:cs="Times New Roman"/>
+      <w:szCs w:val="24"/>
+    </w:rPr>
+  </w:style>
+  <w:style w:type="character" w:customStyle="1" w:styleId="20">
+    <w:name w:val="样式2"/>
+    <w:rsid w:val="00AB3C11"/>
+    <w:rPr>
+      <w:rFonts w:ascii="Times New Roman" w:eastAsia="黑体" w:hAnsi="Times New Roman"/>
+      <w:sz w:val="24"/>
+    </w:rPr>
+  </w:style>
+  <w:style w:type="table" w:styleId="a3">
+    <w:name w:val="Table Grid"/>
+    <w:basedOn w:val="a1"/>
+    <w:uiPriority w:val="39"/>
+    <w:rsid w:val="00AB3C11"/>
+    <w:tblPr>
+      <w:tblBorders>
+        <w:top w:val="single" w:sz="4" w:space="0" w:color="auto"/>
+        <w:left w:val="single" w:sz="4" w:space="0" w:color="auto"/>
+        <w:bottom w:val="single" w:sz="4" w:space="0" w:color="auto"/>
+        <w:right w:val="single" w:sz="4" w:space="0" w:color="auto"/>
+        <w:insideH w:val="single" w:sz="4" w:space="0" w:color="auto"/>
+        <w:insideV w:val="single" w:sz="4" w:space="0" w:color="auto"/>
+      </w:tblBorders>
+    </w:tblPr>
+  </w:style>
+  <w:style w:type="paragraph" w:styleId="a4">
+    <w:name w:val="header"/>
+    <w:basedOn w:val="a"/>
+    <w:link w:val="Char"/>
+    <w:uiPriority w:val="99"/>
+    <w:unhideWhenUsed/>
     <w:rsid w:val="00A0601D"/>
+    <w:pPr>
+      <w:pBdr>
+        <w:bottom w:val="single" w:sz="6" w:space="1" w:color="auto"/>
+      </w:pBdr>
+      <w:tabs>
+        <w:tab w:val="center" w:pos="4153"/>
+        <w:tab w:val="right" w:pos="8306"/>
+      </w:tabs>
+      <w:snapToGrid w:val="0"/>
+      <w:jc w:val="center"/>
+    </w:pPr>
+    <w:rPr>
+      <w:sz w:val="18"/>
+      <w:szCs w:val="18"/>
+    </w:rPr>
+  </w:style>
+  <w:style w:type="character" w:customStyle="1" w:styleId="Char">
+    <w:name w:val="页眉 Char"/>
+    <w:basedOn w:val="a0"/>
+    <w:link w:val="a4"/>
+    <w:uiPriority w:val="99"/>
+    <w:rsid w:val="00A0601D"/>
+    <w:rPr>
+      <w:sz w:val="18"/>
+      <w:szCs w:val="18"/>
+    </w:rPr>
+  </w:style>
+  <w:style w:type="paragraph" w:styleId="a5">
+    <w:name w:val="footer"/>
+    <w:basedOn w:val="a"/>
+    <w:link w:val="Char0"/>
+    <w:uiPriority w:val="99"/>
+    <w:unhideWhenUsed/>
+    <w:rsid w:val="00A0601D"/>
+    <w:pPr>
+      <w:tabs>
+        <w:tab w:val="center" w:pos="4153"/>
+        <w:tab w:val="right" w:pos="8306"/>
+      </w:tabs>
+      <w:snapToGrid w:val="0"/>
+      <w:jc w:val="left"/>
+    </w:pPr>
+    <w:rPr>
+      <w:sz w:val="18"/>
+      <w:szCs w:val="18"/>
+    </w:rPr>
+  </w:style>
+  <w:style w:type="character" w:customStyle="1" w:styleId="Char0">
+    <w:name w:val="页脚 Char"/>
+    <w:basedOn w:val="a0"/>
+    <w:link w:val="a5"/>
+    <w:uiPriority w:val="99"/>
+    <w:rsid w:val="00A0601D"/>
+    <w:rPr>
+      <w:sz w:val="18"/>
+      <w:szCs w:val="18"/>
+    </w:rPr>
+  </w:style>
+  <w:style w:type="paragraph" w:styleId="a6">
+    <w:name w:val="Balloon Text"/>
+    <w:basedOn w:val="a"/>
+    <w:link w:val="Char1"/>
+    <w:uiPriority w:val="99"/>
+    <w:semiHidden/>
+    <w:unhideWhenUsed/>
+    <w:rsid w:val="00CE0D3A"/>
+    <w:rPr>
+      <w:sz w:val="18"/>
+      <w:szCs w:val="18"/>
+    </w:rPr>
+  </w:style>
+  <w:style w:type="character" w:customStyle="1" w:styleId="Char1">
+    <w:name w:val="批注框文本 Char"/>
+    <w:basedOn w:val="a0"/>
+    <w:link w:val="a6"/>
+    <w:uiPriority w:val="99"/>
+    <w:semiHidden/>
+    <w:rsid w:val="00CE0D3A"/>
     <w:rPr>
       <w:sz w:val="18"/>
       <w:szCs w:val="18"/>
@@ -12706,7 +13598,7 @@
   <a:extraClrSchemeLst/>
   <a:extLst>
     <a:ext uri="{05A4C25C-085E-4340-85A3-A5531E510DB2}">
-      <thm15:themeFamily xmlns:thm15="http://schemas.microsoft.com/office/thememl/2012/main" name="Office Theme" id="{62F939B6-93AF-4DB8-9C6B-D6C7DFDC589F}" vid="{4A3C46E8-61CC-4603-A589-7422A47A8E4A}"/>
+      <thm15:themeFamily xmlns:thm15="http://schemas.microsoft.com/office/thememl/2012/main" xmlns="" name="Office Theme" id="{62F939B6-93AF-4DB8-9C6B-D6C7DFDC589F}" vid="{4A3C46E8-61CC-4603-A589-7422A47A8E4A}"/>
     </a:ext>
   </a:extLst>
 </a:theme>
@@ -12717,7 +13609,7 @@
 </file>
 
 <file path=customXml/itemProps1.xml><?xml version="1.0" encoding="utf-8"?>
-<ds:datastoreItem xmlns:ds="http://schemas.openxmlformats.org/officeDocument/2006/customXml" ds:itemID="{EC1D9DCB-BC56-4B83-B263-AA3FF672067E}">
+<ds:datastoreItem xmlns:ds="http://schemas.openxmlformats.org/officeDocument/2006/customXml" ds:itemID="{70B3E546-70D8-4DD0-BD6A-8A4F961EDE96}">
   <ds:schemaRefs>
     <ds:schemaRef ds:uri="http://schemas.openxmlformats.org/officeDocument/2006/bibliography"/>
   </ds:schemaRefs>

--- a/java项目提交内容/汝曰聊天室策划书.docx
+++ b/java项目提交内容/汝曰聊天室策划书.docx
@@ -1,13 +1,12 @@
 
 <file path=word/document.xml><?xml version="1.0" encoding="utf-8"?>
-<w:document xmlns:wpc="http://schemas.microsoft.com/office/word/2010/wordprocessingCanvas" xmlns:mc="http://schemas.openxmlformats.org/markup-compatibility/2006" xmlns:o="urn:schemas-microsoft-com:office:office" xmlns:r="http://schemas.openxmlformats.org/officeDocument/2006/relationships" xmlns:m="http://schemas.openxmlformats.org/officeDocument/2006/math" xmlns:v="urn:schemas-microsoft-com:vml" xmlns:wp14="http://schemas.microsoft.com/office/word/2010/wordprocessingDrawing" xmlns:wp="http://schemas.openxmlformats.org/drawingml/2006/wordprocessingDrawing" xmlns:w10="urn:schemas-microsoft-com:office:word" xmlns:w="http://schemas.openxmlformats.org/wordprocessingml/2006/main" xmlns:w14="http://schemas.microsoft.com/office/word/2010/wordml" xmlns:wpg="http://schemas.microsoft.com/office/word/2010/wordprocessingGroup" xmlns:wpi="http://schemas.microsoft.com/office/word/2010/wordprocessingInk" xmlns:wne="http://schemas.microsoft.com/office/word/2006/wordml" xmlns:wps="http://schemas.microsoft.com/office/word/2010/wordprocessingShape" mc:Ignorable="w14 wp14">
+<w:document xmlns:wpc="http://schemas.microsoft.com/office/word/2010/wordprocessingCanvas" xmlns:cx="http://schemas.microsoft.com/office/drawing/2014/chartex" xmlns:cx1="http://schemas.microsoft.com/office/drawing/2015/9/8/chartex" xmlns:cx2="http://schemas.microsoft.com/office/drawing/2015/10/21/chartex" xmlns:cx3="http://schemas.microsoft.com/office/drawing/2016/5/9/chartex" xmlns:cx4="http://schemas.microsoft.com/office/drawing/2016/5/10/chartex" xmlns:cx5="http://schemas.microsoft.com/office/drawing/2016/5/11/chartex" xmlns:mc="http://schemas.openxmlformats.org/markup-compatibility/2006" xmlns:o="urn:schemas-microsoft-com:office:office" xmlns:r="http://schemas.openxmlformats.org/officeDocument/2006/relationships" xmlns:m="http://schemas.openxmlformats.org/officeDocument/2006/math" xmlns:v="urn:schemas-microsoft-com:vml" xmlns:wp14="http://schemas.microsoft.com/office/word/2010/wordprocessingDrawing" xmlns:wp="http://schemas.openxmlformats.org/drawingml/2006/wordprocessingDrawing" xmlns:w10="urn:schemas-microsoft-com:office:word" xmlns:w="http://schemas.openxmlformats.org/wordprocessingml/2006/main" xmlns:w14="http://schemas.microsoft.com/office/word/2010/wordml" xmlns:w15="http://schemas.microsoft.com/office/word/2012/wordml" xmlns:w16se="http://schemas.microsoft.com/office/word/2015/wordml/symex" xmlns:wpg="http://schemas.microsoft.com/office/word/2010/wordprocessingGroup" xmlns:wpi="http://schemas.microsoft.com/office/word/2010/wordprocessingInk" xmlns:wne="http://schemas.microsoft.com/office/word/2006/wordml" xmlns:wps="http://schemas.microsoft.com/office/word/2010/wordprocessingShape" mc:Ignorable="w14 w15 w16se wp14">
   <w:body>
     <w:p>
       <w:pPr>
         <w:pStyle w:val="1"/>
         <w:jc w:val="center"/>
       </w:pPr>
-      <w:proofErr w:type="gramStart"/>
       <w:r>
         <w:rPr>
           <w:rFonts w:hint="eastAsia"/>
@@ -19,15 +18,7 @@
           <w:rFonts w:hint="eastAsia"/>
           <w:sz w:val="40"/>
         </w:rPr>
-        <w:t>聊天</w:t>
-      </w:r>
-      <w:proofErr w:type="gramEnd"/>
-      <w:r>
-        <w:rPr>
-          <w:rFonts w:hint="eastAsia"/>
-          <w:sz w:val="40"/>
-        </w:rPr>
-        <w:t>室</w:t>
+        <w:t>聊天室</w:t>
       </w:r>
     </w:p>
     <w:p/>
@@ -122,25 +113,7 @@
           <w:sz w:val="32"/>
           <w:szCs w:val="84"/>
         </w:rPr>
-        <w:t xml:space="preserve"> 蒋锐 李萍 </w:t>
-      </w:r>
-      <w:proofErr w:type="gramStart"/>
-      <w:r>
-        <w:rPr>
-          <w:rFonts w:hint="eastAsia"/>
-          <w:sz w:val="32"/>
-          <w:szCs w:val="84"/>
-        </w:rPr>
-        <w:t>吴宇秋</w:t>
-      </w:r>
-      <w:proofErr w:type="gramEnd"/>
-      <w:r>
-        <w:rPr>
-          <w:rFonts w:hint="eastAsia"/>
-          <w:sz w:val="32"/>
-          <w:szCs w:val="84"/>
-        </w:rPr>
-        <w:t xml:space="preserve"> 黎悦</w:t>
+        <w:t xml:space="preserve"> 蒋锐 李萍 吴宇秋 黎悦</w:t>
       </w:r>
     </w:p>
     <w:p>
@@ -207,11 +180,11 @@
         <w:pStyle w:val="1"/>
         <w:jc w:val="center"/>
       </w:pPr>
-      <w:proofErr w:type="gramStart"/>
       <w:r>
         <w:rPr>
           <w:rFonts w:hint="eastAsia"/>
         </w:rPr>
+        <w:lastRenderedPageBreak/>
         <w:t>汝曰</w:t>
       </w:r>
       <w:r>
@@ -219,15 +192,7 @@
           <w:rFonts w:hint="eastAsia"/>
           <w:sz w:val="40"/>
         </w:rPr>
-        <w:t>聊天</w:t>
-      </w:r>
-      <w:proofErr w:type="gramEnd"/>
-      <w:r>
-        <w:rPr>
-          <w:rFonts w:hint="eastAsia"/>
-          <w:sz w:val="40"/>
-        </w:rPr>
-        <w:t>室</w:t>
+        <w:t>聊天室</w:t>
       </w:r>
     </w:p>
     <w:p>
@@ -332,25 +297,7 @@
           <w:color w:val="000000"/>
           <w:sz w:val="24"/>
         </w:rPr>
-        <w:t>、</w:t>
-      </w:r>
-      <w:proofErr w:type="gramStart"/>
-      <w:r>
-        <w:rPr>
-          <w:rFonts w:ascii="宋体" w:hAnsi="宋体" w:cs="宋体" w:hint="eastAsia"/>
-          <w:color w:val="000000"/>
-          <w:sz w:val="24"/>
-        </w:rPr>
-        <w:t>飞秋等等</w:t>
-      </w:r>
-      <w:proofErr w:type="gramEnd"/>
-      <w:r>
-        <w:rPr>
-          <w:rFonts w:ascii="宋体" w:hAnsi="宋体" w:cs="宋体" w:hint="eastAsia"/>
-          <w:color w:val="000000"/>
-          <w:sz w:val="24"/>
-        </w:rPr>
-        <w:t>。本课题在基于</w:t>
+        <w:t>、飞秋等等。本课题在基于</w:t>
       </w:r>
       <w:r>
         <w:rPr>
@@ -563,29 +510,15 @@
         </w:rPr>
         <w:t>作为使用频率最高的</w:t>
       </w:r>
-      <w:r>
-        <w:fldChar w:fldCharType="begin"/>
-      </w:r>
-      <w:r>
-        <w:instrText xml:space="preserve"> HYPERLINK "http://www.enet.com.cn/elink" \t "_blank" </w:instrText>
-      </w:r>
-      <w:r>
-        <w:fldChar w:fldCharType="separate"/>
-      </w:r>
-      <w:r>
-        <w:rPr>
-          <w:rFonts w:ascii="宋体" w:hAnsi="宋体" w:cs="宋体" w:hint="eastAsia"/>
-          <w:sz w:val="24"/>
-        </w:rPr>
-        <w:t>网络</w:t>
-      </w:r>
-      <w:r>
-        <w:rPr>
-          <w:rFonts w:ascii="宋体" w:hAnsi="宋体" w:cs="宋体"/>
-          <w:sz w:val="24"/>
-        </w:rPr>
-        <w:fldChar w:fldCharType="end"/>
-      </w:r>
+      <w:hyperlink r:id="rId7" w:tgtFrame="_blank" w:history="1">
+        <w:r>
+          <w:rPr>
+            <w:rFonts w:ascii="宋体" w:hAnsi="宋体" w:cs="宋体" w:hint="eastAsia"/>
+            <w:sz w:val="24"/>
+          </w:rPr>
+          <w:t>网络</w:t>
+        </w:r>
+      </w:hyperlink>
       <w:hyperlink r:id="rId8" w:tgtFrame="_blank" w:history="1">
         <w:r>
           <w:rPr>
@@ -616,32 +549,15 @@
         </w:rPr>
         <w:t>软件已经突破了作为技术工具的极限，被认为是现代交流方式的象征，并构建起一种新的</w:t>
       </w:r>
-      <w:r>
-        <w:fldChar w:fldCharType="begin"/>
-      </w:r>
-      <w:r>
-        <w:instrText xml:space="preserve"> HYPERLINK "http://www.enet.com.cn/ecorp/inforcenter/sl3192.html" \t "</w:instrText>
-      </w:r>
-      <w:r>
-        <w:instrText xml:space="preserve">_blank" </w:instrText>
-      </w:r>
-      <w:r>
-        <w:fldChar w:fldCharType="separate"/>
-      </w:r>
-      <w:r>
-        <w:rPr>
-          <w:rFonts w:ascii="宋体" w:hAnsi="宋体" w:cs="宋体" w:hint="eastAsia"/>
-          <w:sz w:val="24"/>
-        </w:rPr>
-        <w:t>社会</w:t>
-      </w:r>
-      <w:r>
-        <w:rPr>
-          <w:rFonts w:ascii="宋体" w:hAnsi="宋体" w:cs="宋体"/>
-          <w:sz w:val="24"/>
-        </w:rPr>
-        <w:fldChar w:fldCharType="end"/>
-      </w:r>
+      <w:hyperlink r:id="rId9" w:tgtFrame="_blank" w:history="1">
+        <w:r>
+          <w:rPr>
+            <w:rFonts w:ascii="宋体" w:hAnsi="宋体" w:cs="宋体" w:hint="eastAsia"/>
+            <w:sz w:val="24"/>
+          </w:rPr>
+          <w:t>社会</w:t>
+        </w:r>
+      </w:hyperlink>
       <w:r>
         <w:rPr>
           <w:rFonts w:ascii="宋体" w:hAnsi="宋体" w:cs="宋体" w:hint="eastAsia"/>
@@ -675,7 +591,15 @@
           <w:rFonts w:ascii="宋体" w:hAnsi="宋体" w:cs="宋体" w:hint="eastAsia"/>
           <w:sz w:val="24"/>
         </w:rPr>
-        <w:t>聊天一直是网民们上网的主要活动之一，网上聊天的主要工具已经从初期的聊天室、论坛变为以</w:t>
+        <w:t>聊天一直是网民们上网的主要活动之一，网上聊天的主要工具已经从初期的</w:t>
+      </w:r>
+      <w:r>
+        <w:rPr>
+          <w:rFonts w:ascii="宋体" w:hAnsi="宋体" w:cs="宋体" w:hint="eastAsia"/>
+          <w:sz w:val="24"/>
+        </w:rPr>
+        <w:lastRenderedPageBreak/>
+        <w:t>聊天室、论坛变为以</w:t>
       </w:r>
       <w:r>
         <w:rPr>
@@ -705,29 +629,15 @@
         </w:rPr>
         <w:t>又称</w:t>
       </w:r>
-      <w:r>
-        <w:fldChar w:fldCharType="begin"/>
-      </w:r>
-      <w:r>
-        <w:instrText xml:space="preserve"> HYPERLINK "http://www.baidu.com/baidu?tn=enet&amp;q6=site:(enet.com.cn)&amp;cl=3&amp;rn=10&amp;ct=0&amp;lm=0&amp;word=site:(enet.com.cn)++%20QQ" \t "_blank" </w:instrText>
-      </w:r>
-      <w:r>
-        <w:fldChar w:fldCharType="separate"/>
-      </w:r>
-      <w:r>
-        <w:rPr>
-          <w:rFonts w:ascii="宋体" w:hAnsi="宋体" w:cs="宋体" w:hint="eastAsia"/>
-          <w:sz w:val="24"/>
-        </w:rPr>
-        <w:t>QQ</w:t>
-      </w:r>
-      <w:r>
-        <w:rPr>
-          <w:rFonts w:ascii="宋体" w:hAnsi="宋体" w:cs="宋体"/>
-          <w:sz w:val="24"/>
-        </w:rPr>
-        <w:fldChar w:fldCharType="end"/>
-      </w:r>
+      <w:hyperlink r:id="rId10" w:tgtFrame="_blank" w:history="1">
+        <w:r>
+          <w:rPr>
+            <w:rFonts w:ascii="宋体" w:hAnsi="宋体" w:cs="宋体" w:hint="eastAsia"/>
+            <w:sz w:val="24"/>
+          </w:rPr>
+          <w:t>QQ</w:t>
+        </w:r>
+      </w:hyperlink>
       <w:r>
         <w:rPr>
           <w:rFonts w:ascii="宋体" w:hAnsi="宋体" w:cs="宋体" w:hint="eastAsia"/>
@@ -742,7 +652,7 @@
         </w:rPr>
         <w:t>为代表的</w:t>
       </w:r>
-      <w:hyperlink r:id="rId9" w:tgtFrame="_blank" w:history="1">
+      <w:hyperlink r:id="rId11" w:tgtFrame="_blank" w:history="1">
         <w:r>
           <w:rPr>
             <w:rFonts w:ascii="宋体" w:hAnsi="宋体" w:cs="宋体" w:hint="eastAsia"/>
@@ -756,17 +666,8 @@
           <w:rFonts w:ascii="宋体" w:hAnsi="宋体" w:cs="宋体" w:hint="eastAsia"/>
           <w:sz w:val="24"/>
         </w:rPr>
-        <w:t>软件。迄今为止，全球约有一亿多人使用即时通讯软件在网上交流。中国网民惯用的即时聊天</w:t>
-      </w:r>
-      <w:proofErr w:type="gramStart"/>
-      <w:r>
-        <w:rPr>
-          <w:rFonts w:ascii="宋体" w:hAnsi="宋体" w:cs="宋体" w:hint="eastAsia"/>
-          <w:sz w:val="24"/>
-        </w:rPr>
-        <w:t>工具腾讯</w:t>
-      </w:r>
-      <w:proofErr w:type="gramEnd"/>
+        <w:t>软件。迄今为止，全球约有一亿多人使用即时通讯软件在网上交流。中国网民惯用的即时聊天工具腾讯</w:t>
+      </w:r>
       <w:r>
         <w:rPr>
           <w:rFonts w:ascii="宋体" w:hAnsi="宋体" w:cs="宋体" w:hint="eastAsia"/>
@@ -891,41 +792,15 @@
         </w:rPr>
         <w:t>年，局域、广域通讯软件已取代电子</w:t>
       </w:r>
-      <w:r>
-        <w:fldChar w:fldCharType="begin"/>
-      </w:r>
-      <w:r>
-        <w:instrText xml:space="preserve"> HYPERLINK "http://www.baidu.com/baidu?tn=enet&amp;q6=site:(enet.com.cn)&amp;cl=3&amp;rn=10&amp;ct=0&amp;lm=0&amp;word=site:(enet.com.cn)++</w:instrText>
-      </w:r>
-      <w:r>
-        <w:instrText>邮件</w:instrText>
-      </w:r>
-      <w:r>
-        <w:instrText>%20</w:instrText>
-      </w:r>
-      <w:r>
-        <w:instrText>资讯中心</w:instrText>
-      </w:r>
-      <w:r>
-        <w:instrText xml:space="preserve">" \t "_blank" </w:instrText>
-      </w:r>
-      <w:r>
-        <w:fldChar w:fldCharType="separate"/>
-      </w:r>
-      <w:r>
-        <w:rPr>
-          <w:rFonts w:ascii="宋体" w:hAnsi="宋体" w:cs="宋体" w:hint="eastAsia"/>
-          <w:sz w:val="24"/>
-        </w:rPr>
-        <w:t>邮件</w:t>
-      </w:r>
-      <w:r>
-        <w:rPr>
-          <w:rFonts w:ascii="宋体" w:hAnsi="宋体" w:cs="宋体"/>
-          <w:sz w:val="24"/>
-        </w:rPr>
-        <w:fldChar w:fldCharType="end"/>
-      </w:r>
+      <w:hyperlink r:id="rId12" w:tgtFrame="_blank" w:history="1">
+        <w:r>
+          <w:rPr>
+            <w:rFonts w:ascii="宋体" w:hAnsi="宋体" w:cs="宋体" w:hint="eastAsia"/>
+            <w:sz w:val="24"/>
+          </w:rPr>
+          <w:t>邮件</w:t>
+        </w:r>
+      </w:hyperlink>
       <w:r>
         <w:rPr>
           <w:rFonts w:ascii="宋体" w:hAnsi="宋体" w:cs="宋体" w:hint="eastAsia"/>
@@ -933,7 +808,7 @@
         </w:rPr>
         <w:t>，成为最流行的</w:t>
       </w:r>
-      <w:hyperlink r:id="rId10" w:tgtFrame="_blank" w:history="1">
+      <w:hyperlink r:id="rId13" w:tgtFrame="_blank" w:history="1">
         <w:r>
           <w:rPr>
             <w:rFonts w:ascii="宋体" w:hAnsi="宋体" w:cs="宋体" w:hint="eastAsia"/>
@@ -1009,7 +884,6 @@
           <w:sz w:val="24"/>
           <w:szCs w:val="24"/>
         </w:rPr>
-        <w:lastRenderedPageBreak/>
         <w:t xml:space="preserve">1.2  </w:t>
       </w:r>
       <w:r>
@@ -1071,17 +945,8 @@
           <w:rFonts w:ascii="宋体" w:hAnsi="宋体" w:cs="宋体" w:hint="eastAsia"/>
           <w:sz w:val="24"/>
         </w:rPr>
-        <w:t>亿多人使用聊天通信软件进行交流，正因为聊天通信软件拥有数以亿计的用户和迅速增长的市场，所以各个公司都盯上了中国这个潜在的最大市场，一时间，聊天通信软件市场硝烟四起。</w:t>
-      </w:r>
-      <w:proofErr w:type="gramStart"/>
-      <w:r>
-        <w:rPr>
-          <w:rFonts w:ascii="宋体" w:hAnsi="宋体" w:cs="宋体" w:hint="eastAsia"/>
-          <w:sz w:val="24"/>
-        </w:rPr>
-        <w:t>除了腾讯</w:t>
-      </w:r>
-      <w:proofErr w:type="gramEnd"/>
+        <w:t>亿多人使用聊天通信软件进行交流，正因为聊天通信软件拥有数以亿计的用户和迅速增长的市场，所以各个公司都盯上了中国这个潜在的最大市场，一时间，聊天通信软件市场硝烟四起。除了腾讯</w:t>
+      </w:r>
       <w:r>
         <w:rPr>
           <w:rFonts w:ascii="宋体" w:hAnsi="宋体" w:cs="宋体" w:hint="eastAsia"/>
@@ -1094,23 +959,7 @@
           <w:rFonts w:ascii="宋体" w:hAnsi="宋体" w:cs="宋体" w:hint="eastAsia"/>
           <w:sz w:val="24"/>
         </w:rPr>
-        <w:t>和国外的几款著名聊天通信软件纷纷推出新版本，网易也推出了一种新的聊天通信软件——网易泡泡。朗</w:t>
-      </w:r>
-      <w:proofErr w:type="gramStart"/>
-      <w:r>
-        <w:rPr>
-          <w:rFonts w:ascii="宋体" w:hAnsi="宋体" w:cs="宋体" w:hint="eastAsia"/>
-          <w:sz w:val="24"/>
-        </w:rPr>
-        <w:t>玛</w:t>
-      </w:r>
-      <w:proofErr w:type="gramEnd"/>
-      <w:r>
-        <w:rPr>
-          <w:rFonts w:ascii="宋体" w:hAnsi="宋体" w:cs="宋体" w:hint="eastAsia"/>
-          <w:sz w:val="24"/>
-        </w:rPr>
-        <w:t>公司也推出了名为</w:t>
+        <w:t>和国外的几款著名聊天通信软件纷纷推出新版本，网易也推出了一种新的聊天通信软件——网易泡泡。朗玛公司也推出了名为</w:t>
       </w:r>
       <w:r>
         <w:rPr>
@@ -1185,17 +1034,35 @@
         </w:rPr>
         <w:t>年做出来的，取名叫</w:t>
       </w:r>
-      <w:r>
-        <w:fldChar w:fldCharType="begin"/>
-      </w:r>
-      <w:r>
-        <w:instrText xml:space="preserve"> HYPERLINK "http://baike.baidu.com/view/1</w:instrText>
-      </w:r>
-      <w:r>
-        <w:instrText xml:space="preserve">624248.htm" </w:instrText>
-      </w:r>
-      <w:r>
-        <w:fldChar w:fldCharType="separate"/>
+      <w:hyperlink r:id="rId14" w:history="1">
+        <w:r>
+          <w:rPr>
+            <w:rFonts w:ascii="宋体" w:hAnsi="宋体" w:cs="宋体" w:hint="eastAsia"/>
+            <w:sz w:val="24"/>
+          </w:rPr>
+          <w:t>FreeEIM</w:t>
+        </w:r>
+      </w:hyperlink>
+      <w:r>
+        <w:rPr>
+          <w:rFonts w:ascii="宋体" w:hAnsi="宋体" w:cs="宋体" w:hint="eastAsia"/>
+          <w:sz w:val="24"/>
+        </w:rPr>
+        <w:t>。</w:t>
+      </w:r>
+      <w:r>
+        <w:rPr>
+          <w:rFonts w:ascii="宋体" w:hAnsi="宋体" w:cs="宋体" w:hint="eastAsia"/>
+          <w:sz w:val="24"/>
+        </w:rPr>
+        <w:t>2002</w:t>
+      </w:r>
+      <w:r>
+        <w:rPr>
+          <w:rFonts w:ascii="宋体" w:hAnsi="宋体" w:cs="宋体" w:hint="eastAsia"/>
+          <w:sz w:val="24"/>
+        </w:rPr>
+        <w:t>年当</w:t>
       </w:r>
       <w:r>
         <w:rPr>
@@ -1206,33 +1073,34 @@
       </w:r>
       <w:r>
         <w:rPr>
-          <w:rFonts w:ascii="宋体" w:hAnsi="宋体" w:cs="宋体"/>
-          <w:sz w:val="24"/>
-        </w:rPr>
-        <w:fldChar w:fldCharType="end"/>
-      </w:r>
-      <w:r>
-        <w:rPr>
-          <w:rFonts w:ascii="宋体" w:hAnsi="宋体" w:cs="宋体" w:hint="eastAsia"/>
-          <w:sz w:val="24"/>
-        </w:rPr>
-        <w:t>。</w:t>
-      </w:r>
-      <w:r>
-        <w:rPr>
-          <w:rFonts w:ascii="宋体" w:hAnsi="宋体" w:cs="宋体" w:hint="eastAsia"/>
-          <w:sz w:val="24"/>
-        </w:rPr>
-        <w:t>2002</w:t>
-      </w:r>
-      <w:r>
-        <w:rPr>
-          <w:rFonts w:ascii="宋体" w:hAnsi="宋体" w:cs="宋体" w:hint="eastAsia"/>
-          <w:sz w:val="24"/>
-        </w:rPr>
-        <w:t>年当</w:t>
-      </w:r>
-      <w:proofErr w:type="spellStart"/>
+          <w:rFonts w:ascii="宋体" w:hAnsi="宋体" w:cs="宋体" w:hint="eastAsia"/>
+          <w:sz w:val="24"/>
+        </w:rPr>
+        <w:t>注册用户数达到</w:t>
+      </w:r>
+      <w:r>
+        <w:rPr>
+          <w:rFonts w:ascii="宋体" w:hAnsi="宋体" w:cs="宋体" w:hint="eastAsia"/>
+          <w:sz w:val="24"/>
+        </w:rPr>
+        <w:t>12</w:t>
+      </w:r>
+      <w:r>
+        <w:rPr>
+          <w:rFonts w:ascii="宋体" w:hAnsi="宋体" w:cs="宋体" w:hint="eastAsia"/>
+          <w:sz w:val="24"/>
+        </w:rPr>
+        <w:t>万时，目前</w:t>
+      </w:r>
+      <w:hyperlink r:id="rId15" w:history="1">
+        <w:r>
+          <w:rPr>
+            <w:rFonts w:ascii="宋体" w:hAnsi="宋体" w:cs="宋体" w:hint="eastAsia"/>
+            <w:sz w:val="24"/>
+          </w:rPr>
+          <w:t>飞鸽传书</w:t>
+        </w:r>
+      </w:hyperlink>
       <w:r>
         <w:rPr>
           <w:rFonts w:ascii="宋体" w:hAnsi="宋体" w:cs="宋体" w:hint="eastAsia"/>
@@ -1240,60 +1108,6 @@
         </w:rPr>
         <w:t>FreeEIM</w:t>
       </w:r>
-      <w:proofErr w:type="spellEnd"/>
-      <w:r>
-        <w:rPr>
-          <w:rFonts w:ascii="宋体" w:hAnsi="宋体" w:cs="宋体" w:hint="eastAsia"/>
-          <w:sz w:val="24"/>
-        </w:rPr>
-        <w:t>注册用户数达到</w:t>
-      </w:r>
-      <w:r>
-        <w:rPr>
-          <w:rFonts w:ascii="宋体" w:hAnsi="宋体" w:cs="宋体" w:hint="eastAsia"/>
-          <w:sz w:val="24"/>
-        </w:rPr>
-        <w:t>12</w:t>
-      </w:r>
-      <w:r>
-        <w:rPr>
-          <w:rFonts w:ascii="宋体" w:hAnsi="宋体" w:cs="宋体" w:hint="eastAsia"/>
-          <w:sz w:val="24"/>
-        </w:rPr>
-        <w:t>万时，目前</w:t>
-      </w:r>
-      <w:r>
-        <w:fldChar w:fldCharType="begin"/>
-      </w:r>
-      <w:r>
-        <w:instrText xml:space="preserve"> HYPERLINK "http://baike.baidu.com/view/385706.htm" </w:instrText>
-      </w:r>
-      <w:r>
-        <w:fldChar w:fldCharType="separate"/>
-      </w:r>
-      <w:r>
-        <w:rPr>
-          <w:rFonts w:ascii="宋体" w:hAnsi="宋体" w:cs="宋体" w:hint="eastAsia"/>
-          <w:sz w:val="24"/>
-        </w:rPr>
-        <w:t>飞鸽传书</w:t>
-      </w:r>
-      <w:r>
-        <w:rPr>
-          <w:rFonts w:ascii="宋体" w:hAnsi="宋体" w:cs="宋体"/>
-          <w:sz w:val="24"/>
-        </w:rPr>
-        <w:fldChar w:fldCharType="end"/>
-      </w:r>
-      <w:proofErr w:type="spellStart"/>
-      <w:r>
-        <w:rPr>
-          <w:rFonts w:ascii="宋体" w:hAnsi="宋体" w:cs="宋体" w:hint="eastAsia"/>
-          <w:sz w:val="24"/>
-        </w:rPr>
-        <w:t>FreeEIM</w:t>
-      </w:r>
-      <w:proofErr w:type="spellEnd"/>
       <w:r>
         <w:rPr>
           <w:rFonts w:ascii="宋体" w:hAnsi="宋体" w:cs="宋体" w:hint="eastAsia"/>
@@ -1313,7 +1127,15 @@
           <w:rFonts w:ascii="宋体" w:hAnsi="宋体" w:cs="宋体" w:hint="eastAsia"/>
           <w:sz w:val="24"/>
         </w:rPr>
-        <w:t>万多用户，主要市场在美洲和欧洲，已成为世界上最大的局域网通讯系统。</w:t>
+        <w:t>万多用户，主要市场在美洲和欧洲，</w:t>
+      </w:r>
+      <w:r>
+        <w:rPr>
+          <w:rFonts w:ascii="宋体" w:hAnsi="宋体" w:cs="宋体" w:hint="eastAsia"/>
+          <w:sz w:val="24"/>
+        </w:rPr>
+        <w:lastRenderedPageBreak/>
+        <w:t>已成为世界上最大的局域网通讯系统。</w:t>
       </w:r>
     </w:p>
     <w:p>
@@ -1330,23 +1152,7 @@
           <w:rFonts w:ascii="宋体" w:hAnsi="宋体" w:cs="宋体" w:hint="eastAsia"/>
           <w:sz w:val="24"/>
         </w:rPr>
-        <w:t>在早期的局域网通讯程式中，使用者输入的每一个字元都会即时显示在双方的</w:t>
-      </w:r>
-      <w:proofErr w:type="gramStart"/>
-      <w:r>
-        <w:rPr>
-          <w:rFonts w:ascii="宋体" w:hAnsi="宋体" w:cs="宋体" w:hint="eastAsia"/>
-          <w:sz w:val="24"/>
-        </w:rPr>
-        <w:t>萤</w:t>
-      </w:r>
-      <w:proofErr w:type="gramEnd"/>
-      <w:r>
-        <w:rPr>
-          <w:rFonts w:ascii="宋体" w:hAnsi="宋体" w:cs="宋体" w:hint="eastAsia"/>
-          <w:sz w:val="24"/>
-        </w:rPr>
-        <w:t>幕，且每一个字元的删除与修改都会即时的反应在</w:t>
+        <w:t>在早期的局域网通讯程式中，使用者输入的每一个字元都会即时显示在双方的萤幕，且每一个字元的删除与修改都会即时的反应在</w:t>
       </w:r>
       <w:r>
         <w:rPr>
@@ -1390,7 +1196,6 @@
         </w:rPr>
         <w:t>或是</w:t>
       </w:r>
-      <w:proofErr w:type="spellStart"/>
       <w:r>
         <w:rPr>
           <w:rFonts w:ascii="宋体" w:hAnsi="宋体" w:cs="宋体" w:hint="eastAsia"/>
@@ -1398,45 +1203,12 @@
         </w:rPr>
         <w:t>Ctrl+Enter</w:t>
       </w:r>
-      <w:proofErr w:type="spellEnd"/>
-      <w:r>
-        <w:rPr>
-          <w:rFonts w:ascii="宋体" w:hAnsi="宋体" w:cs="宋体" w:hint="eastAsia"/>
-          <w:sz w:val="24"/>
-        </w:rPr>
-        <w:t>）</w:t>
-      </w:r>
-      <w:proofErr w:type="gramStart"/>
-      <w:r>
-        <w:rPr>
-          <w:rFonts w:ascii="宋体" w:hAnsi="宋体" w:cs="宋体" w:hint="eastAsia"/>
-          <w:sz w:val="24"/>
-        </w:rPr>
-        <w:t>後</w:t>
-      </w:r>
-      <w:proofErr w:type="gramEnd"/>
-      <w:r>
-        <w:rPr>
-          <w:rFonts w:ascii="宋体" w:hAnsi="宋体" w:cs="宋体" w:hint="eastAsia"/>
-          <w:sz w:val="24"/>
-        </w:rPr>
-        <w:t>才会看到</w:t>
-      </w:r>
-      <w:proofErr w:type="gramStart"/>
-      <w:r>
-        <w:rPr>
-          <w:rFonts w:ascii="宋体" w:hAnsi="宋体" w:cs="宋体" w:hint="eastAsia"/>
-          <w:sz w:val="24"/>
-        </w:rPr>
-        <w:t>讯息</w:t>
-      </w:r>
-      <w:proofErr w:type="gramEnd"/>
-      <w:r>
-        <w:rPr>
-          <w:rFonts w:ascii="宋体" w:hAnsi="宋体" w:cs="宋体" w:hint="eastAsia"/>
-          <w:sz w:val="24"/>
-        </w:rPr>
-        <w:t>。</w:t>
+      <w:r>
+        <w:rPr>
+          <w:rFonts w:ascii="宋体" w:hAnsi="宋体" w:cs="宋体" w:hint="eastAsia"/>
+          <w:sz w:val="24"/>
+        </w:rPr>
+        <w:t>）後才会看到讯息。</w:t>
       </w:r>
     </w:p>
     <w:p>
@@ -1448,7 +1220,6 @@
           <w:sz w:val="24"/>
         </w:rPr>
       </w:pPr>
-      <w:proofErr w:type="gramStart"/>
       <w:r>
         <w:rPr>
           <w:rFonts w:ascii="宋体" w:hAnsi="宋体" w:cs="宋体" w:hint="eastAsia"/>
@@ -1456,7 +1227,6 @@
         </w:rPr>
         <w:t>1998</w:t>
       </w:r>
-      <w:proofErr w:type="gramEnd"/>
       <w:r>
         <w:rPr>
           <w:rFonts w:ascii="宋体" w:hAnsi="宋体" w:cs="宋体" w:hint="eastAsia"/>
@@ -1478,7 +1248,6 @@
         </w:rPr>
         <w:t>）。在</w:t>
       </w:r>
-      <w:proofErr w:type="spellStart"/>
       <w:r>
         <w:rPr>
           <w:rFonts w:ascii="宋体" w:hAnsi="宋体" w:cs="宋体" w:hint="eastAsia"/>
@@ -1486,63 +1255,13 @@
         </w:rPr>
         <w:t>FreeEIM</w:t>
       </w:r>
-      <w:proofErr w:type="spellEnd"/>
-      <w:r>
-        <w:rPr>
-          <w:rFonts w:ascii="宋体" w:hAnsi="宋体" w:cs="宋体" w:hint="eastAsia"/>
-          <w:sz w:val="24"/>
-        </w:rPr>
-        <w:t>的介绍之</w:t>
-      </w:r>
-      <w:proofErr w:type="gramStart"/>
-      <w:r>
-        <w:rPr>
-          <w:rFonts w:ascii="宋体" w:hAnsi="宋体" w:cs="宋体" w:hint="eastAsia"/>
-          <w:sz w:val="24"/>
-        </w:rPr>
-        <w:t>後</w:t>
-      </w:r>
-      <w:proofErr w:type="gramEnd"/>
-      <w:r>
-        <w:rPr>
-          <w:rFonts w:ascii="宋体" w:hAnsi="宋体" w:cs="宋体" w:hint="eastAsia"/>
-          <w:sz w:val="24"/>
-        </w:rPr>
-        <w:t>，同时在许多地方有一定数量的局域网通讯方式发展，且各式的局域网通讯程式有独立的协定，无法彼此互通。</w:t>
-      </w:r>
-      <w:proofErr w:type="gramStart"/>
-      <w:r>
-        <w:rPr>
-          <w:rFonts w:ascii="宋体" w:hAnsi="宋体" w:cs="宋体" w:hint="eastAsia"/>
-          <w:sz w:val="24"/>
-        </w:rPr>
-        <w:t>这引导</w:t>
-      </w:r>
-      <w:proofErr w:type="gramEnd"/>
-      <w:r>
-        <w:rPr>
-          <w:rFonts w:ascii="宋体" w:hAnsi="宋体" w:cs="宋体" w:hint="eastAsia"/>
-          <w:sz w:val="24"/>
-        </w:rPr>
-        <w:t>使用者同时执行两个以上的局域网通讯软体，或者他们可以使用支援</w:t>
-      </w:r>
-      <w:proofErr w:type="gramStart"/>
-      <w:r>
-        <w:rPr>
-          <w:rFonts w:ascii="宋体" w:hAnsi="宋体" w:cs="宋体" w:hint="eastAsia"/>
-          <w:sz w:val="24"/>
-        </w:rPr>
-        <w:t>多协定</w:t>
-      </w:r>
-      <w:proofErr w:type="gramEnd"/>
-      <w:r>
-        <w:rPr>
-          <w:rFonts w:ascii="宋体" w:hAnsi="宋体" w:cs="宋体" w:hint="eastAsia"/>
-          <w:sz w:val="24"/>
-        </w:rPr>
-        <w:t>的终端软体，如</w:t>
-      </w:r>
-      <w:proofErr w:type="spellStart"/>
+      <w:r>
+        <w:rPr>
+          <w:rFonts w:ascii="宋体" w:hAnsi="宋体" w:cs="宋体" w:hint="eastAsia"/>
+          <w:sz w:val="24"/>
+        </w:rPr>
+        <w:t>的介绍之後，同时在许多地方有一定数量的局域网通讯方式发展，且各式的局域网通讯程式有独立的协定，无法彼此互通。这引导使用者同时执行两个以上的局域网通讯软体，或者他们可以使用支援多协定的终端软体，如</w:t>
+      </w:r>
       <w:r>
         <w:rPr>
           <w:rFonts w:ascii="宋体" w:hAnsi="宋体" w:cs="宋体" w:hint="eastAsia"/>
@@ -1550,7 +1269,6 @@
         </w:rPr>
         <w:t>GaLNIM</w:t>
       </w:r>
-      <w:proofErr w:type="spellEnd"/>
       <w:r>
         <w:rPr>
           <w:rFonts w:ascii="宋体" w:hAnsi="宋体" w:cs="宋体" w:hint="eastAsia"/>
@@ -1563,7 +1281,6 @@
           <w:rFonts w:ascii="宋体" w:hAnsi="宋体" w:cs="宋体" w:hint="eastAsia"/>
           <w:sz w:val="24"/>
         </w:rPr>
-        <w:lastRenderedPageBreak/>
         <w:t>Trillian</w:t>
       </w:r>
       <w:r>
@@ -1616,39 +1333,7 @@
           <w:rFonts w:ascii="宋体" w:hAnsi="宋体" w:cs="宋体" w:hint="eastAsia"/>
           <w:sz w:val="24"/>
         </w:rPr>
-        <w:t>，与网路会议服务开始整合为兼有影像会议与即时</w:t>
-      </w:r>
-      <w:proofErr w:type="gramStart"/>
-      <w:r>
-        <w:rPr>
-          <w:rFonts w:ascii="宋体" w:hAnsi="宋体" w:cs="宋体" w:hint="eastAsia"/>
-          <w:sz w:val="24"/>
-        </w:rPr>
-        <w:t>讯息</w:t>
-      </w:r>
-      <w:proofErr w:type="gramEnd"/>
-      <w:r>
-        <w:rPr>
-          <w:rFonts w:ascii="宋体" w:hAnsi="宋体" w:cs="宋体" w:hint="eastAsia"/>
-          <w:sz w:val="24"/>
-        </w:rPr>
-        <w:t>的功能。</w:t>
-      </w:r>
-      <w:proofErr w:type="gramStart"/>
-      <w:r>
-        <w:rPr>
-          <w:rFonts w:ascii="宋体" w:hAnsi="宋体" w:cs="宋体" w:hint="eastAsia"/>
-          <w:sz w:val="24"/>
-        </w:rPr>
-        <w:t>於</w:t>
-      </w:r>
-      <w:proofErr w:type="gramEnd"/>
-      <w:r>
-        <w:rPr>
-          <w:rFonts w:ascii="宋体" w:hAnsi="宋体" w:cs="宋体" w:hint="eastAsia"/>
-          <w:sz w:val="24"/>
-        </w:rPr>
-        <w:t>是，这些媒体的分别变的越来越模糊。</w:t>
+        <w:t>，与网路会议服务开始整合为兼有影像会议与即时讯息的功能。於是，这些媒体的分别变的越来越模糊。</w:t>
       </w:r>
     </w:p>
     <w:p>
@@ -1707,23 +1392,7 @@
           <w:rFonts w:ascii="宋体" w:hAnsi="宋体" w:cs="宋体" w:hint="eastAsia"/>
           <w:sz w:val="24"/>
         </w:rPr>
-        <w:t>，</w:t>
-      </w:r>
-      <w:proofErr w:type="gramStart"/>
-      <w:r>
-        <w:rPr>
-          <w:rFonts w:ascii="宋体" w:hAnsi="宋体" w:cs="宋体" w:hint="eastAsia"/>
-          <w:sz w:val="24"/>
-        </w:rPr>
-        <w:t>开通腾讯即时</w:t>
-      </w:r>
-      <w:proofErr w:type="gramEnd"/>
-      <w:r>
-        <w:rPr>
-          <w:rFonts w:ascii="宋体" w:hAnsi="宋体" w:cs="宋体" w:hint="eastAsia"/>
-          <w:sz w:val="24"/>
-        </w:rPr>
-        <w:t>通讯服务。</w:t>
+        <w:t>，开通腾讯即时通讯服务。</w:t>
       </w:r>
       <w:r>
         <w:rPr>
@@ -1751,17 +1420,8 @@
           <w:rFonts w:ascii="宋体" w:hAnsi="宋体" w:cs="宋体" w:hint="eastAsia"/>
           <w:sz w:val="24"/>
         </w:rPr>
-        <w:t>月，</w:t>
-      </w:r>
-      <w:proofErr w:type="gramStart"/>
-      <w:r>
-        <w:rPr>
-          <w:rFonts w:ascii="宋体" w:hAnsi="宋体" w:cs="宋体" w:hint="eastAsia"/>
-          <w:sz w:val="24"/>
-        </w:rPr>
-        <w:t>腾讯</w:t>
-      </w:r>
-      <w:proofErr w:type="gramEnd"/>
+        <w:t>月，腾讯</w:t>
+      </w:r>
       <w:r>
         <w:rPr>
           <w:rFonts w:ascii="宋体" w:hAnsi="宋体" w:cs="宋体" w:hint="eastAsia"/>
@@ -1830,17 +1490,8 @@
           <w:rFonts w:ascii="宋体" w:hAnsi="宋体" w:cs="宋体" w:hint="eastAsia"/>
           <w:sz w:val="24"/>
         </w:rPr>
-        <w:t>日，</w:t>
-      </w:r>
-      <w:proofErr w:type="gramStart"/>
-      <w:r>
-        <w:rPr>
-          <w:rFonts w:ascii="宋体" w:hAnsi="宋体" w:cs="宋体" w:hint="eastAsia"/>
-          <w:sz w:val="24"/>
-        </w:rPr>
-        <w:t>腾讯</w:t>
-      </w:r>
-      <w:proofErr w:type="gramEnd"/>
+        <w:t>日，腾讯</w:t>
+      </w:r>
       <w:r>
         <w:rPr>
           <w:rFonts w:ascii="宋体" w:hAnsi="宋体" w:cs="宋体" w:hint="eastAsia"/>
@@ -1869,7 +1520,6 @@
         </w:rPr>
         <w:t>万。</w:t>
       </w:r>
-      <w:proofErr w:type="gramStart"/>
       <w:r>
         <w:rPr>
           <w:rFonts w:ascii="宋体" w:hAnsi="宋体" w:cs="宋体" w:hint="eastAsia"/>
@@ -1898,7 +1548,6 @@
         </w:rPr>
         <w:t>月份腾讯</w:t>
       </w:r>
-      <w:proofErr w:type="gramEnd"/>
       <w:r>
         <w:rPr>
           <w:rFonts w:ascii="宋体" w:hAnsi="宋体" w:cs="宋体" w:hint="eastAsia"/>
@@ -1925,23 +1574,7 @@
           <w:rFonts w:ascii="宋体" w:hAnsi="宋体" w:cs="宋体" w:hint="eastAsia"/>
           <w:sz w:val="24"/>
         </w:rPr>
-        <w:t>万大关，</w:t>
-      </w:r>
-      <w:proofErr w:type="gramStart"/>
-      <w:r>
-        <w:rPr>
-          <w:rFonts w:ascii="宋体" w:hAnsi="宋体" w:cs="宋体" w:hint="eastAsia"/>
-          <w:sz w:val="24"/>
-        </w:rPr>
-        <w:t>现在腾讯公司</w:t>
-      </w:r>
-      <w:proofErr w:type="gramEnd"/>
-      <w:r>
-        <w:rPr>
-          <w:rFonts w:ascii="宋体" w:hAnsi="宋体" w:cs="宋体" w:hint="eastAsia"/>
-          <w:sz w:val="24"/>
-        </w:rPr>
-        <w:t>正在把即时通讯系统往移动通讯方向扩展，如今已经将即时通讯与手机短信息</w:t>
+        <w:t>万大关，现在腾讯公司正在把即时通讯系统往移动通讯方向扩展，如今已经将即时通讯与手机短信息</w:t>
       </w:r>
       <w:r>
         <w:rPr>
@@ -2067,23 +1700,15 @@
           <w:rFonts w:ascii="宋体" w:hAnsi="宋体" w:cs="宋体" w:hint="eastAsia"/>
           <w:sz w:val="24"/>
         </w:rPr>
-        <w:t>是第一个把同学录和校友</w:t>
-      </w:r>
-      <w:proofErr w:type="gramStart"/>
-      <w:r>
-        <w:rPr>
-          <w:rFonts w:ascii="宋体" w:hAnsi="宋体" w:cs="宋体" w:hint="eastAsia"/>
-          <w:sz w:val="24"/>
-        </w:rPr>
-        <w:t>录结合</w:t>
-      </w:r>
-      <w:proofErr w:type="gramEnd"/>
-      <w:r>
-        <w:rPr>
-          <w:rFonts w:ascii="宋体" w:hAnsi="宋体" w:cs="宋体" w:hint="eastAsia"/>
-          <w:sz w:val="24"/>
-        </w:rPr>
-        <w:t>的；第一个把即时通讯与休闲游戏相结合的；第一个把发送动画与即时通讯相结合的。在一年的发展里，</w:t>
+        <w:t>是第一个把同学录和校友录结合的；第一个把即时通讯与休闲游戏相结合的；第一个把发送动画与即时通讯相</w:t>
+      </w:r>
+      <w:r>
+        <w:rPr>
+          <w:rFonts w:ascii="宋体" w:hAnsi="宋体" w:cs="宋体" w:hint="eastAsia"/>
+          <w:sz w:val="24"/>
+        </w:rPr>
+        <w:lastRenderedPageBreak/>
+        <w:t>结合的。在一年的发展里，</w:t>
       </w:r>
       <w:r>
         <w:rPr>
@@ -2150,8 +1775,6 @@
         </w:rPr>
         <w:t>们</w:t>
       </w:r>
-      <w:bookmarkStart w:id="45" w:name="_GoBack"/>
-      <w:bookmarkEnd w:id="45"/>
       <w:r>
         <w:rPr>
           <w:rFonts w:ascii="宋体" w:hAnsi="宋体" w:cs="宋体" w:hint="eastAsia"/>
@@ -2237,20 +1860,20 @@
           <w:szCs w:val="24"/>
         </w:rPr>
       </w:pPr>
-      <w:bookmarkStart w:id="46" w:name="_Toc170361762"/>
-      <w:bookmarkStart w:id="47" w:name="_Toc138436048"/>
-      <w:bookmarkStart w:id="48" w:name="_Toc138670697"/>
-      <w:bookmarkStart w:id="49" w:name="_Toc21711"/>
-      <w:bookmarkStart w:id="50" w:name="_Toc10754"/>
-      <w:bookmarkStart w:id="51" w:name="_Toc16660"/>
-      <w:bookmarkStart w:id="52" w:name="_Toc24360"/>
-      <w:bookmarkStart w:id="53" w:name="_Toc140"/>
-      <w:bookmarkStart w:id="54" w:name="_Toc8537"/>
-      <w:bookmarkStart w:id="55" w:name="_Toc29665"/>
-      <w:bookmarkStart w:id="56" w:name="_Toc11917"/>
-      <w:bookmarkStart w:id="57" w:name="_Toc3041"/>
-      <w:bookmarkStart w:id="58" w:name="_Toc21698"/>
-      <w:bookmarkStart w:id="59" w:name="_Toc3380"/>
+      <w:bookmarkStart w:id="45" w:name="_Toc170361762"/>
+      <w:bookmarkStart w:id="46" w:name="_Toc138436048"/>
+      <w:bookmarkStart w:id="47" w:name="_Toc138670697"/>
+      <w:bookmarkStart w:id="48" w:name="_Toc21711"/>
+      <w:bookmarkStart w:id="49" w:name="_Toc10754"/>
+      <w:bookmarkStart w:id="50" w:name="_Toc16660"/>
+      <w:bookmarkStart w:id="51" w:name="_Toc24360"/>
+      <w:bookmarkStart w:id="52" w:name="_Toc140"/>
+      <w:bookmarkStart w:id="53" w:name="_Toc8537"/>
+      <w:bookmarkStart w:id="54" w:name="_Toc29665"/>
+      <w:bookmarkStart w:id="55" w:name="_Toc11917"/>
+      <w:bookmarkStart w:id="56" w:name="_Toc3041"/>
+      <w:bookmarkStart w:id="57" w:name="_Toc21698"/>
+      <w:bookmarkStart w:id="58" w:name="_Toc3380"/>
       <w:r>
         <w:rPr>
           <w:rFonts w:ascii="黑体" w:hAnsi="黑体" w:cs="黑体" w:hint="eastAsia"/>
@@ -2260,6 +1883,7 @@
         </w:rPr>
         <w:t xml:space="preserve">1.3  </w:t>
       </w:r>
+      <w:bookmarkEnd w:id="45"/>
       <w:bookmarkEnd w:id="46"/>
       <w:bookmarkEnd w:id="47"/>
       <w:bookmarkEnd w:id="48"/>
@@ -2272,7 +1896,6 @@
       <w:bookmarkEnd w:id="55"/>
       <w:bookmarkEnd w:id="56"/>
       <w:bookmarkEnd w:id="57"/>
-      <w:bookmarkEnd w:id="58"/>
       <w:r>
         <w:rPr>
           <w:rFonts w:ascii="黑体" w:hAnsi="黑体" w:cs="黑体" w:hint="eastAsia"/>
@@ -2282,7 +1905,7 @@
         </w:rPr>
         <w:t>发展前景</w:t>
       </w:r>
-      <w:bookmarkEnd w:id="59"/>
+      <w:bookmarkEnd w:id="58"/>
     </w:p>
     <w:p>
       <w:pPr>
@@ -2333,15 +1956,7 @@
           <w:rFonts w:ascii="宋体" w:hAnsi="宋体" w:cs="宋体" w:hint="eastAsia"/>
           <w:sz w:val="24"/>
         </w:rPr>
-        <w:t>），它是一种面向终端</w:t>
-      </w:r>
-      <w:r>
-        <w:rPr>
-          <w:rFonts w:ascii="宋体" w:hAnsi="宋体" w:cs="宋体" w:hint="eastAsia"/>
-          <w:sz w:val="24"/>
-        </w:rPr>
-        <w:lastRenderedPageBreak/>
-        <w:t>使用者的网络沟通工具服务，使用者可以通过安装了即时通信的终端机进行两人或多人之间的实时沟通。</w:t>
+        <w:t>），它是一种面向终端使用者的网络沟通工具服务，使用者可以通过安装了即时通信的终端机进行两人或多人之间的实时沟通。</w:t>
       </w:r>
     </w:p>
     <w:p>
@@ -2402,16 +2017,16 @@
           <w:sz w:val="24"/>
         </w:rPr>
       </w:pPr>
-      <w:bookmarkStart w:id="60" w:name="_Toc31555"/>
-      <w:bookmarkStart w:id="61" w:name="_Toc855"/>
-      <w:bookmarkStart w:id="62" w:name="_Toc11741"/>
-      <w:bookmarkStart w:id="63" w:name="_Toc21427"/>
-      <w:bookmarkStart w:id="64" w:name="_Toc4749"/>
-      <w:bookmarkStart w:id="65" w:name="_Toc24113"/>
-      <w:bookmarkStart w:id="66" w:name="_Toc14010"/>
-      <w:bookmarkStart w:id="67" w:name="_Toc22308"/>
-      <w:bookmarkStart w:id="68" w:name="_Toc27795"/>
-      <w:bookmarkStart w:id="69" w:name="_Toc31156"/>
+      <w:bookmarkStart w:id="59" w:name="_Toc31555"/>
+      <w:bookmarkStart w:id="60" w:name="_Toc855"/>
+      <w:bookmarkStart w:id="61" w:name="_Toc11741"/>
+      <w:bookmarkStart w:id="62" w:name="_Toc21427"/>
+      <w:bookmarkStart w:id="63" w:name="_Toc4749"/>
+      <w:bookmarkStart w:id="64" w:name="_Toc24113"/>
+      <w:bookmarkStart w:id="65" w:name="_Toc14010"/>
+      <w:bookmarkStart w:id="66" w:name="_Toc22308"/>
+      <w:bookmarkStart w:id="67" w:name="_Toc27795"/>
+      <w:bookmarkStart w:id="68" w:name="_Toc31156"/>
       <w:r>
         <w:rPr>
           <w:rFonts w:ascii="黑体" w:eastAsia="黑体" w:hAnsi="黑体" w:cs="黑体" w:hint="eastAsia"/>
@@ -2419,23 +2034,23 @@
         </w:rPr>
         <w:t xml:space="preserve">1.4  </w:t>
       </w:r>
+      <w:bookmarkEnd w:id="59"/>
       <w:bookmarkEnd w:id="60"/>
       <w:bookmarkEnd w:id="61"/>
       <w:bookmarkEnd w:id="62"/>
+      <w:r>
+        <w:rPr>
+          <w:rFonts w:ascii="黑体" w:eastAsia="黑体" w:hAnsi="黑体" w:cs="黑体" w:hint="eastAsia"/>
+          <w:sz w:val="24"/>
+        </w:rPr>
+        <w:t>本文的主要工作</w:t>
+      </w:r>
       <w:bookmarkEnd w:id="63"/>
-      <w:r>
-        <w:rPr>
-          <w:rFonts w:ascii="黑体" w:eastAsia="黑体" w:hAnsi="黑体" w:cs="黑体" w:hint="eastAsia"/>
-          <w:sz w:val="24"/>
-        </w:rPr>
-        <w:t>本文的主要工作</w:t>
-      </w:r>
       <w:bookmarkEnd w:id="64"/>
       <w:bookmarkEnd w:id="65"/>
       <w:bookmarkEnd w:id="66"/>
       <w:bookmarkEnd w:id="67"/>
       <w:bookmarkEnd w:id="68"/>
-      <w:bookmarkEnd w:id="69"/>
     </w:p>
     <w:p>
       <w:pPr>
@@ -2460,7 +2075,15 @@
           <w:rFonts w:ascii="宋体" w:hAnsi="宋体" w:cs="宋体" w:hint="eastAsia"/>
           <w:sz w:val="24"/>
         </w:rPr>
-        <w:t>本课题之前：充分调查了市场主流类似通讯软件的优点与缺点；对大数操作者的年龄、职业、文化层次等做了一系列调查；在结合行业自身的特点的同时，也充分考虑到设计者自身的条件与现有技术成熟程度的基础上做出的一款适合大多数人使用的即时通讯软件。</w:t>
+        <w:t>本课题之前：充分调查了市场主流类似通讯软件的优点与缺点；对大数操作者的年龄、职业、文化层次等做了一系列调查；在结合行业自身的特点的同时，</w:t>
+      </w:r>
+      <w:r>
+        <w:rPr>
+          <w:rFonts w:ascii="宋体" w:hAnsi="宋体" w:cs="宋体" w:hint="eastAsia"/>
+          <w:sz w:val="24"/>
+        </w:rPr>
+        <w:lastRenderedPageBreak/>
+        <w:t>也充分考虑到设计者自身的条件与现有技术成熟程度的基础上做出的一款适合大多数人使用的即时通讯软件。</w:t>
       </w:r>
     </w:p>
     <w:p>
@@ -2736,7 +2359,6 @@
           <w:rFonts w:ascii="宋体" w:hAnsi="宋体" w:cs="宋体" w:hint="eastAsia"/>
           <w:sz w:val="24"/>
         </w:rPr>
-        <w:lastRenderedPageBreak/>
         <w:t>（</w:t>
       </w:r>
       <w:r>
@@ -2869,18 +2491,18 @@
           <w:szCs w:val="32"/>
         </w:rPr>
       </w:pPr>
-      <w:bookmarkStart w:id="70" w:name="_Toc170361763"/>
-      <w:bookmarkStart w:id="71" w:name="_Toc12101"/>
-      <w:bookmarkStart w:id="72" w:name="_Toc8622"/>
-      <w:bookmarkStart w:id="73" w:name="_Toc17386"/>
-      <w:bookmarkStart w:id="74" w:name="_Toc25407"/>
-      <w:bookmarkStart w:id="75" w:name="_Toc29950"/>
-      <w:bookmarkStart w:id="76" w:name="_Toc22693"/>
-      <w:bookmarkStart w:id="77" w:name="_Toc11609"/>
-      <w:bookmarkStart w:id="78" w:name="_Toc25665"/>
-      <w:bookmarkStart w:id="79" w:name="_Toc742"/>
-      <w:bookmarkStart w:id="80" w:name="_Toc27406"/>
-      <w:bookmarkStart w:id="81" w:name="_Toc16997"/>
+      <w:bookmarkStart w:id="69" w:name="_Toc170361763"/>
+      <w:bookmarkStart w:id="70" w:name="_Toc12101"/>
+      <w:bookmarkStart w:id="71" w:name="_Toc8622"/>
+      <w:bookmarkStart w:id="72" w:name="_Toc17386"/>
+      <w:bookmarkStart w:id="73" w:name="_Toc25407"/>
+      <w:bookmarkStart w:id="74" w:name="_Toc29950"/>
+      <w:bookmarkStart w:id="75" w:name="_Toc22693"/>
+      <w:bookmarkStart w:id="76" w:name="_Toc11609"/>
+      <w:bookmarkStart w:id="77" w:name="_Toc25665"/>
+      <w:bookmarkStart w:id="78" w:name="_Toc742"/>
+      <w:bookmarkStart w:id="79" w:name="_Toc27406"/>
+      <w:bookmarkStart w:id="80" w:name="_Toc16997"/>
       <w:r>
         <w:rPr>
           <w:bCs w:val="0"/>
@@ -2888,11 +2510,11 @@
         <w:lastRenderedPageBreak/>
         <w:t xml:space="preserve">2  </w:t>
       </w:r>
+      <w:bookmarkEnd w:id="69"/>
       <w:bookmarkEnd w:id="70"/>
       <w:bookmarkEnd w:id="71"/>
       <w:bookmarkEnd w:id="72"/>
       <w:bookmarkEnd w:id="73"/>
-      <w:bookmarkEnd w:id="74"/>
       <w:r>
         <w:rPr>
           <w:rFonts w:hint="eastAsia"/>
@@ -2902,13 +2524,13 @@
         </w:rPr>
         <w:t>开发工具简介</w:t>
       </w:r>
+      <w:bookmarkEnd w:id="74"/>
       <w:bookmarkEnd w:id="75"/>
       <w:bookmarkEnd w:id="76"/>
       <w:bookmarkEnd w:id="77"/>
       <w:bookmarkEnd w:id="78"/>
       <w:bookmarkEnd w:id="79"/>
       <w:bookmarkEnd w:id="80"/>
-      <w:bookmarkEnd w:id="81"/>
     </w:p>
     <w:p/>
     <w:p>
@@ -2924,20 +2546,20 @@
           <w:szCs w:val="24"/>
         </w:rPr>
       </w:pPr>
-      <w:bookmarkStart w:id="82" w:name="_Toc138670699"/>
-      <w:bookmarkStart w:id="83" w:name="_Toc170361764"/>
-      <w:bookmarkStart w:id="84" w:name="_Toc138436050"/>
-      <w:bookmarkStart w:id="85" w:name="_Toc17908"/>
-      <w:bookmarkStart w:id="86" w:name="_Toc2293"/>
-      <w:bookmarkStart w:id="87" w:name="_Toc31348"/>
-      <w:bookmarkStart w:id="88" w:name="_Toc27961"/>
-      <w:bookmarkStart w:id="89" w:name="_Toc7264"/>
-      <w:bookmarkStart w:id="90" w:name="_Toc22105"/>
-      <w:bookmarkStart w:id="91" w:name="_Toc566"/>
-      <w:bookmarkStart w:id="92" w:name="_Toc23627"/>
-      <w:bookmarkStart w:id="93" w:name="_Toc7956"/>
-      <w:bookmarkStart w:id="94" w:name="_Toc21746"/>
-      <w:bookmarkStart w:id="95" w:name="_Toc1632"/>
+      <w:bookmarkStart w:id="81" w:name="_Toc138670699"/>
+      <w:bookmarkStart w:id="82" w:name="_Toc170361764"/>
+      <w:bookmarkStart w:id="83" w:name="_Toc138436050"/>
+      <w:bookmarkStart w:id="84" w:name="_Toc17908"/>
+      <w:bookmarkStart w:id="85" w:name="_Toc2293"/>
+      <w:bookmarkStart w:id="86" w:name="_Toc31348"/>
+      <w:bookmarkStart w:id="87" w:name="_Toc27961"/>
+      <w:bookmarkStart w:id="88" w:name="_Toc7264"/>
+      <w:bookmarkStart w:id="89" w:name="_Toc22105"/>
+      <w:bookmarkStart w:id="90" w:name="_Toc566"/>
+      <w:bookmarkStart w:id="91" w:name="_Toc23627"/>
+      <w:bookmarkStart w:id="92" w:name="_Toc7956"/>
+      <w:bookmarkStart w:id="93" w:name="_Toc21746"/>
+      <w:bookmarkStart w:id="94" w:name="_Toc1632"/>
       <w:r>
         <w:rPr>
           <w:rFonts w:ascii="黑体" w:hAnsi="黑体" w:cs="黑体" w:hint="eastAsia"/>
@@ -2947,9 +2569,9 @@
         </w:rPr>
         <w:t xml:space="preserve">2.1  </w:t>
       </w:r>
+      <w:bookmarkEnd w:id="81"/>
       <w:bookmarkEnd w:id="82"/>
       <w:bookmarkEnd w:id="83"/>
-      <w:bookmarkEnd w:id="84"/>
       <w:r>
         <w:rPr>
           <w:rFonts w:ascii="黑体" w:hAnsi="黑体" w:cs="黑体" w:hint="eastAsia"/>
@@ -2968,6 +2590,7 @@
         </w:rPr>
         <w:t>语言</w:t>
       </w:r>
+      <w:bookmarkEnd w:id="84"/>
       <w:bookmarkEnd w:id="85"/>
       <w:bookmarkEnd w:id="86"/>
       <w:bookmarkEnd w:id="87"/>
@@ -2978,7 +2601,6 @@
       <w:bookmarkEnd w:id="92"/>
       <w:bookmarkEnd w:id="93"/>
       <w:bookmarkEnd w:id="94"/>
-      <w:bookmarkEnd w:id="95"/>
     </w:p>
     <w:p>
       <w:pPr>
@@ -3057,23 +2679,7 @@
           <w:rFonts w:ascii="宋体" w:hAnsi="宋体" w:cs="宋体" w:hint="eastAsia"/>
           <w:sz w:val="24"/>
         </w:rPr>
-        <w:t>之后又</w:t>
-      </w:r>
-      <w:proofErr w:type="gramStart"/>
-      <w:r>
-        <w:rPr>
-          <w:rFonts w:ascii="宋体" w:hAnsi="宋体" w:cs="宋体" w:hint="eastAsia"/>
-          <w:sz w:val="24"/>
-        </w:rPr>
-        <w:t>一引起</w:t>
-      </w:r>
-      <w:proofErr w:type="gramEnd"/>
-      <w:r>
-        <w:rPr>
-          <w:rFonts w:ascii="宋体" w:hAnsi="宋体" w:cs="宋体" w:hint="eastAsia"/>
-          <w:sz w:val="24"/>
-        </w:rPr>
-        <w:t>世界轰动的产品。</w:t>
+        <w:t>之后又一引起世界轰动的产品。</w:t>
       </w:r>
       <w:r>
         <w:rPr>
@@ -3089,32 +2695,15 @@
         </w:rPr>
         <w:t>语言的特点是跨平台和强大的</w:t>
       </w:r>
-      <w:r>
-        <w:fldChar w:fldCharType="begin"/>
-      </w:r>
-      <w:r>
-        <w:instrText xml:space="preserve"> HYPERLINK "http://www.qq</w:instrText>
-      </w:r>
-      <w:r>
-        <w:instrText xml:space="preserve">read.com/keywords/net-programs.html" \t "_blank" </w:instrText>
-      </w:r>
-      <w:r>
-        <w:fldChar w:fldCharType="separate"/>
-      </w:r>
-      <w:r>
-        <w:rPr>
-          <w:rFonts w:ascii="宋体" w:hAnsi="宋体" w:cs="宋体" w:hint="eastAsia"/>
-          <w:sz w:val="24"/>
-        </w:rPr>
-        <w:t>网络编程</w:t>
-      </w:r>
-      <w:r>
-        <w:rPr>
-          <w:rFonts w:ascii="宋体" w:hAnsi="宋体" w:cs="宋体"/>
-          <w:sz w:val="24"/>
-        </w:rPr>
-        <w:fldChar w:fldCharType="end"/>
-      </w:r>
+      <w:hyperlink r:id="rId16" w:tgtFrame="_blank" w:history="1">
+        <w:r>
+          <w:rPr>
+            <w:rFonts w:ascii="宋体" w:hAnsi="宋体" w:cs="宋体" w:hint="eastAsia"/>
+            <w:sz w:val="24"/>
+          </w:rPr>
+          <w:t>网络编程</w:t>
+        </w:r>
+      </w:hyperlink>
       <w:r>
         <w:rPr>
           <w:rFonts w:ascii="宋体" w:hAnsi="宋体" w:cs="宋体" w:hint="eastAsia"/>
@@ -3206,17 +2795,17 @@
           <w:szCs w:val="24"/>
         </w:rPr>
       </w:pPr>
-      <w:bookmarkStart w:id="96" w:name="_Toc24917"/>
-      <w:bookmarkStart w:id="97" w:name="_Toc15293"/>
-      <w:bookmarkStart w:id="98" w:name="_Toc6529"/>
-      <w:bookmarkStart w:id="99" w:name="_Toc2712"/>
-      <w:bookmarkStart w:id="100" w:name="_Toc27200"/>
-      <w:bookmarkStart w:id="101" w:name="_Toc20030"/>
-      <w:bookmarkStart w:id="102" w:name="_Toc18048"/>
-      <w:bookmarkStart w:id="103" w:name="_Toc19322"/>
-      <w:bookmarkStart w:id="104" w:name="_Toc18080"/>
-      <w:bookmarkStart w:id="105" w:name="_Toc2959"/>
-      <w:bookmarkStart w:id="106" w:name="_Toc10019"/>
+      <w:bookmarkStart w:id="95" w:name="_Toc24917"/>
+      <w:bookmarkStart w:id="96" w:name="_Toc15293"/>
+      <w:bookmarkStart w:id="97" w:name="_Toc6529"/>
+      <w:bookmarkStart w:id="98" w:name="_Toc2712"/>
+      <w:bookmarkStart w:id="99" w:name="_Toc27200"/>
+      <w:bookmarkStart w:id="100" w:name="_Toc20030"/>
+      <w:bookmarkStart w:id="101" w:name="_Toc18048"/>
+      <w:bookmarkStart w:id="102" w:name="_Toc19322"/>
+      <w:bookmarkStart w:id="103" w:name="_Toc18080"/>
+      <w:bookmarkStart w:id="104" w:name="_Toc2959"/>
+      <w:bookmarkStart w:id="105" w:name="_Toc10019"/>
       <w:r>
         <w:rPr>
           <w:rFonts w:ascii="黑体" w:hAnsi="黑体" w:cs="黑体" w:hint="eastAsia"/>
@@ -3226,7 +2815,6 @@
         </w:rPr>
         <w:t xml:space="preserve">2.2  </w:t>
       </w:r>
-      <w:proofErr w:type="spellStart"/>
       <w:r>
         <w:rPr>
           <w:rFonts w:ascii="黑体" w:hAnsi="黑体" w:cs="黑体"/>
@@ -3236,7 +2824,6 @@
         </w:rPr>
         <w:t>mySQL</w:t>
       </w:r>
-      <w:proofErr w:type="spellEnd"/>
       <w:r>
         <w:rPr>
           <w:rFonts w:ascii="黑体" w:hAnsi="黑体" w:cs="黑体" w:hint="eastAsia"/>
@@ -3246,6 +2833,7 @@
         </w:rPr>
         <w:t>数据库</w:t>
       </w:r>
+      <w:bookmarkEnd w:id="95"/>
       <w:bookmarkEnd w:id="96"/>
       <w:bookmarkEnd w:id="97"/>
       <w:bookmarkEnd w:id="98"/>
@@ -3256,7 +2844,6 @@
       <w:bookmarkEnd w:id="103"/>
       <w:bookmarkEnd w:id="104"/>
       <w:bookmarkEnd w:id="105"/>
-      <w:bookmarkEnd w:id="106"/>
     </w:p>
     <w:p>
       <w:pPr>
@@ -3454,23 +3041,7 @@
           <w:rFonts w:ascii="宋体" w:hAnsi="宋体" w:cs="宋体"/>
           <w:sz w:val="24"/>
         </w:rPr>
-        <w:t xml:space="preserve"> </w:t>
-      </w:r>
-      <w:proofErr w:type="spellStart"/>
-      <w:r>
-        <w:rPr>
-          <w:rFonts w:ascii="宋体" w:hAnsi="宋体" w:cs="宋体"/>
-          <w:sz w:val="24"/>
-        </w:rPr>
-        <w:t>MySQL</w:t>
-      </w:r>
-      <w:proofErr w:type="spellEnd"/>
-      <w:r>
-        <w:rPr>
-          <w:rFonts w:ascii="宋体" w:hAnsi="宋体" w:cs="宋体"/>
-          <w:sz w:val="24"/>
-        </w:rPr>
-        <w:t xml:space="preserve"> </w:t>
+        <w:t xml:space="preserve"> MySQL </w:t>
       </w:r>
       <w:r>
         <w:rPr>
@@ -3503,7 +3074,7 @@
           <w:szCs w:val="24"/>
         </w:rPr>
       </w:pPr>
-      <w:bookmarkStart w:id="107" w:name="_Toc23767"/>
+      <w:bookmarkStart w:id="106" w:name="_Toc23767"/>
       <w:r>
         <w:rPr>
           <w:rFonts w:ascii="黑体" w:hAnsi="黑体" w:cs="黑体" w:hint="eastAsia"/>
@@ -3523,7 +3094,6 @@
         </w:rPr>
         <w:t xml:space="preserve"> </w:t>
       </w:r>
-      <w:proofErr w:type="spellStart"/>
       <w:r>
         <w:rPr>
           <w:rFonts w:ascii="黑体" w:hAnsi="黑体" w:cs="黑体" w:hint="eastAsia"/>
@@ -3533,7 +3103,6 @@
         </w:rPr>
         <w:t>Jdbc</w:t>
       </w:r>
-      <w:proofErr w:type="spellEnd"/>
       <w:r>
         <w:rPr>
           <w:rFonts w:ascii="黑体" w:hAnsi="黑体" w:cs="黑体" w:hint="eastAsia"/>
@@ -3543,7 +3112,7 @@
         </w:rPr>
         <w:t>简介</w:t>
       </w:r>
-      <w:bookmarkEnd w:id="107"/>
+      <w:bookmarkEnd w:id="106"/>
     </w:p>
     <w:p>
       <w:pPr>
@@ -4095,20 +3664,20 @@
           <w:szCs w:val="24"/>
         </w:rPr>
       </w:pPr>
-      <w:bookmarkStart w:id="108" w:name="_Toc170361771"/>
-      <w:bookmarkStart w:id="109" w:name="_Toc138436057"/>
-      <w:bookmarkStart w:id="110" w:name="_Toc138670706"/>
-      <w:bookmarkStart w:id="111" w:name="_Toc15691"/>
-      <w:bookmarkStart w:id="112" w:name="_Toc12183"/>
-      <w:bookmarkStart w:id="113" w:name="_Toc1778"/>
-      <w:bookmarkStart w:id="114" w:name="_Toc11505"/>
-      <w:bookmarkStart w:id="115" w:name="_Toc31626"/>
-      <w:bookmarkStart w:id="116" w:name="_Toc19210"/>
-      <w:bookmarkStart w:id="117" w:name="_Toc31048"/>
-      <w:bookmarkStart w:id="118" w:name="_Toc20772"/>
-      <w:bookmarkStart w:id="119" w:name="_Toc5772"/>
-      <w:bookmarkStart w:id="120" w:name="_Toc31511"/>
-      <w:bookmarkStart w:id="121" w:name="_Toc2535"/>
+      <w:bookmarkStart w:id="107" w:name="_Toc170361771"/>
+      <w:bookmarkStart w:id="108" w:name="_Toc138436057"/>
+      <w:bookmarkStart w:id="109" w:name="_Toc138670706"/>
+      <w:bookmarkStart w:id="110" w:name="_Toc15691"/>
+      <w:bookmarkStart w:id="111" w:name="_Toc12183"/>
+      <w:bookmarkStart w:id="112" w:name="_Toc1778"/>
+      <w:bookmarkStart w:id="113" w:name="_Toc11505"/>
+      <w:bookmarkStart w:id="114" w:name="_Toc31626"/>
+      <w:bookmarkStart w:id="115" w:name="_Toc19210"/>
+      <w:bookmarkStart w:id="116" w:name="_Toc31048"/>
+      <w:bookmarkStart w:id="117" w:name="_Toc20772"/>
+      <w:bookmarkStart w:id="118" w:name="_Toc5772"/>
+      <w:bookmarkStart w:id="119" w:name="_Toc31511"/>
+      <w:bookmarkStart w:id="120" w:name="_Toc2535"/>
       <w:r>
         <w:rPr>
           <w:rFonts w:ascii="黑体" w:hAnsi="黑体" w:cs="黑体" w:hint="eastAsia"/>
@@ -4127,9 +3696,9 @@
         </w:rPr>
         <w:t xml:space="preserve"> </w:t>
       </w:r>
+      <w:bookmarkEnd w:id="107"/>
       <w:bookmarkEnd w:id="108"/>
       <w:bookmarkEnd w:id="109"/>
-      <w:bookmarkEnd w:id="110"/>
       <w:r>
         <w:rPr>
           <w:rFonts w:ascii="黑体" w:hAnsi="黑体" w:cs="黑体" w:hint="eastAsia"/>
@@ -4139,13 +3708,13 @@
         </w:rPr>
         <w:t>Eclipse</w:t>
       </w:r>
+      <w:bookmarkEnd w:id="110"/>
       <w:bookmarkEnd w:id="111"/>
       <w:bookmarkEnd w:id="112"/>
       <w:bookmarkEnd w:id="113"/>
       <w:bookmarkEnd w:id="114"/>
       <w:bookmarkEnd w:id="115"/>
       <w:bookmarkEnd w:id="116"/>
-      <w:bookmarkEnd w:id="117"/>
       <w:r>
         <w:rPr>
           <w:rFonts w:ascii="黑体" w:hAnsi="黑体" w:cs="黑体" w:hint="eastAsia"/>
@@ -4155,10 +3724,10 @@
         </w:rPr>
         <w:t>介绍</w:t>
       </w:r>
+      <w:bookmarkEnd w:id="117"/>
       <w:bookmarkEnd w:id="118"/>
       <w:bookmarkEnd w:id="119"/>
       <w:bookmarkEnd w:id="120"/>
-      <w:bookmarkEnd w:id="121"/>
     </w:p>
     <w:p/>
     <w:p>
@@ -4454,7 +4023,7 @@
           <w:szCs w:val="24"/>
         </w:rPr>
       </w:pPr>
-      <w:bookmarkStart w:id="122" w:name="_Toc19056"/>
+      <w:bookmarkStart w:id="121" w:name="_Toc19056"/>
       <w:r>
         <w:rPr>
           <w:rFonts w:ascii="黑体" w:hAnsi="黑体" w:cs="黑体" w:hint="eastAsia"/>
@@ -4491,7 +4060,7 @@
         </w:rPr>
         <w:t>结构</w:t>
       </w:r>
-      <w:bookmarkEnd w:id="122"/>
+      <w:bookmarkEnd w:id="121"/>
     </w:p>
     <w:p/>
     <w:p>
@@ -4725,7 +4294,7 @@
           <w:szCs w:val="32"/>
         </w:rPr>
       </w:pPr>
-      <w:bookmarkStart w:id="123" w:name="_Toc29276"/>
+      <w:bookmarkStart w:id="122" w:name="_Toc29276"/>
       <w:r>
         <w:rPr>
           <w:rFonts w:ascii="黑体" w:hAnsi="黑体" w:cs="黑体" w:hint="eastAsia"/>
@@ -4745,7 +4314,7 @@
         </w:rPr>
         <w:t>即时通讯系统的设计</w:t>
       </w:r>
-      <w:bookmarkEnd w:id="123"/>
+      <w:bookmarkEnd w:id="122"/>
     </w:p>
     <w:p>
       <w:pPr>
@@ -4769,20 +4338,20 @@
           <w:szCs w:val="24"/>
         </w:rPr>
       </w:pPr>
-      <w:bookmarkStart w:id="124" w:name="_Toc138436059"/>
-      <w:bookmarkStart w:id="125" w:name="_Toc138670708"/>
-      <w:bookmarkStart w:id="126" w:name="_Toc170361775"/>
-      <w:bookmarkStart w:id="127" w:name="_Toc2869"/>
-      <w:bookmarkStart w:id="128" w:name="_Toc14884"/>
-      <w:bookmarkStart w:id="129" w:name="_Toc8279"/>
-      <w:bookmarkStart w:id="130" w:name="_Toc4038"/>
-      <w:bookmarkStart w:id="131" w:name="_Toc11882"/>
-      <w:bookmarkStart w:id="132" w:name="_Toc15347"/>
-      <w:bookmarkStart w:id="133" w:name="_Toc12571"/>
-      <w:bookmarkStart w:id="134" w:name="_Toc6946"/>
-      <w:bookmarkStart w:id="135" w:name="_Toc10118"/>
-      <w:bookmarkStart w:id="136" w:name="_Toc4727"/>
-      <w:bookmarkStart w:id="137" w:name="_Toc14419"/>
+      <w:bookmarkStart w:id="123" w:name="_Toc138436059"/>
+      <w:bookmarkStart w:id="124" w:name="_Toc138670708"/>
+      <w:bookmarkStart w:id="125" w:name="_Toc170361775"/>
+      <w:bookmarkStart w:id="126" w:name="_Toc2869"/>
+      <w:bookmarkStart w:id="127" w:name="_Toc14884"/>
+      <w:bookmarkStart w:id="128" w:name="_Toc8279"/>
+      <w:bookmarkStart w:id="129" w:name="_Toc4038"/>
+      <w:bookmarkStart w:id="130" w:name="_Toc11882"/>
+      <w:bookmarkStart w:id="131" w:name="_Toc15347"/>
+      <w:bookmarkStart w:id="132" w:name="_Toc12571"/>
+      <w:bookmarkStart w:id="133" w:name="_Toc6946"/>
+      <w:bookmarkStart w:id="134" w:name="_Toc10118"/>
+      <w:bookmarkStart w:id="135" w:name="_Toc4727"/>
+      <w:bookmarkStart w:id="136" w:name="_Toc14419"/>
       <w:r>
         <w:rPr>
           <w:rFonts w:ascii="黑体" w:hAnsi="黑体" w:cs="黑体" w:hint="eastAsia"/>
@@ -4801,9 +4370,9 @@
         </w:rPr>
         <w:t xml:space="preserve">  </w:t>
       </w:r>
+      <w:bookmarkEnd w:id="123"/>
       <w:bookmarkEnd w:id="124"/>
       <w:bookmarkEnd w:id="125"/>
-      <w:bookmarkEnd w:id="126"/>
       <w:r>
         <w:rPr>
           <w:rFonts w:ascii="黑体" w:hAnsi="黑体" w:cs="黑体" w:hint="eastAsia"/>
@@ -4813,6 +4382,7 @@
         </w:rPr>
         <w:t>需求分析</w:t>
       </w:r>
+      <w:bookmarkEnd w:id="126"/>
       <w:bookmarkEnd w:id="127"/>
       <w:bookmarkEnd w:id="128"/>
       <w:bookmarkEnd w:id="129"/>
@@ -4823,7 +4393,6 @@
       <w:bookmarkEnd w:id="134"/>
       <w:bookmarkEnd w:id="135"/>
       <w:bookmarkEnd w:id="136"/>
-      <w:bookmarkEnd w:id="137"/>
     </w:p>
     <w:p>
       <w:pPr>
@@ -4844,20 +4413,20 @@
           <w:szCs w:val="24"/>
         </w:rPr>
       </w:pPr>
-      <w:bookmarkStart w:id="138" w:name="_Toc170361776"/>
-      <w:bookmarkStart w:id="139" w:name="_Toc138436060"/>
-      <w:bookmarkStart w:id="140" w:name="_Toc138670709"/>
-      <w:bookmarkStart w:id="141" w:name="_Toc28880"/>
-      <w:bookmarkStart w:id="142" w:name="_Toc1257"/>
-      <w:bookmarkStart w:id="143" w:name="_Toc12785"/>
-      <w:bookmarkStart w:id="144" w:name="_Toc24906"/>
-      <w:bookmarkStart w:id="145" w:name="_Toc30195"/>
-      <w:bookmarkStart w:id="146" w:name="_Toc11027"/>
-      <w:bookmarkStart w:id="147" w:name="_Toc31473"/>
-      <w:bookmarkStart w:id="148" w:name="_Toc4345"/>
-      <w:bookmarkStart w:id="149" w:name="_Toc30628"/>
-      <w:bookmarkStart w:id="150" w:name="_Toc31361"/>
-      <w:bookmarkStart w:id="151" w:name="_Toc16493"/>
+      <w:bookmarkStart w:id="137" w:name="_Toc170361776"/>
+      <w:bookmarkStart w:id="138" w:name="_Toc138436060"/>
+      <w:bookmarkStart w:id="139" w:name="_Toc138670709"/>
+      <w:bookmarkStart w:id="140" w:name="_Toc28880"/>
+      <w:bookmarkStart w:id="141" w:name="_Toc1257"/>
+      <w:bookmarkStart w:id="142" w:name="_Toc12785"/>
+      <w:bookmarkStart w:id="143" w:name="_Toc24906"/>
+      <w:bookmarkStart w:id="144" w:name="_Toc30195"/>
+      <w:bookmarkStart w:id="145" w:name="_Toc11027"/>
+      <w:bookmarkStart w:id="146" w:name="_Toc31473"/>
+      <w:bookmarkStart w:id="147" w:name="_Toc4345"/>
+      <w:bookmarkStart w:id="148" w:name="_Toc30628"/>
+      <w:bookmarkStart w:id="149" w:name="_Toc31361"/>
+      <w:bookmarkStart w:id="150" w:name="_Toc16493"/>
       <w:r>
         <w:rPr>
           <w:rFonts w:ascii="黑体" w:eastAsia="黑体" w:hAnsi="黑体" w:cs="黑体" w:hint="eastAsia"/>
@@ -4885,9 +4454,9 @@
         </w:rPr>
         <w:t xml:space="preserve"> </w:t>
       </w:r>
+      <w:bookmarkEnd w:id="137"/>
       <w:bookmarkEnd w:id="138"/>
       <w:bookmarkEnd w:id="139"/>
-      <w:bookmarkEnd w:id="140"/>
       <w:r>
         <w:rPr>
           <w:rFonts w:ascii="黑体" w:eastAsia="黑体" w:hAnsi="黑体" w:cs="黑体" w:hint="eastAsia"/>
@@ -4898,6 +4467,7 @@
         </w:rPr>
         <w:t>功能需求</w:t>
       </w:r>
+      <w:bookmarkEnd w:id="140"/>
       <w:bookmarkEnd w:id="141"/>
       <w:bookmarkEnd w:id="142"/>
       <w:bookmarkEnd w:id="143"/>
@@ -4908,7 +4478,6 @@
       <w:bookmarkEnd w:id="148"/>
       <w:bookmarkEnd w:id="149"/>
       <w:bookmarkEnd w:id="150"/>
-      <w:bookmarkEnd w:id="151"/>
     </w:p>
     <w:p>
       <w:pPr>
@@ -4968,23 +4537,7 @@
           <w:rFonts w:ascii="宋体" w:hAnsi="宋体" w:cs="宋体" w:hint="eastAsia"/>
           <w:sz w:val="24"/>
         </w:rPr>
-        <w:t>局域网即时通讯系统拥有多个账户；允许多个用户注册；一个用户可以注册多个标识；注册所使用的</w:t>
-      </w:r>
-      <w:proofErr w:type="gramStart"/>
-      <w:r>
-        <w:rPr>
-          <w:rFonts w:ascii="宋体" w:hAnsi="宋体" w:cs="宋体" w:hint="eastAsia"/>
-          <w:sz w:val="24"/>
-        </w:rPr>
-        <w:t>帐号</w:t>
-      </w:r>
-      <w:proofErr w:type="gramEnd"/>
-      <w:r>
-        <w:rPr>
-          <w:rFonts w:ascii="宋体" w:hAnsi="宋体" w:cs="宋体" w:hint="eastAsia"/>
-          <w:sz w:val="24"/>
-        </w:rPr>
-        <w:t>类型为字母数字的组合；注册新用户时必须填写符合要求的信息；注册后只有用户名与密码验证成功才能正确登录</w:t>
+        <w:t>局域网即时通讯系统拥有多个账户；允许多个用户注册；一个用户可以注册多个标识；注册所使用的帐号类型为字母数字的组合；注册新用户时必须填写符合要求的信息；注册后只有用户名与密码验证成功才能正确登录</w:t>
       </w:r>
       <w:r>
         <w:rPr>
@@ -5043,7 +4596,7 @@
                     <pic:cNvPicPr/>
                   </pic:nvPicPr>
                   <pic:blipFill>
-                    <a:blip r:embed="rId11"/>
+                    <a:blip r:embed="rId17"/>
                     <a:stretch>
                       <a:fillRect/>
                     </a:stretch>
@@ -5214,25 +4767,7 @@
           <w:kern w:val="0"/>
           <w:sz w:val="24"/>
         </w:rPr>
-        <w:t>号，确定要添加此好友，则单击添加好友按钮，就触发了添加好友事件处理函数，先用判断语句对在线状态进行判断，如果好友</w:t>
-      </w:r>
-      <w:proofErr w:type="gramStart"/>
-      <w:r>
-        <w:rPr>
-          <w:rFonts w:ascii="宋体" w:hAnsi="宋体" w:cs="宋体" w:hint="eastAsia"/>
-          <w:kern w:val="0"/>
-          <w:sz w:val="24"/>
-        </w:rPr>
-        <w:t>不</w:t>
-      </w:r>
-      <w:proofErr w:type="gramEnd"/>
-      <w:r>
-        <w:rPr>
-          <w:rFonts w:ascii="宋体" w:hAnsi="宋体" w:cs="宋体" w:hint="eastAsia"/>
-          <w:kern w:val="0"/>
-          <w:sz w:val="24"/>
-        </w:rPr>
-        <w:t>在线，弹出提示信息表明稍候重试，如果好友在线，则通过调用方法将控制字符发送给所要添加的好友，这时对方的客户端就会弹出好友添加请求对话框。对方选择接受请求或者拒绝请求，当对方选择同意添加时，点击接收按钮，触发同意添加好友事件处理函数，并且调用方法发送控制字符给请求方用户，表示以通过用户验证，并且这时与服务器建立连接，向服务器提交好友添加请求，以完成整个好友的添加过程；如果单击拒绝按钮就调用拒绝添加好友事件处理函数，拒绝了用户的好友添加请求，并关闭好友请求窗体。这样就实现了好友添加功能。</w:t>
+        <w:t>号，确定要添加此好友，则单击添加好友按钮，就触发了添加好友事件处理函数，先用判断语句对在线状态进行判断，如果好友不在线，弹出提示信息表明稍候重试，如果好友在线，则通过调用方法将控制字符发送给所要添加的好友，这时对方的客户端就会弹出好友添加请求对话框。对方选择接受请求或者拒绝请求，当对方选择同意添加时，点击接收按钮，触发同意添加好友事件处理函数，并且调用方法发送控制字符给请求方用户，表示以通过用户验证，并且这时与服务器建立连接，向服务器提交好友添加请求，以完成整个好友的添加过程；如果单击拒绝按钮就调用拒绝添加好友事件处理函数，拒绝了用户的好友添加请求，并关闭好友请求窗体。这样就实现了好友添加功能。</w:t>
       </w:r>
       <w:r>
         <w:rPr>
@@ -5300,7 +4835,7 @@
                     </pic:cNvPicPr>
                   </pic:nvPicPr>
                   <pic:blipFill>
-                    <a:blip r:embed="rId12">
+                    <a:blip r:embed="rId18">
                       <a:extLst>
                         <a:ext uri="{28A0092B-C50C-407E-A947-70E740481C1C}">
                           <a14:useLocalDpi xmlns:a14="http://schemas.microsoft.com/office/drawing/2010/main" val="0"/>
@@ -5420,23 +4955,7 @@
           <w:rFonts w:ascii="宋体" w:hAnsi="宋体" w:cs="宋体" w:hint="eastAsia"/>
           <w:sz w:val="24"/>
         </w:rPr>
-        <w:t>套结</w:t>
-      </w:r>
-      <w:proofErr w:type="gramStart"/>
-      <w:r>
-        <w:rPr>
-          <w:rFonts w:ascii="宋体" w:hAnsi="宋体" w:cs="宋体" w:hint="eastAsia"/>
-          <w:sz w:val="24"/>
-        </w:rPr>
-        <w:t>字建立</w:t>
-      </w:r>
-      <w:proofErr w:type="gramEnd"/>
-      <w:r>
-        <w:rPr>
-          <w:rFonts w:ascii="宋体" w:hAnsi="宋体" w:cs="宋体" w:hint="eastAsia"/>
-          <w:sz w:val="24"/>
-        </w:rPr>
-        <w:t>连接，并将文字信息以数据流的形式进行发送</w:t>
+        <w:t>套结字建立连接，并将文字信息以数据流的形式进行发送</w:t>
       </w:r>
       <w:r>
         <w:rPr>
@@ -5497,7 +5016,7 @@
                     </pic:cNvPicPr>
                   </pic:nvPicPr>
                   <pic:blipFill>
-                    <a:blip r:embed="rId13">
+                    <a:blip r:embed="rId19">
                       <a:extLst>
                         <a:ext uri="{28A0092B-C50C-407E-A947-70E740481C1C}">
                           <a14:useLocalDpi xmlns:a14="http://schemas.microsoft.com/office/drawing/2010/main" val="0"/>
@@ -5595,23 +5114,7 @@
           <w:rFonts w:ascii="宋体" w:hAnsi="宋体" w:cs="宋体" w:hint="eastAsia"/>
           <w:sz w:val="24"/>
         </w:rPr>
-        <w:t>套结</w:t>
-      </w:r>
-      <w:proofErr w:type="gramStart"/>
-      <w:r>
-        <w:rPr>
-          <w:rFonts w:ascii="宋体" w:hAnsi="宋体" w:cs="宋体" w:hint="eastAsia"/>
-          <w:sz w:val="24"/>
-        </w:rPr>
-        <w:t>字建立</w:t>
-      </w:r>
-      <w:proofErr w:type="gramEnd"/>
-      <w:r>
-        <w:rPr>
-          <w:rFonts w:ascii="宋体" w:hAnsi="宋体" w:cs="宋体" w:hint="eastAsia"/>
-          <w:sz w:val="24"/>
-        </w:rPr>
-        <w:t>连接，并将缓存中存放的文件流进行发送。</w:t>
+        <w:t>套结字建立连接，并将缓存中存放的文件流进行发送。</w:t>
       </w:r>
       <w:r>
         <w:rPr>
@@ -5792,7 +5295,7 @@
                     </pic:cNvPicPr>
                   </pic:nvPicPr>
                   <pic:blipFill>
-                    <a:blip r:embed="rId14">
+                    <a:blip r:embed="rId20">
                       <a:extLst>
                         <a:ext uri="{28A0092B-C50C-407E-A947-70E740481C1C}">
                           <a14:useLocalDpi xmlns:a14="http://schemas.microsoft.com/office/drawing/2010/main" val="0"/>
@@ -5883,15 +5386,15 @@
           <w:szCs w:val="24"/>
         </w:rPr>
       </w:pPr>
-      <w:bookmarkStart w:id="152" w:name="_Toc1397"/>
-      <w:bookmarkStart w:id="153" w:name="_Toc55"/>
-      <w:bookmarkStart w:id="154" w:name="_Toc22624"/>
-      <w:bookmarkStart w:id="155" w:name="_Toc14217"/>
-      <w:bookmarkStart w:id="156" w:name="_Toc17791"/>
-      <w:bookmarkStart w:id="157" w:name="_Toc22140"/>
-      <w:bookmarkStart w:id="158" w:name="_Toc16919"/>
-      <w:bookmarkStart w:id="159" w:name="_Toc27794"/>
-      <w:bookmarkStart w:id="160" w:name="_Toc15975"/>
+      <w:bookmarkStart w:id="151" w:name="_Toc1397"/>
+      <w:bookmarkStart w:id="152" w:name="_Toc55"/>
+      <w:bookmarkStart w:id="153" w:name="_Toc22624"/>
+      <w:bookmarkStart w:id="154" w:name="_Toc14217"/>
+      <w:bookmarkStart w:id="155" w:name="_Toc17791"/>
+      <w:bookmarkStart w:id="156" w:name="_Toc22140"/>
+      <w:bookmarkStart w:id="157" w:name="_Toc16919"/>
+      <w:bookmarkStart w:id="158" w:name="_Toc27794"/>
+      <w:bookmarkStart w:id="159" w:name="_Toc15975"/>
       <w:r>
         <w:rPr>
           <w:rFonts w:ascii="黑体" w:eastAsia="黑体" w:hAnsi="黑体" w:cs="黑体" w:hint="eastAsia"/>
@@ -5919,6 +5422,7 @@
         </w:rPr>
         <w:t>本系统的特点</w:t>
       </w:r>
+      <w:bookmarkEnd w:id="151"/>
       <w:bookmarkEnd w:id="152"/>
       <w:bookmarkEnd w:id="153"/>
       <w:bookmarkEnd w:id="154"/>
@@ -5927,7 +5431,6 @@
       <w:bookmarkEnd w:id="157"/>
       <w:bookmarkEnd w:id="158"/>
       <w:bookmarkEnd w:id="159"/>
-      <w:bookmarkEnd w:id="160"/>
     </w:p>
     <w:p>
       <w:pPr>
@@ -6138,11 +5641,11 @@
           <w:sz w:val="24"/>
         </w:rPr>
       </w:pPr>
-      <w:bookmarkStart w:id="161" w:name="_Toc261968493"/>
-      <w:bookmarkStart w:id="162" w:name="_Toc74370206"/>
-      <w:bookmarkStart w:id="163" w:name="_Toc261444695"/>
-      <w:bookmarkStart w:id="164" w:name="_Toc261598841"/>
-      <w:bookmarkStart w:id="165" w:name="_Toc261551093"/>
+      <w:bookmarkStart w:id="160" w:name="_Toc261968493"/>
+      <w:bookmarkStart w:id="161" w:name="_Toc74370206"/>
+      <w:bookmarkStart w:id="162" w:name="_Toc261444695"/>
+      <w:bookmarkStart w:id="163" w:name="_Toc261598841"/>
+      <w:bookmarkStart w:id="164" w:name="_Toc261551093"/>
       <w:r>
         <w:rPr>
           <w:rFonts w:ascii="宋体" w:hAnsi="宋体" w:cs="宋体" w:hint="eastAsia"/>
@@ -6171,11 +5674,11 @@
         </w:rPr>
         <w:t>）扩展性</w:t>
       </w:r>
+      <w:bookmarkEnd w:id="160"/>
       <w:bookmarkEnd w:id="161"/>
       <w:bookmarkEnd w:id="162"/>
       <w:bookmarkEnd w:id="163"/>
       <w:bookmarkEnd w:id="164"/>
-      <w:bookmarkEnd w:id="165"/>
     </w:p>
     <w:p>
       <w:pPr>
@@ -6191,17 +5694,8 @@
           <w:rFonts w:ascii="宋体" w:hAnsi="宋体" w:cs="宋体" w:hint="eastAsia"/>
           <w:sz w:val="24"/>
         </w:rPr>
-        <w:t>模型具有很强的扩展性。本模型并没有规定服务必须采用中央服务器。在模型实现的时候，可以使用基于中央服务器的星形结构，也可以使用对等网络结构甚至其他混合结构。例如，</w:t>
-      </w:r>
-      <w:proofErr w:type="gramStart"/>
-      <w:r>
-        <w:rPr>
-          <w:rFonts w:ascii="宋体" w:hAnsi="宋体" w:cs="宋体" w:hint="eastAsia"/>
-          <w:sz w:val="24"/>
-        </w:rPr>
-        <w:t>深圳腾讯</w:t>
-      </w:r>
-      <w:proofErr w:type="gramEnd"/>
+        <w:t>模型具有很强的扩展性。本模型并没有规定服务必须采用中央服务器。在模型实现的时候，可以使用基于中央服务器的星形结构，也可以使用对等网络结构甚至其他混合结构。例如，深圳腾讯</w:t>
+      </w:r>
       <w:r>
         <w:rPr>
           <w:rFonts w:ascii="宋体" w:hAnsi="宋体" w:cs="宋体" w:hint="eastAsia"/>
@@ -6214,7 +5708,21 @@
           <w:rFonts w:ascii="宋体" w:hAnsi="宋体" w:cs="宋体" w:hint="eastAsia"/>
           <w:sz w:val="24"/>
         </w:rPr>
-        <w:t>的通讯服务系统使用的是基于中央服务</w:t>
+        <w:t>的通讯服务系统使用的是基于中央服务器的</w:t>
+      </w:r>
+      <w:r>
+        <w:rPr>
+          <w:rFonts w:ascii="宋体" w:hAnsi="宋体" w:cs="宋体" w:hint="eastAsia"/>
+          <w:sz w:val="24"/>
+        </w:rPr>
+        <w:t>Client/Server</w:t>
+      </w:r>
+      <w:r>
+        <w:rPr>
+          <w:rFonts w:ascii="宋体" w:hAnsi="宋体" w:cs="宋体" w:hint="eastAsia"/>
+          <w:sz w:val="24"/>
+        </w:rPr>
+        <w:t>的混合星型结构，而局域即时通讯服务使用的是对等网络加</w:t>
       </w:r>
       <w:r>
         <w:rPr>
@@ -6222,21 +5730,7 @@
           <w:sz w:val="24"/>
         </w:rPr>
         <w:lastRenderedPageBreak/>
-        <w:t>器的</w:t>
-      </w:r>
-      <w:r>
-        <w:rPr>
-          <w:rFonts w:ascii="宋体" w:hAnsi="宋体" w:cs="宋体" w:hint="eastAsia"/>
-          <w:sz w:val="24"/>
-        </w:rPr>
-        <w:t>Client/Server</w:t>
-      </w:r>
-      <w:r>
-        <w:rPr>
-          <w:rFonts w:ascii="宋体" w:hAnsi="宋体" w:cs="宋体" w:hint="eastAsia"/>
-          <w:sz w:val="24"/>
-        </w:rPr>
-        <w:t>的混合星型结构，而局域即时通讯服务使用的是对等网络加客户机——服务器结构</w:t>
+        <w:t>客户机——服务器结构</w:t>
       </w:r>
       <w:r>
         <w:rPr>
@@ -6275,17 +5769,17 @@
           <w:szCs w:val="24"/>
         </w:rPr>
       </w:pPr>
-      <w:bookmarkStart w:id="166" w:name="_Toc12511"/>
-      <w:bookmarkStart w:id="167" w:name="_Toc16367"/>
-      <w:bookmarkStart w:id="168" w:name="_Toc24148"/>
-      <w:bookmarkStart w:id="169" w:name="_Toc12607"/>
-      <w:bookmarkStart w:id="170" w:name="_Toc5781"/>
-      <w:bookmarkStart w:id="171" w:name="_Toc16951"/>
-      <w:bookmarkStart w:id="172" w:name="_Toc11892"/>
-      <w:bookmarkStart w:id="173" w:name="_Toc10541"/>
-      <w:bookmarkStart w:id="174" w:name="_Toc12725"/>
-      <w:bookmarkStart w:id="175" w:name="_Toc13696"/>
-      <w:bookmarkStart w:id="176" w:name="_Toc26607"/>
+      <w:bookmarkStart w:id="165" w:name="_Toc12511"/>
+      <w:bookmarkStart w:id="166" w:name="_Toc16367"/>
+      <w:bookmarkStart w:id="167" w:name="_Toc24148"/>
+      <w:bookmarkStart w:id="168" w:name="_Toc12607"/>
+      <w:bookmarkStart w:id="169" w:name="_Toc5781"/>
+      <w:bookmarkStart w:id="170" w:name="_Toc16951"/>
+      <w:bookmarkStart w:id="171" w:name="_Toc11892"/>
+      <w:bookmarkStart w:id="172" w:name="_Toc10541"/>
+      <w:bookmarkStart w:id="173" w:name="_Toc12725"/>
+      <w:bookmarkStart w:id="174" w:name="_Toc13696"/>
+      <w:bookmarkStart w:id="175" w:name="_Toc26607"/>
       <w:r>
         <w:rPr>
           <w:rFonts w:ascii="黑体" w:eastAsia="黑体" w:hAnsi="黑体" w:cs="黑体" w:hint="eastAsia"/>
@@ -6313,6 +5807,7 @@
         </w:rPr>
         <w:t>可行性研究</w:t>
       </w:r>
+      <w:bookmarkEnd w:id="165"/>
       <w:bookmarkEnd w:id="166"/>
       <w:bookmarkEnd w:id="167"/>
       <w:bookmarkEnd w:id="168"/>
@@ -6323,7 +5818,6 @@
       <w:bookmarkEnd w:id="173"/>
       <w:bookmarkEnd w:id="174"/>
       <w:bookmarkEnd w:id="175"/>
-      <w:bookmarkEnd w:id="176"/>
     </w:p>
     <w:p>
       <w:pPr>
@@ -6400,23 +5894,7 @@
           <w:rFonts w:ascii="宋体" w:hAnsi="宋体" w:cs="宋体" w:hint="eastAsia"/>
           <w:sz w:val="24"/>
         </w:rPr>
-        <w:t>这一方面，我们组前三天集中学习上课期间还</w:t>
-      </w:r>
-      <w:proofErr w:type="gramStart"/>
-      <w:r>
-        <w:rPr>
-          <w:rFonts w:ascii="宋体" w:hAnsi="宋体" w:cs="宋体" w:hint="eastAsia"/>
-          <w:sz w:val="24"/>
-        </w:rPr>
-        <w:t>未学习</w:t>
-      </w:r>
-      <w:proofErr w:type="gramEnd"/>
-      <w:r>
-        <w:rPr>
-          <w:rFonts w:ascii="宋体" w:hAnsi="宋体" w:cs="宋体" w:hint="eastAsia"/>
-          <w:sz w:val="24"/>
-        </w:rPr>
-        <w:t>过的</w:t>
+        <w:t>这一方面，我们组前三天集中学习上课期间还未学习过的</w:t>
       </w:r>
       <w:r>
         <w:rPr>
@@ -6444,23 +5922,7 @@
           <w:rFonts w:ascii="宋体" w:hAnsi="宋体" w:cs="宋体" w:hint="eastAsia"/>
           <w:sz w:val="24"/>
         </w:rPr>
-        <w:t>数据库编程等内容，同时学校的网络比较方便，给我们解决问题提供了方便。</w:t>
-      </w:r>
-      <w:proofErr w:type="gramStart"/>
-      <w:r>
-        <w:rPr>
-          <w:rFonts w:ascii="宋体" w:hAnsi="宋体" w:cs="宋体" w:hint="eastAsia"/>
-          <w:sz w:val="24"/>
-        </w:rPr>
-        <w:t>哦们有信心</w:t>
-      </w:r>
-      <w:proofErr w:type="gramEnd"/>
-      <w:r>
-        <w:rPr>
-          <w:rFonts w:ascii="宋体" w:hAnsi="宋体" w:cs="宋体" w:hint="eastAsia"/>
-          <w:sz w:val="24"/>
-        </w:rPr>
-        <w:t>解决技术问题。</w:t>
+        <w:t>数据库编程等内容，同时学校的网络比较方便，给我们解决问题提供了方便。哦们有信心解决技术问题。</w:t>
       </w:r>
     </w:p>
     <w:p>
@@ -6522,10 +5984,10 @@
           <w:sz w:val="24"/>
         </w:rPr>
       </w:pPr>
-      <w:bookmarkStart w:id="177" w:name="_Toc261598845"/>
-      <w:bookmarkStart w:id="178" w:name="_Toc261968496"/>
-      <w:bookmarkStart w:id="179" w:name="_Toc261551097"/>
-      <w:bookmarkStart w:id="180" w:name="_Toc261587428"/>
+      <w:bookmarkStart w:id="176" w:name="_Toc261598845"/>
+      <w:bookmarkStart w:id="177" w:name="_Toc261968496"/>
+      <w:bookmarkStart w:id="178" w:name="_Toc261551097"/>
+      <w:bookmarkStart w:id="179" w:name="_Toc261587428"/>
       <w:r>
         <w:rPr>
           <w:rFonts w:ascii="宋体" w:hAnsi="宋体" w:cs="宋体" w:hint="eastAsia"/>
@@ -6554,10 +6016,10 @@
         </w:rPr>
         <w:t>）不确定性分析</w:t>
       </w:r>
+      <w:bookmarkEnd w:id="176"/>
       <w:bookmarkEnd w:id="177"/>
       <w:bookmarkEnd w:id="178"/>
       <w:bookmarkEnd w:id="179"/>
-      <w:bookmarkEnd w:id="180"/>
     </w:p>
     <w:p>
       <w:pPr>
@@ -6608,10 +6070,10 @@
           <w:sz w:val="24"/>
         </w:rPr>
       </w:pPr>
-      <w:bookmarkStart w:id="181" w:name="_Toc261968497"/>
-      <w:bookmarkStart w:id="182" w:name="_Toc261587429"/>
-      <w:bookmarkStart w:id="183" w:name="_Toc261551098"/>
-      <w:bookmarkStart w:id="184" w:name="_Toc261598846"/>
+      <w:bookmarkStart w:id="180" w:name="_Toc261968497"/>
+      <w:bookmarkStart w:id="181" w:name="_Toc261587429"/>
+      <w:bookmarkStart w:id="182" w:name="_Toc261551098"/>
+      <w:bookmarkStart w:id="183" w:name="_Toc261598846"/>
       <w:r>
         <w:rPr>
           <w:rFonts w:ascii="宋体" w:hAnsi="宋体" w:cs="宋体" w:hint="eastAsia"/>
@@ -6641,10 +6103,10 @@
         </w:rPr>
         <w:t>）分析结论</w:t>
       </w:r>
+      <w:bookmarkEnd w:id="180"/>
       <w:bookmarkEnd w:id="181"/>
       <w:bookmarkEnd w:id="182"/>
       <w:bookmarkEnd w:id="183"/>
-      <w:bookmarkEnd w:id="184"/>
     </w:p>
     <w:p>
       <w:pPr>
@@ -6716,27 +6178,27 @@
           <w:szCs w:val="24"/>
         </w:rPr>
       </w:pPr>
-      <w:bookmarkStart w:id="185" w:name="_Toc12267"/>
-      <w:bookmarkStart w:id="186" w:name="_Toc32088"/>
-      <w:bookmarkStart w:id="187" w:name="_Toc26030"/>
-      <w:bookmarkStart w:id="188" w:name="_Toc30229"/>
-      <w:bookmarkStart w:id="189" w:name="_Toc13643"/>
-      <w:bookmarkStart w:id="190" w:name="_Toc16010"/>
-      <w:bookmarkStart w:id="191" w:name="_Toc6810"/>
-      <w:bookmarkStart w:id="192" w:name="_Toc16791"/>
-      <w:bookmarkStart w:id="193" w:name="_Toc687"/>
-      <w:bookmarkStart w:id="194" w:name="_Toc1906"/>
-      <w:bookmarkStart w:id="195" w:name="_Toc24762"/>
-      <w:bookmarkStart w:id="196" w:name="_Toc29496"/>
-      <w:bookmarkStart w:id="197" w:name="_Toc4256"/>
-      <w:bookmarkStart w:id="198" w:name="_Toc23696"/>
-      <w:bookmarkStart w:id="199" w:name="_Toc10683"/>
-      <w:bookmarkStart w:id="200" w:name="_Toc29794"/>
-      <w:bookmarkStart w:id="201" w:name="_Toc13626"/>
-      <w:bookmarkStart w:id="202" w:name="_Toc21363"/>
-      <w:bookmarkStart w:id="203" w:name="_Toc16463"/>
-      <w:bookmarkStart w:id="204" w:name="_Toc27868"/>
-      <w:bookmarkStart w:id="205" w:name="_Toc18495"/>
+      <w:bookmarkStart w:id="184" w:name="_Toc12267"/>
+      <w:bookmarkStart w:id="185" w:name="_Toc32088"/>
+      <w:bookmarkStart w:id="186" w:name="_Toc26030"/>
+      <w:bookmarkStart w:id="187" w:name="_Toc30229"/>
+      <w:bookmarkStart w:id="188" w:name="_Toc13643"/>
+      <w:bookmarkStart w:id="189" w:name="_Toc16010"/>
+      <w:bookmarkStart w:id="190" w:name="_Toc6810"/>
+      <w:bookmarkStart w:id="191" w:name="_Toc16791"/>
+      <w:bookmarkStart w:id="192" w:name="_Toc687"/>
+      <w:bookmarkStart w:id="193" w:name="_Toc1906"/>
+      <w:bookmarkStart w:id="194" w:name="_Toc24762"/>
+      <w:bookmarkStart w:id="195" w:name="_Toc29496"/>
+      <w:bookmarkStart w:id="196" w:name="_Toc4256"/>
+      <w:bookmarkStart w:id="197" w:name="_Toc23696"/>
+      <w:bookmarkStart w:id="198" w:name="_Toc10683"/>
+      <w:bookmarkStart w:id="199" w:name="_Toc29794"/>
+      <w:bookmarkStart w:id="200" w:name="_Toc13626"/>
+      <w:bookmarkStart w:id="201" w:name="_Toc21363"/>
+      <w:bookmarkStart w:id="202" w:name="_Toc16463"/>
+      <w:bookmarkStart w:id="203" w:name="_Toc27868"/>
+      <w:bookmarkStart w:id="204" w:name="_Toc18495"/>
       <w:r>
         <w:rPr>
           <w:rFonts w:ascii="黑体" w:hAnsi="黑体" w:cs="黑体" w:hint="eastAsia"/>
@@ -6785,6 +6247,7 @@
         </w:rPr>
         <w:t>要设计</w:t>
       </w:r>
+      <w:bookmarkEnd w:id="184"/>
       <w:bookmarkEnd w:id="185"/>
       <w:bookmarkEnd w:id="186"/>
       <w:bookmarkEnd w:id="187"/>
@@ -6795,7 +6258,6 @@
       <w:bookmarkEnd w:id="192"/>
       <w:bookmarkEnd w:id="193"/>
       <w:bookmarkEnd w:id="194"/>
-      <w:bookmarkEnd w:id="195"/>
     </w:p>
     <w:p>
       <w:pPr>
@@ -6808,7 +6270,7 @@
           <w:szCs w:val="24"/>
         </w:rPr>
       </w:pPr>
-      <w:bookmarkStart w:id="206" w:name="_Toc16502"/>
+      <w:bookmarkStart w:id="205" w:name="_Toc16502"/>
       <w:r>
         <w:rPr>
           <w:rFonts w:ascii="黑体" w:eastAsia="黑体" w:hAnsi="黑体" w:cs="黑体" w:hint="eastAsia"/>
@@ -6836,9 +6298,9 @@
         </w:rPr>
         <w:t>框架设计</w:t>
       </w:r>
+      <w:bookmarkEnd w:id="195"/>
       <w:bookmarkEnd w:id="196"/>
-      <w:bookmarkEnd w:id="197"/>
-      <w:bookmarkEnd w:id="206"/>
+      <w:bookmarkEnd w:id="205"/>
       <w:r>
         <w:rPr>
           <w:rFonts w:ascii="黑体" w:eastAsia="黑体" w:hAnsi="黑体" w:cs="黑体" w:hint="eastAsia"/>
@@ -6866,6 +6328,7 @@
         </w:rPr>
         <w:t xml:space="preserve">   </w:t>
       </w:r>
+      <w:bookmarkEnd w:id="197"/>
       <w:bookmarkEnd w:id="198"/>
       <w:bookmarkEnd w:id="199"/>
       <w:bookmarkEnd w:id="200"/>
@@ -6873,7 +6336,6 @@
       <w:bookmarkEnd w:id="202"/>
       <w:bookmarkEnd w:id="203"/>
       <w:bookmarkEnd w:id="204"/>
-      <w:bookmarkEnd w:id="205"/>
     </w:p>
     <w:p>
       <w:pPr>
@@ -6940,7 +6402,7 @@
                     </pic:cNvPicPr>
                   </pic:nvPicPr>
                   <pic:blipFill rotWithShape="1">
-                    <a:blip r:embed="rId15">
+                    <a:blip r:embed="rId21">
                       <a:extLst>
                         <a:ext uri="{28A0092B-C50C-407E-A947-70E740481C1C}">
                           <a14:useLocalDpi xmlns:a14="http://schemas.microsoft.com/office/drawing/2010/main" val="0"/>
@@ -7029,17 +6491,17 @@
           <w:szCs w:val="24"/>
         </w:rPr>
       </w:pPr>
-      <w:bookmarkStart w:id="207" w:name="_Toc18092"/>
-      <w:bookmarkStart w:id="208" w:name="_Toc2405"/>
-      <w:bookmarkStart w:id="209" w:name="_Toc14125"/>
-      <w:bookmarkStart w:id="210" w:name="_Toc14017"/>
-      <w:bookmarkStart w:id="211" w:name="_Toc29590"/>
-      <w:bookmarkStart w:id="212" w:name="_Toc32556"/>
-      <w:bookmarkStart w:id="213" w:name="_Toc27210"/>
-      <w:bookmarkStart w:id="214" w:name="_Toc29906"/>
-      <w:bookmarkStart w:id="215" w:name="_Toc17120"/>
-      <w:bookmarkStart w:id="216" w:name="_Toc12253"/>
-      <w:bookmarkStart w:id="217" w:name="_Toc5371"/>
+      <w:bookmarkStart w:id="206" w:name="_Toc18092"/>
+      <w:bookmarkStart w:id="207" w:name="_Toc2405"/>
+      <w:bookmarkStart w:id="208" w:name="_Toc14125"/>
+      <w:bookmarkStart w:id="209" w:name="_Toc14017"/>
+      <w:bookmarkStart w:id="210" w:name="_Toc29590"/>
+      <w:bookmarkStart w:id="211" w:name="_Toc32556"/>
+      <w:bookmarkStart w:id="212" w:name="_Toc27210"/>
+      <w:bookmarkStart w:id="213" w:name="_Toc29906"/>
+      <w:bookmarkStart w:id="214" w:name="_Toc17120"/>
+      <w:bookmarkStart w:id="215" w:name="_Toc12253"/>
+      <w:bookmarkStart w:id="216" w:name="_Toc5371"/>
       <w:r>
         <w:rPr>
           <w:rFonts w:ascii="黑体" w:eastAsia="黑体" w:hAnsi="黑体" w:cs="黑体" w:hint="eastAsia"/>
@@ -7067,6 +6529,7 @@
         </w:rPr>
         <w:t>拓扑结构</w:t>
       </w:r>
+      <w:bookmarkEnd w:id="206"/>
       <w:bookmarkEnd w:id="207"/>
       <w:bookmarkEnd w:id="208"/>
       <w:bookmarkEnd w:id="209"/>
@@ -7077,7 +6540,6 @@
       <w:bookmarkEnd w:id="214"/>
       <w:bookmarkEnd w:id="215"/>
       <w:bookmarkEnd w:id="216"/>
-      <w:bookmarkEnd w:id="217"/>
     </w:p>
     <w:p>
       <w:pPr>
@@ -7144,8 +6606,8 @@
             <v:path o:extrusionok="f" gradientshapeok="t" o:connecttype="rect"/>
             <o:lock v:ext="edit" aspectratio="t"/>
           </v:shapetype>
-          <v:shape id="_x0000_i1025" type="#_x0000_t75" style="width:404.05pt;height:280.5pt">
-            <v:imagedata r:id="rId16" o:title="a"/>
+          <v:shape id="_x0000_i1025" type="#_x0000_t75" style="width:404.25pt;height:280.5pt">
+            <v:imagedata r:id="rId22" o:title="a"/>
           </v:shape>
         </w:pict>
       </w:r>
@@ -7440,23 +6902,7 @@
           <w:rFonts w:ascii="宋体" w:hAnsi="宋体" w:cs="宋体" w:hint="eastAsia"/>
           <w:sz w:val="24"/>
         </w:rPr>
-        <w:t>协议为应用程序提供点到点的通信：建立可靠的连接。如果有故障发生，阻碍分组到达远程系统，或者服务器不接受连接，客户都会得到通知：数据可靠的交付，故障而不能交付，发送方会得到通知；</w:t>
-      </w:r>
-      <w:proofErr w:type="gramStart"/>
-      <w:r>
-        <w:rPr>
-          <w:rFonts w:ascii="宋体" w:hAnsi="宋体" w:cs="宋体" w:hint="eastAsia"/>
-          <w:sz w:val="24"/>
-        </w:rPr>
-        <w:t>具有流控的</w:t>
-      </w:r>
-      <w:proofErr w:type="gramEnd"/>
-      <w:r>
-        <w:rPr>
-          <w:rFonts w:ascii="宋体" w:hAnsi="宋体" w:cs="宋体" w:hint="eastAsia"/>
-          <w:sz w:val="24"/>
-        </w:rPr>
-        <w:t>传输；双工的传输，单个</w:t>
+        <w:t>协议为应用程序提供点到点的通信：建立可靠的连接。如果有故障发生，阻碍分组到达远程系统，或者服务器不接受连接，客户都会得到通知：数据可靠的交付，故障而不能交付，发送方会得到通知；具有流控的传输；双工的传输，单个</w:t>
       </w:r>
       <w:r>
         <w:rPr>
@@ -7500,7 +6946,6 @@
           <w:rFonts w:ascii="宋体" w:hAnsi="宋体" w:cs="宋体" w:hint="eastAsia"/>
           <w:sz w:val="24"/>
         </w:rPr>
-        <w:lastRenderedPageBreak/>
         <w:t xml:space="preserve">  </w:t>
       </w:r>
       <w:r>
@@ -7650,23 +7095,7 @@
           <w:rFonts w:ascii="宋体" w:hAnsi="宋体" w:cs="宋体" w:hint="eastAsia"/>
           <w:sz w:val="24"/>
         </w:rPr>
-        <w:t>）传输</w:t>
-      </w:r>
-      <w:proofErr w:type="gramStart"/>
-      <w:r>
-        <w:rPr>
-          <w:rFonts w:ascii="宋体" w:hAnsi="宋体" w:cs="宋体" w:hint="eastAsia"/>
-          <w:sz w:val="24"/>
-        </w:rPr>
-        <w:t>层协议</w:t>
-      </w:r>
-      <w:proofErr w:type="gramEnd"/>
-      <w:r>
-        <w:rPr>
-          <w:rFonts w:ascii="宋体" w:hAnsi="宋体" w:cs="宋体" w:hint="eastAsia"/>
-          <w:sz w:val="24"/>
-        </w:rPr>
-        <w:t>的选定</w:t>
+        <w:t>）传输层协议的选定</w:t>
       </w:r>
     </w:p>
     <w:p>
@@ -7964,17 +7393,17 @@
           <w:szCs w:val="24"/>
         </w:rPr>
       </w:pPr>
-      <w:bookmarkStart w:id="218" w:name="_Toc20497"/>
-      <w:bookmarkStart w:id="219" w:name="_Toc10041"/>
-      <w:bookmarkStart w:id="220" w:name="_Toc32633"/>
-      <w:bookmarkStart w:id="221" w:name="_Toc31240"/>
-      <w:bookmarkStart w:id="222" w:name="_Toc2012"/>
-      <w:bookmarkStart w:id="223" w:name="_Toc25802"/>
-      <w:bookmarkStart w:id="224" w:name="_Toc19901"/>
-      <w:bookmarkStart w:id="225" w:name="_Toc23872"/>
-      <w:bookmarkStart w:id="226" w:name="_Toc20965"/>
-      <w:bookmarkStart w:id="227" w:name="_Toc28080"/>
-      <w:bookmarkStart w:id="228" w:name="_Toc28349"/>
+      <w:bookmarkStart w:id="217" w:name="_Toc20497"/>
+      <w:bookmarkStart w:id="218" w:name="_Toc10041"/>
+      <w:bookmarkStart w:id="219" w:name="_Toc32633"/>
+      <w:bookmarkStart w:id="220" w:name="_Toc31240"/>
+      <w:bookmarkStart w:id="221" w:name="_Toc2012"/>
+      <w:bookmarkStart w:id="222" w:name="_Toc25802"/>
+      <w:bookmarkStart w:id="223" w:name="_Toc19901"/>
+      <w:bookmarkStart w:id="224" w:name="_Toc23872"/>
+      <w:bookmarkStart w:id="225" w:name="_Toc20965"/>
+      <w:bookmarkStart w:id="226" w:name="_Toc28080"/>
+      <w:bookmarkStart w:id="227" w:name="_Toc28349"/>
       <w:r>
         <w:rPr>
           <w:rFonts w:ascii="黑体" w:eastAsia="黑体" w:hAnsi="黑体" w:cs="黑体" w:hint="eastAsia"/>
@@ -8002,6 +7431,7 @@
         </w:rPr>
         <w:t>功能设计</w:t>
       </w:r>
+      <w:bookmarkEnd w:id="217"/>
       <w:bookmarkEnd w:id="218"/>
       <w:bookmarkEnd w:id="219"/>
       <w:bookmarkEnd w:id="220"/>
@@ -8012,7 +7442,6 @@
       <w:bookmarkEnd w:id="225"/>
       <w:bookmarkEnd w:id="226"/>
       <w:bookmarkEnd w:id="227"/>
-      <w:bookmarkEnd w:id="228"/>
     </w:p>
     <w:p>
       <w:pPr>
@@ -8035,7 +7464,6 @@
           <w:rFonts w:ascii="宋体" w:hAnsi="宋体" w:cs="宋体" w:hint="eastAsia"/>
           <w:sz w:val="28"/>
         </w:rPr>
-        <w:lastRenderedPageBreak/>
         <w:t>系统功能设计如图</w:t>
       </w:r>
       <w:r>
@@ -8071,6 +7499,7 @@
         <w:rPr>
           <w:noProof/>
         </w:rPr>
+        <w:lastRenderedPageBreak/>
         <w:drawing>
           <wp:inline distT="0" distB="0" distL="0" distR="0">
             <wp:extent cx="5274310" cy="2931185"/>
@@ -8089,7 +7518,7 @@
                     </pic:cNvPicPr>
                   </pic:nvPicPr>
                   <pic:blipFill>
-                    <a:blip r:embed="rId17">
+                    <a:blip r:embed="rId23">
                       <a:extLst>
                         <a:ext uri="{28A0092B-C50C-407E-A947-70E740481C1C}">
                           <a14:useLocalDpi xmlns:a14="http://schemas.microsoft.com/office/drawing/2010/main" val="0"/>
@@ -8247,7 +7676,7 @@
                     </pic:cNvPicPr>
                   </pic:nvPicPr>
                   <pic:blipFill>
-                    <a:blip r:embed="rId18">
+                    <a:blip r:embed="rId24">
                       <a:extLst>
                         <a:ext uri="{28A0092B-C50C-407E-A947-70E740481C1C}">
                           <a14:useLocalDpi xmlns:a14="http://schemas.microsoft.com/office/drawing/2010/main" val="0"/>
@@ -8284,7 +7713,6 @@
         <w:rPr>
           <w:rFonts w:hint="eastAsia"/>
         </w:rPr>
-        <w:lastRenderedPageBreak/>
         <w:t xml:space="preserve">                             </w:t>
       </w:r>
       <w:r>
@@ -8317,7 +7745,7 @@
       <w:pPr>
         <w:spacing w:line="460" w:lineRule="exact"/>
         <w:rPr>
-          <w:rStyle w:val="20"/>
+          <w:rStyle w:val="21"/>
           <w:rFonts w:ascii="宋体" w:eastAsia="宋体" w:hAnsi="宋体" w:cs="宋体"/>
         </w:rPr>
       </w:pPr>
@@ -8364,6 +7792,7 @@
           <w:rFonts w:ascii="宋体" w:hAnsi="宋体" w:cs="宋体" w:hint="eastAsia"/>
           <w:sz w:val="24"/>
         </w:rPr>
+        <w:lastRenderedPageBreak/>
         <w:t>用户需要正确填写自己的用户名、密码，如果验证成功，则可以进入到</w:t>
       </w:r>
       <w:r>
@@ -8431,7 +7860,7 @@
                     </pic:cNvPicPr>
                   </pic:nvPicPr>
                   <pic:blipFill>
-                    <a:blip r:embed="rId19">
+                    <a:blip r:embed="rId25">
                       <a:extLst>
                         <a:ext uri="{28A0092B-C50C-407E-A947-70E740481C1C}">
                           <a14:useLocalDpi xmlns:a14="http://schemas.microsoft.com/office/drawing/2010/main" val="0"/>
@@ -8514,7 +7943,7 @@
       <w:pPr>
         <w:spacing w:line="460" w:lineRule="atLeast"/>
         <w:rPr>
-          <w:rStyle w:val="20"/>
+          <w:rStyle w:val="21"/>
           <w:rFonts w:ascii="宋体" w:eastAsia="宋体" w:hAnsi="宋体" w:cs="宋体"/>
         </w:rPr>
       </w:pPr>
@@ -8561,15 +7990,7 @@
           <w:rFonts w:ascii="宋体" w:hAnsi="宋体" w:cs="宋体" w:hint="eastAsia"/>
           <w:sz w:val="24"/>
         </w:rPr>
-        <w:t>用户成功登录后，可选择在线的其他用户添加好友，如果对方同意，则添加</w:t>
-      </w:r>
-      <w:r>
-        <w:rPr>
-          <w:rFonts w:ascii="宋体" w:hAnsi="宋体" w:cs="宋体" w:hint="eastAsia"/>
-          <w:sz w:val="24"/>
-        </w:rPr>
-        <w:lastRenderedPageBreak/>
-        <w:t>好友成功，双击好友头像即可以聊天等。如图</w:t>
+        <w:t>用户成功登录后，可选择在线的其他用户添加好友，如果对方同意，则添加好友成功，双击好友头像即可以聊天等。如图</w:t>
       </w:r>
       <w:r>
         <w:rPr>
@@ -8597,6 +8018,7 @@
           <w:noProof/>
           <w:sz w:val="24"/>
         </w:rPr>
+        <w:lastRenderedPageBreak/>
         <w:drawing>
           <wp:inline distT="0" distB="0" distL="0" distR="0">
             <wp:extent cx="5146158" cy="2053802"/>
@@ -8615,7 +8037,7 @@
                     </pic:cNvPicPr>
                   </pic:nvPicPr>
                   <pic:blipFill rotWithShape="1">
-                    <a:blip r:embed="rId20">
+                    <a:blip r:embed="rId26">
                       <a:extLst>
                         <a:ext uri="{28A0092B-C50C-407E-A947-70E740481C1C}">
                           <a14:useLocalDpi xmlns:a14="http://schemas.microsoft.com/office/drawing/2010/main" val="0"/>
@@ -8685,7 +8107,7 @@
       <w:pPr>
         <w:spacing w:line="460" w:lineRule="exact"/>
         <w:rPr>
-          <w:rStyle w:val="20"/>
+          <w:rStyle w:val="21"/>
           <w:rFonts w:ascii="宋体" w:eastAsia="宋体" w:hAnsi="宋体" w:cs="宋体"/>
         </w:rPr>
       </w:pPr>
@@ -8786,7 +8208,7 @@
                     </pic:cNvPicPr>
                   </pic:nvPicPr>
                   <pic:blipFill>
-                    <a:blip r:embed="rId21">
+                    <a:blip r:embed="rId27">
                       <a:extLst>
                         <a:ext uri="{28A0092B-C50C-407E-A947-70E740481C1C}">
                           <a14:useLocalDpi xmlns:a14="http://schemas.microsoft.com/office/drawing/2010/main" val="0"/>
@@ -8829,7 +8251,7 @@
           <w:szCs w:val="21"/>
         </w:rPr>
       </w:pPr>
-      <w:bookmarkStart w:id="229" w:name="_Toc227579110"/>
+      <w:bookmarkStart w:id="228" w:name="_Toc227579110"/>
       <w:r>
         <w:rPr>
           <w:rFonts w:eastAsia="黑体" w:hint="eastAsia"/>
@@ -8838,7 +8260,7 @@
         </w:rPr>
         <w:t xml:space="preserve"> </w:t>
       </w:r>
-      <w:bookmarkEnd w:id="229"/>
+      <w:bookmarkEnd w:id="228"/>
       <w:r>
         <w:rPr>
           <w:rFonts w:eastAsia="黑体" w:hint="eastAsia"/>
@@ -8889,7 +8311,7 @@
       <w:pPr>
         <w:spacing w:line="460" w:lineRule="exact"/>
         <w:rPr>
-          <w:rStyle w:val="20"/>
+          <w:rStyle w:val="21"/>
           <w:rFonts w:ascii="宋体" w:eastAsia="宋体" w:hAnsi="宋体" w:cs="宋体"/>
         </w:rPr>
       </w:pPr>
@@ -8936,23 +8358,7 @@
           <w:rFonts w:ascii="宋体" w:hAnsi="宋体" w:cs="宋体" w:hint="eastAsia"/>
           <w:sz w:val="24"/>
         </w:rPr>
-        <w:t>文字聊天模块是本系统</w:t>
-      </w:r>
-      <w:proofErr w:type="gramStart"/>
-      <w:r>
-        <w:rPr>
-          <w:rFonts w:ascii="宋体" w:hAnsi="宋体" w:cs="宋体" w:hint="eastAsia"/>
-          <w:sz w:val="24"/>
-        </w:rPr>
-        <w:t>最</w:t>
-      </w:r>
-      <w:proofErr w:type="gramEnd"/>
-      <w:r>
-        <w:rPr>
-          <w:rFonts w:ascii="宋体" w:hAnsi="宋体" w:cs="宋体" w:hint="eastAsia"/>
-          <w:sz w:val="24"/>
-        </w:rPr>
-        <w:t>关键的环节与目的所在。用户可以选择在线好友，双击其头像进行文字聊天等，如图</w:t>
+        <w:t>文字聊天模块是本系统最关键的环节与目的所在。用户可以选择在线好友，双击其头像进行文字聊天等，如图</w:t>
       </w:r>
       <w:r>
         <w:rPr>
@@ -9003,7 +8409,7 @@
                     </pic:cNvPicPr>
                   </pic:nvPicPr>
                   <pic:blipFill>
-                    <a:blip r:embed="rId22">
+                    <a:blip r:embed="rId28">
                       <a:extLst>
                         <a:ext uri="{28A0092B-C50C-407E-A947-70E740481C1C}">
                           <a14:useLocalDpi xmlns:a14="http://schemas.microsoft.com/office/drawing/2010/main" val="0"/>
@@ -9050,7 +8456,6 @@
           <w:b/>
           <w:sz w:val="24"/>
         </w:rPr>
-        <w:lastRenderedPageBreak/>
         <w:t xml:space="preserve">                   </w:t>
       </w:r>
       <w:r>
@@ -9095,17 +8500,17 @@
           <w:szCs w:val="24"/>
         </w:rPr>
       </w:pPr>
-      <w:bookmarkStart w:id="230" w:name="_Toc2635"/>
-      <w:bookmarkStart w:id="231" w:name="_Toc6732"/>
-      <w:bookmarkStart w:id="232" w:name="_Toc19912"/>
-      <w:bookmarkStart w:id="233" w:name="_Toc1599"/>
-      <w:bookmarkStart w:id="234" w:name="_Toc24651"/>
-      <w:bookmarkStart w:id="235" w:name="_Toc8465"/>
-      <w:bookmarkStart w:id="236" w:name="_Toc16020"/>
-      <w:bookmarkStart w:id="237" w:name="_Toc29003"/>
-      <w:bookmarkStart w:id="238" w:name="_Toc30769"/>
-      <w:bookmarkStart w:id="239" w:name="_Toc30427"/>
-      <w:bookmarkStart w:id="240" w:name="_Toc29145"/>
+      <w:bookmarkStart w:id="229" w:name="_Toc2635"/>
+      <w:bookmarkStart w:id="230" w:name="_Toc6732"/>
+      <w:bookmarkStart w:id="231" w:name="_Toc19912"/>
+      <w:bookmarkStart w:id="232" w:name="_Toc1599"/>
+      <w:bookmarkStart w:id="233" w:name="_Toc24651"/>
+      <w:bookmarkStart w:id="234" w:name="_Toc8465"/>
+      <w:bookmarkStart w:id="235" w:name="_Toc16020"/>
+      <w:bookmarkStart w:id="236" w:name="_Toc29003"/>
+      <w:bookmarkStart w:id="237" w:name="_Toc30769"/>
+      <w:bookmarkStart w:id="238" w:name="_Toc30427"/>
+      <w:bookmarkStart w:id="239" w:name="_Toc29145"/>
       <w:r>
         <w:rPr>
           <w:rFonts w:ascii="黑体" w:eastAsia="黑体" w:hAnsi="黑体" w:cs="黑体" w:hint="eastAsia"/>
@@ -9133,8 +8538,8 @@
         </w:rPr>
         <w:t>设</w:t>
       </w:r>
+      <w:bookmarkEnd w:id="229"/>
       <w:bookmarkEnd w:id="230"/>
-      <w:bookmarkEnd w:id="231"/>
       <w:r>
         <w:rPr>
           <w:rFonts w:ascii="黑体" w:eastAsia="黑体" w:hAnsi="黑体" w:cs="黑体" w:hint="eastAsia"/>
@@ -9145,6 +8550,7 @@
         </w:rPr>
         <w:t>计原则及一般要求</w:t>
       </w:r>
+      <w:bookmarkEnd w:id="231"/>
       <w:bookmarkEnd w:id="232"/>
       <w:bookmarkEnd w:id="233"/>
       <w:bookmarkEnd w:id="234"/>
@@ -9153,7 +8559,6 @@
       <w:bookmarkEnd w:id="237"/>
       <w:bookmarkEnd w:id="238"/>
       <w:bookmarkEnd w:id="239"/>
-      <w:bookmarkEnd w:id="240"/>
     </w:p>
     <w:p/>
     <w:p>
@@ -9170,6 +8575,7 @@
           <w:rFonts w:ascii="宋体" w:hAnsi="宋体" w:cs="宋体" w:hint="eastAsia"/>
           <w:sz w:val="24"/>
         </w:rPr>
+        <w:lastRenderedPageBreak/>
         <w:t>参照各模块的功能与具体的特点，我们设计的整个即时通讯系统应达到以下目的：</w:t>
       </w:r>
     </w:p>
@@ -9232,23 +8638,7 @@
           <w:rFonts w:ascii="宋体" w:hAnsi="宋体" w:cs="宋体" w:hint="eastAsia"/>
           <w:sz w:val="24"/>
         </w:rPr>
-        <w:t>）准确性。</w:t>
-      </w:r>
-      <w:proofErr w:type="gramStart"/>
-      <w:r>
-        <w:rPr>
-          <w:rFonts w:ascii="宋体" w:hAnsi="宋体" w:cs="宋体" w:hint="eastAsia"/>
-          <w:sz w:val="24"/>
-        </w:rPr>
-        <w:t>系用户</w:t>
-      </w:r>
-      <w:proofErr w:type="gramEnd"/>
-      <w:r>
-        <w:rPr>
-          <w:rFonts w:ascii="宋体" w:hAnsi="宋体" w:cs="宋体" w:hint="eastAsia"/>
-          <w:sz w:val="24"/>
-        </w:rPr>
-        <w:t>按操作要求操作产生的数据与数据库产生的变化应严格保持一致，杜绝错误、异常等情况的出现。</w:t>
+        <w:t>）准确性。系用户按操作要求操作产生的数据与数据库产生的变化应严格保持一致，杜绝错误、异常等情况的出现。</w:t>
       </w:r>
     </w:p>
     <w:p>
@@ -9391,17 +8781,17 @@
           <w:szCs w:val="24"/>
         </w:rPr>
       </w:pPr>
-      <w:bookmarkStart w:id="241" w:name="_Toc6743"/>
-      <w:bookmarkStart w:id="242" w:name="_Toc786"/>
-      <w:bookmarkStart w:id="243" w:name="_Toc24012"/>
-      <w:bookmarkStart w:id="244" w:name="_Toc27346"/>
-      <w:bookmarkStart w:id="245" w:name="_Toc14033"/>
-      <w:bookmarkStart w:id="246" w:name="_Toc26510"/>
-      <w:bookmarkStart w:id="247" w:name="_Toc19451"/>
-      <w:bookmarkStart w:id="248" w:name="_Toc23816"/>
-      <w:bookmarkStart w:id="249" w:name="_Toc14825"/>
-      <w:bookmarkStart w:id="250" w:name="_Toc25924"/>
-      <w:bookmarkStart w:id="251" w:name="_Toc13581"/>
+      <w:bookmarkStart w:id="240" w:name="_Toc6743"/>
+      <w:bookmarkStart w:id="241" w:name="_Toc786"/>
+      <w:bookmarkStart w:id="242" w:name="_Toc24012"/>
+      <w:bookmarkStart w:id="243" w:name="_Toc27346"/>
+      <w:bookmarkStart w:id="244" w:name="_Toc14033"/>
+      <w:bookmarkStart w:id="245" w:name="_Toc26510"/>
+      <w:bookmarkStart w:id="246" w:name="_Toc19451"/>
+      <w:bookmarkStart w:id="247" w:name="_Toc23816"/>
+      <w:bookmarkStart w:id="248" w:name="_Toc14825"/>
+      <w:bookmarkStart w:id="249" w:name="_Toc25924"/>
+      <w:bookmarkStart w:id="250" w:name="_Toc13581"/>
       <w:r>
         <w:rPr>
           <w:rFonts w:ascii="黑体" w:hAnsi="黑体" w:cs="黑体" w:hint="eastAsia"/>
@@ -9429,6 +8819,7 @@
         </w:rPr>
         <w:t>系统设计</w:t>
       </w:r>
+      <w:bookmarkEnd w:id="240"/>
       <w:bookmarkEnd w:id="241"/>
       <w:bookmarkEnd w:id="242"/>
       <w:bookmarkEnd w:id="243"/>
@@ -9439,7 +8830,6 @@
       <w:bookmarkEnd w:id="248"/>
       <w:bookmarkEnd w:id="249"/>
       <w:bookmarkEnd w:id="250"/>
-      <w:bookmarkEnd w:id="251"/>
     </w:p>
     <w:p>
       <w:pPr>
@@ -9460,17 +8850,17 @@
           <w:szCs w:val="24"/>
         </w:rPr>
       </w:pPr>
-      <w:bookmarkStart w:id="252" w:name="_Toc8639"/>
-      <w:bookmarkStart w:id="253" w:name="_Toc3573"/>
-      <w:bookmarkStart w:id="254" w:name="_Toc22284"/>
-      <w:bookmarkStart w:id="255" w:name="_Toc25497"/>
-      <w:bookmarkStart w:id="256" w:name="_Toc5091"/>
-      <w:bookmarkStart w:id="257" w:name="_Toc22581"/>
-      <w:bookmarkStart w:id="258" w:name="_Toc26636"/>
-      <w:bookmarkStart w:id="259" w:name="_Toc28248"/>
-      <w:bookmarkStart w:id="260" w:name="_Toc1805"/>
-      <w:bookmarkStart w:id="261" w:name="_Toc15983"/>
-      <w:bookmarkStart w:id="262" w:name="_Toc31753"/>
+      <w:bookmarkStart w:id="251" w:name="_Toc8639"/>
+      <w:bookmarkStart w:id="252" w:name="_Toc3573"/>
+      <w:bookmarkStart w:id="253" w:name="_Toc22284"/>
+      <w:bookmarkStart w:id="254" w:name="_Toc25497"/>
+      <w:bookmarkStart w:id="255" w:name="_Toc5091"/>
+      <w:bookmarkStart w:id="256" w:name="_Toc22581"/>
+      <w:bookmarkStart w:id="257" w:name="_Toc26636"/>
+      <w:bookmarkStart w:id="258" w:name="_Toc28248"/>
+      <w:bookmarkStart w:id="259" w:name="_Toc1805"/>
+      <w:bookmarkStart w:id="260" w:name="_Toc15983"/>
+      <w:bookmarkStart w:id="261" w:name="_Toc31753"/>
       <w:r>
         <w:rPr>
           <w:rFonts w:ascii="黑体" w:eastAsia="黑体" w:hAnsi="黑体" w:cs="黑体" w:hint="eastAsia"/>
@@ -9480,6 +8870,7 @@
         </w:rPr>
         <w:t>3.3.</w:t>
       </w:r>
+      <w:bookmarkEnd w:id="251"/>
       <w:bookmarkEnd w:id="252"/>
       <w:bookmarkEnd w:id="253"/>
       <w:bookmarkEnd w:id="254"/>
@@ -9489,7 +8880,6 @@
       <w:bookmarkEnd w:id="258"/>
       <w:bookmarkEnd w:id="259"/>
       <w:bookmarkEnd w:id="260"/>
-      <w:bookmarkEnd w:id="261"/>
       <w:r>
         <w:rPr>
           <w:rFonts w:ascii="黑体" w:eastAsia="黑体" w:hAnsi="黑体" w:cs="黑体" w:hint="eastAsia"/>
@@ -9517,7 +8907,7 @@
         </w:rPr>
         <w:t>模块设计</w:t>
       </w:r>
-      <w:bookmarkEnd w:id="262"/>
+      <w:bookmarkEnd w:id="261"/>
       <w:r>
         <w:rPr>
           <w:rFonts w:eastAsia="黑体" w:hint="eastAsia"/>
@@ -9748,7 +9138,6 @@
                 <w:rFonts w:ascii="宋体" w:hAnsi="宋体" w:cs="宋体" w:hint="eastAsia"/>
                 <w:sz w:val="24"/>
               </w:rPr>
-              <w:lastRenderedPageBreak/>
               <w:t>用户登录模块</w:t>
             </w:r>
           </w:p>
@@ -9903,6 +9292,7 @@
                 <w:rFonts w:ascii="宋体" w:hAnsi="宋体" w:cs="宋体" w:hint="eastAsia"/>
                 <w:sz w:val="24"/>
               </w:rPr>
+              <w:lastRenderedPageBreak/>
               <w:t>文字聊天模块</w:t>
             </w:r>
           </w:p>
@@ -9993,11 +9383,11 @@
           <w:szCs w:val="28"/>
         </w:rPr>
       </w:pPr>
-      <w:bookmarkStart w:id="263" w:name="_Toc16924"/>
-      <w:bookmarkStart w:id="264" w:name="_Toc29285"/>
-      <w:bookmarkStart w:id="265" w:name="_Toc5654"/>
-      <w:bookmarkStart w:id="266" w:name="_Toc27080"/>
-      <w:bookmarkStart w:id="267" w:name="_Toc30853"/>
+      <w:bookmarkStart w:id="262" w:name="_Toc16924"/>
+      <w:bookmarkStart w:id="263" w:name="_Toc29285"/>
+      <w:bookmarkStart w:id="264" w:name="_Toc5654"/>
+      <w:bookmarkStart w:id="265" w:name="_Toc27080"/>
+      <w:bookmarkStart w:id="266" w:name="_Toc30853"/>
     </w:p>
     <w:p>
       <w:pPr>
@@ -10011,12 +9401,12 @@
           <w:szCs w:val="24"/>
         </w:rPr>
       </w:pPr>
-      <w:bookmarkStart w:id="268" w:name="_Toc16817"/>
+      <w:bookmarkStart w:id="267" w:name="_Toc16817"/>
+      <w:bookmarkEnd w:id="262"/>
       <w:bookmarkEnd w:id="263"/>
       <w:bookmarkEnd w:id="264"/>
       <w:bookmarkEnd w:id="265"/>
       <w:bookmarkEnd w:id="266"/>
-      <w:bookmarkEnd w:id="267"/>
       <w:r>
         <w:rPr>
           <w:rFonts w:ascii="黑体" w:eastAsia="黑体" w:hAnsi="黑体" w:cs="黑体" w:hint="eastAsia"/>
@@ -10044,7 +9434,7 @@
         </w:rPr>
         <w:t>局域即时通讯系统关系型数据库的实现</w:t>
       </w:r>
-      <w:bookmarkEnd w:id="268"/>
+      <w:bookmarkEnd w:id="267"/>
     </w:p>
     <w:p/>
     <w:p>
@@ -10388,7 +9778,7 @@
       <w:pPr>
         <w:spacing w:line="460" w:lineRule="exact"/>
         <w:rPr>
-          <w:rStyle w:val="20"/>
+          <w:rStyle w:val="21"/>
           <w:rFonts w:ascii="宋体" w:eastAsia="宋体" w:hAnsi="宋体" w:cs="宋体"/>
         </w:rPr>
       </w:pPr>
@@ -10428,7 +9818,6 @@
           <w:rFonts w:ascii="宋体" w:hAnsi="宋体" w:cs="宋体" w:hint="eastAsia"/>
           <w:sz w:val="24"/>
         </w:rPr>
-        <w:lastRenderedPageBreak/>
         <w:t>局域即时通讯系统是一个数据库应用系统，系统的所有信息都是保存在数据库中。在数据库应用系统的开发中，数据库的结构设计是一个非常重要的问题。我们这里所说的数据库结构设计是指数据库中各个表结构的设计，包括信息存在哪个表中、各个表的结构如何以及各个表之间的关系。</w:t>
       </w:r>
     </w:p>
@@ -10446,7 +9835,15 @@
           <w:rFonts w:ascii="宋体" w:hAnsi="宋体" w:cs="宋体" w:hint="eastAsia"/>
           <w:sz w:val="24"/>
         </w:rPr>
-        <w:t>数据库结构设计的好坏，将直接对应用系统的效率以及实现的效果产生影响，好的数据库结构设计会减少数据库的存储量，数据的完整性和一致性比较高，系统具有较快的响应速度，简化基于此数据库的应用程序的实现等。</w:t>
+        <w:t>数据库结构设计的好坏，将直接对应用系统的效率以及实现的效果产生影响，好的数据库结构设计会减少数据库的存储量，数据的完整性和一致性比较高，系</w:t>
+      </w:r>
+      <w:r>
+        <w:rPr>
+          <w:rFonts w:ascii="宋体" w:hAnsi="宋体" w:cs="宋体" w:hint="eastAsia"/>
+          <w:sz w:val="24"/>
+        </w:rPr>
+        <w:lastRenderedPageBreak/>
+        <w:t>统具有较快的响应速度，简化基于此数据库的应用程序的实现等。</w:t>
       </w:r>
     </w:p>
     <w:p>
@@ -10470,11 +9867,11 @@
       <w:pPr>
         <w:spacing w:line="460" w:lineRule="exact"/>
         <w:rPr>
-          <w:rStyle w:val="20"/>
+          <w:rStyle w:val="21"/>
           <w:rFonts w:ascii="宋体" w:eastAsia="宋体" w:hAnsi="宋体" w:cs="宋体"/>
         </w:rPr>
       </w:pPr>
-      <w:bookmarkStart w:id="269" w:name="_Toc198209014"/>
+      <w:bookmarkStart w:id="268" w:name="_Toc198209014"/>
       <w:r>
         <w:rPr>
           <w:rFonts w:ascii="宋体" w:hAnsi="宋体" w:cs="宋体" w:hint="eastAsia"/>
@@ -10543,7 +9940,7 @@
         </w:rPr>
         <w:t>①内容</w:t>
       </w:r>
-      <w:bookmarkEnd w:id="269"/>
+      <w:bookmarkEnd w:id="268"/>
     </w:p>
     <w:p>
       <w:pPr>
@@ -10572,7 +9969,7 @@
           <w:sz w:val="24"/>
         </w:rPr>
       </w:pPr>
-      <w:bookmarkStart w:id="270" w:name="_Toc198209015"/>
+      <w:bookmarkStart w:id="269" w:name="_Toc198209015"/>
       <w:r>
         <w:rPr>
           <w:rFonts w:ascii="宋体" w:hAnsi="宋体" w:cs="宋体" w:hint="eastAsia"/>
@@ -10587,7 +9984,7 @@
         </w:rPr>
         <w:t>②处理</w:t>
       </w:r>
-      <w:bookmarkEnd w:id="270"/>
+      <w:bookmarkEnd w:id="269"/>
     </w:p>
     <w:p>
       <w:pPr>
@@ -10616,7 +10013,7 @@
           <w:sz w:val="24"/>
         </w:rPr>
       </w:pPr>
-      <w:bookmarkStart w:id="271" w:name="_Toc198209016"/>
+      <w:bookmarkStart w:id="270" w:name="_Toc198209016"/>
       <w:r>
         <w:rPr>
           <w:rFonts w:ascii="宋体" w:hAnsi="宋体" w:cs="宋体" w:hint="eastAsia"/>
@@ -10631,7 +10028,7 @@
         </w:rPr>
         <w:t>③数据项</w:t>
       </w:r>
-      <w:bookmarkEnd w:id="271"/>
+      <w:bookmarkEnd w:id="270"/>
     </w:p>
     <w:p>
       <w:pPr>
@@ -10660,7 +10057,7 @@
           <w:sz w:val="24"/>
         </w:rPr>
       </w:pPr>
-      <w:bookmarkStart w:id="272" w:name="_Toc198209017"/>
+      <w:bookmarkStart w:id="271" w:name="_Toc198209017"/>
       <w:r>
         <w:rPr>
           <w:rFonts w:ascii="宋体" w:hAnsi="宋体" w:cs="宋体" w:hint="eastAsia"/>
@@ -10675,7 +10072,7 @@
         </w:rPr>
         <w:t>④数据结构</w:t>
       </w:r>
-      <w:bookmarkEnd w:id="272"/>
+      <w:bookmarkEnd w:id="271"/>
     </w:p>
     <w:p>
       <w:pPr>
@@ -10695,14 +10092,14 @@
         </w:rPr>
         <w:t>若干个数据项有意义的集合，包括名称、含义以及组成数据结构的数据项。</w:t>
       </w:r>
-      <w:bookmarkStart w:id="273" w:name="_Hlt104891085"/>
-      <w:bookmarkEnd w:id="273"/>
+      <w:bookmarkStart w:id="272" w:name="_Hlt104891085"/>
+      <w:bookmarkEnd w:id="272"/>
     </w:p>
     <w:p>
       <w:pPr>
         <w:spacing w:line="460" w:lineRule="exact"/>
         <w:rPr>
-          <w:rStyle w:val="20"/>
+          <w:rStyle w:val="21"/>
           <w:rFonts w:ascii="宋体" w:eastAsia="宋体" w:hAnsi="宋体" w:cs="宋体"/>
         </w:rPr>
       </w:pPr>
@@ -10811,24 +10208,7 @@
           <w:rFonts w:ascii="宋体" w:hAnsi="宋体" w:cs="宋体" w:hint="eastAsia"/>
           <w:sz w:val="24"/>
         </w:rPr>
-        <w:lastRenderedPageBreak/>
-        <w:t>第二种转化是联系的转化。即将各个实体之间的联系转化为表格之间的关系，如</w:t>
-      </w:r>
-      <w:proofErr w:type="gramStart"/>
-      <w:r>
-        <w:rPr>
-          <w:rFonts w:ascii="宋体" w:hAnsi="宋体" w:cs="宋体" w:hint="eastAsia"/>
-          <w:sz w:val="24"/>
-        </w:rPr>
-        <w:t>外部键</w:t>
-      </w:r>
-      <w:proofErr w:type="gramEnd"/>
-      <w:r>
-        <w:rPr>
-          <w:rFonts w:ascii="宋体" w:hAnsi="宋体" w:cs="宋体" w:hint="eastAsia"/>
-          <w:sz w:val="24"/>
-        </w:rPr>
-        <w:t>的定义。</w:t>
+        <w:t>第二种转化是联系的转化。即将各个实体之间的联系转化为表格之间的关系，如外部键的定义。</w:t>
       </w:r>
     </w:p>
     <w:p>
@@ -10879,22 +10259,14 @@
           <w:rFonts w:ascii="宋体" w:hAnsi="宋体" w:cs="宋体" w:hint="eastAsia"/>
           <w:sz w:val="24"/>
         </w:rPr>
-        <w:t>结构合理；所建立的数据冗余度小，独立性强；建档、修改、查询、</w:t>
-      </w:r>
-      <w:proofErr w:type="gramStart"/>
-      <w:r>
-        <w:rPr>
-          <w:rFonts w:ascii="宋体" w:hAnsi="宋体" w:cs="宋体" w:hint="eastAsia"/>
-          <w:sz w:val="24"/>
-        </w:rPr>
-        <w:t>统计快</w:t>
-      </w:r>
-      <w:proofErr w:type="gramEnd"/>
-      <w:r>
-        <w:rPr>
-          <w:rFonts w:ascii="宋体" w:hAnsi="宋体" w:cs="宋体" w:hint="eastAsia"/>
-          <w:sz w:val="24"/>
-        </w:rPr>
+        <w:t>结构合理；所建立的数据冗余度小，独立性强；建档、修改、查询、统计快</w:t>
+      </w:r>
+      <w:r>
+        <w:rPr>
+          <w:rFonts w:ascii="宋体" w:hAnsi="宋体" w:cs="宋体" w:hint="eastAsia"/>
+          <w:sz w:val="24"/>
+        </w:rPr>
+        <w:lastRenderedPageBreak/>
         <w:t>准确；保密性、可靠性好。</w:t>
       </w:r>
     </w:p>
@@ -10960,7 +10332,7 @@
                     </pic:cNvPicPr>
                   </pic:nvPicPr>
                   <pic:blipFill>
-                    <a:blip r:embed="rId23">
+                    <a:blip r:embed="rId29">
                       <a:extLst>
                         <a:ext uri="{28A0092B-C50C-407E-A947-70E740481C1C}">
                           <a14:useLocalDpi xmlns:a14="http://schemas.microsoft.com/office/drawing/2010/main" val="0"/>
@@ -11027,7 +10399,7 @@
       <w:pPr>
         <w:spacing w:line="460" w:lineRule="exact"/>
         <w:rPr>
-          <w:rStyle w:val="20"/>
+          <w:rStyle w:val="21"/>
           <w:rFonts w:ascii="宋体" w:eastAsia="宋体" w:hAnsi="宋体" w:cs="宋体"/>
         </w:rPr>
       </w:pPr>
@@ -11190,57 +10562,11 @@
           <w:sz w:val="24"/>
         </w:rPr>
         <w:lastRenderedPageBreak/>
-        <w:drawing>
-          <wp:inline distT="0" distB="0" distL="0" distR="0">
-            <wp:extent cx="5113655" cy="4338084"/>
-            <wp:effectExtent l="0" t="0" r="0" b="5715"/>
-            <wp:docPr id="26" name="图片 26" descr="C:\Users\BinTang\Documents\Tencent Files\1506376703\Image\Group\thumbnail\bbaac299-42ae-4090-a74c-269538cd41bbOri"/>
-            <wp:cNvGraphicFramePr>
-              <a:graphicFrameLocks xmlns:a="http://schemas.openxmlformats.org/drawingml/2006/main" noChangeAspect="1"/>
-            </wp:cNvGraphicFramePr>
-            <a:graphic xmlns:a="http://schemas.openxmlformats.org/drawingml/2006/main">
-              <a:graphicData uri="http://schemas.openxmlformats.org/drawingml/2006/picture">
-                <pic:pic xmlns:pic="http://schemas.openxmlformats.org/drawingml/2006/picture">
-                  <pic:nvPicPr>
-                    <pic:cNvPr id="0" name="Picture 10" descr="C:\Users\BinTang\Documents\Tencent Files\1506376703\Image\Group\thumbnail\bbaac299-42ae-4090-a74c-269538cd41bbOri"/>
-                    <pic:cNvPicPr>
-                      <a:picLocks noChangeAspect="1" noChangeArrowheads="1"/>
-                    </pic:cNvPicPr>
-                  </pic:nvPicPr>
-                  <pic:blipFill rotWithShape="1">
-                    <a:blip r:embed="rId24">
-                      <a:extLst>
-                        <a:ext uri="{28A0092B-C50C-407E-A947-70E740481C1C}">
-                          <a14:useLocalDpi xmlns:a14="http://schemas.microsoft.com/office/drawing/2010/main" val="0"/>
-                        </a:ext>
-                      </a:extLst>
-                    </a:blip>
-                    <a:srcRect b="13779"/>
-                    <a:stretch/>
-                  </pic:blipFill>
-                  <pic:spPr bwMode="auto">
-                    <a:xfrm>
-                      <a:off x="0" y="0"/>
-                      <a:ext cx="5122580" cy="4345655"/>
-                    </a:xfrm>
-                    <a:prstGeom prst="rect">
-                      <a:avLst/>
-                    </a:prstGeom>
-                    <a:noFill/>
-                    <a:ln>
-                      <a:noFill/>
-                    </a:ln>
-                    <a:extLst>
-                      <a:ext uri="{53640926-AAD7-44D8-BBD7-CCE9431645EC}">
-                        <a14:shadowObscured xmlns:a14="http://schemas.microsoft.com/office/drawing/2010/main"/>
-                      </a:ext>
-                    </a:extLst>
-                  </pic:spPr>
-                </pic:pic>
-              </a:graphicData>
-            </a:graphic>
-          </wp:inline>
-        </w:drawing>
+        <w:pict>
+          <v:shape id="_x0000_i1040" type="#_x0000_t75" style="width:416.25pt;height:252pt">
+            <v:imagedata r:id="rId30" o:title="用户信息ER图" croptop="3576f" cropbottom="29192f" cropleft="12946f" cropright="16874f"/>
+          </v:shape>
+        </w:pict>
       </w:r>
     </w:p>
     <w:p>
@@ -11386,6 +10712,7 @@
           <w:sz w:val="24"/>
         </w:rPr>
       </w:pPr>
+      <w:bookmarkStart w:id="273" w:name="_GoBack"/>
       <w:r>
         <w:rPr>
           <w:noProof/>
@@ -11406,7 +10733,7 @@
                     <pic:cNvPicPr/>
                   </pic:nvPicPr>
                   <pic:blipFill>
-                    <a:blip r:embed="rId25"/>
+                    <a:blip r:embed="rId31"/>
                     <a:stretch>
                       <a:fillRect/>
                     </a:stretch>
@@ -11426,6 +10753,7 @@
           </wp:inline>
         </w:drawing>
       </w:r>
+      <w:bookmarkEnd w:id="273"/>
       <w:r>
         <w:rPr>
           <w:rFonts w:ascii="宋体" w:hAnsi="宋体" w:cs="宋体" w:hint="eastAsia"/>
@@ -11448,7 +10776,6 @@
           <w:rFonts w:ascii="宋体" w:hAnsi="宋体" w:cs="宋体" w:hint="eastAsia"/>
           <w:szCs w:val="21"/>
         </w:rPr>
-        <w:lastRenderedPageBreak/>
         <w:t>图</w:t>
       </w:r>
       <w:r>
@@ -11504,7 +10831,7 @@
       <w:pPr>
         <w:spacing w:line="400" w:lineRule="exact"/>
         <w:rPr>
-          <w:rStyle w:val="20"/>
+          <w:rStyle w:val="21"/>
           <w:rFonts w:ascii="宋体" w:eastAsia="宋体" w:hAnsi="宋体" w:cs="宋体"/>
         </w:rPr>
       </w:pPr>
@@ -11550,6 +10877,7 @@
           <w:rFonts w:ascii="宋体" w:hAnsi="宋体" w:cs="宋体" w:hint="eastAsia"/>
           <w:sz w:val="24"/>
         </w:rPr>
+        <w:lastRenderedPageBreak/>
         <w:t xml:space="preserve">    </w:t>
       </w:r>
       <w:r>
@@ -11576,7 +10904,6 @@
         </w:rPr>
         <w:t>用户表</w:t>
       </w:r>
-      <w:proofErr w:type="spellStart"/>
       <w:r>
         <w:rPr>
           <w:rFonts w:ascii="宋体" w:hAnsi="宋体" w:cs="宋体" w:hint="eastAsia"/>
@@ -11584,7 +10911,6 @@
         </w:rPr>
         <w:t>p_user</w:t>
       </w:r>
-      <w:proofErr w:type="spellEnd"/>
       <w:r>
         <w:rPr>
           <w:rFonts w:ascii="宋体" w:hAnsi="宋体" w:cs="宋体" w:hint="eastAsia"/>
@@ -11695,7 +11021,6 @@
             <w:pPr>
               <w:jc w:val="center"/>
             </w:pPr>
-            <w:proofErr w:type="spellStart"/>
             <w:r>
               <w:t>I</w:t>
             </w:r>
@@ -11705,7 +11030,6 @@
               </w:rPr>
               <w:t>nt</w:t>
             </w:r>
-            <w:proofErr w:type="spellEnd"/>
           </w:p>
         </w:tc>
         <w:tc>
@@ -12146,7 +11470,6 @@
             <w:pPr>
               <w:jc w:val="center"/>
             </w:pPr>
-            <w:proofErr w:type="spellStart"/>
             <w:r>
               <w:t>I</w:t>
             </w:r>
@@ -12156,7 +11479,6 @@
               </w:rPr>
               <w:t>nt</w:t>
             </w:r>
-            <w:proofErr w:type="spellEnd"/>
           </w:p>
         </w:tc>
         <w:tc>
@@ -12219,11 +11541,9 @@
             <w:pPr>
               <w:jc w:val="center"/>
             </w:pPr>
-            <w:proofErr w:type="spellStart"/>
             <w:r>
               <w:t>socketfd</w:t>
             </w:r>
-            <w:proofErr w:type="spellEnd"/>
           </w:p>
         </w:tc>
         <w:tc>
@@ -12300,11 +11620,9 @@
             <w:pPr>
               <w:jc w:val="center"/>
             </w:pPr>
-            <w:proofErr w:type="spellStart"/>
             <w:r>
               <w:t>is_online</w:t>
             </w:r>
-            <w:proofErr w:type="spellEnd"/>
           </w:p>
         </w:tc>
         <w:tc>
@@ -12316,7 +11634,6 @@
             <w:pPr>
               <w:jc w:val="center"/>
             </w:pPr>
-            <w:proofErr w:type="spellStart"/>
             <w:r>
               <w:t>I</w:t>
             </w:r>
@@ -12326,7 +11643,6 @@
               </w:rPr>
               <w:t>nt</w:t>
             </w:r>
-            <w:proofErr w:type="spellEnd"/>
           </w:p>
         </w:tc>
         <w:tc>
@@ -12424,7 +11740,7 @@
 </file>
 
 <file path=word/endnotes.xml><?xml version="1.0" encoding="utf-8"?>
-<w:endnotes xmlns:wpc="http://schemas.microsoft.com/office/word/2010/wordprocessingCanvas" xmlns:mc="http://schemas.openxmlformats.org/markup-compatibility/2006" xmlns:o="urn:schemas-microsoft-com:office:office" xmlns:r="http://schemas.openxmlformats.org/officeDocument/2006/relationships" xmlns:m="http://schemas.openxmlformats.org/officeDocument/2006/math" xmlns:v="urn:schemas-microsoft-com:vml" xmlns:wp14="http://schemas.microsoft.com/office/word/2010/wordprocessingDrawing" xmlns:wp="http://schemas.openxmlformats.org/drawingml/2006/wordprocessingDrawing" xmlns:w10="urn:schemas-microsoft-com:office:word" xmlns:w="http://schemas.openxmlformats.org/wordprocessingml/2006/main" xmlns:w14="http://schemas.microsoft.com/office/word/2010/wordml" xmlns:wpg="http://schemas.microsoft.com/office/word/2010/wordprocessingGroup" xmlns:wpi="http://schemas.microsoft.com/office/word/2010/wordprocessingInk" xmlns:wne="http://schemas.microsoft.com/office/word/2006/wordml" xmlns:wps="http://schemas.microsoft.com/office/word/2010/wordprocessingShape" mc:Ignorable="w14 wp14">
+<w:endnotes xmlns:wpc="http://schemas.microsoft.com/office/word/2010/wordprocessingCanvas" xmlns:cx="http://schemas.microsoft.com/office/drawing/2014/chartex" xmlns:cx1="http://schemas.microsoft.com/office/drawing/2015/9/8/chartex" xmlns:cx2="http://schemas.microsoft.com/office/drawing/2015/10/21/chartex" xmlns:cx3="http://schemas.microsoft.com/office/drawing/2016/5/9/chartex" xmlns:cx4="http://schemas.microsoft.com/office/drawing/2016/5/10/chartex" xmlns:cx5="http://schemas.microsoft.com/office/drawing/2016/5/11/chartex" xmlns:mc="http://schemas.openxmlformats.org/markup-compatibility/2006" xmlns:o="urn:schemas-microsoft-com:office:office" xmlns:r="http://schemas.openxmlformats.org/officeDocument/2006/relationships" xmlns:m="http://schemas.openxmlformats.org/officeDocument/2006/math" xmlns:v="urn:schemas-microsoft-com:vml" xmlns:wp14="http://schemas.microsoft.com/office/word/2010/wordprocessingDrawing" xmlns:wp="http://schemas.openxmlformats.org/drawingml/2006/wordprocessingDrawing" xmlns:w10="urn:schemas-microsoft-com:office:word" xmlns:w="http://schemas.openxmlformats.org/wordprocessingml/2006/main" xmlns:w14="http://schemas.microsoft.com/office/word/2010/wordml" xmlns:w15="http://schemas.microsoft.com/office/word/2012/wordml" xmlns:w16se="http://schemas.microsoft.com/office/word/2015/wordml/symex" xmlns:wpg="http://schemas.microsoft.com/office/word/2010/wordprocessingGroup" xmlns:wpi="http://schemas.microsoft.com/office/word/2010/wordprocessingInk" xmlns:wne="http://schemas.microsoft.com/office/word/2006/wordml" xmlns:wps="http://schemas.microsoft.com/office/word/2010/wordprocessingShape" mc:Ignorable="w14 w15 w16se wp14">
   <w:endnote w:type="separator" w:id="-1">
     <w:p>
       <w:r>
@@ -12443,7 +11759,7 @@
 </file>
 
 <file path=word/footnotes.xml><?xml version="1.0" encoding="utf-8"?>
-<w:footnotes xmlns:wpc="http://schemas.microsoft.com/office/word/2010/wordprocessingCanvas" xmlns:mc="http://schemas.openxmlformats.org/markup-compatibility/2006" xmlns:o="urn:schemas-microsoft-com:office:office" xmlns:r="http://schemas.openxmlformats.org/officeDocument/2006/relationships" xmlns:m="http://schemas.openxmlformats.org/officeDocument/2006/math" xmlns:v="urn:schemas-microsoft-com:vml" xmlns:wp14="http://schemas.microsoft.com/office/word/2010/wordprocessingDrawing" xmlns:wp="http://schemas.openxmlformats.org/drawingml/2006/wordprocessingDrawing" xmlns:w10="urn:schemas-microsoft-com:office:word" xmlns:w="http://schemas.openxmlformats.org/wordprocessingml/2006/main" xmlns:w14="http://schemas.microsoft.com/office/word/2010/wordml" xmlns:wpg="http://schemas.microsoft.com/office/word/2010/wordprocessingGroup" xmlns:wpi="http://schemas.microsoft.com/office/word/2010/wordprocessingInk" xmlns:wne="http://schemas.microsoft.com/office/word/2006/wordml" xmlns:wps="http://schemas.microsoft.com/office/word/2010/wordprocessingShape" mc:Ignorable="w14 wp14">
+<w:footnotes xmlns:wpc="http://schemas.microsoft.com/office/word/2010/wordprocessingCanvas" xmlns:cx="http://schemas.microsoft.com/office/drawing/2014/chartex" xmlns:cx1="http://schemas.microsoft.com/office/drawing/2015/9/8/chartex" xmlns:cx2="http://schemas.microsoft.com/office/drawing/2015/10/21/chartex" xmlns:cx3="http://schemas.microsoft.com/office/drawing/2016/5/9/chartex" xmlns:cx4="http://schemas.microsoft.com/office/drawing/2016/5/10/chartex" xmlns:cx5="http://schemas.microsoft.com/office/drawing/2016/5/11/chartex" xmlns:mc="http://schemas.openxmlformats.org/markup-compatibility/2006" xmlns:o="urn:schemas-microsoft-com:office:office" xmlns:r="http://schemas.openxmlformats.org/officeDocument/2006/relationships" xmlns:m="http://schemas.openxmlformats.org/officeDocument/2006/math" xmlns:v="urn:schemas-microsoft-com:vml" xmlns:wp14="http://schemas.microsoft.com/office/word/2010/wordprocessingDrawing" xmlns:wp="http://schemas.openxmlformats.org/drawingml/2006/wordprocessingDrawing" xmlns:w10="urn:schemas-microsoft-com:office:word" xmlns:w="http://schemas.openxmlformats.org/wordprocessingml/2006/main" xmlns:w14="http://schemas.microsoft.com/office/word/2010/wordml" xmlns:w15="http://schemas.microsoft.com/office/word/2012/wordml" xmlns:w16se="http://schemas.microsoft.com/office/word/2015/wordml/symex" xmlns:wpg="http://schemas.microsoft.com/office/word/2010/wordprocessingGroup" xmlns:wpi="http://schemas.microsoft.com/office/word/2010/wordprocessingInk" xmlns:wne="http://schemas.microsoft.com/office/word/2006/wordml" xmlns:wps="http://schemas.microsoft.com/office/word/2010/wordprocessingShape" mc:Ignorable="w14 w15 w16se wp14">
   <w:footnote w:type="separator" w:id="-1">
     <w:p>
       <w:r>
@@ -12462,7 +11778,7 @@
 </file>
 
 <file path=word/styles.xml><?xml version="1.0" encoding="utf-8"?>
-<w:styles xmlns:mc="http://schemas.openxmlformats.org/markup-compatibility/2006" xmlns:r="http://schemas.openxmlformats.org/officeDocument/2006/relationships" xmlns:w="http://schemas.openxmlformats.org/wordprocessingml/2006/main" xmlns:w14="http://schemas.microsoft.com/office/word/2010/wordml" mc:Ignorable="w14">
+<w:styles xmlns:mc="http://schemas.openxmlformats.org/markup-compatibility/2006" xmlns:r="http://schemas.openxmlformats.org/officeDocument/2006/relationships" xmlns:w="http://schemas.openxmlformats.org/wordprocessingml/2006/main" xmlns:w14="http://schemas.microsoft.com/office/word/2010/wordml" xmlns:w15="http://schemas.microsoft.com/office/word/2012/wordml" xmlns:w16se="http://schemas.microsoft.com/office/word/2015/wordml/symex" mc:Ignorable="w14 w15 w16se">
   <w:docDefaults>
     <w:rPrDefault>
       <w:rPr>
@@ -12475,144 +11791,381 @@
     </w:rPrDefault>
     <w:pPrDefault/>
   </w:docDefaults>
-  <w:latentStyles w:defLockedState="0" w:defUIPriority="99" w:defSemiHidden="1" w:defUnhideWhenUsed="1" w:defQFormat="0" w:count="267">
-    <w:lsdException w:name="Normal" w:semiHidden="0" w:uiPriority="0" w:unhideWhenUsed="0" w:qFormat="1"/>
-    <w:lsdException w:name="heading 1" w:semiHidden="0" w:uiPriority="9" w:unhideWhenUsed="0" w:qFormat="1"/>
-    <w:lsdException w:name="heading 2" w:uiPriority="9" w:qFormat="1"/>
-    <w:lsdException w:name="heading 3" w:uiPriority="9" w:qFormat="1"/>
-    <w:lsdException w:name="heading 4" w:uiPriority="9" w:qFormat="1"/>
-    <w:lsdException w:name="heading 5" w:uiPriority="9" w:qFormat="1"/>
-    <w:lsdException w:name="heading 6" w:uiPriority="9" w:qFormat="1"/>
-    <w:lsdException w:name="heading 7" w:uiPriority="9" w:qFormat="1"/>
-    <w:lsdException w:name="heading 8" w:uiPriority="9" w:qFormat="1"/>
-    <w:lsdException w:name="heading 9" w:uiPriority="9" w:qFormat="1"/>
-    <w:lsdException w:name="toc 1" w:uiPriority="39"/>
-    <w:lsdException w:name="toc 2" w:uiPriority="39"/>
-    <w:lsdException w:name="toc 3" w:uiPriority="39"/>
-    <w:lsdException w:name="toc 4" w:uiPriority="39"/>
-    <w:lsdException w:name="toc 5" w:uiPriority="39"/>
-    <w:lsdException w:name="toc 6" w:uiPriority="39"/>
-    <w:lsdException w:name="toc 7" w:uiPriority="39"/>
-    <w:lsdException w:name="toc 8" w:uiPriority="39"/>
-    <w:lsdException w:name="toc 9" w:uiPriority="39"/>
-    <w:lsdException w:name="caption" w:uiPriority="35" w:qFormat="1"/>
-    <w:lsdException w:name="Title" w:semiHidden="0" w:uiPriority="10" w:unhideWhenUsed="0" w:qFormat="1"/>
-    <w:lsdException w:name="Default Paragraph Font" w:uiPriority="1"/>
-    <w:lsdException w:name="Subtitle" w:semiHidden="0" w:uiPriority="11" w:unhideWhenUsed="0" w:qFormat="1"/>
-    <w:lsdException w:name="Strong" w:semiHidden="0" w:uiPriority="22" w:unhideWhenUsed="0" w:qFormat="1"/>
-    <w:lsdException w:name="Emphasis" w:semiHidden="0" w:uiPriority="20" w:unhideWhenUsed="0" w:qFormat="1"/>
-    <w:lsdException w:name="Table Grid" w:semiHidden="0" w:uiPriority="39" w:unhideWhenUsed="0"/>
-    <w:lsdException w:name="Placeholder Text" w:unhideWhenUsed="0"/>
-    <w:lsdException w:name="No Spacing" w:semiHidden="0" w:uiPriority="1" w:unhideWhenUsed="0" w:qFormat="1"/>
-    <w:lsdException w:name="Light Shading" w:semiHidden="0" w:uiPriority="60" w:unhideWhenUsed="0"/>
-    <w:lsdException w:name="Light List" w:semiHidden="0" w:uiPriority="61" w:unhideWhenUsed="0"/>
-    <w:lsdException w:name="Light Grid" w:semiHidden="0" w:uiPriority="62" w:unhideWhenUsed="0"/>
-    <w:lsdException w:name="Medium Shading 1" w:semiHidden="0" w:uiPriority="63" w:unhideWhenUsed="0"/>
-    <w:lsdException w:name="Medium Shading 2" w:semiHidden="0" w:uiPriority="64" w:unhideWhenUsed="0"/>
-    <w:lsdException w:name="Medium List 1" w:semiHidden="0" w:uiPriority="65" w:unhideWhenUsed="0"/>
-    <w:lsdException w:name="Medium List 2" w:semiHidden="0" w:uiPriority="66" w:unhideWhenUsed="0"/>
-    <w:lsdException w:name="Medium Grid 1" w:semiHidden="0" w:uiPriority="67" w:unhideWhenUsed="0"/>
-    <w:lsdException w:name="Medium Grid 2" w:semiHidden="0" w:uiPriority="68" w:unhideWhenUsed="0"/>
-    <w:lsdException w:name="Medium Grid 3" w:semiHidden="0" w:uiPriority="69" w:unhideWhenUsed="0"/>
-    <w:lsdException w:name="Dark List" w:semiHidden="0" w:uiPriority="70" w:unhideWhenUsed="0"/>
-    <w:lsdException w:name="Colorful Shading" w:semiHidden="0" w:uiPriority="71" w:unhideWhenUsed="0"/>
-    <w:lsdException w:name="Colorful List" w:semiHidden="0" w:uiPriority="72" w:unhideWhenUsed="0"/>
-    <w:lsdException w:name="Colorful Grid" w:semiHidden="0" w:uiPriority="73" w:unhideWhenUsed="0"/>
-    <w:lsdException w:name="Light Shading Accent 1" w:semiHidden="0" w:uiPriority="60" w:unhideWhenUsed="0"/>
-    <w:lsdException w:name="Light List Accent 1" w:semiHidden="0" w:uiPriority="61" w:unhideWhenUsed="0"/>
-    <w:lsdException w:name="Light Grid Accent 1" w:semiHidden="0" w:uiPriority="62" w:unhideWhenUsed="0"/>
-    <w:lsdException w:name="Medium Shading 1 Accent 1" w:semiHidden="0" w:uiPriority="63" w:unhideWhenUsed="0"/>
-    <w:lsdException w:name="Medium Shading 2 Accent 1" w:semiHidden="0" w:uiPriority="64" w:unhideWhenUsed="0"/>
-    <w:lsdException w:name="Medium List 1 Accent 1" w:semiHidden="0" w:uiPriority="65" w:unhideWhenUsed="0"/>
-    <w:lsdException w:name="Revision" w:unhideWhenUsed="0"/>
-    <w:lsdException w:name="List Paragraph" w:semiHidden="0" w:uiPriority="34" w:unhideWhenUsed="0" w:qFormat="1"/>
-    <w:lsdException w:name="Quote" w:semiHidden="0" w:uiPriority="29" w:unhideWhenUsed="0" w:qFormat="1"/>
-    <w:lsdException w:name="Intense Quote" w:semiHidden="0" w:uiPriority="30" w:unhideWhenUsed="0" w:qFormat="1"/>
-    <w:lsdException w:name="Medium List 2 Accent 1" w:semiHidden="0" w:uiPriority="66" w:unhideWhenUsed="0"/>
-    <w:lsdException w:name="Medium Grid 1 Accent 1" w:semiHidden="0" w:uiPriority="67" w:unhideWhenUsed="0"/>
-    <w:lsdException w:name="Medium Grid 2 Accent 1" w:semiHidden="0" w:uiPriority="68" w:unhideWhenUsed="0"/>
-    <w:lsdException w:name="Medium Grid 3 Accent 1" w:semiHidden="0" w:uiPriority="69" w:unhideWhenUsed="0"/>
-    <w:lsdException w:name="Dark List Accent 1" w:semiHidden="0" w:uiPriority="70" w:unhideWhenUsed="0"/>
-    <w:lsdException w:name="Colorful Shading Accent 1" w:semiHidden="0" w:uiPriority="71" w:unhideWhenUsed="0"/>
-    <w:lsdException w:name="Colorful List Accent 1" w:semiHidden="0" w:uiPriority="72" w:unhideWhenUsed="0"/>
-    <w:lsdException w:name="Colorful Grid Accent 1" w:semiHidden="0" w:uiPriority="73" w:unhideWhenUsed="0"/>
-    <w:lsdException w:name="Light Shading Accent 2" w:semiHidden="0" w:uiPriority="60" w:unhideWhenUsed="0"/>
-    <w:lsdException w:name="Light List Accent 2" w:semiHidden="0" w:uiPriority="61" w:unhideWhenUsed="0"/>
-    <w:lsdException w:name="Light Grid Accent 2" w:semiHidden="0" w:uiPriority="62" w:unhideWhenUsed="0"/>
-    <w:lsdException w:name="Medium Shading 1 Accent 2" w:semiHidden="0" w:uiPriority="63" w:unhideWhenUsed="0"/>
-    <w:lsdException w:name="Medium Shading 2 Accent 2" w:semiHidden="0" w:uiPriority="64" w:unhideWhenUsed="0"/>
-    <w:lsdException w:name="Medium List 1 Accent 2" w:semiHidden="0" w:uiPriority="65" w:unhideWhenUsed="0"/>
-    <w:lsdException w:name="Medium List 2 Accent 2" w:semiHidden="0" w:uiPriority="66" w:unhideWhenUsed="0"/>
-    <w:lsdException w:name="Medium Grid 1 Accent 2" w:semiHidden="0" w:uiPriority="67" w:unhideWhenUsed="0"/>
-    <w:lsdException w:name="Medium Grid 2 Accent 2" w:semiHidden="0" w:uiPriority="68" w:unhideWhenUsed="0"/>
-    <w:lsdException w:name="Medium Grid 3 Accent 2" w:semiHidden="0" w:uiPriority="69" w:unhideWhenUsed="0"/>
-    <w:lsdException w:name="Dark List Accent 2" w:semiHidden="0" w:uiPriority="70" w:unhideWhenUsed="0"/>
-    <w:lsdException w:name="Colorful Shading Accent 2" w:semiHidden="0" w:uiPriority="71" w:unhideWhenUsed="0"/>
-    <w:lsdException w:name="Colorful List Accent 2" w:semiHidden="0" w:uiPriority="72" w:unhideWhenUsed="0"/>
-    <w:lsdException w:name="Colorful Grid Accent 2" w:semiHidden="0" w:uiPriority="73" w:unhideWhenUsed="0"/>
-    <w:lsdException w:name="Light Shading Accent 3" w:semiHidden="0" w:uiPriority="60" w:unhideWhenUsed="0"/>
-    <w:lsdException w:name="Light List Accent 3" w:semiHidden="0" w:uiPriority="61" w:unhideWhenUsed="0"/>
-    <w:lsdException w:name="Light Grid Accent 3" w:semiHidden="0" w:uiPriority="62" w:unhideWhenUsed="0"/>
-    <w:lsdException w:name="Medium Shading 1 Accent 3" w:semiHidden="0" w:uiPriority="63" w:unhideWhenUsed="0"/>
-    <w:lsdException w:name="Medium Shading 2 Accent 3" w:semiHidden="0" w:uiPriority="64" w:unhideWhenUsed="0"/>
-    <w:lsdException w:name="Medium List 1 Accent 3" w:semiHidden="0" w:uiPriority="65" w:unhideWhenUsed="0"/>
-    <w:lsdException w:name="Medium List 2 Accent 3" w:semiHidden="0" w:uiPriority="66" w:unhideWhenUsed="0"/>
-    <w:lsdException w:name="Medium Grid 1 Accent 3" w:semiHidden="0" w:uiPriority="67" w:unhideWhenUsed="0"/>
-    <w:lsdException w:name="Medium Grid 2 Accent 3" w:semiHidden="0" w:uiPriority="68" w:unhideWhenUsed="0"/>
-    <w:lsdException w:name="Medium Grid 3 Accent 3" w:semiHidden="0" w:uiPriority="69" w:unhideWhenUsed="0"/>
-    <w:lsdException w:name="Dark List Accent 3" w:semiHidden="0" w:uiPriority="70" w:unhideWhenUsed="0"/>
-    <w:lsdException w:name="Colorful Shading Accent 3" w:semiHidden="0" w:uiPriority="71" w:unhideWhenUsed="0"/>
-    <w:lsdException w:name="Colorful List Accent 3" w:semiHidden="0" w:uiPriority="72" w:unhideWhenUsed="0"/>
-    <w:lsdException w:name="Colorful Grid Accent 3" w:semiHidden="0" w:uiPriority="73" w:unhideWhenUsed="0"/>
-    <w:lsdException w:name="Light Shading Accent 4" w:semiHidden="0" w:uiPriority="60" w:unhideWhenUsed="0"/>
-    <w:lsdException w:name="Light List Accent 4" w:semiHidden="0" w:uiPriority="61" w:unhideWhenUsed="0"/>
-    <w:lsdException w:name="Light Grid Accent 4" w:semiHidden="0" w:uiPriority="62" w:unhideWhenUsed="0"/>
-    <w:lsdException w:name="Medium Shading 1 Accent 4" w:semiHidden="0" w:uiPriority="63" w:unhideWhenUsed="0"/>
-    <w:lsdException w:name="Medium Shading 2 Accent 4" w:semiHidden="0" w:uiPriority="64" w:unhideWhenUsed="0"/>
-    <w:lsdException w:name="Medium List 1 Accent 4" w:semiHidden="0" w:uiPriority="65" w:unhideWhenUsed="0"/>
-    <w:lsdException w:name="Medium List 2 Accent 4" w:semiHidden="0" w:uiPriority="66" w:unhideWhenUsed="0"/>
-    <w:lsdException w:name="Medium Grid 1 Accent 4" w:semiHidden="0" w:uiPriority="67" w:unhideWhenUsed="0"/>
-    <w:lsdException w:name="Medium Grid 2 Accent 4" w:semiHidden="0" w:uiPriority="68" w:unhideWhenUsed="0"/>
-    <w:lsdException w:name="Medium Grid 3 Accent 4" w:semiHidden="0" w:uiPriority="69" w:unhideWhenUsed="0"/>
-    <w:lsdException w:name="Dark List Accent 4" w:semiHidden="0" w:uiPriority="70" w:unhideWhenUsed="0"/>
-    <w:lsdException w:name="Colorful Shading Accent 4" w:semiHidden="0" w:uiPriority="71" w:unhideWhenUsed="0"/>
-    <w:lsdException w:name="Colorful List Accent 4" w:semiHidden="0" w:uiPriority="72" w:unhideWhenUsed="0"/>
-    <w:lsdException w:name="Colorful Grid Accent 4" w:semiHidden="0" w:uiPriority="73" w:unhideWhenUsed="0"/>
-    <w:lsdException w:name="Light Shading Accent 5" w:semiHidden="0" w:uiPriority="60" w:unhideWhenUsed="0"/>
-    <w:lsdException w:name="Light List Accent 5" w:semiHidden="0" w:uiPriority="61" w:unhideWhenUsed="0"/>
-    <w:lsdException w:name="Light Grid Accent 5" w:semiHidden="0" w:uiPriority="62" w:unhideWhenUsed="0"/>
-    <w:lsdException w:name="Medium Shading 1 Accent 5" w:semiHidden="0" w:uiPriority="63" w:unhideWhenUsed="0"/>
-    <w:lsdException w:name="Medium Shading 2 Accent 5" w:semiHidden="0" w:uiPriority="64" w:unhideWhenUsed="0"/>
-    <w:lsdException w:name="Medium List 1 Accent 5" w:semiHidden="0" w:uiPriority="65" w:unhideWhenUsed="0"/>
-    <w:lsdException w:name="Medium List 2 Accent 5" w:semiHidden="0" w:uiPriority="66" w:unhideWhenUsed="0"/>
-    <w:lsdException w:name="Medium Grid 1 Accent 5" w:semiHidden="0" w:uiPriority="67" w:unhideWhenUsed="0"/>
-    <w:lsdException w:name="Medium Grid 2 Accent 5" w:semiHidden="0" w:uiPriority="68" w:unhideWhenUsed="0"/>
-    <w:lsdException w:name="Medium Grid 3 Accent 5" w:semiHidden="0" w:uiPriority="69" w:unhideWhenUsed="0"/>
-    <w:lsdException w:name="Dark List Accent 5" w:semiHidden="0" w:uiPriority="70" w:unhideWhenUsed="0"/>
-    <w:lsdException w:name="Colorful Shading Accent 5" w:semiHidden="0" w:uiPriority="71" w:unhideWhenUsed="0"/>
-    <w:lsdException w:name="Colorful List Accent 5" w:semiHidden="0" w:uiPriority="72" w:unhideWhenUsed="0"/>
-    <w:lsdException w:name="Colorful Grid Accent 5" w:semiHidden="0" w:uiPriority="73" w:unhideWhenUsed="0"/>
-    <w:lsdException w:name="Light Shading Accent 6" w:semiHidden="0" w:uiPriority="60" w:unhideWhenUsed="0"/>
-    <w:lsdException w:name="Light List Accent 6" w:semiHidden="0" w:uiPriority="61" w:unhideWhenUsed="0"/>
-    <w:lsdException w:name="Light Grid Accent 6" w:semiHidden="0" w:uiPriority="62" w:unhideWhenUsed="0"/>
-    <w:lsdException w:name="Medium Shading 1 Accent 6" w:semiHidden="0" w:uiPriority="63" w:unhideWhenUsed="0"/>
-    <w:lsdException w:name="Medium Shading 2 Accent 6" w:semiHidden="0" w:uiPriority="64" w:unhideWhenUsed="0"/>
-    <w:lsdException w:name="Medium List 1 Accent 6" w:semiHidden="0" w:uiPriority="65" w:unhideWhenUsed="0"/>
-    <w:lsdException w:name="Medium List 2 Accent 6" w:semiHidden="0" w:uiPriority="66" w:unhideWhenUsed="0"/>
-    <w:lsdException w:name="Medium Grid 1 Accent 6" w:semiHidden="0" w:uiPriority="67" w:unhideWhenUsed="0"/>
-    <w:lsdException w:name="Medium Grid 2 Accent 6" w:semiHidden="0" w:uiPriority="68" w:unhideWhenUsed="0"/>
-    <w:lsdException w:name="Medium Grid 3 Accent 6" w:semiHidden="0" w:uiPriority="69" w:unhideWhenUsed="0"/>
-    <w:lsdException w:name="Dark List Accent 6" w:semiHidden="0" w:uiPriority="70" w:unhideWhenUsed="0"/>
-    <w:lsdException w:name="Colorful Shading Accent 6" w:semiHidden="0" w:uiPriority="71" w:unhideWhenUsed="0"/>
-    <w:lsdException w:name="Colorful List Accent 6" w:semiHidden="0" w:uiPriority="72" w:unhideWhenUsed="0"/>
-    <w:lsdException w:name="Colorful Grid Accent 6" w:semiHidden="0" w:uiPriority="73" w:unhideWhenUsed="0"/>
-    <w:lsdException w:name="Subtle Emphasis" w:semiHidden="0" w:uiPriority="19" w:unhideWhenUsed="0" w:qFormat="1"/>
-    <w:lsdException w:name="Intense Emphasis" w:semiHidden="0" w:uiPriority="21" w:unhideWhenUsed="0" w:qFormat="1"/>
-    <w:lsdException w:name="Subtle Reference" w:semiHidden="0" w:uiPriority="31" w:unhideWhenUsed="0" w:qFormat="1"/>
-    <w:lsdException w:name="Intense Reference" w:semiHidden="0" w:uiPriority="32" w:unhideWhenUsed="0" w:qFormat="1"/>
-    <w:lsdException w:name="Book Title" w:semiHidden="0" w:uiPriority="33" w:unhideWhenUsed="0" w:qFormat="1"/>
-    <w:lsdException w:name="Bibliography" w:uiPriority="37"/>
-    <w:lsdException w:name="TOC Heading" w:uiPriority="39" w:qFormat="1"/>
+  <w:latentStyles w:defLockedState="0" w:defUIPriority="99" w:defSemiHidden="0" w:defUnhideWhenUsed="0" w:defQFormat="0" w:count="374">
+    <w:lsdException w:name="Normal" w:uiPriority="0" w:qFormat="1"/>
+    <w:lsdException w:name="heading 1" w:uiPriority="9" w:qFormat="1"/>
+    <w:lsdException w:name="heading 2" w:semiHidden="1" w:uiPriority="9" w:unhideWhenUsed="1" w:qFormat="1"/>
+    <w:lsdException w:name="heading 3" w:semiHidden="1" w:uiPriority="9" w:unhideWhenUsed="1" w:qFormat="1"/>
+    <w:lsdException w:name="heading 4" w:semiHidden="1" w:uiPriority="9" w:unhideWhenUsed="1" w:qFormat="1"/>
+    <w:lsdException w:name="heading 5" w:semiHidden="1" w:uiPriority="9" w:unhideWhenUsed="1" w:qFormat="1"/>
+    <w:lsdException w:name="heading 6" w:semiHidden="1" w:uiPriority="9" w:unhideWhenUsed="1" w:qFormat="1"/>
+    <w:lsdException w:name="heading 7" w:semiHidden="1" w:uiPriority="9" w:unhideWhenUsed="1" w:qFormat="1"/>
+    <w:lsdException w:name="heading 8" w:semiHidden="1" w:uiPriority="9" w:unhideWhenUsed="1" w:qFormat="1"/>
+    <w:lsdException w:name="heading 9" w:semiHidden="1" w:uiPriority="9" w:unhideWhenUsed="1" w:qFormat="1"/>
+    <w:lsdException w:name="index 1" w:semiHidden="1" w:unhideWhenUsed="1"/>
+    <w:lsdException w:name="index 2" w:semiHidden="1" w:unhideWhenUsed="1"/>
+    <w:lsdException w:name="index 3" w:semiHidden="1" w:unhideWhenUsed="1"/>
+    <w:lsdException w:name="index 4" w:semiHidden="1" w:unhideWhenUsed="1"/>
+    <w:lsdException w:name="index 5" w:semiHidden="1" w:unhideWhenUsed="1"/>
+    <w:lsdException w:name="index 6" w:semiHidden="1" w:unhideWhenUsed="1"/>
+    <w:lsdException w:name="index 7" w:semiHidden="1" w:unhideWhenUsed="1"/>
+    <w:lsdException w:name="index 8" w:semiHidden="1" w:unhideWhenUsed="1"/>
+    <w:lsdException w:name="index 9" w:semiHidden="1" w:unhideWhenUsed="1"/>
+    <w:lsdException w:name="toc 1" w:semiHidden="1" w:uiPriority="39" w:unhideWhenUsed="1"/>
+    <w:lsdException w:name="toc 2" w:semiHidden="1" w:uiPriority="39" w:unhideWhenUsed="1"/>
+    <w:lsdException w:name="toc 3" w:semiHidden="1" w:uiPriority="39" w:unhideWhenUsed="1"/>
+    <w:lsdException w:name="toc 4" w:semiHidden="1" w:uiPriority="39" w:unhideWhenUsed="1"/>
+    <w:lsdException w:name="toc 5" w:semiHidden="1" w:uiPriority="39" w:unhideWhenUsed="1"/>
+    <w:lsdException w:name="toc 6" w:semiHidden="1" w:uiPriority="39" w:unhideWhenUsed="1"/>
+    <w:lsdException w:name="toc 7" w:semiHidden="1" w:uiPriority="39" w:unhideWhenUsed="1"/>
+    <w:lsdException w:name="toc 8" w:semiHidden="1" w:uiPriority="39" w:unhideWhenUsed="1"/>
+    <w:lsdException w:name="toc 9" w:semiHidden="1" w:uiPriority="39" w:unhideWhenUsed="1"/>
+    <w:lsdException w:name="Normal Indent" w:semiHidden="1" w:unhideWhenUsed="1"/>
+    <w:lsdException w:name="footnote text" w:semiHidden="1" w:unhideWhenUsed="1"/>
+    <w:lsdException w:name="annotation text" w:semiHidden="1" w:unhideWhenUsed="1"/>
+    <w:lsdException w:name="header" w:semiHidden="1" w:unhideWhenUsed="1"/>
+    <w:lsdException w:name="footer" w:semiHidden="1" w:unhideWhenUsed="1"/>
+    <w:lsdException w:name="index heading" w:semiHidden="1" w:unhideWhenUsed="1"/>
+    <w:lsdException w:name="caption" w:semiHidden="1" w:uiPriority="35" w:unhideWhenUsed="1" w:qFormat="1"/>
+    <w:lsdException w:name="table of figures" w:semiHidden="1" w:unhideWhenUsed="1"/>
+    <w:lsdException w:name="envelope address" w:semiHidden="1" w:unhideWhenUsed="1"/>
+    <w:lsdException w:name="envelope return" w:semiHidden="1" w:unhideWhenUsed="1"/>
+    <w:lsdException w:name="footnote reference" w:semiHidden="1" w:unhideWhenUsed="1"/>
+    <w:lsdException w:name="annotation reference" w:semiHidden="1" w:unhideWhenUsed="1"/>
+    <w:lsdException w:name="line number" w:semiHidden="1" w:unhideWhenUsed="1"/>
+    <w:lsdException w:name="page number" w:semiHidden="1" w:unhideWhenUsed="1"/>
+    <w:lsdException w:name="endnote reference" w:semiHidden="1" w:unhideWhenUsed="1"/>
+    <w:lsdException w:name="endnote text" w:semiHidden="1" w:unhideWhenUsed="1"/>
+    <w:lsdException w:name="table of authorities" w:semiHidden="1" w:unhideWhenUsed="1"/>
+    <w:lsdException w:name="macro" w:semiHidden="1" w:unhideWhenUsed="1"/>
+    <w:lsdException w:name="toa heading" w:semiHidden="1" w:unhideWhenUsed="1"/>
+    <w:lsdException w:name="List" w:semiHidden="1" w:unhideWhenUsed="1"/>
+    <w:lsdException w:name="List Bullet" w:semiHidden="1" w:unhideWhenUsed="1"/>
+    <w:lsdException w:name="List Number" w:semiHidden="1" w:unhideWhenUsed="1"/>
+    <w:lsdException w:name="List 2" w:semiHidden="1" w:unhideWhenUsed="1"/>
+    <w:lsdException w:name="List 3" w:semiHidden="1" w:unhideWhenUsed="1"/>
+    <w:lsdException w:name="List 4" w:semiHidden="1" w:unhideWhenUsed="1"/>
+    <w:lsdException w:name="List 5" w:semiHidden="1" w:unhideWhenUsed="1"/>
+    <w:lsdException w:name="List Bullet 2" w:semiHidden="1" w:unhideWhenUsed="1"/>
+    <w:lsdException w:name="List Bullet 3" w:semiHidden="1" w:unhideWhenUsed="1"/>
+    <w:lsdException w:name="List Bullet 4" w:semiHidden="1" w:unhideWhenUsed="1"/>
+    <w:lsdException w:name="List Bullet 5" w:semiHidden="1" w:unhideWhenUsed="1"/>
+    <w:lsdException w:name="List Number 2" w:semiHidden="1" w:unhideWhenUsed="1"/>
+    <w:lsdException w:name="List Number 3" w:semiHidden="1" w:unhideWhenUsed="1"/>
+    <w:lsdException w:name="List Number 4" w:semiHidden="1" w:unhideWhenUsed="1"/>
+    <w:lsdException w:name="List Number 5" w:semiHidden="1" w:unhideWhenUsed="1"/>
+    <w:lsdException w:name="Title" w:uiPriority="10" w:qFormat="1"/>
+    <w:lsdException w:name="Closing" w:semiHidden="1" w:unhideWhenUsed="1"/>
+    <w:lsdException w:name="Signature" w:semiHidden="1" w:unhideWhenUsed="1"/>
+    <w:lsdException w:name="Default Paragraph Font" w:semiHidden="1" w:uiPriority="1" w:unhideWhenUsed="1"/>
+    <w:lsdException w:name="Body Text" w:semiHidden="1" w:unhideWhenUsed="1"/>
+    <w:lsdException w:name="Body Text Indent" w:semiHidden="1" w:unhideWhenUsed="1"/>
+    <w:lsdException w:name="List Continue" w:semiHidden="1" w:unhideWhenUsed="1"/>
+    <w:lsdException w:name="List Continue 2" w:semiHidden="1" w:unhideWhenUsed="1"/>
+    <w:lsdException w:name="List Continue 3" w:semiHidden="1" w:unhideWhenUsed="1"/>
+    <w:lsdException w:name="List Continue 4" w:semiHidden="1" w:unhideWhenUsed="1"/>
+    <w:lsdException w:name="List Continue 5" w:semiHidden="1" w:unhideWhenUsed="1"/>
+    <w:lsdException w:name="Message Header" w:semiHidden="1" w:unhideWhenUsed="1"/>
+    <w:lsdException w:name="Subtitle" w:uiPriority="11" w:qFormat="1"/>
+    <w:lsdException w:name="Salutation" w:semiHidden="1" w:unhideWhenUsed="1"/>
+    <w:lsdException w:name="Date" w:semiHidden="1" w:unhideWhenUsed="1"/>
+    <w:lsdException w:name="Body Text First Indent" w:semiHidden="1" w:unhideWhenUsed="1"/>
+    <w:lsdException w:name="Body Text First Indent 2" w:semiHidden="1" w:unhideWhenUsed="1"/>
+    <w:lsdException w:name="Note Heading" w:semiHidden="1" w:unhideWhenUsed="1"/>
+    <w:lsdException w:name="Body Text 2" w:semiHidden="1" w:unhideWhenUsed="1"/>
+    <w:lsdException w:name="Body Text 3" w:semiHidden="1" w:unhideWhenUsed="1"/>
+    <w:lsdException w:name="Body Text Indent 2" w:semiHidden="1" w:unhideWhenUsed="1"/>
+    <w:lsdException w:name="Body Text Indent 3" w:semiHidden="1" w:unhideWhenUsed="1"/>
+    <w:lsdException w:name="Block Text" w:semiHidden="1" w:unhideWhenUsed="1"/>
+    <w:lsdException w:name="Hyperlink" w:semiHidden="1" w:unhideWhenUsed="1"/>
+    <w:lsdException w:name="FollowedHyperlink" w:semiHidden="1" w:unhideWhenUsed="1"/>
+    <w:lsdException w:name="Strong" w:uiPriority="22" w:qFormat="1"/>
+    <w:lsdException w:name="Emphasis" w:uiPriority="20" w:qFormat="1"/>
+    <w:lsdException w:name="Document Map" w:semiHidden="1" w:unhideWhenUsed="1"/>
+    <w:lsdException w:name="Plain Text" w:semiHidden="1" w:unhideWhenUsed="1"/>
+    <w:lsdException w:name="E-mail Signature" w:semiHidden="1" w:unhideWhenUsed="1"/>
+    <w:lsdException w:name="HTML Top of Form" w:semiHidden="1" w:unhideWhenUsed="1"/>
+    <w:lsdException w:name="HTML Bottom of Form" w:semiHidden="1" w:unhideWhenUsed="1"/>
+    <w:lsdException w:name="Normal (Web)" w:semiHidden="1" w:unhideWhenUsed="1"/>
+    <w:lsdException w:name="HTML Acronym" w:semiHidden="1" w:unhideWhenUsed="1"/>
+    <w:lsdException w:name="HTML Address" w:semiHidden="1" w:unhideWhenUsed="1"/>
+    <w:lsdException w:name="HTML Cite" w:semiHidden="1" w:unhideWhenUsed="1"/>
+    <w:lsdException w:name="HTML Code" w:semiHidden="1" w:unhideWhenUsed="1"/>
+    <w:lsdException w:name="HTML Definition" w:semiHidden="1" w:unhideWhenUsed="1"/>
+    <w:lsdException w:name="HTML Keyboard" w:semiHidden="1" w:unhideWhenUsed="1"/>
+    <w:lsdException w:name="HTML Preformatted" w:semiHidden="1" w:unhideWhenUsed="1"/>
+    <w:lsdException w:name="HTML Sample" w:semiHidden="1" w:unhideWhenUsed="1"/>
+    <w:lsdException w:name="HTML Typewriter" w:semiHidden="1" w:unhideWhenUsed="1"/>
+    <w:lsdException w:name="HTML Variable" w:semiHidden="1" w:unhideWhenUsed="1"/>
+    <w:lsdException w:name="Normal Table" w:semiHidden="1" w:unhideWhenUsed="1"/>
+    <w:lsdException w:name="annotation subject" w:semiHidden="1" w:unhideWhenUsed="1"/>
+    <w:lsdException w:name="No List" w:semiHidden="1" w:unhideWhenUsed="1"/>
+    <w:lsdException w:name="Outline List 1" w:semiHidden="1" w:unhideWhenUsed="1"/>
+    <w:lsdException w:name="Outline List 2" w:semiHidden="1" w:unhideWhenUsed="1"/>
+    <w:lsdException w:name="Outline List 3" w:semiHidden="1" w:unhideWhenUsed="1"/>
+    <w:lsdException w:name="Table Simple 1" w:semiHidden="1" w:unhideWhenUsed="1"/>
+    <w:lsdException w:name="Table Simple 2" w:semiHidden="1" w:unhideWhenUsed="1"/>
+    <w:lsdException w:name="Table Simple 3" w:semiHidden="1" w:unhideWhenUsed="1"/>
+    <w:lsdException w:name="Table Classic 1" w:semiHidden="1" w:unhideWhenUsed="1"/>
+    <w:lsdException w:name="Table Classic 2" w:semiHidden="1" w:unhideWhenUsed="1"/>
+    <w:lsdException w:name="Table Classic 3" w:semiHidden="1" w:unhideWhenUsed="1"/>
+    <w:lsdException w:name="Table Classic 4" w:semiHidden="1" w:unhideWhenUsed="1"/>
+    <w:lsdException w:name="Table Colorful 1" w:semiHidden="1" w:unhideWhenUsed="1"/>
+    <w:lsdException w:name="Table Colorful 2" w:semiHidden="1" w:unhideWhenUsed="1"/>
+    <w:lsdException w:name="Table Colorful 3" w:semiHidden="1" w:unhideWhenUsed="1"/>
+    <w:lsdException w:name="Table Columns 1" w:semiHidden="1" w:unhideWhenUsed="1"/>
+    <w:lsdException w:name="Table Columns 2" w:semiHidden="1" w:unhideWhenUsed="1"/>
+    <w:lsdException w:name="Table Columns 3" w:semiHidden="1" w:unhideWhenUsed="1"/>
+    <w:lsdException w:name="Table Columns 4" w:semiHidden="1" w:unhideWhenUsed="1"/>
+    <w:lsdException w:name="Table Columns 5" w:semiHidden="1" w:unhideWhenUsed="1"/>
+    <w:lsdException w:name="Table Grid 1" w:semiHidden="1" w:unhideWhenUsed="1"/>
+    <w:lsdException w:name="Table Grid 2" w:semiHidden="1" w:unhideWhenUsed="1"/>
+    <w:lsdException w:name="Table Grid 3" w:semiHidden="1" w:unhideWhenUsed="1"/>
+    <w:lsdException w:name="Table Grid 4" w:semiHidden="1" w:unhideWhenUsed="1"/>
+    <w:lsdException w:name="Table Grid 5" w:semiHidden="1" w:unhideWhenUsed="1"/>
+    <w:lsdException w:name="Table Grid 6" w:semiHidden="1" w:unhideWhenUsed="1"/>
+    <w:lsdException w:name="Table Grid 7" w:semiHidden="1" w:unhideWhenUsed="1"/>
+    <w:lsdException w:name="Table Grid 8" w:semiHidden="1" w:unhideWhenUsed="1"/>
+    <w:lsdException w:name="Table List 1" w:semiHidden="1" w:unhideWhenUsed="1"/>
+    <w:lsdException w:name="Table List 2" w:semiHidden="1" w:unhideWhenUsed="1"/>
+    <w:lsdException w:name="Table List 3" w:semiHidden="1" w:unhideWhenUsed="1"/>
+    <w:lsdException w:name="Table List 4" w:semiHidden="1" w:unhideWhenUsed="1"/>
+    <w:lsdException w:name="Table List 5" w:semiHidden="1" w:unhideWhenUsed="1"/>
+    <w:lsdException w:name="Table List 6" w:semiHidden="1" w:unhideWhenUsed="1"/>
+    <w:lsdException w:name="Table List 7" w:semiHidden="1" w:unhideWhenUsed="1"/>
+    <w:lsdException w:name="Table List 8" w:semiHidden="1" w:unhideWhenUsed="1"/>
+    <w:lsdException w:name="Table 3D effects 1" w:semiHidden="1" w:unhideWhenUsed="1"/>
+    <w:lsdException w:name="Table 3D effects 2" w:semiHidden="1" w:unhideWhenUsed="1"/>
+    <w:lsdException w:name="Table 3D effects 3" w:semiHidden="1" w:unhideWhenUsed="1"/>
+    <w:lsdException w:name="Table Contemporary" w:semiHidden="1" w:unhideWhenUsed="1"/>
+    <w:lsdException w:name="Table Elegant" w:semiHidden="1" w:unhideWhenUsed="1"/>
+    <w:lsdException w:name="Table Professional" w:semiHidden="1" w:unhideWhenUsed="1"/>
+    <w:lsdException w:name="Table Subtle 1" w:semiHidden="1" w:unhideWhenUsed="1"/>
+    <w:lsdException w:name="Table Subtle 2" w:semiHidden="1" w:unhideWhenUsed="1"/>
+    <w:lsdException w:name="Table Web 1" w:semiHidden="1" w:unhideWhenUsed="1"/>
+    <w:lsdException w:name="Table Web 2" w:semiHidden="1" w:unhideWhenUsed="1"/>
+    <w:lsdException w:name="Table Web 3" w:semiHidden="1" w:unhideWhenUsed="1"/>
+    <w:lsdException w:name="Balloon Text" w:semiHidden="1" w:unhideWhenUsed="1"/>
+    <w:lsdException w:name="Table Grid" w:semiHidden="1" w:uiPriority="39" w:unhideWhenUsed="1"/>
+    <w:lsdException w:name="Table Theme" w:semiHidden="1" w:unhideWhenUsed="1"/>
+    <w:lsdException w:name="Placeholder Text" w:semiHidden="1"/>
+    <w:lsdException w:name="No Spacing" w:uiPriority="1" w:qFormat="1"/>
+    <w:lsdException w:name="Light Shading" w:uiPriority="60"/>
+    <w:lsdException w:name="Light List" w:uiPriority="61"/>
+    <w:lsdException w:name="Light Grid" w:uiPriority="62"/>
+    <w:lsdException w:name="Medium Shading 1" w:uiPriority="63"/>
+    <w:lsdException w:name="Medium Shading 2" w:uiPriority="64"/>
+    <w:lsdException w:name="Medium List 1" w:uiPriority="65"/>
+    <w:lsdException w:name="Medium List 2" w:uiPriority="66"/>
+    <w:lsdException w:name="Medium Grid 1" w:uiPriority="67"/>
+    <w:lsdException w:name="Medium Grid 2" w:uiPriority="68"/>
+    <w:lsdException w:name="Medium Grid 3" w:uiPriority="69"/>
+    <w:lsdException w:name="Dark List" w:uiPriority="70"/>
+    <w:lsdException w:name="Colorful Shading" w:uiPriority="71"/>
+    <w:lsdException w:name="Colorful List" w:uiPriority="72"/>
+    <w:lsdException w:name="Colorful Grid" w:uiPriority="73"/>
+    <w:lsdException w:name="Light Shading Accent 1" w:uiPriority="60"/>
+    <w:lsdException w:name="Light List Accent 1" w:uiPriority="61"/>
+    <w:lsdException w:name="Light Grid Accent 1" w:uiPriority="62"/>
+    <w:lsdException w:name="Medium Shading 1 Accent 1" w:uiPriority="63"/>
+    <w:lsdException w:name="Medium Shading 2 Accent 1" w:uiPriority="64"/>
+    <w:lsdException w:name="Medium List 1 Accent 1" w:uiPriority="65"/>
+    <w:lsdException w:name="Revision" w:semiHidden="1"/>
+    <w:lsdException w:name="List Paragraph" w:uiPriority="34" w:qFormat="1"/>
+    <w:lsdException w:name="Quote" w:uiPriority="29" w:qFormat="1"/>
+    <w:lsdException w:name="Intense Quote" w:uiPriority="30" w:qFormat="1"/>
+    <w:lsdException w:name="Medium List 2 Accent 1" w:uiPriority="66"/>
+    <w:lsdException w:name="Medium Grid 1 Accent 1" w:uiPriority="67"/>
+    <w:lsdException w:name="Medium Grid 2 Accent 1" w:uiPriority="68"/>
+    <w:lsdException w:name="Medium Grid 3 Accent 1" w:uiPriority="69"/>
+    <w:lsdException w:name="Dark List Accent 1" w:uiPriority="70"/>
+    <w:lsdException w:name="Colorful Shading Accent 1" w:uiPriority="71"/>
+    <w:lsdException w:name="Colorful List Accent 1" w:uiPriority="72"/>
+    <w:lsdException w:name="Colorful Grid Accent 1" w:uiPriority="73"/>
+    <w:lsdException w:name="Light Shading Accent 2" w:uiPriority="60"/>
+    <w:lsdException w:name="Light List Accent 2" w:uiPriority="61"/>
+    <w:lsdException w:name="Light Grid Accent 2" w:uiPriority="62"/>
+    <w:lsdException w:name="Medium Shading 1 Accent 2" w:uiPriority="63"/>
+    <w:lsdException w:name="Medium Shading 2 Accent 2" w:uiPriority="64"/>
+    <w:lsdException w:name="Medium List 1 Accent 2" w:uiPriority="65"/>
+    <w:lsdException w:name="Medium List 2 Accent 2" w:uiPriority="66"/>
+    <w:lsdException w:name="Medium Grid 1 Accent 2" w:uiPriority="67"/>
+    <w:lsdException w:name="Medium Grid 2 Accent 2" w:uiPriority="68"/>
+    <w:lsdException w:name="Medium Grid 3 Accent 2" w:uiPriority="69"/>
+    <w:lsdException w:name="Dark List Accent 2" w:uiPriority="70"/>
+    <w:lsdException w:name="Colorful Shading Accent 2" w:uiPriority="71"/>
+    <w:lsdException w:name="Colorful List Accent 2" w:uiPriority="72"/>
+    <w:lsdException w:name="Colorful Grid Accent 2" w:uiPriority="73"/>
+    <w:lsdException w:name="Light Shading Accent 3" w:uiPriority="60"/>
+    <w:lsdException w:name="Light List Accent 3" w:uiPriority="61"/>
+    <w:lsdException w:name="Light Grid Accent 3" w:uiPriority="62"/>
+    <w:lsdException w:name="Medium Shading 1 Accent 3" w:uiPriority="63"/>
+    <w:lsdException w:name="Medium Shading 2 Accent 3" w:uiPriority="64"/>
+    <w:lsdException w:name="Medium List 1 Accent 3" w:uiPriority="65"/>
+    <w:lsdException w:name="Medium List 2 Accent 3" w:uiPriority="66"/>
+    <w:lsdException w:name="Medium Grid 1 Accent 3" w:uiPriority="67"/>
+    <w:lsdException w:name="Medium Grid 2 Accent 3" w:uiPriority="68"/>
+    <w:lsdException w:name="Medium Grid 3 Accent 3" w:uiPriority="69"/>
+    <w:lsdException w:name="Dark List Accent 3" w:uiPriority="70"/>
+    <w:lsdException w:name="Colorful Shading Accent 3" w:uiPriority="71"/>
+    <w:lsdException w:name="Colorful List Accent 3" w:uiPriority="72"/>
+    <w:lsdException w:name="Colorful Grid Accent 3" w:uiPriority="73"/>
+    <w:lsdException w:name="Light Shading Accent 4" w:uiPriority="60"/>
+    <w:lsdException w:name="Light List Accent 4" w:uiPriority="61"/>
+    <w:lsdException w:name="Light Grid Accent 4" w:uiPriority="62"/>
+    <w:lsdException w:name="Medium Shading 1 Accent 4" w:uiPriority="63"/>
+    <w:lsdException w:name="Medium Shading 2 Accent 4" w:uiPriority="64"/>
+    <w:lsdException w:name="Medium List 1 Accent 4" w:uiPriority="65"/>
+    <w:lsdException w:name="Medium List 2 Accent 4" w:uiPriority="66"/>
+    <w:lsdException w:name="Medium Grid 1 Accent 4" w:uiPriority="67"/>
+    <w:lsdException w:name="Medium Grid 2 Accent 4" w:uiPriority="68"/>
+    <w:lsdException w:name="Medium Grid 3 Accent 4" w:uiPriority="69"/>
+    <w:lsdException w:name="Dark List Accent 4" w:uiPriority="70"/>
+    <w:lsdException w:name="Colorful Shading Accent 4" w:uiPriority="71"/>
+    <w:lsdException w:name="Colorful List Accent 4" w:uiPriority="72"/>
+    <w:lsdException w:name="Colorful Grid Accent 4" w:uiPriority="73"/>
+    <w:lsdException w:name="Light Shading Accent 5" w:uiPriority="60"/>
+    <w:lsdException w:name="Light List Accent 5" w:uiPriority="61"/>
+    <w:lsdException w:name="Light Grid Accent 5" w:uiPriority="62"/>
+    <w:lsdException w:name="Medium Shading 1 Accent 5" w:uiPriority="63"/>
+    <w:lsdException w:name="Medium Shading 2 Accent 5" w:uiPriority="64"/>
+    <w:lsdException w:name="Medium List 1 Accent 5" w:uiPriority="65"/>
+    <w:lsdException w:name="Medium List 2 Accent 5" w:uiPriority="66"/>
+    <w:lsdException w:name="Medium Grid 1 Accent 5" w:uiPriority="67"/>
+    <w:lsdException w:name="Medium Grid 2 Accent 5" w:uiPriority="68"/>
+    <w:lsdException w:name="Medium Grid 3 Accent 5" w:uiPriority="69"/>
+    <w:lsdException w:name="Dark List Accent 5" w:uiPriority="70"/>
+    <w:lsdException w:name="Colorful Shading Accent 5" w:uiPriority="71"/>
+    <w:lsdException w:name="Colorful List Accent 5" w:uiPriority="72"/>
+    <w:lsdException w:name="Colorful Grid Accent 5" w:uiPriority="73"/>
+    <w:lsdException w:name="Light Shading Accent 6" w:uiPriority="60"/>
+    <w:lsdException w:name="Light List Accent 6" w:uiPriority="61"/>
+    <w:lsdException w:name="Light Grid Accent 6" w:uiPriority="62"/>
+    <w:lsdException w:name="Medium Shading 1 Accent 6" w:uiPriority="63"/>
+    <w:lsdException w:name="Medium Shading 2 Accent 6" w:uiPriority="64"/>
+    <w:lsdException w:name="Medium List 1 Accent 6" w:uiPriority="65"/>
+    <w:lsdException w:name="Medium List 2 Accent 6" w:uiPriority="66"/>
+    <w:lsdException w:name="Medium Grid 1 Accent 6" w:uiPriority="67"/>
+    <w:lsdException w:name="Medium Grid 2 Accent 6" w:uiPriority="68"/>
+    <w:lsdException w:name="Medium Grid 3 Accent 6" w:uiPriority="69"/>
+    <w:lsdException w:name="Dark List Accent 6" w:uiPriority="70"/>
+    <w:lsdException w:name="Colorful Shading Accent 6" w:uiPriority="71"/>
+    <w:lsdException w:name="Colorful List Accent 6" w:uiPriority="72"/>
+    <w:lsdException w:name="Colorful Grid Accent 6" w:uiPriority="73"/>
+    <w:lsdException w:name="Subtle Emphasis" w:uiPriority="19" w:qFormat="1"/>
+    <w:lsdException w:name="Intense Emphasis" w:uiPriority="21" w:qFormat="1"/>
+    <w:lsdException w:name="Subtle Reference" w:uiPriority="31" w:qFormat="1"/>
+    <w:lsdException w:name="Intense Reference" w:uiPriority="32" w:qFormat="1"/>
+    <w:lsdException w:name="Book Title" w:uiPriority="33" w:qFormat="1"/>
+    <w:lsdException w:name="Bibliography" w:semiHidden="1" w:uiPriority="37" w:unhideWhenUsed="1"/>
+    <w:lsdException w:name="TOC Heading" w:semiHidden="1" w:uiPriority="39" w:unhideWhenUsed="1" w:qFormat="1"/>
+    <w:lsdException w:name="Plain Table 1" w:uiPriority="41"/>
+    <w:lsdException w:name="Plain Table 2" w:uiPriority="42"/>
+    <w:lsdException w:name="Plain Table 3" w:uiPriority="43"/>
+    <w:lsdException w:name="Plain Table 4" w:uiPriority="44"/>
+    <w:lsdException w:name="Plain Table 5" w:uiPriority="45"/>
+    <w:lsdException w:name="Grid Table Light" w:uiPriority="40"/>
+    <w:lsdException w:name="Grid Table 1 Light" w:uiPriority="46"/>
+    <w:lsdException w:name="Grid Table 2" w:uiPriority="47"/>
+    <w:lsdException w:name="Grid Table 3" w:uiPriority="48"/>
+    <w:lsdException w:name="Grid Table 4" w:uiPriority="49"/>
+    <w:lsdException w:name="Grid Table 5 Dark" w:uiPriority="50"/>
+    <w:lsdException w:name="Grid Table 6 Colorful" w:uiPriority="51"/>
+    <w:lsdException w:name="Grid Table 7 Colorful" w:uiPriority="52"/>
+    <w:lsdException w:name="Grid Table 1 Light Accent 1" w:uiPriority="46"/>
+    <w:lsdException w:name="Grid Table 2 Accent 1" w:uiPriority="47"/>
+    <w:lsdException w:name="Grid Table 3 Accent 1" w:uiPriority="48"/>
+    <w:lsdException w:name="Grid Table 4 Accent 1" w:uiPriority="49"/>
+    <w:lsdException w:name="Grid Table 5 Dark Accent 1" w:uiPriority="50"/>
+    <w:lsdException w:name="Grid Table 6 Colorful Accent 1" w:uiPriority="51"/>
+    <w:lsdException w:name="Grid Table 7 Colorful Accent 1" w:uiPriority="52"/>
+    <w:lsdException w:name="Grid Table 1 Light Accent 2" w:uiPriority="46"/>
+    <w:lsdException w:name="Grid Table 2 Accent 2" w:uiPriority="47"/>
+    <w:lsdException w:name="Grid Table 3 Accent 2" w:uiPriority="48"/>
+    <w:lsdException w:name="Grid Table 4 Accent 2" w:uiPriority="49"/>
+    <w:lsdException w:name="Grid Table 5 Dark Accent 2" w:uiPriority="50"/>
+    <w:lsdException w:name="Grid Table 6 Colorful Accent 2" w:uiPriority="51"/>
+    <w:lsdException w:name="Grid Table 7 Colorful Accent 2" w:uiPriority="52"/>
+    <w:lsdException w:name="Grid Table 1 Light Accent 3" w:uiPriority="46"/>
+    <w:lsdException w:name="Grid Table 2 Accent 3" w:uiPriority="47"/>
+    <w:lsdException w:name="Grid Table 3 Accent 3" w:uiPriority="48"/>
+    <w:lsdException w:name="Grid Table 4 Accent 3" w:uiPriority="49"/>
+    <w:lsdException w:name="Grid Table 5 Dark Accent 3" w:uiPriority="50"/>
+    <w:lsdException w:name="Grid Table 6 Colorful Accent 3" w:uiPriority="51"/>
+    <w:lsdException w:name="Grid Table 7 Colorful Accent 3" w:uiPriority="52"/>
+    <w:lsdException w:name="Grid Table 1 Light Accent 4" w:uiPriority="46"/>
+    <w:lsdException w:name="Grid Table 2 Accent 4" w:uiPriority="47"/>
+    <w:lsdException w:name="Grid Table 3 Accent 4" w:uiPriority="48"/>
+    <w:lsdException w:name="Grid Table 4 Accent 4" w:uiPriority="49"/>
+    <w:lsdException w:name="Grid Table 5 Dark Accent 4" w:uiPriority="50"/>
+    <w:lsdException w:name="Grid Table 6 Colorful Accent 4" w:uiPriority="51"/>
+    <w:lsdException w:name="Grid Table 7 Colorful Accent 4" w:uiPriority="52"/>
+    <w:lsdException w:name="Grid Table 1 Light Accent 5" w:uiPriority="46"/>
+    <w:lsdException w:name="Grid Table 2 Accent 5" w:uiPriority="47"/>
+    <w:lsdException w:name="Grid Table 3 Accent 5" w:uiPriority="48"/>
+    <w:lsdException w:name="Grid Table 4 Accent 5" w:uiPriority="49"/>
+    <w:lsdException w:name="Grid Table 5 Dark Accent 5" w:uiPriority="50"/>
+    <w:lsdException w:name="Grid Table 6 Colorful Accent 5" w:uiPriority="51"/>
+    <w:lsdException w:name="Grid Table 7 Colorful Accent 5" w:uiPriority="52"/>
+    <w:lsdException w:name="Grid Table 1 Light Accent 6" w:uiPriority="46"/>
+    <w:lsdException w:name="Grid Table 2 Accent 6" w:uiPriority="47"/>
+    <w:lsdException w:name="Grid Table 3 Accent 6" w:uiPriority="48"/>
+    <w:lsdException w:name="Grid Table 4 Accent 6" w:uiPriority="49"/>
+    <w:lsdException w:name="Grid Table 5 Dark Accent 6" w:uiPriority="50"/>
+    <w:lsdException w:name="Grid Table 6 Colorful Accent 6" w:uiPriority="51"/>
+    <w:lsdException w:name="Grid Table 7 Colorful Accent 6" w:uiPriority="52"/>
+    <w:lsdException w:name="List Table 1 Light" w:uiPriority="46"/>
+    <w:lsdException w:name="List Table 2" w:uiPriority="47"/>
+    <w:lsdException w:name="List Table 3" w:uiPriority="48"/>
+    <w:lsdException w:name="List Table 4" w:uiPriority="49"/>
+    <w:lsdException w:name="List Table 5 Dark" w:uiPriority="50"/>
+    <w:lsdException w:name="List Table 6 Colorful" w:uiPriority="51"/>
+    <w:lsdException w:name="List Table 7 Colorful" w:uiPriority="52"/>
+    <w:lsdException w:name="List Table 1 Light Accent 1" w:uiPriority="46"/>
+    <w:lsdException w:name="List Table 2 Accent 1" w:uiPriority="47"/>
+    <w:lsdException w:name="List Table 3 Accent 1" w:uiPriority="48"/>
+    <w:lsdException w:name="List Table 4 Accent 1" w:uiPriority="49"/>
+    <w:lsdException w:name="List Table 5 Dark Accent 1" w:uiPriority="50"/>
+    <w:lsdException w:name="List Table 6 Colorful Accent 1" w:uiPriority="51"/>
+    <w:lsdException w:name="List Table 7 Colorful Accent 1" w:uiPriority="52"/>
+    <w:lsdException w:name="List Table 1 Light Accent 2" w:uiPriority="46"/>
+    <w:lsdException w:name="List Table 2 Accent 2" w:uiPriority="47"/>
+    <w:lsdException w:name="List Table 3 Accent 2" w:uiPriority="48"/>
+    <w:lsdException w:name="List Table 4 Accent 2" w:uiPriority="49"/>
+    <w:lsdException w:name="List Table 5 Dark Accent 2" w:uiPriority="50"/>
+    <w:lsdException w:name="List Table 6 Colorful Accent 2" w:uiPriority="51"/>
+    <w:lsdException w:name="List Table 7 Colorful Accent 2" w:uiPriority="52"/>
+    <w:lsdException w:name="List Table 1 Light Accent 3" w:uiPriority="46"/>
+    <w:lsdException w:name="List Table 2 Accent 3" w:uiPriority="47"/>
+    <w:lsdException w:name="List Table 3 Accent 3" w:uiPriority="48"/>
+    <w:lsdException w:name="List Table 4 Accent 3" w:uiPriority="49"/>
+    <w:lsdException w:name="List Table 5 Dark Accent 3" w:uiPriority="50"/>
+    <w:lsdException w:name="List Table 6 Colorful Accent 3" w:uiPriority="51"/>
+    <w:lsdException w:name="List Table 7 Colorful Accent 3" w:uiPriority="52"/>
+    <w:lsdException w:name="List Table 1 Light Accent 4" w:uiPriority="46"/>
+    <w:lsdException w:name="List Table 2 Accent 4" w:uiPriority="47"/>
+    <w:lsdException w:name="List Table 3 Accent 4" w:uiPriority="48"/>
+    <w:lsdException w:name="List Table 4 Accent 4" w:uiPriority="49"/>
+    <w:lsdException w:name="List Table 5 Dark Accent 4" w:uiPriority="50"/>
+    <w:lsdException w:name="List Table 6 Colorful Accent 4" w:uiPriority="51"/>
+    <w:lsdException w:name="List Table 7 Colorful Accent 4" w:uiPriority="52"/>
+    <w:lsdException w:name="List Table 1 Light Accent 5" w:uiPriority="46"/>
+    <w:lsdException w:name="List Table 2 Accent 5" w:uiPriority="47"/>
+    <w:lsdException w:name="List Table 3 Accent 5" w:uiPriority="48"/>
+    <w:lsdException w:name="List Table 4 Accent 5" w:uiPriority="49"/>
+    <w:lsdException w:name="List Table 5 Dark Accent 5" w:uiPriority="50"/>
+    <w:lsdException w:name="List Table 6 Colorful Accent 5" w:uiPriority="51"/>
+    <w:lsdException w:name="List Table 7 Colorful Accent 5" w:uiPriority="52"/>
+    <w:lsdException w:name="List Table 1 Light Accent 6" w:uiPriority="46"/>
+    <w:lsdException w:name="List Table 2 Accent 6" w:uiPriority="47"/>
+    <w:lsdException w:name="List Table 3 Accent 6" w:uiPriority="48"/>
+    <w:lsdException w:name="List Table 4 Accent 6" w:uiPriority="49"/>
+    <w:lsdException w:name="List Table 5 Dark Accent 6" w:uiPriority="50"/>
+    <w:lsdException w:name="List Table 6 Colorful Accent 6" w:uiPriority="51"/>
+    <w:lsdException w:name="List Table 7 Colorful Accent 6" w:uiPriority="52"/>
+    <w:lsdException w:name="Mention" w:semiHidden="1" w:unhideWhenUsed="1"/>
+    <w:lsdException w:name="Smart Hyperlink" w:semiHidden="1" w:unhideWhenUsed="1"/>
+    <w:lsdException w:name="Hashtag" w:semiHidden="1" w:unhideWhenUsed="1"/>
   </w:latentStyles>
   <w:style w:type="paragraph" w:default="1" w:styleId="a">
     <w:name w:val="Normal"/>
@@ -12626,7 +12179,7 @@
     <w:name w:val="heading 1"/>
     <w:basedOn w:val="a"/>
     <w:next w:val="a"/>
-    <w:link w:val="1Char"/>
+    <w:link w:val="10"/>
     <w:uiPriority w:val="9"/>
     <w:qFormat/>
     <w:rsid w:val="00B754FA"/>
@@ -12648,7 +12201,7 @@
     <w:name w:val="heading 2"/>
     <w:basedOn w:val="a"/>
     <w:next w:val="a"/>
-    <w:link w:val="2Char"/>
+    <w:link w:val="20"/>
     <w:uiPriority w:val="9"/>
     <w:unhideWhenUsed/>
     <w:qFormat/>
@@ -12671,7 +12224,7 @@
     <w:name w:val="heading 3"/>
     <w:basedOn w:val="a"/>
     <w:next w:val="a"/>
-    <w:link w:val="3Char"/>
+    <w:link w:val="30"/>
     <w:uiPriority w:val="9"/>
     <w:unhideWhenUsed/>
     <w:qFormat/>
@@ -12716,8 +12269,8 @@
     <w:semiHidden/>
     <w:unhideWhenUsed/>
   </w:style>
-  <w:style w:type="character" w:customStyle="1" w:styleId="1Char">
-    <w:name w:val="标题 1 Char"/>
+  <w:style w:type="character" w:customStyle="1" w:styleId="10">
+    <w:name w:val="标题 1 字符"/>
     <w:basedOn w:val="a0"/>
     <w:link w:val="1"/>
     <w:uiPriority w:val="9"/>
@@ -12730,8 +12283,8 @@
       <w:szCs w:val="44"/>
     </w:rPr>
   </w:style>
-  <w:style w:type="character" w:customStyle="1" w:styleId="2Char">
-    <w:name w:val="标题 2 Char"/>
+  <w:style w:type="character" w:customStyle="1" w:styleId="20">
+    <w:name w:val="标题 2 字符"/>
     <w:basedOn w:val="a0"/>
     <w:link w:val="2"/>
     <w:uiPriority w:val="9"/>
@@ -12758,8 +12311,8 @@
       <w:szCs w:val="24"/>
     </w:rPr>
   </w:style>
-  <w:style w:type="character" w:customStyle="1" w:styleId="3Char">
-    <w:name w:val="标题 3 Char"/>
+  <w:style w:type="character" w:customStyle="1" w:styleId="30">
+    <w:name w:val="标题 3 字符"/>
     <w:basedOn w:val="a0"/>
     <w:link w:val="3"/>
     <w:uiPriority w:val="9"/>
@@ -12785,7 +12338,7 @@
       <w:szCs w:val="24"/>
     </w:rPr>
   </w:style>
-  <w:style w:type="character" w:customStyle="1" w:styleId="20">
+  <w:style w:type="character" w:customStyle="1" w:styleId="21">
     <w:name w:val="样式2"/>
     <w:rsid w:val="00AB3C11"/>
     <w:rPr>
@@ -12812,7 +12365,7 @@
   <w:style w:type="paragraph" w:styleId="a4">
     <w:name w:val="header"/>
     <w:basedOn w:val="a"/>
-    <w:link w:val="Char"/>
+    <w:link w:val="a5"/>
     <w:uiPriority w:val="99"/>
     <w:unhideWhenUsed/>
     <w:rsid w:val="00A0601D"/>
@@ -12832,8 +12385,8 @@
       <w:szCs w:val="18"/>
     </w:rPr>
   </w:style>
-  <w:style w:type="character" w:customStyle="1" w:styleId="Char">
-    <w:name w:val="页眉 Char"/>
+  <w:style w:type="character" w:customStyle="1" w:styleId="a5">
+    <w:name w:val="页眉 字符"/>
     <w:basedOn w:val="a0"/>
     <w:link w:val="a4"/>
     <w:uiPriority w:val="99"/>
@@ -12843,10 +12396,10 @@
       <w:szCs w:val="18"/>
     </w:rPr>
   </w:style>
-  <w:style w:type="paragraph" w:styleId="a5">
+  <w:style w:type="paragraph" w:styleId="a6">
     <w:name w:val="footer"/>
     <w:basedOn w:val="a"/>
-    <w:link w:val="Char0"/>
+    <w:link w:val="a7"/>
     <w:uiPriority w:val="99"/>
     <w:unhideWhenUsed/>
     <w:rsid w:val="00A0601D"/>
@@ -12863,10 +12416,10 @@
       <w:szCs w:val="18"/>
     </w:rPr>
   </w:style>
-  <w:style w:type="character" w:customStyle="1" w:styleId="Char0">
-    <w:name w:val="页脚 Char"/>
+  <w:style w:type="character" w:customStyle="1" w:styleId="a7">
+    <w:name w:val="页脚 字符"/>
     <w:basedOn w:val="a0"/>
-    <w:link w:val="a5"/>
+    <w:link w:val="a6"/>
     <w:uiPriority w:val="99"/>
     <w:rsid w:val="00A0601D"/>
     <w:rPr>
@@ -12874,10 +12427,10 @@
       <w:szCs w:val="18"/>
     </w:rPr>
   </w:style>
-  <w:style w:type="paragraph" w:styleId="a6">
+  <w:style w:type="paragraph" w:styleId="a8">
     <w:name w:val="Balloon Text"/>
     <w:basedOn w:val="a"/>
-    <w:link w:val="Char1"/>
+    <w:link w:val="a9"/>
     <w:uiPriority w:val="99"/>
     <w:semiHidden/>
     <w:unhideWhenUsed/>
@@ -12887,451 +12440,10 @@
       <w:szCs w:val="18"/>
     </w:rPr>
   </w:style>
-  <w:style w:type="character" w:customStyle="1" w:styleId="Char1">
-    <w:name w:val="批注框文本 Char"/>
+  <w:style w:type="character" w:customStyle="1" w:styleId="a9">
+    <w:name w:val="批注框文本 字符"/>
     <w:basedOn w:val="a0"/>
-    <w:link w:val="a6"/>
-    <w:uiPriority w:val="99"/>
-    <w:semiHidden/>
-    <w:rsid w:val="00CE0D3A"/>
-    <w:rPr>
-      <w:sz w:val="18"/>
-      <w:szCs w:val="18"/>
-    </w:rPr>
-  </w:style>
-</w:styles>
-</file>
-
-<file path=word/stylesWithEffects.xml><?xml version="1.0" encoding="utf-8"?>
-<w:styles xmlns:wpc="http://schemas.microsoft.com/office/word/2010/wordprocessingCanvas" xmlns:mc="http://schemas.openxmlformats.org/markup-compatibility/2006" xmlns:o="urn:schemas-microsoft-com:office:office" xmlns:r="http://schemas.openxmlformats.org/officeDocument/2006/relationships" xmlns:m="http://schemas.openxmlformats.org/officeDocument/2006/math" xmlns:v="urn:schemas-microsoft-com:vml" xmlns:wp14="http://schemas.microsoft.com/office/word/2010/wordprocessingDrawing" xmlns:wp="http://schemas.openxmlformats.org/drawingml/2006/wordprocessingDrawing" xmlns:w10="urn:schemas-microsoft-com:office:word" xmlns:w="http://schemas.openxmlformats.org/wordprocessingml/2006/main" xmlns:w14="http://schemas.microsoft.com/office/word/2010/wordml" xmlns:wpg="http://schemas.microsoft.com/office/word/2010/wordprocessingGroup" xmlns:wpi="http://schemas.microsoft.com/office/word/2010/wordprocessingInk" xmlns:wne="http://schemas.microsoft.com/office/word/2006/wordml" xmlns:wps="http://schemas.microsoft.com/office/word/2010/wordprocessingShape" mc:Ignorable="w14 wp14">
-  <w:docDefaults>
-    <w:rPrDefault>
-      <w:rPr>
-        <w:rFonts w:asciiTheme="minorHAnsi" w:eastAsiaTheme="minorEastAsia" w:hAnsiTheme="minorHAnsi" w:cstheme="minorBidi"/>
-        <w:kern w:val="2"/>
-        <w:sz w:val="21"/>
-        <w:szCs w:val="22"/>
-        <w:lang w:val="en-US" w:eastAsia="zh-CN" w:bidi="ar-SA"/>
-      </w:rPr>
-    </w:rPrDefault>
-    <w:pPrDefault/>
-  </w:docDefaults>
-  <w:latentStyles w:defLockedState="0" w:defUIPriority="99" w:defSemiHidden="1" w:defUnhideWhenUsed="1" w:defQFormat="0" w:count="267">
-    <w:lsdException w:name="Normal" w:semiHidden="0" w:uiPriority="0" w:unhideWhenUsed="0" w:qFormat="1"/>
-    <w:lsdException w:name="heading 1" w:semiHidden="0" w:uiPriority="9" w:unhideWhenUsed="0" w:qFormat="1"/>
-    <w:lsdException w:name="heading 2" w:uiPriority="9" w:qFormat="1"/>
-    <w:lsdException w:name="heading 3" w:uiPriority="9" w:qFormat="1"/>
-    <w:lsdException w:name="heading 4" w:uiPriority="9" w:qFormat="1"/>
-    <w:lsdException w:name="heading 5" w:uiPriority="9" w:qFormat="1"/>
-    <w:lsdException w:name="heading 6" w:uiPriority="9" w:qFormat="1"/>
-    <w:lsdException w:name="heading 7" w:uiPriority="9" w:qFormat="1"/>
-    <w:lsdException w:name="heading 8" w:uiPriority="9" w:qFormat="1"/>
-    <w:lsdException w:name="heading 9" w:uiPriority="9" w:qFormat="1"/>
-    <w:lsdException w:name="toc 1" w:uiPriority="39"/>
-    <w:lsdException w:name="toc 2" w:uiPriority="39"/>
-    <w:lsdException w:name="toc 3" w:uiPriority="39"/>
-    <w:lsdException w:name="toc 4" w:uiPriority="39"/>
-    <w:lsdException w:name="toc 5" w:uiPriority="39"/>
-    <w:lsdException w:name="toc 6" w:uiPriority="39"/>
-    <w:lsdException w:name="toc 7" w:uiPriority="39"/>
-    <w:lsdException w:name="toc 8" w:uiPriority="39"/>
-    <w:lsdException w:name="toc 9" w:uiPriority="39"/>
-    <w:lsdException w:name="caption" w:uiPriority="35" w:qFormat="1"/>
-    <w:lsdException w:name="Title" w:semiHidden="0" w:uiPriority="10" w:unhideWhenUsed="0" w:qFormat="1"/>
-    <w:lsdException w:name="Default Paragraph Font" w:uiPriority="1"/>
-    <w:lsdException w:name="Subtitle" w:semiHidden="0" w:uiPriority="11" w:unhideWhenUsed="0" w:qFormat="1"/>
-    <w:lsdException w:name="Strong" w:semiHidden="0" w:uiPriority="22" w:unhideWhenUsed="0" w:qFormat="1"/>
-    <w:lsdException w:name="Emphasis" w:semiHidden="0" w:uiPriority="20" w:unhideWhenUsed="0" w:qFormat="1"/>
-    <w:lsdException w:name="Table Grid" w:semiHidden="0" w:uiPriority="39" w:unhideWhenUsed="0"/>
-    <w:lsdException w:name="Placeholder Text" w:unhideWhenUsed="0"/>
-    <w:lsdException w:name="No Spacing" w:semiHidden="0" w:uiPriority="1" w:unhideWhenUsed="0" w:qFormat="1"/>
-    <w:lsdException w:name="Light Shading" w:semiHidden="0" w:uiPriority="60" w:unhideWhenUsed="0"/>
-    <w:lsdException w:name="Light List" w:semiHidden="0" w:uiPriority="61" w:unhideWhenUsed="0"/>
-    <w:lsdException w:name="Light Grid" w:semiHidden="0" w:uiPriority="62" w:unhideWhenUsed="0"/>
-    <w:lsdException w:name="Medium Shading 1" w:semiHidden="0" w:uiPriority="63" w:unhideWhenUsed="0"/>
-    <w:lsdException w:name="Medium Shading 2" w:semiHidden="0" w:uiPriority="64" w:unhideWhenUsed="0"/>
-    <w:lsdException w:name="Medium List 1" w:semiHidden="0" w:uiPriority="65" w:unhideWhenUsed="0"/>
-    <w:lsdException w:name="Medium List 2" w:semiHidden="0" w:uiPriority="66" w:unhideWhenUsed="0"/>
-    <w:lsdException w:name="Medium Grid 1" w:semiHidden="0" w:uiPriority="67" w:unhideWhenUsed="0"/>
-    <w:lsdException w:name="Medium Grid 2" w:semiHidden="0" w:uiPriority="68" w:unhideWhenUsed="0"/>
-    <w:lsdException w:name="Medium Grid 3" w:semiHidden="0" w:uiPriority="69" w:unhideWhenUsed="0"/>
-    <w:lsdException w:name="Dark List" w:semiHidden="0" w:uiPriority="70" w:unhideWhenUsed="0"/>
-    <w:lsdException w:name="Colorful Shading" w:semiHidden="0" w:uiPriority="71" w:unhideWhenUsed="0"/>
-    <w:lsdException w:name="Colorful List" w:semiHidden="0" w:uiPriority="72" w:unhideWhenUsed="0"/>
-    <w:lsdException w:name="Colorful Grid" w:semiHidden="0" w:uiPriority="73" w:unhideWhenUsed="0"/>
-    <w:lsdException w:name="Light Shading Accent 1" w:semiHidden="0" w:uiPriority="60" w:unhideWhenUsed="0"/>
-    <w:lsdException w:name="Light List Accent 1" w:semiHidden="0" w:uiPriority="61" w:unhideWhenUsed="0"/>
-    <w:lsdException w:name="Light Grid Accent 1" w:semiHidden="0" w:uiPriority="62" w:unhideWhenUsed="0"/>
-    <w:lsdException w:name="Medium Shading 1 Accent 1" w:semiHidden="0" w:uiPriority="63" w:unhideWhenUsed="0"/>
-    <w:lsdException w:name="Medium Shading 2 Accent 1" w:semiHidden="0" w:uiPriority="64" w:unhideWhenUsed="0"/>
-    <w:lsdException w:name="Medium List 1 Accent 1" w:semiHidden="0" w:uiPriority="65" w:unhideWhenUsed="0"/>
-    <w:lsdException w:name="Revision" w:unhideWhenUsed="0"/>
-    <w:lsdException w:name="List Paragraph" w:semiHidden="0" w:uiPriority="34" w:unhideWhenUsed="0" w:qFormat="1"/>
-    <w:lsdException w:name="Quote" w:semiHidden="0" w:uiPriority="29" w:unhideWhenUsed="0" w:qFormat="1"/>
-    <w:lsdException w:name="Intense Quote" w:semiHidden="0" w:uiPriority="30" w:unhideWhenUsed="0" w:qFormat="1"/>
-    <w:lsdException w:name="Medium List 2 Accent 1" w:semiHidden="0" w:uiPriority="66" w:unhideWhenUsed="0"/>
-    <w:lsdException w:name="Medium Grid 1 Accent 1" w:semiHidden="0" w:uiPriority="67" w:unhideWhenUsed="0"/>
-    <w:lsdException w:name="Medium Grid 2 Accent 1" w:semiHidden="0" w:uiPriority="68" w:unhideWhenUsed="0"/>
-    <w:lsdException w:name="Medium Grid 3 Accent 1" w:semiHidden="0" w:uiPriority="69" w:unhideWhenUsed="0"/>
-    <w:lsdException w:name="Dark List Accent 1" w:semiHidden="0" w:uiPriority="70" w:unhideWhenUsed="0"/>
-    <w:lsdException w:name="Colorful Shading Accent 1" w:semiHidden="0" w:uiPriority="71" w:unhideWhenUsed="0"/>
-    <w:lsdException w:name="Colorful List Accent 1" w:semiHidden="0" w:uiPriority="72" w:unhideWhenUsed="0"/>
-    <w:lsdException w:name="Colorful Grid Accent 1" w:semiHidden="0" w:uiPriority="73" w:unhideWhenUsed="0"/>
-    <w:lsdException w:name="Light Shading Accent 2" w:semiHidden="0" w:uiPriority="60" w:unhideWhenUsed="0"/>
-    <w:lsdException w:name="Light List Accent 2" w:semiHidden="0" w:uiPriority="61" w:unhideWhenUsed="0"/>
-    <w:lsdException w:name="Light Grid Accent 2" w:semiHidden="0" w:uiPriority="62" w:unhideWhenUsed="0"/>
-    <w:lsdException w:name="Medium Shading 1 Accent 2" w:semiHidden="0" w:uiPriority="63" w:unhideWhenUsed="0"/>
-    <w:lsdException w:name="Medium Shading 2 Accent 2" w:semiHidden="0" w:uiPriority="64" w:unhideWhenUsed="0"/>
-    <w:lsdException w:name="Medium List 1 Accent 2" w:semiHidden="0" w:uiPriority="65" w:unhideWhenUsed="0"/>
-    <w:lsdException w:name="Medium List 2 Accent 2" w:semiHidden="0" w:uiPriority="66" w:unhideWhenUsed="0"/>
-    <w:lsdException w:name="Medium Grid 1 Accent 2" w:semiHidden="0" w:uiPriority="67" w:unhideWhenUsed="0"/>
-    <w:lsdException w:name="Medium Grid 2 Accent 2" w:semiHidden="0" w:uiPriority="68" w:unhideWhenUsed="0"/>
-    <w:lsdException w:name="Medium Grid 3 Accent 2" w:semiHidden="0" w:uiPriority="69" w:unhideWhenUsed="0"/>
-    <w:lsdException w:name="Dark List Accent 2" w:semiHidden="0" w:uiPriority="70" w:unhideWhenUsed="0"/>
-    <w:lsdException w:name="Colorful Shading Accent 2" w:semiHidden="0" w:uiPriority="71" w:unhideWhenUsed="0"/>
-    <w:lsdException w:name="Colorful List Accent 2" w:semiHidden="0" w:uiPriority="72" w:unhideWhenUsed="0"/>
-    <w:lsdException w:name="Colorful Grid Accent 2" w:semiHidden="0" w:uiPriority="73" w:unhideWhenUsed="0"/>
-    <w:lsdException w:name="Light Shading Accent 3" w:semiHidden="0" w:uiPriority="60" w:unhideWhenUsed="0"/>
-    <w:lsdException w:name="Light List Accent 3" w:semiHidden="0" w:uiPriority="61" w:unhideWhenUsed="0"/>
-    <w:lsdException w:name="Light Grid Accent 3" w:semiHidden="0" w:uiPriority="62" w:unhideWhenUsed="0"/>
-    <w:lsdException w:name="Medium Shading 1 Accent 3" w:semiHidden="0" w:uiPriority="63" w:unhideWhenUsed="0"/>
-    <w:lsdException w:name="Medium Shading 2 Accent 3" w:semiHidden="0" w:uiPriority="64" w:unhideWhenUsed="0"/>
-    <w:lsdException w:name="Medium List 1 Accent 3" w:semiHidden="0" w:uiPriority="65" w:unhideWhenUsed="0"/>
-    <w:lsdException w:name="Medium List 2 Accent 3" w:semiHidden="0" w:uiPriority="66" w:unhideWhenUsed="0"/>
-    <w:lsdException w:name="Medium Grid 1 Accent 3" w:semiHidden="0" w:uiPriority="67" w:unhideWhenUsed="0"/>
-    <w:lsdException w:name="Medium Grid 2 Accent 3" w:semiHidden="0" w:uiPriority="68" w:unhideWhenUsed="0"/>
-    <w:lsdException w:name="Medium Grid 3 Accent 3" w:semiHidden="0" w:uiPriority="69" w:unhideWhenUsed="0"/>
-    <w:lsdException w:name="Dark List Accent 3" w:semiHidden="0" w:uiPriority="70" w:unhideWhenUsed="0"/>
-    <w:lsdException w:name="Colorful Shading Accent 3" w:semiHidden="0" w:uiPriority="71" w:unhideWhenUsed="0"/>
-    <w:lsdException w:name="Colorful List Accent 3" w:semiHidden="0" w:uiPriority="72" w:unhideWhenUsed="0"/>
-    <w:lsdException w:name="Colorful Grid Accent 3" w:semiHidden="0" w:uiPriority="73" w:unhideWhenUsed="0"/>
-    <w:lsdException w:name="Light Shading Accent 4" w:semiHidden="0" w:uiPriority="60" w:unhideWhenUsed="0"/>
-    <w:lsdException w:name="Light List Accent 4" w:semiHidden="0" w:uiPriority="61" w:unhideWhenUsed="0"/>
-    <w:lsdException w:name="Light Grid Accent 4" w:semiHidden="0" w:uiPriority="62" w:unhideWhenUsed="0"/>
-    <w:lsdException w:name="Medium Shading 1 Accent 4" w:semiHidden="0" w:uiPriority="63" w:unhideWhenUsed="0"/>
-    <w:lsdException w:name="Medium Shading 2 Accent 4" w:semiHidden="0" w:uiPriority="64" w:unhideWhenUsed="0"/>
-    <w:lsdException w:name="Medium List 1 Accent 4" w:semiHidden="0" w:uiPriority="65" w:unhideWhenUsed="0"/>
-    <w:lsdException w:name="Medium List 2 Accent 4" w:semiHidden="0" w:uiPriority="66" w:unhideWhenUsed="0"/>
-    <w:lsdException w:name="Medium Grid 1 Accent 4" w:semiHidden="0" w:uiPriority="67" w:unhideWhenUsed="0"/>
-    <w:lsdException w:name="Medium Grid 2 Accent 4" w:semiHidden="0" w:uiPriority="68" w:unhideWhenUsed="0"/>
-    <w:lsdException w:name="Medium Grid 3 Accent 4" w:semiHidden="0" w:uiPriority="69" w:unhideWhenUsed="0"/>
-    <w:lsdException w:name="Dark List Accent 4" w:semiHidden="0" w:uiPriority="70" w:unhideWhenUsed="0"/>
-    <w:lsdException w:name="Colorful Shading Accent 4" w:semiHidden="0" w:uiPriority="71" w:unhideWhenUsed="0"/>
-    <w:lsdException w:name="Colorful List Accent 4" w:semiHidden="0" w:uiPriority="72" w:unhideWhenUsed="0"/>
-    <w:lsdException w:name="Colorful Grid Accent 4" w:semiHidden="0" w:uiPriority="73" w:unhideWhenUsed="0"/>
-    <w:lsdException w:name="Light Shading Accent 5" w:semiHidden="0" w:uiPriority="60" w:unhideWhenUsed="0"/>
-    <w:lsdException w:name="Light List Accent 5" w:semiHidden="0" w:uiPriority="61" w:unhideWhenUsed="0"/>
-    <w:lsdException w:name="Light Grid Accent 5" w:semiHidden="0" w:uiPriority="62" w:unhideWhenUsed="0"/>
-    <w:lsdException w:name="Medium Shading 1 Accent 5" w:semiHidden="0" w:uiPriority="63" w:unhideWhenUsed="0"/>
-    <w:lsdException w:name="Medium Shading 2 Accent 5" w:semiHidden="0" w:uiPriority="64" w:unhideWhenUsed="0"/>
-    <w:lsdException w:name="Medium List 1 Accent 5" w:semiHidden="0" w:uiPriority="65" w:unhideWhenUsed="0"/>
-    <w:lsdException w:name="Medium List 2 Accent 5" w:semiHidden="0" w:uiPriority="66" w:unhideWhenUsed="0"/>
-    <w:lsdException w:name="Medium Grid 1 Accent 5" w:semiHidden="0" w:uiPriority="67" w:unhideWhenUsed="0"/>
-    <w:lsdException w:name="Medium Grid 2 Accent 5" w:semiHidden="0" w:uiPriority="68" w:unhideWhenUsed="0"/>
-    <w:lsdException w:name="Medium Grid 3 Accent 5" w:semiHidden="0" w:uiPriority="69" w:unhideWhenUsed="0"/>
-    <w:lsdException w:name="Dark List Accent 5" w:semiHidden="0" w:uiPriority="70" w:unhideWhenUsed="0"/>
-    <w:lsdException w:name="Colorful Shading Accent 5" w:semiHidden="0" w:uiPriority="71" w:unhideWhenUsed="0"/>
-    <w:lsdException w:name="Colorful List Accent 5" w:semiHidden="0" w:uiPriority="72" w:unhideWhenUsed="0"/>
-    <w:lsdException w:name="Colorful Grid Accent 5" w:semiHidden="0" w:uiPriority="73" w:unhideWhenUsed="0"/>
-    <w:lsdException w:name="Light Shading Accent 6" w:semiHidden="0" w:uiPriority="60" w:unhideWhenUsed="0"/>
-    <w:lsdException w:name="Light List Accent 6" w:semiHidden="0" w:uiPriority="61" w:unhideWhenUsed="0"/>
-    <w:lsdException w:name="Light Grid Accent 6" w:semiHidden="0" w:uiPriority="62" w:unhideWhenUsed="0"/>
-    <w:lsdException w:name="Medium Shading 1 Accent 6" w:semiHidden="0" w:uiPriority="63" w:unhideWhenUsed="0"/>
-    <w:lsdException w:name="Medium Shading 2 Accent 6" w:semiHidden="0" w:uiPriority="64" w:unhideWhenUsed="0"/>
-    <w:lsdException w:name="Medium List 1 Accent 6" w:semiHidden="0" w:uiPriority="65" w:unhideWhenUsed="0"/>
-    <w:lsdException w:name="Medium List 2 Accent 6" w:semiHidden="0" w:uiPriority="66" w:unhideWhenUsed="0"/>
-    <w:lsdException w:name="Medium Grid 1 Accent 6" w:semiHidden="0" w:uiPriority="67" w:unhideWhenUsed="0"/>
-    <w:lsdException w:name="Medium Grid 2 Accent 6" w:semiHidden="0" w:uiPriority="68" w:unhideWhenUsed="0"/>
-    <w:lsdException w:name="Medium Grid 3 Accent 6" w:semiHidden="0" w:uiPriority="69" w:unhideWhenUsed="0"/>
-    <w:lsdException w:name="Dark List Accent 6" w:semiHidden="0" w:uiPriority="70" w:unhideWhenUsed="0"/>
-    <w:lsdException w:name="Colorful Shading Accent 6" w:semiHidden="0" w:uiPriority="71" w:unhideWhenUsed="0"/>
-    <w:lsdException w:name="Colorful List Accent 6" w:semiHidden="0" w:uiPriority="72" w:unhideWhenUsed="0"/>
-    <w:lsdException w:name="Colorful Grid Accent 6" w:semiHidden="0" w:uiPriority="73" w:unhideWhenUsed="0"/>
-    <w:lsdException w:name="Subtle Emphasis" w:semiHidden="0" w:uiPriority="19" w:unhideWhenUsed="0" w:qFormat="1"/>
-    <w:lsdException w:name="Intense Emphasis" w:semiHidden="0" w:uiPriority="21" w:unhideWhenUsed="0" w:qFormat="1"/>
-    <w:lsdException w:name="Subtle Reference" w:semiHidden="0" w:uiPriority="31" w:unhideWhenUsed="0" w:qFormat="1"/>
-    <w:lsdException w:name="Intense Reference" w:semiHidden="0" w:uiPriority="32" w:unhideWhenUsed="0" w:qFormat="1"/>
-    <w:lsdException w:name="Book Title" w:semiHidden="0" w:uiPriority="33" w:unhideWhenUsed="0" w:qFormat="1"/>
-    <w:lsdException w:name="Bibliography" w:uiPriority="37"/>
-    <w:lsdException w:name="TOC Heading" w:uiPriority="39" w:qFormat="1"/>
-  </w:latentStyles>
-  <w:style w:type="paragraph" w:default="1" w:styleId="a">
-    <w:name w:val="Normal"/>
-    <w:qFormat/>
-    <w:pPr>
-      <w:widowControl w:val="0"/>
-      <w:jc w:val="both"/>
-    </w:pPr>
-  </w:style>
-  <w:style w:type="paragraph" w:styleId="1">
-    <w:name w:val="heading 1"/>
-    <w:basedOn w:val="a"/>
-    <w:next w:val="a"/>
-    <w:link w:val="1Char"/>
-    <w:uiPriority w:val="9"/>
-    <w:qFormat/>
-    <w:rsid w:val="00B754FA"/>
-    <w:pPr>
-      <w:keepNext/>
-      <w:keepLines/>
-      <w:spacing w:before="340" w:after="330" w:line="578" w:lineRule="auto"/>
-      <w:outlineLvl w:val="0"/>
-    </w:pPr>
-    <w:rPr>
-      <w:b/>
-      <w:bCs/>
-      <w:kern w:val="44"/>
-      <w:sz w:val="44"/>
-      <w:szCs w:val="44"/>
-    </w:rPr>
-  </w:style>
-  <w:style w:type="paragraph" w:styleId="2">
-    <w:name w:val="heading 2"/>
-    <w:basedOn w:val="a"/>
-    <w:next w:val="a"/>
-    <w:link w:val="2Char"/>
-    <w:uiPriority w:val="9"/>
-    <w:unhideWhenUsed/>
-    <w:qFormat/>
-    <w:rsid w:val="0098446B"/>
-    <w:pPr>
-      <w:keepNext/>
-      <w:keepLines/>
-      <w:spacing w:before="260" w:after="260" w:line="416" w:lineRule="auto"/>
-      <w:outlineLvl w:val="1"/>
-    </w:pPr>
-    <w:rPr>
-      <w:rFonts w:asciiTheme="majorHAnsi" w:eastAsiaTheme="majorEastAsia" w:hAnsiTheme="majorHAnsi" w:cstheme="majorBidi"/>
-      <w:b/>
-      <w:bCs/>
-      <w:sz w:val="32"/>
-      <w:szCs w:val="32"/>
-    </w:rPr>
-  </w:style>
-  <w:style w:type="paragraph" w:styleId="3">
-    <w:name w:val="heading 3"/>
-    <w:basedOn w:val="a"/>
-    <w:next w:val="a"/>
-    <w:link w:val="3Char"/>
-    <w:uiPriority w:val="9"/>
-    <w:unhideWhenUsed/>
-    <w:qFormat/>
-    <w:rsid w:val="0098446B"/>
-    <w:pPr>
-      <w:keepNext/>
-      <w:keepLines/>
-      <w:spacing w:before="260" w:after="260" w:line="416" w:lineRule="auto"/>
-      <w:outlineLvl w:val="2"/>
-    </w:pPr>
-    <w:rPr>
-      <w:b/>
-      <w:bCs/>
-      <w:sz w:val="32"/>
-      <w:szCs w:val="32"/>
-    </w:rPr>
-  </w:style>
-  <w:style w:type="character" w:default="1" w:styleId="a0">
-    <w:name w:val="Default Paragraph Font"/>
-    <w:uiPriority w:val="1"/>
-    <w:semiHidden/>
-    <w:unhideWhenUsed/>
-  </w:style>
-  <w:style w:type="table" w:default="1" w:styleId="a1">
-    <w:name w:val="Normal Table"/>
-    <w:uiPriority w:val="99"/>
-    <w:semiHidden/>
-    <w:unhideWhenUsed/>
-    <w:tblPr>
-      <w:tblInd w:w="0" w:type="dxa"/>
-      <w:tblCellMar>
-        <w:top w:w="0" w:type="dxa"/>
-        <w:left w:w="108" w:type="dxa"/>
-        <w:bottom w:w="0" w:type="dxa"/>
-        <w:right w:w="108" w:type="dxa"/>
-      </w:tblCellMar>
-    </w:tblPr>
-  </w:style>
-  <w:style w:type="numbering" w:default="1" w:styleId="a2">
-    <w:name w:val="No List"/>
-    <w:uiPriority w:val="99"/>
-    <w:semiHidden/>
-    <w:unhideWhenUsed/>
-  </w:style>
-  <w:style w:type="character" w:customStyle="1" w:styleId="1Char">
-    <w:name w:val="标题 1 Char"/>
-    <w:basedOn w:val="a0"/>
-    <w:link w:val="1"/>
-    <w:uiPriority w:val="9"/>
-    <w:rsid w:val="00B754FA"/>
-    <w:rPr>
-      <w:b/>
-      <w:bCs/>
-      <w:kern w:val="44"/>
-      <w:sz w:val="44"/>
-      <w:szCs w:val="44"/>
-    </w:rPr>
-  </w:style>
-  <w:style w:type="character" w:customStyle="1" w:styleId="2Char">
-    <w:name w:val="标题 2 Char"/>
-    <w:basedOn w:val="a0"/>
-    <w:link w:val="2"/>
-    <w:uiPriority w:val="9"/>
-    <w:rsid w:val="0098446B"/>
-    <w:rPr>
-      <w:rFonts w:asciiTheme="majorHAnsi" w:eastAsiaTheme="majorEastAsia" w:hAnsiTheme="majorHAnsi" w:cstheme="majorBidi"/>
-      <w:b/>
-      <w:bCs/>
-      <w:sz w:val="32"/>
-      <w:szCs w:val="32"/>
-    </w:rPr>
-  </w:style>
-  <w:style w:type="paragraph" w:customStyle="1" w:styleId="CharCharCharCharCharCharCharCharCharCharCharCharCharCharCharCharCharCharCharCharCharCharCharChar1CharCharChar1CharCharCharCharCharChar">
-    <w:name w:val="Char Char Char Char Char Char Char Char Char Char Char Char Char Char Char Char Char Char Char Char Char Char Char Char1 Char Char Char1 Char Char Char Char Char Char"/>
-    <w:basedOn w:val="a"/>
-    <w:rsid w:val="0098446B"/>
-    <w:pPr>
-      <w:widowControl/>
-      <w:spacing w:after="160" w:line="240" w:lineRule="exact"/>
-      <w:jc w:val="left"/>
-    </w:pPr>
-    <w:rPr>
-      <w:rFonts w:ascii="Times New Roman" w:eastAsia="宋体" w:hAnsi="Times New Roman" w:cs="Times New Roman"/>
-      <w:szCs w:val="24"/>
-    </w:rPr>
-  </w:style>
-  <w:style w:type="character" w:customStyle="1" w:styleId="3Char">
-    <w:name w:val="标题 3 Char"/>
-    <w:basedOn w:val="a0"/>
-    <w:link w:val="3"/>
-    <w:uiPriority w:val="9"/>
-    <w:rsid w:val="0098446B"/>
-    <w:rPr>
-      <w:b/>
-      <w:bCs/>
-      <w:sz w:val="32"/>
-      <w:szCs w:val="32"/>
-    </w:rPr>
-  </w:style>
-  <w:style w:type="paragraph" w:customStyle="1" w:styleId="CharCharCharCharCharCharCharCharCharCharCharCharCharCharCharCharCharCharCharCharCharCharCharChar1CharCharChar1CharCharCharCharCharChar0">
-    <w:name w:val="Char Char Char Char Char Char Char Char Char Char Char Char Char Char Char Char Char Char Char Char Char Char Char Char1 Char Char Char1 Char Char Char Char Char Char"/>
-    <w:basedOn w:val="a"/>
-    <w:rsid w:val="00F178A9"/>
-    <w:pPr>
-      <w:widowControl/>
-      <w:spacing w:after="160" w:line="240" w:lineRule="exact"/>
-      <w:jc w:val="left"/>
-    </w:pPr>
-    <w:rPr>
-      <w:rFonts w:ascii="Times New Roman" w:eastAsia="宋体" w:hAnsi="Times New Roman" w:cs="Times New Roman"/>
-      <w:szCs w:val="24"/>
-    </w:rPr>
-  </w:style>
-  <w:style w:type="character" w:customStyle="1" w:styleId="20">
-    <w:name w:val="样式2"/>
-    <w:rsid w:val="00AB3C11"/>
-    <w:rPr>
-      <w:rFonts w:ascii="Times New Roman" w:eastAsia="黑体" w:hAnsi="Times New Roman"/>
-      <w:sz w:val="24"/>
-    </w:rPr>
-  </w:style>
-  <w:style w:type="table" w:styleId="a3">
-    <w:name w:val="Table Grid"/>
-    <w:basedOn w:val="a1"/>
-    <w:uiPriority w:val="39"/>
-    <w:rsid w:val="00AB3C11"/>
-    <w:tblPr>
-      <w:tblBorders>
-        <w:top w:val="single" w:sz="4" w:space="0" w:color="auto"/>
-        <w:left w:val="single" w:sz="4" w:space="0" w:color="auto"/>
-        <w:bottom w:val="single" w:sz="4" w:space="0" w:color="auto"/>
-        <w:right w:val="single" w:sz="4" w:space="0" w:color="auto"/>
-        <w:insideH w:val="single" w:sz="4" w:space="0" w:color="auto"/>
-        <w:insideV w:val="single" w:sz="4" w:space="0" w:color="auto"/>
-      </w:tblBorders>
-    </w:tblPr>
-  </w:style>
-  <w:style w:type="paragraph" w:styleId="a4">
-    <w:name w:val="header"/>
-    <w:basedOn w:val="a"/>
-    <w:link w:val="Char"/>
-    <w:uiPriority w:val="99"/>
-    <w:unhideWhenUsed/>
-    <w:rsid w:val="00A0601D"/>
-    <w:pPr>
-      <w:pBdr>
-        <w:bottom w:val="single" w:sz="6" w:space="1" w:color="auto"/>
-      </w:pBdr>
-      <w:tabs>
-        <w:tab w:val="center" w:pos="4153"/>
-        <w:tab w:val="right" w:pos="8306"/>
-      </w:tabs>
-      <w:snapToGrid w:val="0"/>
-      <w:jc w:val="center"/>
-    </w:pPr>
-    <w:rPr>
-      <w:sz w:val="18"/>
-      <w:szCs w:val="18"/>
-    </w:rPr>
-  </w:style>
-  <w:style w:type="character" w:customStyle="1" w:styleId="Char">
-    <w:name w:val="页眉 Char"/>
-    <w:basedOn w:val="a0"/>
-    <w:link w:val="a4"/>
-    <w:uiPriority w:val="99"/>
-    <w:rsid w:val="00A0601D"/>
-    <w:rPr>
-      <w:sz w:val="18"/>
-      <w:szCs w:val="18"/>
-    </w:rPr>
-  </w:style>
-  <w:style w:type="paragraph" w:styleId="a5">
-    <w:name w:val="footer"/>
-    <w:basedOn w:val="a"/>
-    <w:link w:val="Char0"/>
-    <w:uiPriority w:val="99"/>
-    <w:unhideWhenUsed/>
-    <w:rsid w:val="00A0601D"/>
-    <w:pPr>
-      <w:tabs>
-        <w:tab w:val="center" w:pos="4153"/>
-        <w:tab w:val="right" w:pos="8306"/>
-      </w:tabs>
-      <w:snapToGrid w:val="0"/>
-      <w:jc w:val="left"/>
-    </w:pPr>
-    <w:rPr>
-      <w:sz w:val="18"/>
-      <w:szCs w:val="18"/>
-    </w:rPr>
-  </w:style>
-  <w:style w:type="character" w:customStyle="1" w:styleId="Char0">
-    <w:name w:val="页脚 Char"/>
-    <w:basedOn w:val="a0"/>
-    <w:link w:val="a5"/>
-    <w:uiPriority w:val="99"/>
-    <w:rsid w:val="00A0601D"/>
-    <w:rPr>
-      <w:sz w:val="18"/>
-      <w:szCs w:val="18"/>
-    </w:rPr>
-  </w:style>
-  <w:style w:type="paragraph" w:styleId="a6">
-    <w:name w:val="Balloon Text"/>
-    <w:basedOn w:val="a"/>
-    <w:link w:val="Char1"/>
-    <w:uiPriority w:val="99"/>
-    <w:semiHidden/>
-    <w:unhideWhenUsed/>
-    <w:rsid w:val="00CE0D3A"/>
-    <w:rPr>
-      <w:sz w:val="18"/>
-      <w:szCs w:val="18"/>
-    </w:rPr>
-  </w:style>
-  <w:style w:type="character" w:customStyle="1" w:styleId="Char1">
-    <w:name w:val="批注框文本 Char"/>
-    <w:basedOn w:val="a0"/>
-    <w:link w:val="a6"/>
+    <w:link w:val="a8"/>
     <w:uiPriority w:val="99"/>
     <w:semiHidden/>
     <w:rsid w:val="00CE0D3A"/>
@@ -13598,7 +12710,7 @@
   <a:extraClrSchemeLst/>
   <a:extLst>
     <a:ext uri="{05A4C25C-085E-4340-85A3-A5531E510DB2}">
-      <thm15:themeFamily xmlns:thm15="http://schemas.microsoft.com/office/thememl/2012/main" xmlns="" name="Office Theme" id="{62F939B6-93AF-4DB8-9C6B-D6C7DFDC589F}" vid="{4A3C46E8-61CC-4603-A589-7422A47A8E4A}"/>
+      <thm15:themeFamily xmlns:thm15="http://schemas.microsoft.com/office/thememl/2012/main" name="Office Theme" id="{62F939B6-93AF-4DB8-9C6B-D6C7DFDC589F}" vid="{4A3C46E8-61CC-4603-A589-7422A47A8E4A}"/>
     </a:ext>
   </a:extLst>
 </a:theme>
@@ -13609,7 +12721,7 @@
 </file>
 
 <file path=customXml/itemProps1.xml><?xml version="1.0" encoding="utf-8"?>
-<ds:datastoreItem xmlns:ds="http://schemas.openxmlformats.org/officeDocument/2006/customXml" ds:itemID="{70B3E546-70D8-4DD0-BD6A-8A4F961EDE96}">
+<ds:datastoreItem xmlns:ds="http://schemas.openxmlformats.org/officeDocument/2006/customXml" ds:itemID="{B2D495B6-878D-4419-93E9-061856886B7F}">
   <ds:schemaRefs>
     <ds:schemaRef ds:uri="http://schemas.openxmlformats.org/officeDocument/2006/bibliography"/>
   </ds:schemaRefs>
